--- a/DSIDE-Comference.docx
+++ b/DSIDE-Comference.docx
@@ -7,39 +7,20 @@
         <w:pStyle w:val="papertitle"/>
         <w:spacing w:before="5pt" w:beforeAutospacing="1" w:after="5pt" w:afterAutospacing="1"/>
         <w:rPr>
+          <w:rFonts w:cs="Angsana New"/>
           <w:kern w:val="48"/>
-        </w:rPr>
-      </w:pPr>
-      <w:r>
-        <w:rPr>
+          <w:szCs w:val="61"/>
+          <w:lang w:bidi="th-TH"/>
+        </w:rPr>
+      </w:pPr>
+      <w:r>
+        <w:rPr>
+          <w:rFonts w:cs="Angsana New"/>
           <w:kern w:val="48"/>
-        </w:rPr>
-        <w:t>Paper Title</w:t>
-      </w:r>
-      <w:r>
-        <w:rPr>
-          <w:kern w:val="48"/>
-        </w:rPr>
-        <w:t>*</w:t>
-      </w:r>
-      <w:r>
-        <w:rPr>
-          <w:kern w:val="48"/>
-        </w:rPr>
-        <w:t xml:space="preserve"> (use style: </w:t>
-      </w:r>
-      <w:r>
-        <w:rPr>
-          <w:iCs/>
-          <w:kern w:val="48"/>
-        </w:rPr>
-        <w:t>paper title</w:t>
-      </w:r>
-      <w:r>
-        <w:rPr>
-          <w:kern w:val="48"/>
-        </w:rPr>
-        <w:t>)</w:t>
+          <w:szCs w:val="61"/>
+          <w:lang w:bidi="th-TH"/>
+        </w:rPr>
+        <w:t>Adaptive Differential evolution with candidate mutant vector</w:t>
       </w:r>
     </w:p>
     <w:p>
@@ -936,10 +917,12 @@
       <w:pPr>
         <w:jc w:val="both"/>
         <w:rPr>
-          <w:rFonts w:hint="cs"/>
           <w:cs/>
         </w:rPr>
       </w:pPr>
+      <w:r>
+        <w:t xml:space="preserve">      </w:t>
+      </w:r>
       <w:r>
         <w:t xml:space="preserve">The differential evolution (DE) is one of the most popular optimization algorithms proposed by </w:t>
       </w:r>
@@ -1024,9 +1007,9 @@
     </w:p>
     <w:p>
       <w:pPr>
+        <w:ind w:firstLine="14.40pt"/>
         <w:jc w:val="both"/>
         <w:rPr>
-          <w:rFonts w:hint="cs"/>
           <w:cs/>
           <w:lang w:bidi="th-TH"/>
         </w:rPr>
@@ -1064,6 +1047,66 @@
         <w:pStyle w:val="Heading2"/>
       </w:pPr>
       <w:r>
+        <w:rPr>
+          <w:position w:val="-30"/>
+        </w:rPr>
+        <w:drawing>
+          <wp:anchor distT="0" distB="0" distL="114300" distR="114300" simplePos="0" relativeHeight="251661824" behindDoc="0" locked="0" layoutInCell="1" allowOverlap="1" wp14:anchorId="6B611C76" wp14:editId="16599B16">
+            <wp:simplePos x="0" y="0"/>
+            <wp:positionH relativeFrom="column">
+              <wp:posOffset>3767455</wp:posOffset>
+            </wp:positionH>
+            <wp:positionV relativeFrom="paragraph">
+              <wp:posOffset>215900</wp:posOffset>
+            </wp:positionV>
+            <wp:extent cx="2447290" cy="448945"/>
+            <wp:effectExtent l="0" t="0" r="0" b="8255"/>
+            <wp:wrapSquare wrapText="bothSides"/>
+            <wp:docPr id="5" name="Picture 5" descr="X subscript i comma j end subscript superscript G plus 1 end superscript space equals space open curly brackets table row cell U subscript i superscript G plus 1 end superscript comma space f open parentheses U subscript i superscript G plus 1 end superscript close parentheses space less than space f open parentheses X subscript i superscript G close parentheses comma end cell row cell X subscript i superscript G comma space o t h e r w i s e comma end cell end table close space open parentheses 4 close parentheses" title="{&quot;mathml&quot;:&quot;&lt;math style=\&quot;font-family:stix;font-size:16px;\&quot; xmlns=\&quot;http://www.w3.org/1998/Math/MathML\&quot;&gt;&lt;mstyle mathsize=\&quot;16px\&quot;&gt;&lt;msubsup&gt;&lt;mi&gt;X&lt;/mi&gt;&lt;mrow&gt;&lt;mi&gt;i&lt;/mi&gt;&lt;mo&gt;,&lt;/mo&gt;&lt;mi&gt;j&lt;/mi&gt;&lt;/mrow&gt;&lt;mrow&gt;&lt;mi&gt;G&lt;/mi&gt;&lt;mo&gt;+&lt;/mo&gt;&lt;mn&gt;1&lt;/mn&gt;&lt;/mrow&gt;&lt;/msubsup&gt;&lt;mo&gt;&amp;#xA0;&lt;/mo&gt;&lt;mo&gt;=&lt;/mo&gt;&lt;mo&gt;&amp;#xA0;&lt;/mo&gt;&lt;mfenced open=\&quot;{\&quot; close=\&quot;\&quot;&gt;&lt;mtable columnalign=\&quot;left\&quot;&gt;&lt;mtr&gt;&lt;mtd&gt;&lt;msubsup&gt;&lt;mi&gt;U&lt;/mi&gt;&lt;mi&gt;i&lt;/mi&gt;&lt;mrow&gt;&lt;mi&gt;G&lt;/mi&gt;&lt;mo&gt;+&lt;/mo&gt;&lt;mn&gt;1&lt;/mn&gt;&lt;/mrow&gt;&lt;/msubsup&gt;&lt;mo&gt;,&lt;/mo&gt;&lt;mo&gt;&amp;#xA0;&lt;/mo&gt;&lt;mi&gt;f&lt;/mi&gt;&lt;mfenced&gt;&lt;msubsup&gt;&lt;mi&gt;U&lt;/mi&gt;&lt;mi&gt;i&lt;/mi&gt;&lt;mrow&gt;&lt;mi&gt;G&lt;/mi&gt;&lt;mo&gt;+&lt;/mo&gt;&lt;mn&gt;1&lt;/mn&gt;&lt;/mrow&gt;&lt;/msubsup&gt;&lt;/mfenced&gt;&lt;mo&gt;&amp;#xA0;&lt;/mo&gt;&lt;mo&gt;&amp;lt;&lt;/mo&gt;&lt;mo&gt;&amp;#xA0;&lt;/mo&gt;&lt;mi&gt;f&lt;/mi&gt;&lt;mfenced&gt;&lt;msubsup&gt;&lt;mi&gt;X&lt;/mi&gt;&lt;mi&gt;i&lt;/mi&gt;&lt;mi&gt;G&lt;/mi&gt;&lt;/msubsup&gt;&lt;/mfenced&gt;&lt;mo&gt;,&lt;/mo&gt;&lt;/mtd&gt;&lt;/mtr&gt;&lt;mtr&gt;&lt;mtd&gt;&lt;msubsup&gt;&lt;mi&gt;X&lt;/mi&gt;&lt;mi&gt;i&lt;/mi&gt;&lt;mi&gt;G&lt;/mi&gt;&lt;/msubsup&gt;&lt;mo&gt;,&lt;/mo&gt;&lt;mo&gt;&amp;#xA0;&lt;/mo&gt;&lt;mi&gt;o&lt;/mi&gt;&lt;mi&gt;t&lt;/mi&gt;&lt;mi&gt;h&lt;/mi&gt;&lt;mi&gt;e&lt;/mi&gt;&lt;mi&gt;r&lt;/mi&gt;&lt;mi&gt;w&lt;/mi&gt;&lt;mi&gt;i&lt;/mi&gt;&lt;mi&gt;s&lt;/mi&gt;&lt;mi&gt;e&lt;/mi&gt;&lt;mo&gt;,&lt;/mo&gt;&lt;/mtd&gt;&lt;/mtr&gt;&lt;/mtable&gt;&lt;/mfenced&gt;&lt;mo&gt;&amp;#xA0;&lt;/mo&gt;&lt;mfenced&gt;&lt;mn&gt;4&lt;/mn&gt;&lt;/mfenced&gt;&lt;/mstyle&gt;&lt;/math&gt;&quot;}"/>
+            <wp:cNvGraphicFramePr>
+              <a:graphicFrameLocks xmlns:a="http://purl.oclc.org/ooxml/drawingml/main" noChangeAspect="1"/>
+            </wp:cNvGraphicFramePr>
+            <a:graphic xmlns:a="http://purl.oclc.org/ooxml/drawingml/main">
+              <a:graphicData uri="http://purl.oclc.org/ooxml/drawingml/picture">
+                <pic:pic xmlns:pic="http://purl.oclc.org/ooxml/drawingml/picture">
+                  <pic:nvPicPr>
+                    <pic:cNvPr id="1" name="Picture 1" descr="X subscript i comma j end subscript superscript G plus 1 end superscript space equals space open curly brackets table row cell U subscript i superscript G plus 1 end superscript comma space f open parentheses U subscript i superscript G plus 1 end superscript close parentheses space less than space f open parentheses X subscript i superscript G close parentheses comma end cell row cell X subscript i superscript G comma space o t h e r w i s e comma end cell end table close space open parentheses 4 close parentheses" title="{&quot;mathml&quot;:&quot;&lt;math style=\&quot;font-family:stix;font-size:16px;\&quot; xmlns=\&quot;http://www.w3.org/1998/Math/MathML\&quot;&gt;&lt;mstyle mathsize=\&quot;16px\&quot;&gt;&lt;msubsup&gt;&lt;mi&gt;X&lt;/mi&gt;&lt;mrow&gt;&lt;mi&gt;i&lt;/mi&gt;&lt;mo&gt;,&lt;/mo&gt;&lt;mi&gt;j&lt;/mi&gt;&lt;/mrow&gt;&lt;mrow&gt;&lt;mi&gt;G&lt;/mi&gt;&lt;mo&gt;+&lt;/mo&gt;&lt;mn&gt;1&lt;/mn&gt;&lt;/mrow&gt;&lt;/msubsup&gt;&lt;mo&gt;&amp;#xA0;&lt;/mo&gt;&lt;mo&gt;=&lt;/mo&gt;&lt;mo&gt;&amp;#xA0;&lt;/mo&gt;&lt;mfenced open=\&quot;{\&quot; close=\&quot;\&quot;&gt;&lt;mtable columnalign=\&quot;left\&quot;&gt;&lt;mtr&gt;&lt;mtd&gt;&lt;msubsup&gt;&lt;mi&gt;U&lt;/mi&gt;&lt;mi&gt;i&lt;/mi&gt;&lt;mrow&gt;&lt;mi&gt;G&lt;/mi&gt;&lt;mo&gt;+&lt;/mo&gt;&lt;mn&gt;1&lt;/mn&gt;&lt;/mrow&gt;&lt;/msubsup&gt;&lt;mo&gt;,&lt;/mo&gt;&lt;mo&gt;&amp;#xA0;&lt;/mo&gt;&lt;mi&gt;f&lt;/mi&gt;&lt;mfenced&gt;&lt;msubsup&gt;&lt;mi&gt;U&lt;/mi&gt;&lt;mi&gt;i&lt;/mi&gt;&lt;mrow&gt;&lt;mi&gt;G&lt;/mi&gt;&lt;mo&gt;+&lt;/mo&gt;&lt;mn&gt;1&lt;/mn&gt;&lt;/mrow&gt;&lt;/msubsup&gt;&lt;/mfenced&gt;&lt;mo&gt;&amp;#xA0;&lt;/mo&gt;&lt;mo&gt;&amp;lt;&lt;/mo&gt;&lt;mo&gt;&amp;#xA0;&lt;/mo&gt;&lt;mi&gt;f&lt;/mi&gt;&lt;mfenced&gt;&lt;msubsup&gt;&lt;mi&gt;X&lt;/mi&gt;&lt;mi&gt;i&lt;/mi&gt;&lt;mi&gt;G&lt;/mi&gt;&lt;/msubsup&gt;&lt;/mfenced&gt;&lt;mo&gt;,&lt;/mo&gt;&lt;/mtd&gt;&lt;/mtr&gt;&lt;mtr&gt;&lt;mtd&gt;&lt;msubsup&gt;&lt;mi&gt;X&lt;/mi&gt;&lt;mi&gt;i&lt;/mi&gt;&lt;mi&gt;G&lt;/mi&gt;&lt;/msubsup&gt;&lt;mo&gt;,&lt;/mo&gt;&lt;mo&gt;&amp;#xA0;&lt;/mo&gt;&lt;mi&gt;o&lt;/mi&gt;&lt;mi&gt;t&lt;/mi&gt;&lt;mi&gt;h&lt;/mi&gt;&lt;mi&gt;e&lt;/mi&gt;&lt;mi&gt;r&lt;/mi&gt;&lt;mi&gt;w&lt;/mi&gt;&lt;mi&gt;i&lt;/mi&gt;&lt;mi&gt;s&lt;/mi&gt;&lt;mi&gt;e&lt;/mi&gt;&lt;mo&gt;,&lt;/mo&gt;&lt;/mtd&gt;&lt;/mtr&gt;&lt;/mtable&gt;&lt;/mfenced&gt;&lt;mo&gt;&amp;#xA0;&lt;/mo&gt;&lt;mfenced&gt;&lt;mn&gt;4&lt;/mn&gt;&lt;/mfenced&gt;&lt;/mstyle&gt;&lt;/math&gt;&quot;}"/>
+                    <pic:cNvPicPr/>
+                  </pic:nvPicPr>
+                  <pic:blipFill>
+                    <a:blip r:embed="rId9" cstate="print">
+                      <a:extLst>
+                        <a:ext uri="{28A0092B-C50C-407E-A947-70E740481C1C}">
+                          <a14:useLocalDpi xmlns:a14="http://schemas.microsoft.com/office/drawing/2010/main" val="0"/>
+                        </a:ext>
+                      </a:extLst>
+                    </a:blip>
+                    <a:stretch>
+                      <a:fillRect/>
+                    </a:stretch>
+                  </pic:blipFill>
+                  <pic:spPr>
+                    <a:xfrm>
+                      <a:off x="0" y="0"/>
+                      <a:ext cx="2447290" cy="448945"/>
+                    </a:xfrm>
+                    <a:prstGeom prst="rect">
+                      <a:avLst/>
+                    </a:prstGeom>
+                  </pic:spPr>
+                </pic:pic>
+              </a:graphicData>
+            </a:graphic>
+            <wp14:sizeRelH relativeFrom="page">
+              <wp14:pctWidth>0%</wp14:pctWidth>
+            </wp14:sizeRelH>
+            <wp14:sizeRelV relativeFrom="page">
+              <wp14:pctHeight>0%</wp14:pctHeight>
+            </wp14:sizeRelV>
+          </wp:anchor>
+        </w:drawing>
+      </w:r>
+      <w:r>
         <w:t>Initialization</w:t>
       </w:r>
     </w:p>
@@ -1117,19 +1160,31 @@
         </w:rPr>
         <w:t xml:space="preserve">= 1,2, </w:t>
       </w:r>
+      <w:r>
+        <w:rPr>
+          <w:lang w:val="en-US"/>
+        </w:rPr>
+        <w:t>3</w:t>
+      </w:r>
       <w:proofErr w:type="gramStart"/>
       <w:r>
         <w:rPr>
           <w:lang w:val="en-US"/>
         </w:rPr>
-        <w:t>3,…</w:t>
+        <w:t>…</w:t>
+      </w:r>
+      <w:r>
+        <w:rPr>
+          <w:lang w:val="en-US"/>
+        </w:rPr>
+        <w:t>,D</w:t>
       </w:r>
       <w:proofErr w:type="gramEnd"/>
       <w:r>
         <w:rPr>
           <w:lang w:val="en-US"/>
         </w:rPr>
-        <w:t xml:space="preserve">,D) of individual </w:t>
+        <w:t xml:space="preserve">) of individual </w:t>
       </w:r>
       <w:proofErr w:type="spellStart"/>
       <w:r>
@@ -1221,7 +1276,7 @@
                     <pic:cNvPicPr/>
                   </pic:nvPicPr>
                   <pic:blipFill>
-                    <a:blip r:embed="rId9" cstate="print">
+                    <a:blip r:embed="rId10" cstate="print">
                       <a:extLst>
                         <a:ext uri="{28A0092B-C50C-407E-A947-70E740481C1C}">
                           <a14:useLocalDpi xmlns:a14="http://schemas.microsoft.com/office/drawing/2010/main" val="0"/>
@@ -1270,6 +1325,9 @@
       <w:r>
         <w:t>Mutation</w:t>
       </w:r>
+      <w:r>
+        <w:t xml:space="preserve"> operation</w:t>
+      </w:r>
     </w:p>
     <w:p>
       <w:pPr>
@@ -1294,21 +1352,7 @@
         <w:rPr>
           <w:lang w:val="en-US"/>
         </w:rPr>
-        <w:t xml:space="preserve"> by “DE/x/</w:t>
-      </w:r>
-      <w:proofErr w:type="gramStart"/>
-      <w:r>
-        <w:rPr>
-          <w:lang w:val="en-US"/>
-        </w:rPr>
-        <w:t>y”  “</w:t>
-      </w:r>
-      <w:proofErr w:type="gramEnd"/>
-      <w:r>
-        <w:rPr>
-          <w:lang w:val="en-US"/>
-        </w:rPr>
-        <w:t>x”</w:t>
+        <w:t xml:space="preserve"> by “DE/x/y” “x”</w:t>
       </w:r>
       <w:r>
         <w:rPr>
@@ -1362,7 +1406,43 @@
         <w:rPr>
           <w:lang w:val="en-US"/>
         </w:rPr>
-        <w:t>he DE chooses a random vector from the population to generate trial vector</w:t>
+        <w:t xml:space="preserve">he DE chooses </w:t>
+      </w:r>
+      <w:r>
+        <w:rPr>
+          <w:lang w:val="en-US"/>
+        </w:rPr>
+        <w:t xml:space="preserve">a random vector from the population </w:t>
+      </w:r>
+      <w:r>
+        <w:rPr>
+          <w:lang w:val="en-US"/>
+        </w:rPr>
+        <w:t xml:space="preserve">with </w:t>
+      </w:r>
+      <w:r>
+        <w:rPr>
+          <w:lang w:val="en-US"/>
+        </w:rPr>
+        <w:t xml:space="preserve">one differential vector from the random vector, </w:t>
+      </w:r>
+      <w:r>
+        <w:rPr>
+          <w:lang w:val="en-US"/>
+        </w:rPr>
+        <w:t xml:space="preserve">to generate </w:t>
+      </w:r>
+      <w:r>
+        <w:rPr>
+          <w:lang w:val="en-US"/>
+        </w:rPr>
+        <w:t>mutant</w:t>
+      </w:r>
+      <w:r>
+        <w:rPr>
+          <w:lang w:val="en-US"/>
+        </w:rPr>
+        <w:t xml:space="preserve"> vector</w:t>
       </w:r>
       <w:r>
         <w:rPr>
@@ -1422,7 +1502,7 @@
                     <pic:cNvPicPr/>
                   </pic:nvPicPr>
                   <pic:blipFill>
-                    <a:blip r:embed="rId10" cstate="print">
+                    <a:blip r:embed="rId11" cstate="print">
                       <a:extLst>
                         <a:ext uri="{28A0092B-C50C-407E-A947-70E740481C1C}">
                           <a14:useLocalDpi xmlns:a14="http://schemas.microsoft.com/office/drawing/2010/main" val="0"/>
@@ -1462,21 +1542,684 @@
           <w:lang w:val="en-US"/>
         </w:rPr>
       </w:pPr>
+      <w:r>
+        <w:rPr>
+          <w:lang w:val="en-US"/>
+        </w:rPr>
+        <w:t xml:space="preserve">Where </w:t>
+      </w:r>
+      <w:r>
+        <w:rPr>
+          <w:i/>
+          <w:iCs/>
+          <w:lang w:val="en-US"/>
+        </w:rPr>
+        <w:t xml:space="preserve">r1, r2, </w:t>
+      </w:r>
+      <w:r>
+        <w:rPr>
+          <w:lang w:val="en-US"/>
+        </w:rPr>
+        <w:t xml:space="preserve">and </w:t>
+      </w:r>
+      <w:r>
+        <w:rPr>
+          <w:i/>
+          <w:iCs/>
+          <w:lang w:val="en-US"/>
+        </w:rPr>
+        <w:t xml:space="preserve">r3 </w:t>
+      </w:r>
+      <w:r>
+        <w:rPr>
+          <w:lang w:val="en-US"/>
+        </w:rPr>
+        <w:t>are permutation index random vector</w:t>
+      </w:r>
+      <w:r>
+        <w:rPr>
+          <w:lang w:val="en-US"/>
+        </w:rPr>
+        <w:t>s</w:t>
+      </w:r>
+      <w:r>
+        <w:rPr>
+          <w:lang w:val="en-US"/>
+        </w:rPr>
+        <w:t xml:space="preserve"> and </w:t>
+      </w:r>
+      <w:r>
+        <w:rPr>
+          <w:i/>
+          <w:iCs/>
+          <w:lang w:val="en-US"/>
+        </w:rPr>
+        <w:t xml:space="preserve">r1 ≠ r2 ≠ r3. </w:t>
+      </w:r>
+      <w:r>
+        <w:rPr>
+          <w:lang w:val="en-US"/>
+        </w:rPr>
+        <w:t xml:space="preserve">F </w:t>
+      </w:r>
+      <w:r>
+        <w:rPr>
+          <w:lang w:val="en-US"/>
+        </w:rPr>
+        <w:t>denotes the</w:t>
+      </w:r>
+      <w:r>
+        <w:rPr>
+          <w:lang w:val="en-US"/>
+        </w:rPr>
+        <w:t xml:space="preserve"> scaling factor in </w:t>
+      </w:r>
+      <w:r>
+        <w:rPr>
+          <w:lang w:val="en-US"/>
+        </w:rPr>
+        <w:t xml:space="preserve">the </w:t>
+      </w:r>
+      <w:r>
+        <w:rPr>
+          <w:lang w:val="en-US"/>
+        </w:rPr>
+        <w:t xml:space="preserve">range [0,1] </w:t>
+      </w:r>
     </w:p>
     <w:p>
       <w:pPr>
         <w:pStyle w:val="Heading2"/>
       </w:pPr>
       <w:r>
-        <w:t>Maintaining the Integrity of the Specifications</w:t>
+        <w:t>Crossover operation</w:t>
       </w:r>
     </w:p>
     <w:p>
       <w:pPr>
         <w:pStyle w:val="BodyText"/>
-      </w:pPr>
-      <w:r>
-        <w:t>The template is used to format your paper and style the text. All margins, column widths, line spaces, and text fonts are prescribed; please do not alter them. You may note peculiarities. For example, the head margin in this template measures proportionately more than is customary. This measurement and others are deliberate, using specifications that anticipate your paper as one part of the entire proceedings, and not as an independent document. Please do not revise any of the current designations.</w:t>
+        <w:ind w:start="14.40pt" w:firstLine="0pt"/>
+        <w:rPr>
+          <w:lang w:val="en-US"/>
+        </w:rPr>
+      </w:pPr>
+      <w:r>
+        <w:rPr>
+          <w:noProof/>
+          <w:position w:val="-31"/>
+        </w:rPr>
+        <w:drawing>
+          <wp:anchor distT="0" distB="0" distL="114300" distR="114300" simplePos="0" relativeHeight="251660800" behindDoc="0" locked="0" layoutInCell="1" allowOverlap="1" wp14:anchorId="4BC4DABE" wp14:editId="7EF768A3">
+            <wp:simplePos x="0" y="0"/>
+            <wp:positionH relativeFrom="column">
+              <wp:posOffset>445135</wp:posOffset>
+            </wp:positionH>
+            <wp:positionV relativeFrom="paragraph">
+              <wp:posOffset>766445</wp:posOffset>
+            </wp:positionV>
+            <wp:extent cx="2510155" cy="445770"/>
+            <wp:effectExtent l="0" t="0" r="4445" b="0"/>
+            <wp:wrapSquare wrapText="bothSides"/>
+            <wp:docPr id="4" name="Picture 4" descr="U subscript i comma j end subscript superscript G plus 1 end superscript space equals space open curly brackets table row cell V subscript i comma j end subscript superscript G plus 1 end superscript space comma space r a n d space less than space C r space o r space j space equals space j subscript r a n d end subscript comma end cell row cell X subscript i comma j end subscript superscript G space space comma space o t h e r w i s e comma end cell end table close space open parentheses 3 close parentheses" title="{&quot;mathml&quot;:&quot;&lt;math style=\&quot;font-family:stix;font-size:16px;\&quot; xmlns=\&quot;http://www.w3.org/1998/Math/MathML\&quot;&gt;&lt;mstyle mathsize=\&quot;16px\&quot;&gt;&lt;msubsup&gt;&lt;mi&gt;U&lt;/mi&gt;&lt;mrow&gt;&lt;mi&gt;i&lt;/mi&gt;&lt;mo&gt;,&lt;/mo&gt;&lt;mi&gt;j&lt;/mi&gt;&lt;/mrow&gt;&lt;mrow&gt;&lt;mi&gt;G&lt;/mi&gt;&lt;mo&gt;+&lt;/mo&gt;&lt;mn&gt;1&lt;/mn&gt;&lt;/mrow&gt;&lt;/msubsup&gt;&lt;mo&gt;&amp;#xA0;&lt;/mo&gt;&lt;mo&gt;=&lt;/mo&gt;&lt;mo&gt;&amp;#xA0;&lt;/mo&gt;&lt;mfenced open=\&quot;{\&quot; close=\&quot;\&quot;&gt;&lt;mtable columnalign=\&quot;left\&quot;&gt;&lt;mtr&gt;&lt;mtd&gt;&lt;msubsup&gt;&lt;mi&gt;V&lt;/mi&gt;&lt;mrow&gt;&lt;mi&gt;i&lt;/mi&gt;&lt;mo&gt;,&lt;/mo&gt;&lt;mi&gt;j&lt;/mi&gt;&lt;/mrow&gt;&lt;mrow&gt;&lt;mi&gt;G&lt;/mi&gt;&lt;mo&gt;+&lt;/mo&gt;&lt;mn&gt;1&lt;/mn&gt;&lt;/mrow&gt;&lt;/msubsup&gt;&lt;mo&gt;&amp;#xA0;&lt;/mo&gt;&lt;mo&gt;,&lt;/mo&gt;&lt;mo&gt;&amp;#xA0;&lt;/mo&gt;&lt;mi&gt;r&lt;/mi&gt;&lt;mi&gt;a&lt;/mi&gt;&lt;mi&gt;n&lt;/mi&gt;&lt;mi&gt;d&lt;/mi&gt;&lt;mo&gt;&amp;#xA0;&lt;/mo&gt;&lt;mo&gt;&amp;lt;&lt;/mo&gt;&lt;mo&gt;&amp;#xA0;&lt;/mo&gt;&lt;mi&gt;C&lt;/mi&gt;&lt;mi&gt;r&lt;/mi&gt;&lt;mo&gt;&amp;#xA0;&lt;/mo&gt;&lt;mi&gt;o&lt;/mi&gt;&lt;mi&gt;r&lt;/mi&gt;&lt;mo&gt;&amp;#xA0;&lt;/mo&gt;&lt;mi&gt;j&lt;/mi&gt;&lt;mo&gt;&amp;#xA0;&lt;/mo&gt;&lt;mo&gt;=&lt;/mo&gt;&lt;mo&gt;&amp;#xA0;&lt;/mo&gt;&lt;msub&gt;&lt;mi&gt;j&lt;/mi&gt;&lt;mrow&gt;&lt;mi&gt;r&lt;/mi&gt;&lt;mi&gt;a&lt;/mi&gt;&lt;mi&gt;n&lt;/mi&gt;&lt;mi&gt;d&lt;/mi&gt;&lt;/mrow&gt;&lt;/msub&gt;&lt;mo&gt;,&lt;/mo&gt;&lt;/mtd&gt;&lt;/mtr&gt;&lt;mtr&gt;&lt;mtd&gt;&lt;msubsup&gt;&lt;mi&gt;X&lt;/mi&gt;&lt;mrow&gt;&lt;mi&gt;i&lt;/mi&gt;&lt;mo&gt;,&lt;/mo&gt;&lt;mi&gt;j&lt;/mi&gt;&lt;/mrow&gt;&lt;mi&gt;G&lt;/mi&gt;&lt;/msubsup&gt;&lt;mo&gt;&amp;#xA0;&lt;/mo&gt;&lt;mo&gt;&amp;#xA0;&lt;/mo&gt;&lt;mo&gt;,&lt;/mo&gt;&lt;mo&gt;&amp;#xA0;&lt;/mo&gt;&lt;mi&gt;o&lt;/mi&gt;&lt;mi&gt;t&lt;/mi&gt;&lt;mi&gt;h&lt;/mi&gt;&lt;mi&gt;e&lt;/mi&gt;&lt;mi&gt;r&lt;/mi&gt;&lt;mi&gt;w&lt;/mi&gt;&lt;mi&gt;i&lt;/mi&gt;&lt;mi&gt;s&lt;/mi&gt;&lt;mi&gt;e&lt;/mi&gt;&lt;mo&gt;,&lt;/mo&gt;&lt;/mtd&gt;&lt;/mtr&gt;&lt;/mtable&gt;&lt;/mfenced&gt;&lt;mo&gt;&amp;#xA0;&lt;/mo&gt;&lt;mfenced&gt;&lt;mn&gt;3&lt;/mn&gt;&lt;/mfenced&gt;&lt;/mstyle&gt;&lt;/math&gt;&quot;}"/>
+            <wp:cNvGraphicFramePr>
+              <a:graphicFrameLocks xmlns:a="http://purl.oclc.org/ooxml/drawingml/main" noChangeAspect="1"/>
+            </wp:cNvGraphicFramePr>
+            <a:graphic xmlns:a="http://purl.oclc.org/ooxml/drawingml/main">
+              <a:graphicData uri="http://purl.oclc.org/ooxml/drawingml/picture">
+                <pic:pic xmlns:pic="http://purl.oclc.org/ooxml/drawingml/picture">
+                  <pic:nvPicPr>
+                    <pic:cNvPr id="1" name="Picture 1" descr="U subscript i comma j end subscript superscript G plus 1 end superscript space equals space open curly brackets table row cell V subscript i comma j end subscript superscript G plus 1 end superscript space comma space r a n d space less than space C r space o r space j space equals space j subscript r a n d end subscript comma end cell row cell X subscript i comma j end subscript superscript G space space comma space o t h e r w i s e comma end cell end table close space open parentheses 3 close parentheses" title="{&quot;mathml&quot;:&quot;&lt;math style=\&quot;font-family:stix;font-size:16px;\&quot; xmlns=\&quot;http://www.w3.org/1998/Math/MathML\&quot;&gt;&lt;mstyle mathsize=\&quot;16px\&quot;&gt;&lt;msubsup&gt;&lt;mi&gt;U&lt;/mi&gt;&lt;mrow&gt;&lt;mi&gt;i&lt;/mi&gt;&lt;mo&gt;,&lt;/mo&gt;&lt;mi&gt;j&lt;/mi&gt;&lt;/mrow&gt;&lt;mrow&gt;&lt;mi&gt;G&lt;/mi&gt;&lt;mo&gt;+&lt;/mo&gt;&lt;mn&gt;1&lt;/mn&gt;&lt;/mrow&gt;&lt;/msubsup&gt;&lt;mo&gt;&amp;#xA0;&lt;/mo&gt;&lt;mo&gt;=&lt;/mo&gt;&lt;mo&gt;&amp;#xA0;&lt;/mo&gt;&lt;mfenced open=\&quot;{\&quot; close=\&quot;\&quot;&gt;&lt;mtable columnalign=\&quot;left\&quot;&gt;&lt;mtr&gt;&lt;mtd&gt;&lt;msubsup&gt;&lt;mi&gt;V&lt;/mi&gt;&lt;mrow&gt;&lt;mi&gt;i&lt;/mi&gt;&lt;mo&gt;,&lt;/mo&gt;&lt;mi&gt;j&lt;/mi&gt;&lt;/mrow&gt;&lt;mrow&gt;&lt;mi&gt;G&lt;/mi&gt;&lt;mo&gt;+&lt;/mo&gt;&lt;mn&gt;1&lt;/mn&gt;&lt;/mrow&gt;&lt;/msubsup&gt;&lt;mo&gt;&amp;#xA0;&lt;/mo&gt;&lt;mo&gt;,&lt;/mo&gt;&lt;mo&gt;&amp;#xA0;&lt;/mo&gt;&lt;mi&gt;r&lt;/mi&gt;&lt;mi&gt;a&lt;/mi&gt;&lt;mi&gt;n&lt;/mi&gt;&lt;mi&gt;d&lt;/mi&gt;&lt;mo&gt;&amp;#xA0;&lt;/mo&gt;&lt;mo&gt;&amp;lt;&lt;/mo&gt;&lt;mo&gt;&amp;#xA0;&lt;/mo&gt;&lt;mi&gt;C&lt;/mi&gt;&lt;mi&gt;r&lt;/mi&gt;&lt;mo&gt;&amp;#xA0;&lt;/mo&gt;&lt;mi&gt;o&lt;/mi&gt;&lt;mi&gt;r&lt;/mi&gt;&lt;mo&gt;&amp;#xA0;&lt;/mo&gt;&lt;mi&gt;j&lt;/mi&gt;&lt;mo&gt;&amp;#xA0;&lt;/mo&gt;&lt;mo&gt;=&lt;/mo&gt;&lt;mo&gt;&amp;#xA0;&lt;/mo&gt;&lt;msub&gt;&lt;mi&gt;j&lt;/mi&gt;&lt;mrow&gt;&lt;mi&gt;r&lt;/mi&gt;&lt;mi&gt;a&lt;/mi&gt;&lt;mi&gt;n&lt;/mi&gt;&lt;mi&gt;d&lt;/mi&gt;&lt;/mrow&gt;&lt;/msub&gt;&lt;mo&gt;,&lt;/mo&gt;&lt;/mtd&gt;&lt;/mtr&gt;&lt;mtr&gt;&lt;mtd&gt;&lt;msubsup&gt;&lt;mi&gt;X&lt;/mi&gt;&lt;mrow&gt;&lt;mi&gt;i&lt;/mi&gt;&lt;mo&gt;,&lt;/mo&gt;&lt;mi&gt;j&lt;/mi&gt;&lt;/mrow&gt;&lt;mi&gt;G&lt;/mi&gt;&lt;/msubsup&gt;&lt;mo&gt;&amp;#xA0;&lt;/mo&gt;&lt;mo&gt;&amp;#xA0;&lt;/mo&gt;&lt;mo&gt;,&lt;/mo&gt;&lt;mo&gt;&amp;#xA0;&lt;/mo&gt;&lt;mi&gt;o&lt;/mi&gt;&lt;mi&gt;t&lt;/mi&gt;&lt;mi&gt;h&lt;/mi&gt;&lt;mi&gt;e&lt;/mi&gt;&lt;mi&gt;r&lt;/mi&gt;&lt;mi&gt;w&lt;/mi&gt;&lt;mi&gt;i&lt;/mi&gt;&lt;mi&gt;s&lt;/mi&gt;&lt;mi&gt;e&lt;/mi&gt;&lt;mo&gt;,&lt;/mo&gt;&lt;/mtd&gt;&lt;/mtr&gt;&lt;/mtable&gt;&lt;/mfenced&gt;&lt;mo&gt;&amp;#xA0;&lt;/mo&gt;&lt;mfenced&gt;&lt;mn&gt;3&lt;/mn&gt;&lt;/mfenced&gt;&lt;/mstyle&gt;&lt;/math&gt;&quot;}"/>
+                    <pic:cNvPicPr/>
+                  </pic:nvPicPr>
+                  <pic:blipFill>
+                    <a:blip r:embed="rId12" cstate="print">
+                      <a:extLst>
+                        <a:ext uri="{28A0092B-C50C-407E-A947-70E740481C1C}">
+                          <a14:useLocalDpi xmlns:a14="http://schemas.microsoft.com/office/drawing/2010/main" val="0"/>
+                        </a:ext>
+                      </a:extLst>
+                    </a:blip>
+                    <a:stretch>
+                      <a:fillRect/>
+                    </a:stretch>
+                  </pic:blipFill>
+                  <pic:spPr>
+                    <a:xfrm>
+                      <a:off x="0" y="0"/>
+                      <a:ext cx="2510155" cy="445770"/>
+                    </a:xfrm>
+                    <a:prstGeom prst="rect">
+                      <a:avLst/>
+                    </a:prstGeom>
+                  </pic:spPr>
+                </pic:pic>
+              </a:graphicData>
+            </a:graphic>
+            <wp14:sizeRelH relativeFrom="page">
+              <wp14:pctWidth>0%</wp14:pctWidth>
+            </wp14:sizeRelH>
+            <wp14:sizeRelV relativeFrom="page">
+              <wp14:pctHeight>0%</wp14:pctHeight>
+            </wp14:sizeRelV>
+          </wp:anchor>
+        </w:drawing>
+      </w:r>
+      <w:r>
+        <w:rPr>
+          <w:lang w:val="en-US"/>
+        </w:rPr>
+        <w:tab/>
+        <w:t>After mutation operation, mutant vector V</w:t>
+      </w:r>
+      <w:r>
+        <w:rPr>
+          <w:vertAlign w:val="subscript"/>
+          <w:lang w:val="en-US"/>
+        </w:rPr>
+        <w:t>i</w:t>
+      </w:r>
+      <w:r>
+        <w:rPr>
+          <w:lang w:val="en-US"/>
+        </w:rPr>
+        <w:t xml:space="preserve"> brings to crossover operation with target vector X</w:t>
+      </w:r>
+      <w:r>
+        <w:rPr>
+          <w:vertAlign w:val="subscript"/>
+          <w:lang w:val="en-US"/>
+        </w:rPr>
+        <w:t>i</w:t>
+      </w:r>
+      <w:r>
+        <w:rPr>
+          <w:lang w:val="en-US"/>
+        </w:rPr>
+        <w:t xml:space="preserve"> to generate trial vector U</w:t>
+      </w:r>
+      <w:r>
+        <w:rPr>
+          <w:vertAlign w:val="subscript"/>
+          <w:lang w:val="en-US"/>
+        </w:rPr>
+        <w:t>i</w:t>
+      </w:r>
+      <w:r>
+        <w:rPr>
+          <w:lang w:val="en-US"/>
+        </w:rPr>
+        <w:t>. By crossover probability (Cr) in the range [0,1], and in original DE we use Cr is 0.8. The crossover operation can be expressed as follow:</w:t>
+      </w:r>
+    </w:p>
+    <w:p>
+      <w:pPr>
+        <w:pStyle w:val="BodyText"/>
+        <w:ind w:start="14.40pt" w:firstLine="0pt"/>
+        <w:rPr>
+          <w:lang w:val="en-US"/>
+        </w:rPr>
+      </w:pPr>
+    </w:p>
+    <w:p>
+      <w:pPr>
+        <w:pStyle w:val="BodyText"/>
+        <w:ind w:start="14.40pt" w:firstLine="0pt"/>
+        <w:rPr>
+          <w:lang w:val="en-US"/>
+        </w:rPr>
+      </w:pPr>
+    </w:p>
+    <w:p>
+      <w:pPr>
+        <w:pStyle w:val="BodyText"/>
+        <w:ind w:start="14.40pt" w:firstLine="0pt"/>
+        <w:rPr>
+          <w:rFonts w:cstheme="minorBidi"/>
+          <w:lang w:val="en-US"/>
+        </w:rPr>
+      </w:pPr>
+      <w:r>
+        <w:rPr>
+          <w:lang w:val="en-US"/>
+        </w:rPr>
+        <w:t xml:space="preserve">Where </w:t>
+      </w:r>
+      <m:oMath>
+        <m:sSubSup>
+          <m:sSubSupPr>
+            <m:ctrlPr>
+              <w:rPr>
+                <w:rFonts w:ascii="Cambria Math" w:hAnsi="Cambria Math"/>
+                <w:i/>
+                <w:lang w:val="en-US"/>
+              </w:rPr>
+            </m:ctrlPr>
+          </m:sSubSupPr>
+          <m:e>
+            <m:r>
+              <w:rPr>
+                <w:rFonts w:ascii="Cambria Math" w:hAnsi="Cambria Math"/>
+                <w:lang w:val="en-US"/>
+              </w:rPr>
+              <m:t>X</m:t>
+            </m:r>
+          </m:e>
+          <m:sub>
+            <m:r>
+              <w:rPr>
+                <w:rFonts w:ascii="Cambria Math" w:hAnsi="Cambria Math"/>
+                <w:lang w:val="en-US"/>
+              </w:rPr>
+              <m:t>i,j</m:t>
+            </m:r>
+          </m:sub>
+          <m:sup>
+            <m:r>
+              <w:rPr>
+                <w:rFonts w:ascii="Cambria Math" w:hAnsi="Cambria Math"/>
+                <w:lang w:val="en-US"/>
+              </w:rPr>
+              <m:t>G</m:t>
+            </m:r>
+          </m:sup>
+        </m:sSubSup>
+      </m:oMath>
+      <w:r>
+        <w:rPr>
+          <w:rFonts w:cstheme="minorBidi" w:hint="cs"/>
+          <w:szCs w:val="25"/>
+          <w:cs/>
+          <w:lang w:val="en-US" w:bidi="th-TH"/>
+        </w:rPr>
+        <w:t xml:space="preserve"> </w:t>
+      </w:r>
+      <w:r>
+        <w:rPr>
+          <w:rFonts w:cstheme="minorBidi"/>
+          <w:szCs w:val="25"/>
+          <w:lang w:val="en-US" w:bidi="th-TH"/>
+        </w:rPr>
+        <w:t>,</w:t>
+      </w:r>
+      <m:oMath>
+        <m:sSubSup>
+          <m:sSubSupPr>
+            <m:ctrlPr>
+              <w:rPr>
+                <w:rFonts w:ascii="Cambria Math" w:hAnsi="Cambria Math" w:cstheme="minorBidi"/>
+                <w:i/>
+                <w:szCs w:val="25"/>
+                <w:lang w:val="en-US" w:bidi="th-TH"/>
+              </w:rPr>
+            </m:ctrlPr>
+          </m:sSubSupPr>
+          <m:e>
+            <m:r>
+              <w:rPr>
+                <w:rFonts w:ascii="Cambria Math" w:hAnsi="Cambria Math" w:cstheme="minorBidi"/>
+                <w:szCs w:val="25"/>
+                <w:lang w:val="en-US" w:bidi="th-TH"/>
+              </w:rPr>
+              <m:t>V</m:t>
+            </m:r>
+          </m:e>
+          <m:sub>
+            <m:r>
+              <w:rPr>
+                <w:rFonts w:ascii="Cambria Math" w:hAnsi="Cambria Math" w:cstheme="minorBidi"/>
+                <w:szCs w:val="25"/>
+                <w:lang w:val="en-US" w:bidi="th-TH"/>
+              </w:rPr>
+              <m:t>i,j</m:t>
+            </m:r>
+          </m:sub>
+          <m:sup>
+            <m:r>
+              <w:rPr>
+                <w:rFonts w:ascii="Cambria Math" w:hAnsi="Cambria Math" w:cstheme="minorBidi"/>
+                <w:szCs w:val="25"/>
+                <w:lang w:val="en-US" w:bidi="th-TH"/>
+              </w:rPr>
+              <m:t>G+1</m:t>
+            </m:r>
+          </m:sup>
+        </m:sSubSup>
+      </m:oMath>
+      <w:r>
+        <w:rPr>
+          <w:rFonts w:cstheme="minorBidi"/>
+          <w:szCs w:val="25"/>
+          <w:lang w:val="en-US" w:bidi="th-TH"/>
+        </w:rPr>
+        <w:t xml:space="preserve"> denotes </w:t>
+      </w:r>
+      <w:proofErr w:type="spellStart"/>
+      <w:r>
+        <w:rPr>
+          <w:rFonts w:cstheme="minorBidi"/>
+          <w:i/>
+          <w:iCs/>
+          <w:szCs w:val="25"/>
+          <w:lang w:val="en-US" w:bidi="th-TH"/>
+        </w:rPr>
+        <w:t>j</w:t>
+      </w:r>
+      <w:r>
+        <w:rPr>
+          <w:rFonts w:cstheme="minorBidi"/>
+          <w:szCs w:val="25"/>
+          <w:lang w:val="en-US" w:bidi="th-TH"/>
+        </w:rPr>
+        <w:t>th</w:t>
+      </w:r>
+      <w:proofErr w:type="spellEnd"/>
+      <w:r>
+        <w:rPr>
+          <w:rFonts w:cstheme="minorBidi"/>
+          <w:szCs w:val="25"/>
+          <w:lang w:val="en-US" w:bidi="th-TH"/>
+        </w:rPr>
+        <w:t xml:space="preserve"> component of the </w:t>
+      </w:r>
+      <w:proofErr w:type="spellStart"/>
+      <w:r>
+        <w:rPr>
+          <w:rFonts w:cstheme="minorBidi"/>
+          <w:i/>
+          <w:iCs/>
+          <w:szCs w:val="25"/>
+          <w:lang w:val="en-US" w:bidi="th-TH"/>
+        </w:rPr>
+        <w:t>i</w:t>
+      </w:r>
+      <w:r>
+        <w:rPr>
+          <w:rFonts w:cstheme="minorBidi"/>
+          <w:szCs w:val="25"/>
+          <w:lang w:val="en-US" w:bidi="th-TH"/>
+        </w:rPr>
+        <w:t>th</w:t>
+      </w:r>
+      <w:proofErr w:type="spellEnd"/>
+      <w:r>
+        <w:rPr>
+          <w:rFonts w:cstheme="minorBidi"/>
+          <w:szCs w:val="25"/>
+          <w:lang w:val="en-US" w:bidi="th-TH"/>
+        </w:rPr>
+        <w:t xml:space="preserve"> individual and mutant vector, with the uniform distribution we select  </w:t>
+      </w:r>
+      <m:oMath>
+        <m:sSubSup>
+          <m:sSubSupPr>
+            <m:ctrlPr>
+              <w:rPr>
+                <w:rFonts w:ascii="Cambria Math" w:hAnsi="Cambria Math" w:cstheme="minorBidi"/>
+                <w:i/>
+                <w:szCs w:val="25"/>
+                <w:lang w:val="en-US" w:bidi="th-TH"/>
+              </w:rPr>
+            </m:ctrlPr>
+          </m:sSubSupPr>
+          <m:e>
+            <m:r>
+              <w:rPr>
+                <w:rFonts w:ascii="Cambria Math" w:hAnsi="Cambria Math" w:cstheme="minorBidi"/>
+                <w:szCs w:val="25"/>
+                <w:lang w:val="en-US" w:bidi="th-TH"/>
+              </w:rPr>
+              <m:t>V</m:t>
+            </m:r>
+          </m:e>
+          <m:sub>
+            <m:r>
+              <w:rPr>
+                <w:rFonts w:ascii="Cambria Math" w:hAnsi="Cambria Math" w:cstheme="minorBidi"/>
+                <w:szCs w:val="25"/>
+                <w:lang w:val="en-US" w:bidi="th-TH"/>
+              </w:rPr>
+              <m:t>i,j</m:t>
+            </m:r>
+          </m:sub>
+          <m:sup>
+            <m:r>
+              <w:rPr>
+                <w:rFonts w:ascii="Cambria Math" w:hAnsi="Cambria Math" w:cstheme="minorBidi"/>
+                <w:szCs w:val="25"/>
+                <w:lang w:val="en-US" w:bidi="th-TH"/>
+              </w:rPr>
+              <m:t>G+1</m:t>
+            </m:r>
+          </m:sup>
+        </m:sSubSup>
+      </m:oMath>
+      <w:r>
+        <w:rPr>
+          <w:rFonts w:cstheme="minorBidi"/>
+          <w:szCs w:val="25"/>
+          <w:lang w:val="en-US" w:bidi="th-TH"/>
+        </w:rPr>
+        <w:t xml:space="preserve"> when rand value is small or </w:t>
+      </w:r>
+      <w:proofErr w:type="spellStart"/>
+      <w:r>
+        <w:rPr>
+          <w:rFonts w:cstheme="minorBidi"/>
+          <w:i/>
+          <w:iCs/>
+          <w:szCs w:val="25"/>
+          <w:lang w:val="en-US" w:bidi="th-TH"/>
+        </w:rPr>
+        <w:t>j</w:t>
+      </w:r>
+      <w:r>
+        <w:rPr>
+          <w:rFonts w:cstheme="minorBidi"/>
+          <w:szCs w:val="25"/>
+          <w:lang w:val="en-US" w:bidi="th-TH"/>
+        </w:rPr>
+        <w:t>th</w:t>
+      </w:r>
+      <w:proofErr w:type="spellEnd"/>
+      <w:r>
+        <w:rPr>
+          <w:rFonts w:cstheme="minorBidi"/>
+          <w:szCs w:val="25"/>
+          <w:lang w:val="en-US" w:bidi="th-TH"/>
+        </w:rPr>
+        <w:t xml:space="preserve"> component is equal index random index </w:t>
+      </w:r>
+      <w:proofErr w:type="spellStart"/>
+      <w:r>
+        <w:rPr>
+          <w:rFonts w:cstheme="minorBidi"/>
+          <w:i/>
+          <w:iCs/>
+          <w:szCs w:val="25"/>
+          <w:lang w:val="en-US" w:bidi="th-TH"/>
+        </w:rPr>
+        <w:t>j</w:t>
+      </w:r>
+      <w:r>
+        <w:rPr>
+          <w:rFonts w:cstheme="minorBidi"/>
+          <w:szCs w:val="25"/>
+          <w:lang w:val="en-US" w:bidi="th-TH"/>
+        </w:rPr>
+        <w:t>th</w:t>
+      </w:r>
+      <w:proofErr w:type="spellEnd"/>
+      <w:r>
+        <w:rPr>
+          <w:rFonts w:cstheme="minorBidi"/>
+          <w:szCs w:val="25"/>
+          <w:lang w:val="en-US" w:bidi="th-TH"/>
+        </w:rPr>
+        <w:t xml:space="preserve"> and otherwise, we select </w:t>
+      </w:r>
+      <m:oMath>
+        <m:sSubSup>
+          <m:sSubSupPr>
+            <m:ctrlPr>
+              <w:rPr>
+                <w:rFonts w:ascii="Cambria Math" w:hAnsi="Cambria Math"/>
+                <w:i/>
+                <w:lang w:val="en-US"/>
+              </w:rPr>
+            </m:ctrlPr>
+          </m:sSubSupPr>
+          <m:e>
+            <m:r>
+              <w:rPr>
+                <w:rFonts w:ascii="Cambria Math" w:hAnsi="Cambria Math"/>
+                <w:lang w:val="en-US"/>
+              </w:rPr>
+              <m:t>X</m:t>
+            </m:r>
+          </m:e>
+          <m:sub>
+            <m:r>
+              <w:rPr>
+                <w:rFonts w:ascii="Cambria Math" w:hAnsi="Cambria Math"/>
+                <w:lang w:val="en-US"/>
+              </w:rPr>
+              <m:t>i,j</m:t>
+            </m:r>
+          </m:sub>
+          <m:sup>
+            <m:r>
+              <w:rPr>
+                <w:rFonts w:ascii="Cambria Math" w:hAnsi="Cambria Math"/>
+                <w:lang w:val="en-US"/>
+              </w:rPr>
+              <m:t>G</m:t>
+            </m:r>
+          </m:sup>
+        </m:sSubSup>
+      </m:oMath>
+      <w:r>
+        <w:rPr>
+          <w:rFonts w:cstheme="minorBidi"/>
+          <w:lang w:val="en-US"/>
+        </w:rPr>
+        <w:t>.</w:t>
+      </w:r>
+    </w:p>
+    <w:p>
+      <w:pPr>
+        <w:pStyle w:val="Heading2"/>
+      </w:pPr>
+      <w:r>
+        <w:t>Selection operation</w:t>
+      </w:r>
+    </w:p>
+    <w:p>
+      <w:pPr>
+        <w:ind w:start="14.40pt" w:firstLine="21.60pt"/>
+        <w:jc w:val="both"/>
+      </w:pPr>
+      <w:r>
+        <w:t>In the original DE we use a greedy selection strategy is utilized compare between trial vector U</w:t>
+      </w:r>
+      <w:r>
+        <w:rPr>
+          <w:vertAlign w:val="subscript"/>
+        </w:rPr>
+        <w:t>i</w:t>
+      </w:r>
+      <w:r>
+        <w:t xml:space="preserve"> and target vector X</w:t>
+      </w:r>
+      <w:r>
+        <w:rPr>
+          <w:vertAlign w:val="subscript"/>
+        </w:rPr>
+        <w:t>i</w:t>
+      </w:r>
+      <w:r>
+        <w:t xml:space="preserve">, which one is better fitness we will select this vector as </w:t>
+      </w:r>
+      <m:oMath>
+        <m:sSubSup>
+          <m:sSubSupPr>
+            <m:ctrlPr>
+              <w:rPr>
+                <w:rFonts w:ascii="Cambria Math" w:hAnsi="Cambria Math"/>
+                <w:i/>
+              </w:rPr>
+            </m:ctrlPr>
+          </m:sSubSupPr>
+          <m:e>
+            <m:r>
+              <w:rPr>
+                <w:rFonts w:ascii="Cambria Math" w:hAnsi="Cambria Math"/>
+              </w:rPr>
+              <m:t>X</m:t>
+            </m:r>
+          </m:e>
+          <m:sub>
+            <m:r>
+              <w:rPr>
+                <w:rFonts w:ascii="Cambria Math" w:hAnsi="Cambria Math"/>
+              </w:rPr>
+              <m:t>i</m:t>
+            </m:r>
+          </m:sub>
+          <m:sup>
+            <m:r>
+              <w:rPr>
+                <w:rFonts w:ascii="Cambria Math" w:hAnsi="Cambria Math"/>
+              </w:rPr>
+              <m:t>G+1</m:t>
+            </m:r>
+          </m:sup>
+        </m:sSubSup>
+      </m:oMath>
+      <w:r>
+        <w:t>, the selection operation can be expressed as follow:</w:t>
+      </w:r>
+    </w:p>
+    <w:p>
+      <w:pPr>
+        <w:ind w:start="14.40pt" w:firstLine="21.60pt"/>
+        <w:jc w:val="both"/>
+      </w:pPr>
+    </w:p>
+    <w:p>
+      <w:pPr>
+        <w:ind w:start="14.40pt"/>
+        <w:jc w:val="both"/>
+        <w:rPr>
+          <w:rFonts w:cstheme="minorBidi"/>
+          <w:szCs w:val="25"/>
+          <w:lang w:bidi="th-TH"/>
+        </w:rPr>
+      </w:pPr>
+      <w:r>
+        <w:rPr>
+          <w:rFonts w:cstheme="minorBidi"/>
+          <w:szCs w:val="25"/>
+          <w:lang w:bidi="th-TH"/>
+        </w:rPr>
+        <w:t xml:space="preserve">Where </w:t>
+      </w:r>
+      <m:oMath>
+        <m:r>
+          <w:rPr>
+            <w:rFonts w:ascii="Cambria Math" w:hAnsi="Cambria Math" w:cstheme="minorBidi"/>
+            <w:szCs w:val="25"/>
+            <w:lang w:bidi="th-TH"/>
+          </w:rPr>
+          <m:t>f(∙)</m:t>
+        </m:r>
+      </m:oMath>
+      <w:r>
+        <w:rPr>
+          <w:rFonts w:cstheme="minorBidi"/>
+          <w:szCs w:val="25"/>
+          <w:lang w:bidi="th-TH"/>
+        </w:rPr>
+        <w:t xml:space="preserve"> stands for the fitness value.</w:t>
       </w:r>
     </w:p>
     <w:p>
@@ -1484,34 +2227,365 @@
         <w:pStyle w:val="Heading1"/>
       </w:pPr>
       <w:r>
-        <w:t xml:space="preserve">Prepare Your Paper </w:t>
-      </w:r>
-      <w:r>
-        <w:t>Before</w:t>
-      </w:r>
-      <w:r>
-        <w:t xml:space="preserve"> Styling</w:t>
+        <w:t>Differential evolution with candidate mutant vector</w:t>
       </w:r>
     </w:p>
     <w:p>
       <w:pPr>
         <w:pStyle w:val="BodyText"/>
         <w:rPr>
-          <w:lang w:val="en-US"/>
-        </w:rPr>
-      </w:pPr>
-      <w:r>
-        <w:t>Before</w:t>
-      </w:r>
-      <w:r>
-        <w:t xml:space="preserve"> you begin to format your paper, first write and save the content as a separate text file. </w:t>
-      </w:r>
-      <w:r>
-        <w:rPr>
-          <w:lang w:val="en-US"/>
-        </w:rPr>
-        <w:t>Complete all content and organizational editing before formatting. Please note sections A-D below for more information on proofreading, spelling and grammar.</w:t>
-      </w:r>
+          <w:rFonts w:cs="Angsana New"/>
+          <w:szCs w:val="25"/>
+          <w:lang w:val="en-US" w:bidi="th-TH"/>
+        </w:rPr>
+      </w:pPr>
+      <w:r>
+        <w:rPr>
+          <w:lang w:val="en-US"/>
+        </w:rPr>
+        <w:t>In DECM</w:t>
+      </w:r>
+      <w:r>
+        <w:rPr>
+          <w:rFonts w:cs="Angsana New"/>
+          <w:szCs w:val="25"/>
+          <w:lang w:val="en-US" w:bidi="th-TH"/>
+        </w:rPr>
+        <w:t xml:space="preserve">, the crossover and selection operation </w:t>
+      </w:r>
+      <w:proofErr w:type="gramStart"/>
+      <w:r>
+        <w:rPr>
+          <w:rFonts w:cs="Angsana New"/>
+          <w:szCs w:val="25"/>
+          <w:lang w:val="en-US" w:bidi="th-TH"/>
+        </w:rPr>
+        <w:t>is</w:t>
+      </w:r>
+      <w:proofErr w:type="gramEnd"/>
+      <w:r>
+        <w:rPr>
+          <w:rFonts w:cs="Angsana New"/>
+          <w:szCs w:val="25"/>
+          <w:lang w:val="en-US" w:bidi="th-TH"/>
+        </w:rPr>
+        <w:t xml:space="preserve"> </w:t>
+      </w:r>
+      <w:r>
+        <w:rPr>
+          <w:rFonts w:cs="Angsana New"/>
+          <w:szCs w:val="25"/>
+          <w:lang w:val="en-US" w:bidi="th-TH"/>
+        </w:rPr>
+        <w:t xml:space="preserve">the </w:t>
+      </w:r>
+      <w:r>
+        <w:rPr>
+          <w:rFonts w:cs="Angsana New"/>
+          <w:szCs w:val="25"/>
+          <w:lang w:val="en-US" w:bidi="th-TH"/>
+        </w:rPr>
+        <w:t xml:space="preserve">same as the basic DE, </w:t>
+      </w:r>
+      <w:r>
+        <w:rPr>
+          <w:rFonts w:cs="Angsana New"/>
+          <w:szCs w:val="25"/>
+          <w:lang w:val="en-US" w:bidi="th-TH"/>
+        </w:rPr>
+        <w:t xml:space="preserve">as shown in equations 3 and 4. In mutation operation, we </w:t>
+      </w:r>
+      <w:r>
+        <w:rPr>
+          <w:rFonts w:cs="Angsana New"/>
+          <w:szCs w:val="25"/>
+          <w:lang w:val="en-US" w:bidi="th-TH"/>
+        </w:rPr>
+        <w:t xml:space="preserve">use </w:t>
+      </w:r>
+      <w:r>
+        <w:rPr>
+          <w:rFonts w:cs="Angsana New"/>
+          <w:szCs w:val="25"/>
+          <w:lang w:val="en-US" w:bidi="th-TH"/>
+        </w:rPr>
+        <w:t xml:space="preserve">random vectors to generate a candidate mutant vector and select </w:t>
+      </w:r>
+      <w:r>
+        <w:rPr>
+          <w:rFonts w:cs="Angsana New"/>
+          <w:szCs w:val="25"/>
+          <w:lang w:val="en-US" w:bidi="th-TH"/>
+        </w:rPr>
+        <w:t xml:space="preserve">one of the </w:t>
+      </w:r>
+      <w:r>
+        <w:rPr>
+          <w:rFonts w:cs="Angsana New"/>
+          <w:szCs w:val="25"/>
+          <w:lang w:val="en-US" w:bidi="th-TH"/>
+        </w:rPr>
+        <w:t>best</w:t>
+      </w:r>
+      <w:r>
+        <w:rPr>
+          <w:rFonts w:cs="Angsana New"/>
+          <w:szCs w:val="25"/>
+          <w:lang w:val="en-US" w:bidi="th-TH"/>
+        </w:rPr>
+        <w:t xml:space="preserve"> candidate</w:t>
+      </w:r>
+      <w:r>
+        <w:rPr>
+          <w:rFonts w:cs="Angsana New"/>
+          <w:szCs w:val="25"/>
+          <w:lang w:val="en-US" w:bidi="th-TH"/>
+        </w:rPr>
+        <w:t xml:space="preserve"> mutant vector</w:t>
+      </w:r>
+      <w:r>
+        <w:rPr>
+          <w:rFonts w:cs="Angsana New"/>
+          <w:szCs w:val="25"/>
+          <w:lang w:val="en-US" w:bidi="th-TH"/>
+        </w:rPr>
+        <w:t>s</w:t>
+      </w:r>
+      <w:r>
+        <w:rPr>
+          <w:rFonts w:cs="Angsana New"/>
+          <w:szCs w:val="25"/>
+          <w:lang w:val="en-US" w:bidi="th-TH"/>
+        </w:rPr>
+        <w:t xml:space="preserve"> for crossover operation.</w:t>
+      </w:r>
+    </w:p>
+    <w:p>
+      <w:pPr>
+        <w:pStyle w:val="Heading2"/>
+        <w:rPr>
+          <w:lang w:bidi="th-TH"/>
+        </w:rPr>
+      </w:pPr>
+      <w:r>
+        <w:rPr>
+          <w:lang w:bidi="th-TH"/>
+        </w:rPr>
+        <w:t>Candidate mutant vector</w:t>
+      </w:r>
+    </w:p>
+    <w:p>
+      <w:pPr>
+        <w:ind w:start="14.40pt"/>
+        <w:jc w:val="both"/>
+        <w:rPr>
+          <w:lang w:bidi="th-TH"/>
+        </w:rPr>
+      </w:pPr>
+      <w:r>
+        <w:rPr>
+          <w:lang w:bidi="th-TH"/>
+        </w:rPr>
+        <w:t xml:space="preserve">From equation 2 and inspired by mutation operation in DSIDE we create a set of candidate mutant vector </w:t>
+      </w:r>
+      <m:oMath>
+        <m:sSubSup>
+          <m:sSubSupPr>
+            <m:ctrlPr>
+              <w:rPr>
+                <w:rFonts w:ascii="Cambria Math" w:hAnsi="Cambria Math"/>
+                <w:i/>
+                <w:lang w:bidi="th-TH"/>
+              </w:rPr>
+            </m:ctrlPr>
+          </m:sSubSupPr>
+          <m:e>
+            <m:r>
+              <w:rPr>
+                <w:rFonts w:ascii="Cambria Math" w:hAnsi="Cambria Math"/>
+                <w:lang w:bidi="th-TH"/>
+              </w:rPr>
+              <m:t>V</m:t>
+            </m:r>
+          </m:e>
+          <m:sub>
+            <m:r>
+              <w:rPr>
+                <w:rFonts w:ascii="Cambria Math" w:hAnsi="Cambria Math"/>
+                <w:lang w:bidi="th-TH"/>
+              </w:rPr>
+              <m:t>candidate</m:t>
+            </m:r>
+          </m:sub>
+          <m:sup>
+            <m:r>
+              <w:rPr>
+                <w:rFonts w:ascii="Cambria Math" w:hAnsi="Cambria Math"/>
+                <w:lang w:bidi="th-TH"/>
+              </w:rPr>
+              <m:t>G+1</m:t>
+            </m:r>
+          </m:sup>
+        </m:sSubSup>
+      </m:oMath>
+      <w:r>
+        <w:rPr>
+          <w:lang w:bidi="th-TH"/>
+        </w:rPr>
+        <w:t xml:space="preserve"> by bringing the three random vectors as follow:</w:t>
+      </w:r>
+    </w:p>
+    <w:p>
+      <w:pPr>
+        <w:ind w:start="14.40pt"/>
+        <w:jc w:val="both"/>
+        <w:rPr>
+          <w:rFonts w:cs="Angsana New"/>
+          <w:szCs w:val="25"/>
+          <w:lang w:bidi="th-TH"/>
+        </w:rPr>
+      </w:pPr>
+      <w:r>
+        <w:rPr>
+          <w:noProof/>
+          <w:position w:val="-114"/>
+        </w:rPr>
+        <w:drawing>
+          <wp:anchor distT="0" distB="0" distL="114300" distR="114300" simplePos="0" relativeHeight="251662848" behindDoc="0" locked="0" layoutInCell="1" allowOverlap="1" wp14:anchorId="4A2676EA" wp14:editId="684CFAF3">
+            <wp:simplePos x="0" y="0"/>
+            <wp:positionH relativeFrom="column">
+              <wp:posOffset>272415</wp:posOffset>
+            </wp:positionH>
+            <wp:positionV relativeFrom="paragraph">
+              <wp:posOffset>72390</wp:posOffset>
+            </wp:positionV>
+            <wp:extent cx="2425014" cy="1510530"/>
+            <wp:effectExtent l="0" t="0" r="0" b="0"/>
+            <wp:wrapSquare wrapText="bothSides"/>
+            <wp:docPr id="6" name="Picture 6" descr="V subscript c a d i d a t e end subscript superscript G plus 1 end superscript space equals space open curly brackets table row cell alpha subscript i superscript G times X subscript r 1 end subscript superscript G plus F subscript i times open parentheses X subscript r 2 end subscript superscript G plus X subscript r 3 end subscript superscript G close parentheses end cell row cell alpha subscript i superscript G times X subscript r 1 end subscript superscript G plus F subscript i times open parentheses X subscript r 3 end subscript superscript G plus X subscript r 2 end subscript superscript G close parentheses end cell row cell alpha subscript i superscript G times X subscript r 2 end subscript superscript G plus F subscript i times open parentheses X subscript r 1 end subscript superscript G plus X subscript r 3 end subscript superscript G close parentheses end cell row cell alpha subscript i superscript G times X subscript r 2 end subscript superscript G plus F subscript i times open parentheses X subscript r 3 end subscript superscript G plus X subscript r 1 end subscript superscript G close parentheses end cell row cell alpha subscript i superscript G times X subscript r 3 end subscript superscript G plus F subscript i times open parentheses X subscript r 1 end subscript superscript G plus X subscript r 2 end subscript superscript G close parentheses end cell row cell alpha subscript i superscript G times X subscript r 3 end subscript superscript G plus F subscript i times open parentheses X subscript r 2 end subscript superscript G plus X subscript r 1 end subscript superscript G close parentheses end cell end table close comma space open parentheses 5 close parentheses" title="{&quot;mathml&quot;:&quot;&lt;math style=\&quot;font-family:stix;font-size:16px;\&quot; xmlns=\&quot;http://www.w3.org/1998/Math/MathML\&quot;&gt;&lt;mstyle mathsize=\&quot;16px\&quot;&gt;&lt;msubsup&gt;&lt;mi&gt;V&lt;/mi&gt;&lt;mrow&gt;&lt;mi&gt;c&lt;/mi&gt;&lt;mi&gt;a&lt;/mi&gt;&lt;mi&gt;d&lt;/mi&gt;&lt;mi&gt;i&lt;/mi&gt;&lt;mi&gt;d&lt;/mi&gt;&lt;mi&gt;a&lt;/mi&gt;&lt;mi&gt;t&lt;/mi&gt;&lt;mi&gt;e&lt;/mi&gt;&lt;/mrow&gt;&lt;mrow&gt;&lt;mi&gt;G&lt;/mi&gt;&lt;mo&gt;+&lt;/mo&gt;&lt;mn&gt;1&lt;/mn&gt;&lt;/mrow&gt;&lt;/msubsup&gt;&lt;mo&gt;&amp;#xA0;&lt;/mo&gt;&lt;mo&gt;=&lt;/mo&gt;&lt;mo&gt;&amp;#xA0;&lt;/mo&gt;&lt;mfenced open=\&quot;{\&quot; close=\&quot;\&quot;&gt;&lt;mtable columnalign=\&quot;left\&quot;&gt;&lt;mtr&gt;&lt;mtd&gt;&lt;msubsup&gt;&lt;mi&gt;&amp;#x3B1;&lt;/mi&gt;&lt;mi&gt;i&lt;/mi&gt;&lt;mi&gt;G&lt;/mi&gt;&lt;/msubsup&gt;&lt;mo&gt;&amp;#xB7;&lt;/mo&gt;&lt;msubsup&gt;&lt;mi&gt;X&lt;/mi&gt;&lt;mrow&gt;&lt;mi&gt;r&lt;/mi&gt;&lt;mn&gt;1&lt;/mn&gt;&lt;/mrow&gt;&lt;mi&gt;G&lt;/mi&gt;&lt;/msubsup&gt;&lt;mo&gt;+&lt;/mo&gt;&lt;msub&gt;&lt;mi&gt;F&lt;/mi&gt;&lt;mi&gt;i&lt;/mi&gt;&lt;/msub&gt;&lt;mo&gt;&amp;#xB7;&lt;/mo&gt;&lt;mfenced&gt;&lt;mrow&gt;&lt;msubsup&gt;&lt;mi&gt;X&lt;/mi&gt;&lt;mrow&gt;&lt;mi&gt;r&lt;/mi&gt;&lt;mn&gt;2&lt;/mn&gt;&lt;/mrow&gt;&lt;mi&gt;G&lt;/mi&gt;&lt;/msubsup&gt;&lt;mo&gt;+&lt;/mo&gt;&lt;msubsup&gt;&lt;mi&gt;X&lt;/mi&gt;&lt;mrow&gt;&lt;mi&gt;r&lt;/mi&gt;&lt;mn&gt;3&lt;/mn&gt;&lt;/mrow&gt;&lt;mi&gt;G&lt;/mi&gt;&lt;/msubsup&gt;&lt;/mrow&gt;&lt;/mfenced&gt;&lt;/mtd&gt;&lt;/mtr&gt;&lt;mtr&gt;&lt;mtd&gt;&lt;msubsup&gt;&lt;mi&gt;&amp;#x3B1;&lt;/mi&gt;&lt;mi&gt;i&lt;/mi&gt;&lt;mi&gt;G&lt;/mi&gt;&lt;/msubsup&gt;&lt;mo&gt;&amp;#xB7;&lt;/mo&gt;&lt;msubsup&gt;&lt;mi&gt;X&lt;/mi&gt;&lt;mrow&gt;&lt;mi&gt;r&lt;/mi&gt;&lt;mn&gt;1&lt;/mn&gt;&lt;/mrow&gt;&lt;mi&gt;G&lt;/mi&gt;&lt;/msubsup&gt;&lt;mo&gt;+&lt;/mo&gt;&lt;msub&gt;&lt;mi&gt;F&lt;/mi&gt;&lt;mi&gt;i&lt;/mi&gt;&lt;/msub&gt;&lt;mo&gt;&amp;#xB7;&lt;/mo&gt;&lt;mfenced&gt;&lt;mrow&gt;&lt;msubsup&gt;&lt;mi&gt;X&lt;/mi&gt;&lt;mrow&gt;&lt;mi&gt;r&lt;/mi&gt;&lt;mn&gt;3&lt;/mn&gt;&lt;/mrow&gt;&lt;mi&gt;G&lt;/mi&gt;&lt;/msubsup&gt;&lt;mo&gt;+&lt;/mo&gt;&lt;msubsup&gt;&lt;mi&gt;X&lt;/mi&gt;&lt;mrow&gt;&lt;mi&gt;r&lt;/mi&gt;&lt;mn&gt;2&lt;/mn&gt;&lt;/mrow&gt;&lt;mi&gt;G&lt;/mi&gt;&lt;/msubsup&gt;&lt;/mrow&gt;&lt;/mfenced&gt;&lt;/mtd&gt;&lt;/mtr&gt;&lt;mtr&gt;&lt;mtd&gt;&lt;msubsup&gt;&lt;mi&gt;&amp;#x3B1;&lt;/mi&gt;&lt;mi&gt;i&lt;/mi&gt;&lt;mi&gt;G&lt;/mi&gt;&lt;/msubsup&gt;&lt;mo&gt;&amp;#xB7;&lt;/mo&gt;&lt;msubsup&gt;&lt;mi&gt;X&lt;/mi&gt;&lt;mrow&gt;&lt;mi&gt;r&lt;/mi&gt;&lt;mn&gt;2&lt;/mn&gt;&lt;/mrow&gt;&lt;mi&gt;G&lt;/mi&gt;&lt;/msubsup&gt;&lt;mo&gt;+&lt;/mo&gt;&lt;msub&gt;&lt;mi&gt;F&lt;/mi&gt;&lt;mi&gt;i&lt;/mi&gt;&lt;/msub&gt;&lt;mo&gt;&amp;#xB7;&lt;/mo&gt;&lt;mfenced&gt;&lt;mrow&gt;&lt;msubsup&gt;&lt;mi&gt;X&lt;/mi&gt;&lt;mrow&gt;&lt;mi&gt;r&lt;/mi&gt;&lt;mn&gt;1&lt;/mn&gt;&lt;/mrow&gt;&lt;mi&gt;G&lt;/mi&gt;&lt;/msubsup&gt;&lt;mo&gt;+&lt;/mo&gt;&lt;msubsup&gt;&lt;mi&gt;X&lt;/mi&gt;&lt;mrow&gt;&lt;mi&gt;r&lt;/mi&gt;&lt;mn&gt;3&lt;/mn&gt;&lt;/mrow&gt;&lt;mi&gt;G&lt;/mi&gt;&lt;/msubsup&gt;&lt;/mrow&gt;&lt;/mfenced&gt;&lt;/mtd&gt;&lt;/mtr&gt;&lt;mtr&gt;&lt;mtd&gt;&lt;msubsup&gt;&lt;mi&gt;&amp;#x3B1;&lt;/mi&gt;&lt;mi&gt;i&lt;/mi&gt;&lt;mi&gt;G&lt;/mi&gt;&lt;/msubsup&gt;&lt;mo&gt;&amp;#xB7;&lt;/mo&gt;&lt;msubsup&gt;&lt;mi&gt;X&lt;/mi&gt;&lt;mrow&gt;&lt;mi&gt;r&lt;/mi&gt;&lt;mn&gt;2&lt;/mn&gt;&lt;/mrow&gt;&lt;mi&gt;G&lt;/mi&gt;&lt;/msubsup&gt;&lt;mo&gt;+&lt;/mo&gt;&lt;msub&gt;&lt;mi&gt;F&lt;/mi&gt;&lt;mi&gt;i&lt;/mi&gt;&lt;/msub&gt;&lt;mo&gt;&amp;#xB7;&lt;/mo&gt;&lt;mfenced&gt;&lt;mrow&gt;&lt;msubsup&gt;&lt;mi&gt;X&lt;/mi&gt;&lt;mrow&gt;&lt;mi&gt;r&lt;/mi&gt;&lt;mn&gt;3&lt;/mn&gt;&lt;/mrow&gt;&lt;mi&gt;G&lt;/mi&gt;&lt;/msubsup&gt;&lt;mo&gt;+&lt;/mo&gt;&lt;msubsup&gt;&lt;mi&gt;X&lt;/mi&gt;&lt;mrow&gt;&lt;mi&gt;r&lt;/mi&gt;&lt;mn&gt;1&lt;/mn&gt;&lt;/mrow&gt;&lt;mi&gt;G&lt;/mi&gt;&lt;/msubsup&gt;&lt;/mrow&gt;&lt;/mfenced&gt;&lt;/mtd&gt;&lt;/mtr&gt;&lt;mtr&gt;&lt;mtd&gt;&lt;msubsup&gt;&lt;mi&gt;&amp;#x3B1;&lt;/mi&gt;&lt;mi&gt;i&lt;/mi&gt;&lt;mi&gt;G&lt;/mi&gt;&lt;/msubsup&gt;&lt;mo&gt;&amp;#xB7;&lt;/mo&gt;&lt;msubsup&gt;&lt;mi&gt;X&lt;/mi&gt;&lt;mrow&gt;&lt;mi&gt;r&lt;/mi&gt;&lt;mn&gt;3&lt;/mn&gt;&lt;/mrow&gt;&lt;mi&gt;G&lt;/mi&gt;&lt;/msubsup&gt;&lt;mo&gt;+&lt;/mo&gt;&lt;msub&gt;&lt;mi&gt;F&lt;/mi&gt;&lt;mi&gt;i&lt;/mi&gt;&lt;/msub&gt;&lt;mo&gt;&amp;#xB7;&lt;/mo&gt;&lt;mfenced&gt;&lt;mrow&gt;&lt;msubsup&gt;&lt;mi&gt;X&lt;/mi&gt;&lt;mrow&gt;&lt;mi&gt;r&lt;/mi&gt;&lt;mn&gt;1&lt;/mn&gt;&lt;/mrow&gt;&lt;mi&gt;G&lt;/mi&gt;&lt;/msubsup&gt;&lt;mo&gt;+&lt;/mo&gt;&lt;msubsup&gt;&lt;mi&gt;X&lt;/mi&gt;&lt;mrow&gt;&lt;mi&gt;r&lt;/mi&gt;&lt;mn&gt;2&lt;/mn&gt;&lt;/mrow&gt;&lt;mi&gt;G&lt;/mi&gt;&lt;/msubsup&gt;&lt;/mrow&gt;&lt;/mfenced&gt;&lt;/mtd&gt;&lt;/mtr&gt;&lt;mtr&gt;&lt;mtd&gt;&lt;msubsup&gt;&lt;mi&gt;&amp;#x3B1;&lt;/mi&gt;&lt;mi&gt;i&lt;/mi&gt;&lt;mi&gt;G&lt;/mi&gt;&lt;/msubsup&gt;&lt;mo&gt;&amp;#xB7;&lt;/mo&gt;&lt;msubsup&gt;&lt;mi&gt;X&lt;/mi&gt;&lt;mrow&gt;&lt;mi&gt;r&lt;/mi&gt;&lt;mn&gt;3&lt;/mn&gt;&lt;/mrow&gt;&lt;mi&gt;G&lt;/mi&gt;&lt;/msubsup&gt;&lt;mo&gt;+&lt;/mo&gt;&lt;msub&gt;&lt;mi&gt;F&lt;/mi&gt;&lt;mi&gt;i&lt;/mi&gt;&lt;/msub&gt;&lt;mo&gt;&amp;#xB7;&lt;/mo&gt;&lt;mfenced&gt;&lt;mrow&gt;&lt;msubsup&gt;&lt;mi&gt;X&lt;/mi&gt;&lt;mrow&gt;&lt;mi&gt;r&lt;/mi&gt;&lt;mn&gt;2&lt;/mn&gt;&lt;/mrow&gt;&lt;mi&gt;G&lt;/mi&gt;&lt;/msubsup&gt;&lt;mo&gt;+&lt;/mo&gt;&lt;msubsup&gt;&lt;mi&gt;X&lt;/mi&gt;&lt;mrow&gt;&lt;mi&gt;r&lt;/mi&gt;&lt;mn&gt;1&lt;/mn&gt;&lt;/mrow&gt;&lt;mi&gt;G&lt;/mi&gt;&lt;/msubsup&gt;&lt;/mrow&gt;&lt;/mfenced&gt;&lt;/mtd&gt;&lt;/mtr&gt;&lt;/mtable&gt;&lt;/mfenced&gt;&lt;mo&gt;,&lt;/mo&gt;&lt;mo&gt;&amp;#xA0;&lt;/mo&gt;&lt;mfenced&gt;&lt;mn&gt;5&lt;/mn&gt;&lt;/mfenced&gt;&lt;/mstyle&gt;&lt;/math&gt;&quot;}"/>
+            <wp:cNvGraphicFramePr>
+              <a:graphicFrameLocks xmlns:a="http://purl.oclc.org/ooxml/drawingml/main" noChangeAspect="1"/>
+            </wp:cNvGraphicFramePr>
+            <a:graphic xmlns:a="http://purl.oclc.org/ooxml/drawingml/main">
+              <a:graphicData uri="http://purl.oclc.org/ooxml/drawingml/picture">
+                <pic:pic xmlns:pic="http://purl.oclc.org/ooxml/drawingml/picture">
+                  <pic:nvPicPr>
+                    <pic:cNvPr id="1" name="Picture 1" descr="V subscript c a d i d a t e end subscript superscript G plus 1 end superscript space equals space open curly brackets table row cell alpha subscript i superscript G times X subscript r 1 end subscript superscript G plus F subscript i times open parentheses X subscript r 2 end subscript superscript G plus X subscript r 3 end subscript superscript G close parentheses end cell row cell alpha subscript i superscript G times X subscript r 1 end subscript superscript G plus F subscript i times open parentheses X subscript r 3 end subscript superscript G plus X subscript r 2 end subscript superscript G close parentheses end cell row cell alpha subscript i superscript G times X subscript r 2 end subscript superscript G plus F subscript i times open parentheses X subscript r 1 end subscript superscript G plus X subscript r 3 end subscript superscript G close parentheses end cell row cell alpha subscript i superscript G times X subscript r 2 end subscript superscript G plus F subscript i times open parentheses X subscript r 3 end subscript superscript G plus X subscript r 1 end subscript superscript G close parentheses end cell row cell alpha subscript i superscript G times X subscript r 3 end subscript superscript G plus F subscript i times open parentheses X subscript r 1 end subscript superscript G plus X subscript r 2 end subscript superscript G close parentheses end cell row cell alpha subscript i superscript G times X subscript r 3 end subscript superscript G plus F subscript i times open parentheses X subscript r 2 end subscript superscript G plus X subscript r 1 end subscript superscript G close parentheses end cell end table close comma space open parentheses 5 close parentheses" title="{&quot;mathml&quot;:&quot;&lt;math style=\&quot;font-family:stix;font-size:16px;\&quot; xmlns=\&quot;http://www.w3.org/1998/Math/MathML\&quot;&gt;&lt;mstyle mathsize=\&quot;16px\&quot;&gt;&lt;msubsup&gt;&lt;mi&gt;V&lt;/mi&gt;&lt;mrow&gt;&lt;mi&gt;c&lt;/mi&gt;&lt;mi&gt;a&lt;/mi&gt;&lt;mi&gt;d&lt;/mi&gt;&lt;mi&gt;i&lt;/mi&gt;&lt;mi&gt;d&lt;/mi&gt;&lt;mi&gt;a&lt;/mi&gt;&lt;mi&gt;t&lt;/mi&gt;&lt;mi&gt;e&lt;/mi&gt;&lt;/mrow&gt;&lt;mrow&gt;&lt;mi&gt;G&lt;/mi&gt;&lt;mo&gt;+&lt;/mo&gt;&lt;mn&gt;1&lt;/mn&gt;&lt;/mrow&gt;&lt;/msubsup&gt;&lt;mo&gt;&amp;#xA0;&lt;/mo&gt;&lt;mo&gt;=&lt;/mo&gt;&lt;mo&gt;&amp;#xA0;&lt;/mo&gt;&lt;mfenced open=\&quot;{\&quot; close=\&quot;\&quot;&gt;&lt;mtable columnalign=\&quot;left\&quot;&gt;&lt;mtr&gt;&lt;mtd&gt;&lt;msubsup&gt;&lt;mi&gt;&amp;#x3B1;&lt;/mi&gt;&lt;mi&gt;i&lt;/mi&gt;&lt;mi&gt;G&lt;/mi&gt;&lt;/msubsup&gt;&lt;mo&gt;&amp;#xB7;&lt;/mo&gt;&lt;msubsup&gt;&lt;mi&gt;X&lt;/mi&gt;&lt;mrow&gt;&lt;mi&gt;r&lt;/mi&gt;&lt;mn&gt;1&lt;/mn&gt;&lt;/mrow&gt;&lt;mi&gt;G&lt;/mi&gt;&lt;/msubsup&gt;&lt;mo&gt;+&lt;/mo&gt;&lt;msub&gt;&lt;mi&gt;F&lt;/mi&gt;&lt;mi&gt;i&lt;/mi&gt;&lt;/msub&gt;&lt;mo&gt;&amp;#xB7;&lt;/mo&gt;&lt;mfenced&gt;&lt;mrow&gt;&lt;msubsup&gt;&lt;mi&gt;X&lt;/mi&gt;&lt;mrow&gt;&lt;mi&gt;r&lt;/mi&gt;&lt;mn&gt;2&lt;/mn&gt;&lt;/mrow&gt;&lt;mi&gt;G&lt;/mi&gt;&lt;/msubsup&gt;&lt;mo&gt;+&lt;/mo&gt;&lt;msubsup&gt;&lt;mi&gt;X&lt;/mi&gt;&lt;mrow&gt;&lt;mi&gt;r&lt;/mi&gt;&lt;mn&gt;3&lt;/mn&gt;&lt;/mrow&gt;&lt;mi&gt;G&lt;/mi&gt;&lt;/msubsup&gt;&lt;/mrow&gt;&lt;/mfenced&gt;&lt;/mtd&gt;&lt;/mtr&gt;&lt;mtr&gt;&lt;mtd&gt;&lt;msubsup&gt;&lt;mi&gt;&amp;#x3B1;&lt;/mi&gt;&lt;mi&gt;i&lt;/mi&gt;&lt;mi&gt;G&lt;/mi&gt;&lt;/msubsup&gt;&lt;mo&gt;&amp;#xB7;&lt;/mo&gt;&lt;msubsup&gt;&lt;mi&gt;X&lt;/mi&gt;&lt;mrow&gt;&lt;mi&gt;r&lt;/mi&gt;&lt;mn&gt;1&lt;/mn&gt;&lt;/mrow&gt;&lt;mi&gt;G&lt;/mi&gt;&lt;/msubsup&gt;&lt;mo&gt;+&lt;/mo&gt;&lt;msub&gt;&lt;mi&gt;F&lt;/mi&gt;&lt;mi&gt;i&lt;/mi&gt;&lt;/msub&gt;&lt;mo&gt;&amp;#xB7;&lt;/mo&gt;&lt;mfenced&gt;&lt;mrow&gt;&lt;msubsup&gt;&lt;mi&gt;X&lt;/mi&gt;&lt;mrow&gt;&lt;mi&gt;r&lt;/mi&gt;&lt;mn&gt;3&lt;/mn&gt;&lt;/mrow&gt;&lt;mi&gt;G&lt;/mi&gt;&lt;/msubsup&gt;&lt;mo&gt;+&lt;/mo&gt;&lt;msubsup&gt;&lt;mi&gt;X&lt;/mi&gt;&lt;mrow&gt;&lt;mi&gt;r&lt;/mi&gt;&lt;mn&gt;2&lt;/mn&gt;&lt;/mrow&gt;&lt;mi&gt;G&lt;/mi&gt;&lt;/msubsup&gt;&lt;/mrow&gt;&lt;/mfenced&gt;&lt;/mtd&gt;&lt;/mtr&gt;&lt;mtr&gt;&lt;mtd&gt;&lt;msubsup&gt;&lt;mi&gt;&amp;#x3B1;&lt;/mi&gt;&lt;mi&gt;i&lt;/mi&gt;&lt;mi&gt;G&lt;/mi&gt;&lt;/msubsup&gt;&lt;mo&gt;&amp;#xB7;&lt;/mo&gt;&lt;msubsup&gt;&lt;mi&gt;X&lt;/mi&gt;&lt;mrow&gt;&lt;mi&gt;r&lt;/mi&gt;&lt;mn&gt;2&lt;/mn&gt;&lt;/mrow&gt;&lt;mi&gt;G&lt;/mi&gt;&lt;/msubsup&gt;&lt;mo&gt;+&lt;/mo&gt;&lt;msub&gt;&lt;mi&gt;F&lt;/mi&gt;&lt;mi&gt;i&lt;/mi&gt;&lt;/msub&gt;&lt;mo&gt;&amp;#xB7;&lt;/mo&gt;&lt;mfenced&gt;&lt;mrow&gt;&lt;msubsup&gt;&lt;mi&gt;X&lt;/mi&gt;&lt;mrow&gt;&lt;mi&gt;r&lt;/mi&gt;&lt;mn&gt;1&lt;/mn&gt;&lt;/mrow&gt;&lt;mi&gt;G&lt;/mi&gt;&lt;/msubsup&gt;&lt;mo&gt;+&lt;/mo&gt;&lt;msubsup&gt;&lt;mi&gt;X&lt;/mi&gt;&lt;mrow&gt;&lt;mi&gt;r&lt;/mi&gt;&lt;mn&gt;3&lt;/mn&gt;&lt;/mrow&gt;&lt;mi&gt;G&lt;/mi&gt;&lt;/msubsup&gt;&lt;/mrow&gt;&lt;/mfenced&gt;&lt;/mtd&gt;&lt;/mtr&gt;&lt;mtr&gt;&lt;mtd&gt;&lt;msubsup&gt;&lt;mi&gt;&amp;#x3B1;&lt;/mi&gt;&lt;mi&gt;i&lt;/mi&gt;&lt;mi&gt;G&lt;/mi&gt;&lt;/msubsup&gt;&lt;mo&gt;&amp;#xB7;&lt;/mo&gt;&lt;msubsup&gt;&lt;mi&gt;X&lt;/mi&gt;&lt;mrow&gt;&lt;mi&gt;r&lt;/mi&gt;&lt;mn&gt;2&lt;/mn&gt;&lt;/mrow&gt;&lt;mi&gt;G&lt;/mi&gt;&lt;/msubsup&gt;&lt;mo&gt;+&lt;/mo&gt;&lt;msub&gt;&lt;mi&gt;F&lt;/mi&gt;&lt;mi&gt;i&lt;/mi&gt;&lt;/msub&gt;&lt;mo&gt;&amp;#xB7;&lt;/mo&gt;&lt;mfenced&gt;&lt;mrow&gt;&lt;msubsup&gt;&lt;mi&gt;X&lt;/mi&gt;&lt;mrow&gt;&lt;mi&gt;r&lt;/mi&gt;&lt;mn&gt;3&lt;/mn&gt;&lt;/mrow&gt;&lt;mi&gt;G&lt;/mi&gt;&lt;/msubsup&gt;&lt;mo&gt;+&lt;/mo&gt;&lt;msubsup&gt;&lt;mi&gt;X&lt;/mi&gt;&lt;mrow&gt;&lt;mi&gt;r&lt;/mi&gt;&lt;mn&gt;1&lt;/mn&gt;&lt;/mrow&gt;&lt;mi&gt;G&lt;/mi&gt;&lt;/msubsup&gt;&lt;/mrow&gt;&lt;/mfenced&gt;&lt;/mtd&gt;&lt;/mtr&gt;&lt;mtr&gt;&lt;mtd&gt;&lt;msubsup&gt;&lt;mi&gt;&amp;#x3B1;&lt;/mi&gt;&lt;mi&gt;i&lt;/mi&gt;&lt;mi&gt;G&lt;/mi&gt;&lt;/msubsup&gt;&lt;mo&gt;&amp;#xB7;&lt;/mo&gt;&lt;msubsup&gt;&lt;mi&gt;X&lt;/mi&gt;&lt;mrow&gt;&lt;mi&gt;r&lt;/mi&gt;&lt;mn&gt;3&lt;/mn&gt;&lt;/mrow&gt;&lt;mi&gt;G&lt;/mi&gt;&lt;/msubsup&gt;&lt;mo&gt;+&lt;/mo&gt;&lt;msub&gt;&lt;mi&gt;F&lt;/mi&gt;&lt;mi&gt;i&lt;/mi&gt;&lt;/msub&gt;&lt;mo&gt;&amp;#xB7;&lt;/mo&gt;&lt;mfenced&gt;&lt;mrow&gt;&lt;msubsup&gt;&lt;mi&gt;X&lt;/mi&gt;&lt;mrow&gt;&lt;mi&gt;r&lt;/mi&gt;&lt;mn&gt;1&lt;/mn&gt;&lt;/mrow&gt;&lt;mi&gt;G&lt;/mi&gt;&lt;/msubsup&gt;&lt;mo&gt;+&lt;/mo&gt;&lt;msubsup&gt;&lt;mi&gt;X&lt;/mi&gt;&lt;mrow&gt;&lt;mi&gt;r&lt;/mi&gt;&lt;mn&gt;2&lt;/mn&gt;&lt;/mrow&gt;&lt;mi&gt;G&lt;/mi&gt;&lt;/msubsup&gt;&lt;/mrow&gt;&lt;/mfenced&gt;&lt;/mtd&gt;&lt;/mtr&gt;&lt;mtr&gt;&lt;mtd&gt;&lt;msubsup&gt;&lt;mi&gt;&amp;#x3B1;&lt;/mi&gt;&lt;mi&gt;i&lt;/mi&gt;&lt;mi&gt;G&lt;/mi&gt;&lt;/msubsup&gt;&lt;mo&gt;&amp;#xB7;&lt;/mo&gt;&lt;msubsup&gt;&lt;mi&gt;X&lt;/mi&gt;&lt;mrow&gt;&lt;mi&gt;r&lt;/mi&gt;&lt;mn&gt;3&lt;/mn&gt;&lt;/mrow&gt;&lt;mi&gt;G&lt;/mi&gt;&lt;/msubsup&gt;&lt;mo&gt;+&lt;/mo&gt;&lt;msub&gt;&lt;mi&gt;F&lt;/mi&gt;&lt;mi&gt;i&lt;/mi&gt;&lt;/msub&gt;&lt;mo&gt;&amp;#xB7;&lt;/mo&gt;&lt;mfenced&gt;&lt;mrow&gt;&lt;msubsup&gt;&lt;mi&gt;X&lt;/mi&gt;&lt;mrow&gt;&lt;mi&gt;r&lt;/mi&gt;&lt;mn&gt;2&lt;/mn&gt;&lt;/mrow&gt;&lt;mi&gt;G&lt;/mi&gt;&lt;/msubsup&gt;&lt;mo&gt;+&lt;/mo&gt;&lt;msubsup&gt;&lt;mi&gt;X&lt;/mi&gt;&lt;mrow&gt;&lt;mi&gt;r&lt;/mi&gt;&lt;mn&gt;1&lt;/mn&gt;&lt;/mrow&gt;&lt;mi&gt;G&lt;/mi&gt;&lt;/msubsup&gt;&lt;/mrow&gt;&lt;/mfenced&gt;&lt;/mtd&gt;&lt;/mtr&gt;&lt;/mtable&gt;&lt;/mfenced&gt;&lt;mo&gt;,&lt;/mo&gt;&lt;mo&gt;&amp;#xA0;&lt;/mo&gt;&lt;mfenced&gt;&lt;mn&gt;5&lt;/mn&gt;&lt;/mfenced&gt;&lt;/mstyle&gt;&lt;/math&gt;&quot;}"/>
+                    <pic:cNvPicPr/>
+                  </pic:nvPicPr>
+                  <pic:blipFill>
+                    <a:blip r:embed="rId13" cstate="print">
+                      <a:extLst>
+                        <a:ext uri="{28A0092B-C50C-407E-A947-70E740481C1C}">
+                          <a14:useLocalDpi xmlns:a14="http://schemas.microsoft.com/office/drawing/2010/main" val="0"/>
+                        </a:ext>
+                      </a:extLst>
+                    </a:blip>
+                    <a:stretch>
+                      <a:fillRect/>
+                    </a:stretch>
+                  </pic:blipFill>
+                  <pic:spPr>
+                    <a:xfrm>
+                      <a:off x="0" y="0"/>
+                      <a:ext cx="2425014" cy="1510530"/>
+                    </a:xfrm>
+                    <a:prstGeom prst="rect">
+                      <a:avLst/>
+                    </a:prstGeom>
+                  </pic:spPr>
+                </pic:pic>
+              </a:graphicData>
+            </a:graphic>
+            <wp14:sizeRelH relativeFrom="page">
+              <wp14:pctWidth>0%</wp14:pctWidth>
+            </wp14:sizeRelH>
+            <wp14:sizeRelV relativeFrom="page">
+              <wp14:pctHeight>0%</wp14:pctHeight>
+            </wp14:sizeRelV>
+          </wp:anchor>
+        </w:drawing>
+      </w:r>
+    </w:p>
+    <w:p>
+      <w:pPr>
+        <w:ind w:start="14.40pt"/>
+        <w:jc w:val="both"/>
+        <w:rPr>
+          <w:rFonts w:cs="Angsana New"/>
+          <w:szCs w:val="25"/>
+          <w:lang w:bidi="th-TH"/>
+        </w:rPr>
+      </w:pPr>
+      <w:r>
+        <w:rPr>
+          <w:rFonts w:cs="Angsana New"/>
+          <w:szCs w:val="25"/>
+          <w:lang w:bidi="th-TH"/>
+        </w:rPr>
+        <w:t xml:space="preserve"> </w:t>
+      </w:r>
+    </w:p>
+    <w:p>
+      <w:pPr>
+        <w:ind w:start="14.40pt"/>
+        <w:jc w:val="both"/>
+        <w:rPr>
+          <w:rFonts w:cstheme="minorBidi" w:hint="cs"/>
+          <w:cs/>
+          <w:lang w:bidi="th-TH"/>
+        </w:rPr>
+      </w:pPr>
+    </w:p>
+    <w:p>
+      <w:pPr>
+        <w:ind w:start="14.40pt"/>
+        <w:jc w:val="both"/>
+        <w:rPr>
+          <w:lang w:bidi="th-TH"/>
+        </w:rPr>
+      </w:pPr>
+    </w:p>
+    <w:p>
+      <w:pPr>
+        <w:pStyle w:val="BodyText"/>
+        <w:rPr>
+          <w:rFonts w:cs="Angsana New"/>
+          <w:szCs w:val="25"/>
+          <w:lang w:val="en-US" w:bidi="th-TH"/>
+        </w:rPr>
+      </w:pPr>
+    </w:p>
+    <w:p>
+      <w:pPr>
+        <w:pStyle w:val="BodyText"/>
+      </w:pPr>
+    </w:p>
+    <w:p>
+      <w:pPr>
+        <w:pStyle w:val="BodyText"/>
+        <w:rPr>
+          <w:lang w:val="en-US"/>
+        </w:rPr>
+      </w:pPr>
+    </w:p>
+    <w:p>
+      <w:pPr>
+        <w:pStyle w:val="BodyText"/>
+      </w:pPr>
+    </w:p>
+    <w:p>
+      <w:pPr>
+        <w:pStyle w:val="BodyText"/>
+        <w:rPr>
+          <w:lang w:val="en-US"/>
+        </w:rPr>
+      </w:pPr>
+    </w:p>
+    <w:p>
+      <w:pPr>
+        <w:pStyle w:val="BodyText"/>
+      </w:pPr>
     </w:p>
     <w:p>
       <w:pPr>
@@ -1625,7 +2699,6 @@
         <w:ind w:firstLine="14.45pt"/>
       </w:pPr>
       <w:r>
-        <w:lastRenderedPageBreak/>
         <w:t>Identif</w:t>
       </w:r>
       <w:r>
@@ -1695,7 +2768,10 @@
         </w:rPr>
       </w:pPr>
       <w:r>
-        <w:t>Number equations consecutively. Equation numbers, within parentheses, are to position flush right, as in (1), using a right tab stop. To make your equations more compact, you may use the solidus ( / ), the exp function, or appropriate exponents. Italicize Roman symbols for quantities and variables, but not Greek symbols. Use a long dash rather than a hyphen for a minus sign. Punctuate equations with commas or periods when they are part of a sentence, as in</w:t>
+        <w:t xml:space="preserve">Number equations consecutively. Equation numbers, within parentheses, are to position flush right, as in (1), using a right tab stop. To make your equations more compact, you may use the solidus ( / ), the exp function, or appropriate exponents. Italicize Roman symbols for quantities and variables, but not Greek symbols. Use a long dash rather than </w:t>
+      </w:r>
+      <w:r>
+        <w:t>a hyphen for a minus sign. Punctuate equations with commas or periods when they are part of a sentence, as in</w:t>
       </w:r>
       <w:r>
         <w:rPr>
@@ -1925,6 +3001,7 @@
         <w:pStyle w:val="Heading2"/>
       </w:pPr>
       <w:r>
+        <w:lastRenderedPageBreak/>
         <w:t>Authors</w:t>
       </w:r>
       <w:r>
@@ -2170,11 +3247,7 @@
         <w:pStyle w:val="BodyText"/>
       </w:pPr>
       <w:r>
-        <w:t xml:space="preserve">Text heads organize the topics on a relational, hierarchical basis. For example, the paper title is the primary text head because all subsequent material relates and elaborates on this one topic. If there are two or more sub-topics, the next level head (uppercase Roman numerals) should be used and, conversely, if there are not at least two sub-topics, then no </w:t>
-      </w:r>
-      <w:r>
-        <w:lastRenderedPageBreak/>
-        <w:t>subheads should be introduced. Styles named “Heading 1”, “Heading 2”, “Heading 3”, and “Heading 4” are prescribed.</w:t>
+        <w:t>Text heads organize the topics on a relational, hierarchical basis. For example, the paper title is the primary text head because all subsequent material relates and elaborates on this one topic. If there are two or more sub-topics, the next level head (uppercase Roman numerals) should be used and, conversely, if there are not at least two sub-topics, then no subheads should be introduced. Styles named “Heading 1”, “Heading 2”, “Heading 3”, and “Heading 4” are prescribed.</w:t>
       </w:r>
     </w:p>
     <w:p>
@@ -2787,7 +3860,21 @@
           <w:szCs w:val="20"/>
           <w:lang w:val="x-none" w:eastAsia="x-none"/>
         </w:rPr>
-        <w:t xml:space="preserve">IEEE conference templates contain guidance text for composing and formatting conference papers. Please ensure that all template text is removed from your conference paper prior to submission to the conference. Failure to remove template text from your paper </w:t>
+        <w:t xml:space="preserve">IEEE conference templates contain guidance text for composing and formatting conference papers. Please ensure that all template text is removed from your conference paper prior to submission to the conference. Failure to remove template text from </w:t>
+      </w:r>
+      <w:r>
+        <w:rPr>
+          <w:rFonts w:eastAsia="SimSun"/>
+          <w:b/>
+          <w:noProof w:val="0"/>
+          <w:color w:val="FF0000"/>
+          <w:spacing w:val="-1"/>
+          <w:sz w:val="20"/>
+          <w:szCs w:val="20"/>
+          <w:lang w:val="x-none" w:eastAsia="x-none"/>
+        </w:rPr>
+        <w:lastRenderedPageBreak/>
+        <w:t xml:space="preserve">your paper </w:t>
       </w:r>
       <w:r>
         <w:rPr>
@@ -4474,6 +5561,7 @@
     <w:lsdException w:name="Strong" w:qFormat="1"/>
     <w:lsdException w:name="Emphasis" w:qFormat="1"/>
     <w:lsdException w:name="HTML Keyboard" w:semiHidden="1" w:unhideWhenUsed="1"/>
+    <w:lsdException w:name="Normal Table" w:semiHidden="1" w:unhideWhenUsed="1"/>
     <w:lsdException w:name="annotation subject" w:semiHidden="1" w:unhideWhenUsed="1"/>
     <w:lsdException w:name="No List" w:semiHidden="1" w:unhideWhenUsed="1"/>
     <w:lsdException w:name="Outline List 1" w:semiHidden="1" w:unhideWhenUsed="1"/>
@@ -4516,8 +5604,11 @@
     <w:lsdException w:name="Table Contemporary" w:semiHidden="1" w:unhideWhenUsed="1"/>
     <w:lsdException w:name="Table Elegant" w:semiHidden="1" w:unhideWhenUsed="1"/>
     <w:lsdException w:name="Table Professional" w:semiHidden="1" w:unhideWhenUsed="1"/>
+    <w:lsdException w:name="Table Subtle 1" w:semiHidden="1" w:unhideWhenUsed="1"/>
     <w:lsdException w:name="Table Subtle 2" w:semiHidden="1" w:unhideWhenUsed="1"/>
     <w:lsdException w:name="Table Web 1" w:semiHidden="1" w:unhideWhenUsed="1"/>
+    <w:lsdException w:name="Table Web 2" w:semiHidden="1" w:unhideWhenUsed="1"/>
+    <w:lsdException w:name="Table Web 3" w:semiHidden="1" w:unhideWhenUsed="1"/>
     <w:lsdException w:name="Balloon Text" w:semiHidden="1" w:unhideWhenUsed="1"/>
     <w:lsdException w:name="Table Theme" w:semiHidden="1" w:unhideWhenUsed="1"/>
     <w:lsdException w:name="Placeholder Text" w:semiHidden="1" w:uiPriority="99"/>
@@ -5193,6 +6284,16 @@
       <w:noProof/>
     </w:rPr>
   </w:style>
+  <w:style w:type="character" w:styleId="PlaceholderText">
+    <w:name w:val="Placeholder Text"/>
+    <w:basedOn w:val="DefaultParagraphFont"/>
+    <w:uiPriority w:val="99"/>
+    <w:semiHidden/>
+    <w:rsid w:val="00A459B4"/>
+    <w:rPr>
+      <w:color w:val="808080"/>
+    </w:rPr>
+  </w:style>
 </w:styles>
 </file>
 
@@ -5459,7 +6560,7 @@
 
 <file path=word/webextensions/taskpanes.xml><?xml version="1.0" encoding="utf-8"?>
 <wetp:taskpanes xmlns:wetp="http://schemas.microsoft.com/office/webextensions/taskpanes/2010/11">
-  <wetp:taskpane dockstate="right" visibility="0" width="438" row="1">
+  <wetp:taskpane dockstate="right" visibility="0" width="438" row="2">
     <wetp:webextensionref xmlns:r="http://purl.oclc.org/ooxml/officeDocument/relationships" r:id="rId1"/>
   </wetp:taskpane>
 </wetp:taskpanes>

--- a/DSIDE-Comference.docx
+++ b/DSIDE-Comference.docx
@@ -1394,7 +1394,13 @@
         <w:rPr>
           <w:lang w:val="en-US"/>
         </w:rPr>
-        <w:t xml:space="preserve">and “y” representing the number of differential vectors. In the original DE it used the mutation strategy “DE/rand/1” </w:t>
+        <w:t xml:space="preserve">and “y” representing the number of differential vectors. In the original DE it used the mutation strategy </w:t>
+      </w:r>
+      <w:r>
+        <w:rPr>
+          <w:lang w:val="en-US"/>
+        </w:rPr>
+        <w:t xml:space="preserve">“DE/rand/1” </w:t>
       </w:r>
       <w:r>
         <w:rPr>
@@ -1406,13 +1412,7 @@
         <w:rPr>
           <w:lang w:val="en-US"/>
         </w:rPr>
-        <w:t xml:space="preserve">he DE chooses </w:t>
-      </w:r>
-      <w:r>
-        <w:rPr>
-          <w:lang w:val="en-US"/>
-        </w:rPr>
-        <w:t xml:space="preserve">a random vector from the population </w:t>
+        <w:t xml:space="preserve">he DE chooses a random vector from the population </w:t>
       </w:r>
       <w:r>
         <w:rPr>
@@ -2371,12 +2371,13 @@
         <w:rPr>
           <w:lang w:bidi="th-TH"/>
         </w:rPr>
+        <w:lastRenderedPageBreak/>
         <w:t>Candidate mutant vector</w:t>
       </w:r>
     </w:p>
     <w:p>
       <w:pPr>
-        <w:ind w:start="14.40pt"/>
+        <w:ind w:start="14.40pt" w:firstLine="21.60pt"/>
         <w:jc w:val="both"/>
         <w:rPr>
           <w:lang w:bidi="th-TH"/>
@@ -2432,7 +2433,19 @@
         <w:rPr>
           <w:lang w:bidi="th-TH"/>
         </w:rPr>
-        <w:t xml:space="preserve"> by bringing the three random vectors as follow:</w:t>
+        <w:t xml:space="preserve"> </w:t>
+      </w:r>
+      <w:r>
+        <w:rPr>
+          <w:lang w:bidi="th-TH"/>
+        </w:rPr>
+        <w:t>using the</w:t>
+      </w:r>
+      <w:r>
+        <w:rPr>
+          <w:lang w:bidi="th-TH"/>
+        </w:rPr>
+        <w:t xml:space="preserve"> three random vectors as follow:</w:t>
       </w:r>
     </w:p>
     <w:p>
@@ -2451,15 +2464,15 @@
           <w:position w:val="-114"/>
         </w:rPr>
         <w:drawing>
-          <wp:anchor distT="0" distB="0" distL="114300" distR="114300" simplePos="0" relativeHeight="251662848" behindDoc="0" locked="0" layoutInCell="1" allowOverlap="1" wp14:anchorId="4A2676EA" wp14:editId="684CFAF3">
+          <wp:anchor distT="0" distB="0" distL="114300" distR="114300" simplePos="0" relativeHeight="251662848" behindDoc="0" locked="0" layoutInCell="1" allowOverlap="1" wp14:anchorId="4A2676EA" wp14:editId="21A3FB0B">
             <wp:simplePos x="0" y="0"/>
             <wp:positionH relativeFrom="column">
-              <wp:posOffset>272415</wp:posOffset>
+              <wp:posOffset>353695</wp:posOffset>
             </wp:positionH>
             <wp:positionV relativeFrom="paragraph">
-              <wp:posOffset>72390</wp:posOffset>
+              <wp:posOffset>153670</wp:posOffset>
             </wp:positionV>
-            <wp:extent cx="2425014" cy="1510530"/>
+            <wp:extent cx="2424430" cy="1510030"/>
             <wp:effectExtent l="0" t="0" r="0" b="0"/>
             <wp:wrapSquare wrapText="bothSides"/>
             <wp:docPr id="6" name="Picture 6" descr="V subscript c a d i d a t e end subscript superscript G plus 1 end superscript space equals space open curly brackets table row cell alpha subscript i superscript G times X subscript r 1 end subscript superscript G plus F subscript i times open parentheses X subscript r 2 end subscript superscript G plus X subscript r 3 end subscript superscript G close parentheses end cell row cell alpha subscript i superscript G times X subscript r 1 end subscript superscript G plus F subscript i times open parentheses X subscript r 3 end subscript superscript G plus X subscript r 2 end subscript superscript G close parentheses end cell row cell alpha subscript i superscript G times X subscript r 2 end subscript superscript G plus F subscript i times open parentheses X subscript r 1 end subscript superscript G plus X subscript r 3 end subscript superscript G close parentheses end cell row cell alpha subscript i superscript G times X subscript r 2 end subscript superscript G plus F subscript i times open parentheses X subscript r 3 end subscript superscript G plus X subscript r 1 end subscript superscript G close parentheses end cell row cell alpha subscript i superscript G times X subscript r 3 end subscript superscript G plus F subscript i times open parentheses X subscript r 1 end subscript superscript G plus X subscript r 2 end subscript superscript G close parentheses end cell row cell alpha subscript i superscript G times X subscript r 3 end subscript superscript G plus F subscript i times open parentheses X subscript r 2 end subscript superscript G plus X subscript r 1 end subscript superscript G close parentheses end cell end table close comma space open parentheses 5 close parentheses" title="{&quot;mathml&quot;:&quot;&lt;math style=\&quot;font-family:stix;font-size:16px;\&quot; xmlns=\&quot;http://www.w3.org/1998/Math/MathML\&quot;&gt;&lt;mstyle mathsize=\&quot;16px\&quot;&gt;&lt;msubsup&gt;&lt;mi&gt;V&lt;/mi&gt;&lt;mrow&gt;&lt;mi&gt;c&lt;/mi&gt;&lt;mi&gt;a&lt;/mi&gt;&lt;mi&gt;d&lt;/mi&gt;&lt;mi&gt;i&lt;/mi&gt;&lt;mi&gt;d&lt;/mi&gt;&lt;mi&gt;a&lt;/mi&gt;&lt;mi&gt;t&lt;/mi&gt;&lt;mi&gt;e&lt;/mi&gt;&lt;/mrow&gt;&lt;mrow&gt;&lt;mi&gt;G&lt;/mi&gt;&lt;mo&gt;+&lt;/mo&gt;&lt;mn&gt;1&lt;/mn&gt;&lt;/mrow&gt;&lt;/msubsup&gt;&lt;mo&gt;&amp;#xA0;&lt;/mo&gt;&lt;mo&gt;=&lt;/mo&gt;&lt;mo&gt;&amp;#xA0;&lt;/mo&gt;&lt;mfenced open=\&quot;{\&quot; close=\&quot;\&quot;&gt;&lt;mtable columnalign=\&quot;left\&quot;&gt;&lt;mtr&gt;&lt;mtd&gt;&lt;msubsup&gt;&lt;mi&gt;&amp;#x3B1;&lt;/mi&gt;&lt;mi&gt;i&lt;/mi&gt;&lt;mi&gt;G&lt;/mi&gt;&lt;/msubsup&gt;&lt;mo&gt;&amp;#xB7;&lt;/mo&gt;&lt;msubsup&gt;&lt;mi&gt;X&lt;/mi&gt;&lt;mrow&gt;&lt;mi&gt;r&lt;/mi&gt;&lt;mn&gt;1&lt;/mn&gt;&lt;/mrow&gt;&lt;mi&gt;G&lt;/mi&gt;&lt;/msubsup&gt;&lt;mo&gt;+&lt;/mo&gt;&lt;msub&gt;&lt;mi&gt;F&lt;/mi&gt;&lt;mi&gt;i&lt;/mi&gt;&lt;/msub&gt;&lt;mo&gt;&amp;#xB7;&lt;/mo&gt;&lt;mfenced&gt;&lt;mrow&gt;&lt;msubsup&gt;&lt;mi&gt;X&lt;/mi&gt;&lt;mrow&gt;&lt;mi&gt;r&lt;/mi&gt;&lt;mn&gt;2&lt;/mn&gt;&lt;/mrow&gt;&lt;mi&gt;G&lt;/mi&gt;&lt;/msubsup&gt;&lt;mo&gt;+&lt;/mo&gt;&lt;msubsup&gt;&lt;mi&gt;X&lt;/mi&gt;&lt;mrow&gt;&lt;mi&gt;r&lt;/mi&gt;&lt;mn&gt;3&lt;/mn&gt;&lt;/mrow&gt;&lt;mi&gt;G&lt;/mi&gt;&lt;/msubsup&gt;&lt;/mrow&gt;&lt;/mfenced&gt;&lt;/mtd&gt;&lt;/mtr&gt;&lt;mtr&gt;&lt;mtd&gt;&lt;msubsup&gt;&lt;mi&gt;&amp;#x3B1;&lt;/mi&gt;&lt;mi&gt;i&lt;/mi&gt;&lt;mi&gt;G&lt;/mi&gt;&lt;/msubsup&gt;&lt;mo&gt;&amp;#xB7;&lt;/mo&gt;&lt;msubsup&gt;&lt;mi&gt;X&lt;/mi&gt;&lt;mrow&gt;&lt;mi&gt;r&lt;/mi&gt;&lt;mn&gt;1&lt;/mn&gt;&lt;/mrow&gt;&lt;mi&gt;G&lt;/mi&gt;&lt;/msubsup&gt;&lt;mo&gt;+&lt;/mo&gt;&lt;msub&gt;&lt;mi&gt;F&lt;/mi&gt;&lt;mi&gt;i&lt;/mi&gt;&lt;/msub&gt;&lt;mo&gt;&amp;#xB7;&lt;/mo&gt;&lt;mfenced&gt;&lt;mrow&gt;&lt;msubsup&gt;&lt;mi&gt;X&lt;/mi&gt;&lt;mrow&gt;&lt;mi&gt;r&lt;/mi&gt;&lt;mn&gt;3&lt;/mn&gt;&lt;/mrow&gt;&lt;mi&gt;G&lt;/mi&gt;&lt;/msubsup&gt;&lt;mo&gt;+&lt;/mo&gt;&lt;msubsup&gt;&lt;mi&gt;X&lt;/mi&gt;&lt;mrow&gt;&lt;mi&gt;r&lt;/mi&gt;&lt;mn&gt;2&lt;/mn&gt;&lt;/mrow&gt;&lt;mi&gt;G&lt;/mi&gt;&lt;/msubsup&gt;&lt;/mrow&gt;&lt;/mfenced&gt;&lt;/mtd&gt;&lt;/mtr&gt;&lt;mtr&gt;&lt;mtd&gt;&lt;msubsup&gt;&lt;mi&gt;&amp;#x3B1;&lt;/mi&gt;&lt;mi&gt;i&lt;/mi&gt;&lt;mi&gt;G&lt;/mi&gt;&lt;/msubsup&gt;&lt;mo&gt;&amp;#xB7;&lt;/mo&gt;&lt;msubsup&gt;&lt;mi&gt;X&lt;/mi&gt;&lt;mrow&gt;&lt;mi&gt;r&lt;/mi&gt;&lt;mn&gt;2&lt;/mn&gt;&lt;/mrow&gt;&lt;mi&gt;G&lt;/mi&gt;&lt;/msubsup&gt;&lt;mo&gt;+&lt;/mo&gt;&lt;msub&gt;&lt;mi&gt;F&lt;/mi&gt;&lt;mi&gt;i&lt;/mi&gt;&lt;/msub&gt;&lt;mo&gt;&amp;#xB7;&lt;/mo&gt;&lt;mfenced&gt;&lt;mrow&gt;&lt;msubsup&gt;&lt;mi&gt;X&lt;/mi&gt;&lt;mrow&gt;&lt;mi&gt;r&lt;/mi&gt;&lt;mn&gt;1&lt;/mn&gt;&lt;/mrow&gt;&lt;mi&gt;G&lt;/mi&gt;&lt;/msubsup&gt;&lt;mo&gt;+&lt;/mo&gt;&lt;msubsup&gt;&lt;mi&gt;X&lt;/mi&gt;&lt;mrow&gt;&lt;mi&gt;r&lt;/mi&gt;&lt;mn&gt;3&lt;/mn&gt;&lt;/mrow&gt;&lt;mi&gt;G&lt;/mi&gt;&lt;/msubsup&gt;&lt;/mrow&gt;&lt;/mfenced&gt;&lt;/mtd&gt;&lt;/mtr&gt;&lt;mtr&gt;&lt;mtd&gt;&lt;msubsup&gt;&lt;mi&gt;&amp;#x3B1;&lt;/mi&gt;&lt;mi&gt;i&lt;/mi&gt;&lt;mi&gt;G&lt;/mi&gt;&lt;/msubsup&gt;&lt;mo&gt;&amp;#xB7;&lt;/mo&gt;&lt;msubsup&gt;&lt;mi&gt;X&lt;/mi&gt;&lt;mrow&gt;&lt;mi&gt;r&lt;/mi&gt;&lt;mn&gt;2&lt;/mn&gt;&lt;/mrow&gt;&lt;mi&gt;G&lt;/mi&gt;&lt;/msubsup&gt;&lt;mo&gt;+&lt;/mo&gt;&lt;msub&gt;&lt;mi&gt;F&lt;/mi&gt;&lt;mi&gt;i&lt;/mi&gt;&lt;/msub&gt;&lt;mo&gt;&amp;#xB7;&lt;/mo&gt;&lt;mfenced&gt;&lt;mrow&gt;&lt;msubsup&gt;&lt;mi&gt;X&lt;/mi&gt;&lt;mrow&gt;&lt;mi&gt;r&lt;/mi&gt;&lt;mn&gt;3&lt;/mn&gt;&lt;/mrow&gt;&lt;mi&gt;G&lt;/mi&gt;&lt;/msubsup&gt;&lt;mo&gt;+&lt;/mo&gt;&lt;msubsup&gt;&lt;mi&gt;X&lt;/mi&gt;&lt;mrow&gt;&lt;mi&gt;r&lt;/mi&gt;&lt;mn&gt;1&lt;/mn&gt;&lt;/mrow&gt;&lt;mi&gt;G&lt;/mi&gt;&lt;/msubsup&gt;&lt;/mrow&gt;&lt;/mfenced&gt;&lt;/mtd&gt;&lt;/mtr&gt;&lt;mtr&gt;&lt;mtd&gt;&lt;msubsup&gt;&lt;mi&gt;&amp;#x3B1;&lt;/mi&gt;&lt;mi&gt;i&lt;/mi&gt;&lt;mi&gt;G&lt;/mi&gt;&lt;/msubsup&gt;&lt;mo&gt;&amp;#xB7;&lt;/mo&gt;&lt;msubsup&gt;&lt;mi&gt;X&lt;/mi&gt;&lt;mrow&gt;&lt;mi&gt;r&lt;/mi&gt;&lt;mn&gt;3&lt;/mn&gt;&lt;/mrow&gt;&lt;mi&gt;G&lt;/mi&gt;&lt;/msubsup&gt;&lt;mo&gt;+&lt;/mo&gt;&lt;msub&gt;&lt;mi&gt;F&lt;/mi&gt;&lt;mi&gt;i&lt;/mi&gt;&lt;/msub&gt;&lt;mo&gt;&amp;#xB7;&lt;/mo&gt;&lt;mfenced&gt;&lt;mrow&gt;&lt;msubsup&gt;&lt;mi&gt;X&lt;/mi&gt;&lt;mrow&gt;&lt;mi&gt;r&lt;/mi&gt;&lt;mn&gt;1&lt;/mn&gt;&lt;/mrow&gt;&lt;mi&gt;G&lt;/mi&gt;&lt;/msubsup&gt;&lt;mo&gt;+&lt;/mo&gt;&lt;msubsup&gt;&lt;mi&gt;X&lt;/mi&gt;&lt;mrow&gt;&lt;mi&gt;r&lt;/mi&gt;&lt;mn&gt;2&lt;/mn&gt;&lt;/mrow&gt;&lt;mi&gt;G&lt;/mi&gt;&lt;/msubsup&gt;&lt;/mrow&gt;&lt;/mfenced&gt;&lt;/mtd&gt;&lt;/mtr&gt;&lt;mtr&gt;&lt;mtd&gt;&lt;msubsup&gt;&lt;mi&gt;&amp;#x3B1;&lt;/mi&gt;&lt;mi&gt;i&lt;/mi&gt;&lt;mi&gt;G&lt;/mi&gt;&lt;/msubsup&gt;&lt;mo&gt;&amp;#xB7;&lt;/mo&gt;&lt;msubsup&gt;&lt;mi&gt;X&lt;/mi&gt;&lt;mrow&gt;&lt;mi&gt;r&lt;/mi&gt;&lt;mn&gt;3&lt;/mn&gt;&lt;/mrow&gt;&lt;mi&gt;G&lt;/mi&gt;&lt;/msubsup&gt;&lt;mo&gt;+&lt;/mo&gt;&lt;msub&gt;&lt;mi&gt;F&lt;/mi&gt;&lt;mi&gt;i&lt;/mi&gt;&lt;/msub&gt;&lt;mo&gt;&amp;#xB7;&lt;/mo&gt;&lt;mfenced&gt;&lt;mrow&gt;&lt;msubsup&gt;&lt;mi&gt;X&lt;/mi&gt;&lt;mrow&gt;&lt;mi&gt;r&lt;/mi&gt;&lt;mn&gt;2&lt;/mn&gt;&lt;/mrow&gt;&lt;mi&gt;G&lt;/mi&gt;&lt;/msubsup&gt;&lt;mo&gt;+&lt;/mo&gt;&lt;msubsup&gt;&lt;mi&gt;X&lt;/mi&gt;&lt;mrow&gt;&lt;mi&gt;r&lt;/mi&gt;&lt;mn&gt;1&lt;/mn&gt;&lt;/mrow&gt;&lt;mi&gt;G&lt;/mi&gt;&lt;/msubsup&gt;&lt;/mrow&gt;&lt;/mfenced&gt;&lt;/mtd&gt;&lt;/mtr&gt;&lt;/mtable&gt;&lt;/mfenced&gt;&lt;mo&gt;,&lt;/mo&gt;&lt;mo&gt;&amp;#xA0;&lt;/mo&gt;&lt;mfenced&gt;&lt;mn&gt;5&lt;/mn&gt;&lt;/mfenced&gt;&lt;/mstyle&gt;&lt;/math&gt;&quot;}"/>
@@ -2488,7 +2501,7 @@
                   <pic:spPr>
                     <a:xfrm>
                       <a:off x="0" y="0"/>
-                      <a:ext cx="2425014" cy="1510530"/>
+                      <a:ext cx="2424430" cy="1510030"/>
                     </a:xfrm>
                     <a:prstGeom prst="rect">
                       <a:avLst/>
@@ -2531,7 +2544,7 @@
         <w:ind w:start="14.40pt"/>
         <w:jc w:val="both"/>
         <w:rPr>
-          <w:rFonts w:cstheme="minorBidi" w:hint="cs"/>
+          <w:rFonts w:cstheme="minorBidi"/>
           <w:cs/>
           <w:lang w:bidi="th-TH"/>
         </w:rPr>
@@ -2592,7 +2605,370 @@
         <w:pStyle w:val="BodyText"/>
       </w:pPr>
       <w:r>
-        <w:t>Keep your text and graphic files separate until after the text has been formatted and styled. Do not use hard tabs, and limit use of hard returns to only one return at the end of a paragraph. Do not add any kind of pagination anywhere in the paper. Do not number text heads-the template will do that for you.</w:t>
+        <w:rPr>
+          <w:noProof/>
+          <w:position w:val="-9"/>
+        </w:rPr>
+        <w:drawing>
+          <wp:anchor distT="0" distB="0" distL="114300" distR="114300" simplePos="0" relativeHeight="251663872" behindDoc="0" locked="0" layoutInCell="1" allowOverlap="1" wp14:anchorId="16B9AB3C" wp14:editId="398E23FB">
+            <wp:simplePos x="0" y="0"/>
+            <wp:positionH relativeFrom="column">
+              <wp:posOffset>338455</wp:posOffset>
+            </wp:positionH>
+            <wp:positionV relativeFrom="paragraph">
+              <wp:posOffset>3810</wp:posOffset>
+            </wp:positionV>
+            <wp:extent cx="1569308" cy="350108"/>
+            <wp:effectExtent l="0" t="0" r="0" b="0"/>
+            <wp:wrapSquare wrapText="bothSides"/>
+            <wp:docPr id="7" name="Picture 7" descr="alpha subscript i superscript G space equals space 1 minus r to the power of blank to the power of open parentheses 1 minus G over G subscript m a x end subscript close parentheses end exponent squared end exponent space comma space open parentheses 6 close parentheses" title="{&quot;mathml&quot;:&quot;&lt;math style=\&quot;font-family:stix;font-size:16px;\&quot; xmlns=\&quot;http://www.w3.org/1998/Math/MathML\&quot;&gt;&lt;mstyle mathsize=\&quot;16px\&quot;&gt;&lt;msubsup&gt;&lt;mi&gt;&amp;#x3B1;&lt;/mi&gt;&lt;mi&gt;i&lt;/mi&gt;&lt;mi&gt;G&lt;/mi&gt;&lt;/msubsup&gt;&lt;mo&gt;&amp;#xA0;&lt;/mo&gt;&lt;mo&gt;=&lt;/mo&gt;&lt;mo&gt;&amp;#xA0;&lt;/mo&gt;&lt;mn&gt;1&lt;/mn&gt;&lt;mo&gt;-&lt;/mo&gt;&lt;msup&gt;&lt;mi&gt;r&lt;/mi&gt;&lt;msup&gt;&lt;msup&gt;&lt;mrow/&gt;&lt;mfenced&gt;&lt;mrow&gt;&lt;mn&gt;1&lt;/mn&gt;&lt;mo&gt;-&lt;/mo&gt;&lt;mfrac&gt;&lt;mi&gt;G&lt;/mi&gt;&lt;msub&gt;&lt;mi&gt;G&lt;/mi&gt;&lt;mrow&gt;&lt;mi&gt;m&lt;/mi&gt;&lt;mi&gt;a&lt;/mi&gt;&lt;mi&gt;x&lt;/mi&gt;&lt;/mrow&gt;&lt;/msub&gt;&lt;/mfrac&gt;&lt;/mrow&gt;&lt;/mfenced&gt;&lt;/msup&gt;&lt;mn&gt;2&lt;/mn&gt;&lt;/msup&gt;&lt;/msup&gt;&lt;mo&gt;&amp;#xA0;&lt;/mo&gt;&lt;mo&gt;,&lt;/mo&gt;&lt;mo&gt;&amp;#xA0;&lt;/mo&gt;&lt;mfenced&gt;&lt;mn&gt;6&lt;/mn&gt;&lt;/mfenced&gt;&lt;/mstyle&gt;&lt;/math&gt;&quot;}"/>
+            <wp:cNvGraphicFramePr>
+              <a:graphicFrameLocks xmlns:a="http://purl.oclc.org/ooxml/drawingml/main" noChangeAspect="1"/>
+            </wp:cNvGraphicFramePr>
+            <a:graphic xmlns:a="http://purl.oclc.org/ooxml/drawingml/main">
+              <a:graphicData uri="http://purl.oclc.org/ooxml/drawingml/picture">
+                <pic:pic xmlns:pic="http://purl.oclc.org/ooxml/drawingml/picture">
+                  <pic:nvPicPr>
+                    <pic:cNvPr id="1" name="Picture 1" descr="alpha subscript i superscript G space equals space 1 minus r to the power of blank to the power of open parentheses 1 minus G over G subscript m a x end subscript close parentheses end exponent squared end exponent space comma space open parentheses 6 close parentheses" title="{&quot;mathml&quot;:&quot;&lt;math style=\&quot;font-family:stix;font-size:16px;\&quot; xmlns=\&quot;http://www.w3.org/1998/Math/MathML\&quot;&gt;&lt;mstyle mathsize=\&quot;16px\&quot;&gt;&lt;msubsup&gt;&lt;mi&gt;&amp;#x3B1;&lt;/mi&gt;&lt;mi&gt;i&lt;/mi&gt;&lt;mi&gt;G&lt;/mi&gt;&lt;/msubsup&gt;&lt;mo&gt;&amp;#xA0;&lt;/mo&gt;&lt;mo&gt;=&lt;/mo&gt;&lt;mo&gt;&amp;#xA0;&lt;/mo&gt;&lt;mn&gt;1&lt;/mn&gt;&lt;mo&gt;-&lt;/mo&gt;&lt;msup&gt;&lt;mi&gt;r&lt;/mi&gt;&lt;msup&gt;&lt;msup&gt;&lt;mrow/&gt;&lt;mfenced&gt;&lt;mrow&gt;&lt;mn&gt;1&lt;/mn&gt;&lt;mo&gt;-&lt;/mo&gt;&lt;mfrac&gt;&lt;mi&gt;G&lt;/mi&gt;&lt;msub&gt;&lt;mi&gt;G&lt;/mi&gt;&lt;mrow&gt;&lt;mi&gt;m&lt;/mi&gt;&lt;mi&gt;a&lt;/mi&gt;&lt;mi&gt;x&lt;/mi&gt;&lt;/mrow&gt;&lt;/msub&gt;&lt;/mfrac&gt;&lt;/mrow&gt;&lt;/mfenced&gt;&lt;/msup&gt;&lt;mn&gt;2&lt;/mn&gt;&lt;/msup&gt;&lt;/msup&gt;&lt;mo&gt;&amp;#xA0;&lt;/mo&gt;&lt;mo&gt;,&lt;/mo&gt;&lt;mo&gt;&amp;#xA0;&lt;/mo&gt;&lt;mfenced&gt;&lt;mn&gt;6&lt;/mn&gt;&lt;/mfenced&gt;&lt;/mstyle&gt;&lt;/math&gt;&quot;}"/>
+                    <pic:cNvPicPr/>
+                  </pic:nvPicPr>
+                  <pic:blipFill>
+                    <a:blip r:embed="rId14" cstate="print">
+                      <a:extLst>
+                        <a:ext uri="{28A0092B-C50C-407E-A947-70E740481C1C}">
+                          <a14:useLocalDpi xmlns:a14="http://schemas.microsoft.com/office/drawing/2010/main" val="0"/>
+                        </a:ext>
+                      </a:extLst>
+                    </a:blip>
+                    <a:stretch>
+                      <a:fillRect/>
+                    </a:stretch>
+                  </pic:blipFill>
+                  <pic:spPr>
+                    <a:xfrm>
+                      <a:off x="0" y="0"/>
+                      <a:ext cx="1569308" cy="350108"/>
+                    </a:xfrm>
+                    <a:prstGeom prst="rect">
+                      <a:avLst/>
+                    </a:prstGeom>
+                  </pic:spPr>
+                </pic:pic>
+              </a:graphicData>
+            </a:graphic>
+            <wp14:sizeRelH relativeFrom="page">
+              <wp14:pctWidth>0%</wp14:pctWidth>
+            </wp14:sizeRelH>
+            <wp14:sizeRelV relativeFrom="page">
+              <wp14:pctHeight>0%</wp14:pctHeight>
+            </wp14:sizeRelV>
+          </wp:anchor>
+        </w:drawing>
+      </w:r>
+    </w:p>
+    <w:p>
+      <w:pPr>
+        <w:pStyle w:val="BodyText"/>
+      </w:pPr>
+    </w:p>
+    <w:p>
+      <w:pPr>
+        <w:pStyle w:val="BodyText"/>
+        <w:rPr>
+          <w:lang w:val="en-US"/>
+        </w:rPr>
+      </w:pPr>
+      <w:r>
+        <w:rPr>
+          <w:lang w:val="en-US"/>
+        </w:rPr>
+        <w:t>In equation 5</w:t>
+      </w:r>
+      <w:r>
+        <w:rPr>
+          <w:lang w:val="en-US"/>
+        </w:rPr>
+        <w:t xml:space="preserve"> </w:t>
+      </w:r>
+      <m:oMath>
+        <m:sSubSup>
+          <m:sSubSupPr>
+            <m:ctrlPr>
+              <w:rPr>
+                <w:rFonts w:ascii="Cambria Math" w:hAnsi="Cambria Math"/>
+                <w:i/>
+                <w:lang w:val="en-US"/>
+              </w:rPr>
+            </m:ctrlPr>
+          </m:sSubSupPr>
+          <m:e>
+            <m:r>
+              <w:rPr>
+                <w:rFonts w:ascii="Cambria Math" w:hAnsi="Cambria Math"/>
+                <w:lang w:val="en-US"/>
+              </w:rPr>
+              <m:t>α</m:t>
+            </m:r>
+          </m:e>
+          <m:sub>
+            <m:r>
+              <w:rPr>
+                <w:rFonts w:ascii="Cambria Math" w:hAnsi="Cambria Math"/>
+                <w:lang w:val="en-US"/>
+              </w:rPr>
+              <m:t>i</m:t>
+            </m:r>
+          </m:sub>
+          <m:sup>
+            <m:r>
+              <w:rPr>
+                <w:rFonts w:ascii="Cambria Math" w:hAnsi="Cambria Math"/>
+                <w:lang w:val="en-US"/>
+              </w:rPr>
+              <m:t>G</m:t>
+            </m:r>
+          </m:sup>
+        </m:sSubSup>
+        <m:r>
+          <w:rPr>
+            <w:rFonts w:ascii="Cambria Math" w:hAnsi="Cambria Math"/>
+            <w:lang w:val="en-US"/>
+          </w:rPr>
+          <m:t>,</m:t>
+        </m:r>
+        <m:sSub>
+          <m:sSubPr>
+            <m:ctrlPr>
+              <w:rPr>
+                <w:rFonts w:ascii="Cambria Math" w:hAnsi="Cambria Math"/>
+                <w:i/>
+                <w:lang w:val="en-US"/>
+              </w:rPr>
+            </m:ctrlPr>
+          </m:sSubPr>
+          <m:e>
+            <m:r>
+              <w:rPr>
+                <w:rFonts w:ascii="Cambria Math" w:hAnsi="Cambria Math"/>
+                <w:lang w:val="en-US"/>
+              </w:rPr>
+              <m:t>F</m:t>
+            </m:r>
+          </m:e>
+          <m:sub>
+            <m:r>
+              <w:rPr>
+                <w:rFonts w:ascii="Cambria Math" w:hAnsi="Cambria Math"/>
+                <w:lang w:val="en-US"/>
+              </w:rPr>
+              <m:t>i</m:t>
+            </m:r>
+          </m:sub>
+        </m:sSub>
+        <m:r>
+          <w:rPr>
+            <w:rFonts w:ascii="Cambria Math" w:hAnsi="Cambria Math"/>
+            <w:lang w:val="en-US"/>
+          </w:rPr>
+          <m:t xml:space="preserve">, </m:t>
+        </m:r>
+        <m:sSub>
+          <m:sSubPr>
+            <m:ctrlPr>
+              <w:rPr>
+                <w:rFonts w:ascii="Cambria Math" w:hAnsi="Cambria Math"/>
+                <w:i/>
+                <w:lang w:val="en-US"/>
+              </w:rPr>
+            </m:ctrlPr>
+          </m:sSubPr>
+          <m:e>
+            <m:r>
+              <w:rPr>
+                <w:rFonts w:ascii="Cambria Math" w:hAnsi="Cambria Math"/>
+                <w:lang w:val="en-US"/>
+              </w:rPr>
+              <m:t>Cr</m:t>
+            </m:r>
+          </m:e>
+          <m:sub>
+            <m:r>
+              <w:rPr>
+                <w:rFonts w:ascii="Cambria Math" w:hAnsi="Cambria Math"/>
+                <w:lang w:val="en-US"/>
+              </w:rPr>
+              <m:t>i</m:t>
+            </m:r>
+          </m:sub>
+        </m:sSub>
+        <m:r>
+          <w:rPr>
+            <w:rFonts w:ascii="Cambria Math" w:hAnsi="Cambria Math"/>
+            <w:lang w:val="en-US"/>
+          </w:rPr>
+          <m:t xml:space="preserve">  </m:t>
+        </m:r>
+      </m:oMath>
+      <w:r>
+        <w:rPr>
+          <w:lang w:val="en-US"/>
+        </w:rPr>
+        <w:t xml:space="preserve">are </w:t>
+      </w:r>
+      <w:r>
+        <w:rPr>
+          <w:lang w:val="en-US"/>
+        </w:rPr>
+        <w:t xml:space="preserve">the reference factor, scaling factor, and crossover probability for each target individual. G represents the current generation and </w:t>
+      </w:r>
+      <w:proofErr w:type="spellStart"/>
+      <w:r>
+        <w:rPr>
+          <w:lang w:val="en-US"/>
+        </w:rPr>
+        <w:t>G</w:t>
+      </w:r>
+      <w:r>
+        <w:rPr>
+          <w:vertAlign w:val="subscript"/>
+          <w:lang w:val="en-US"/>
+        </w:rPr>
+        <w:t>max</w:t>
+      </w:r>
+      <w:proofErr w:type="spellEnd"/>
+      <w:r>
+        <w:rPr>
+          <w:lang w:val="en-US"/>
+        </w:rPr>
+        <w:t xml:space="preserve"> represents the maximum generation of the algorithm. From equation 6 r denotes a random number on interval </w:t>
+      </w:r>
+      <m:oMath>
+        <m:r>
+          <w:rPr>
+            <w:rFonts w:ascii="Cambria Math" w:hAnsi="Cambria Math"/>
+            <w:lang w:val="en-US"/>
+          </w:rPr>
+          <m:t>r∈[0,1]</m:t>
+        </m:r>
+      </m:oMath>
+      <w:r>
+        <w:rPr>
+          <w:lang w:val="en-US"/>
+        </w:rPr>
+        <w:t xml:space="preserve">. At beginning of the evolution </w:t>
+      </w:r>
+      <w:proofErr w:type="gramStart"/>
+      <w:r>
+        <w:rPr>
+          <w:lang w:val="en-US"/>
+        </w:rPr>
+        <w:t>stage</w:t>
+      </w:r>
+      <w:proofErr w:type="gramEnd"/>
+      <w:r>
+        <w:rPr>
+          <w:lang w:val="en-US"/>
+        </w:rPr>
+        <w:t xml:space="preserve"> the value of </w:t>
+      </w:r>
+      <m:oMath>
+        <m:sSubSup>
+          <m:sSubSupPr>
+            <m:ctrlPr>
+              <w:rPr>
+                <w:rFonts w:ascii="Cambria Math" w:hAnsi="Cambria Math"/>
+                <w:i/>
+                <w:lang w:val="en-US"/>
+              </w:rPr>
+            </m:ctrlPr>
+          </m:sSubSupPr>
+          <m:e>
+            <m:r>
+              <w:rPr>
+                <w:rFonts w:ascii="Cambria Math" w:hAnsi="Cambria Math"/>
+                <w:lang w:val="en-US"/>
+              </w:rPr>
+              <m:t>α</m:t>
+            </m:r>
+          </m:e>
+          <m:sub>
+            <m:r>
+              <w:rPr>
+                <w:rFonts w:ascii="Cambria Math" w:hAnsi="Cambria Math"/>
+                <w:lang w:val="en-US"/>
+              </w:rPr>
+              <m:t>i</m:t>
+            </m:r>
+          </m:sub>
+          <m:sup>
+            <m:r>
+              <w:rPr>
+                <w:rFonts w:ascii="Cambria Math" w:hAnsi="Cambria Math"/>
+                <w:lang w:val="en-US"/>
+              </w:rPr>
+              <m:t>G</m:t>
+            </m:r>
+          </m:sup>
+        </m:sSubSup>
+      </m:oMath>
+      <w:r>
+        <w:rPr>
+          <w:lang w:val="en-US"/>
+        </w:rPr>
+        <w:t xml:space="preserve"> is large it makes a wide range of searches, as generation increases, the </w:t>
+      </w:r>
+      <m:oMath>
+        <m:sSubSup>
+          <m:sSubSupPr>
+            <m:ctrlPr>
+              <w:rPr>
+                <w:rFonts w:ascii="Cambria Math" w:hAnsi="Cambria Math"/>
+                <w:i/>
+                <w:lang w:val="en-US"/>
+              </w:rPr>
+            </m:ctrlPr>
+          </m:sSubSupPr>
+          <m:e>
+            <m:r>
+              <w:rPr>
+                <w:rFonts w:ascii="Cambria Math" w:hAnsi="Cambria Math"/>
+                <w:lang w:val="en-US"/>
+              </w:rPr>
+              <m:t>α</m:t>
+            </m:r>
+          </m:e>
+          <m:sub>
+            <m:r>
+              <w:rPr>
+                <w:rFonts w:ascii="Cambria Math" w:hAnsi="Cambria Math"/>
+                <w:lang w:val="en-US"/>
+              </w:rPr>
+              <m:t>i</m:t>
+            </m:r>
+          </m:sub>
+          <m:sup>
+            <m:r>
+              <w:rPr>
+                <w:rFonts w:ascii="Cambria Math" w:hAnsi="Cambria Math"/>
+                <w:lang w:val="en-US"/>
+              </w:rPr>
+              <m:t>G</m:t>
+            </m:r>
+          </m:sup>
+        </m:sSubSup>
+        <m:r>
+          <w:rPr>
+            <w:rFonts w:ascii="Cambria Math" w:hAnsi="Cambria Math"/>
+            <w:lang w:val="en-US"/>
+          </w:rPr>
+          <m:t xml:space="preserve"> </m:t>
+        </m:r>
+      </m:oMath>
+      <w:r>
+        <w:rPr>
+          <w:lang w:val="en-US"/>
+        </w:rPr>
+        <w:t>value decrease and the search range is shrinking.</w:t>
       </w:r>
     </w:p>
     <w:p>
@@ -2600,26 +2976,21 @@
         <w:pStyle w:val="Heading2"/>
       </w:pPr>
       <w:r>
-        <w:t>Abbreviations</w:t>
-      </w:r>
-      <w:r>
-        <w:t xml:space="preserve"> and Acronyms</w:t>
+        <w:t xml:space="preserve">Adaptive Scaling factor and Crossover probability strategy </w:t>
       </w:r>
     </w:p>
     <w:p>
       <w:pPr>
         <w:pStyle w:val="BodyText"/>
-      </w:pPr>
-      <w:r>
-        <w:t xml:space="preserve">Define abbreviations and acronyms the first time they are used in the text, even after they have been defined in the abstract. Abbreviations such as IEEE, SI, MKS, CGS, </w:t>
-      </w:r>
-      <w:proofErr w:type="spellStart"/>
-      <w:r>
-        <w:t>sc</w:t>
-      </w:r>
-      <w:proofErr w:type="spellEnd"/>
-      <w:r>
-        <w:t>, dc, and rms do not have to be defined. Do not use abbreviations in the title or heads unless they are unavoidable.</w:t>
+        <w:rPr>
+          <w:lang w:val="en-US"/>
+        </w:rPr>
+      </w:pPr>
+      <w:r>
+        <w:rPr>
+          <w:lang w:val="en-US"/>
+        </w:rPr>
+        <w:t xml:space="preserve">Inspired by DSIDE in </w:t>
       </w:r>
     </w:p>
     <w:p>
@@ -2768,10 +3139,7 @@
         </w:rPr>
       </w:pPr>
       <w:r>
-        <w:t xml:space="preserve">Number equations consecutively. Equation numbers, within parentheses, are to position flush right, as in (1), using a right tab stop. To make your equations more compact, you may use the solidus ( / ), the exp function, or appropriate exponents. Italicize Roman symbols for quantities and variables, but not Greek symbols. Use a long dash rather than </w:t>
-      </w:r>
-      <w:r>
-        <w:t>a hyphen for a minus sign. Punctuate equations with commas or periods when they are part of a sentence, as in</w:t>
+        <w:t>Number equations consecutively. Equation numbers, within parentheses, are to position flush right, as in (1), using a right tab stop. To make your equations more compact, you may use the solidus ( / ), the exp function, or appropriate exponents. Italicize Roman symbols for quantities and variables, but not Greek symbols. Use a long dash rather than a hyphen for a minus sign. Punctuate equations with commas or periods when they are part of a sentence, as in</w:t>
       </w:r>
       <w:r>
         <w:rPr>
@@ -2993,7 +3361,11 @@
         <w:pStyle w:val="BodyText"/>
       </w:pPr>
       <w:r>
-        <w:t>After the text edit has been completed, the paper is ready for the template. Duplicate the template file by using the Save As command, and use the naming convention prescribed by your conference for the name of your paper. In this newly created file, highlight all of the contents and import your prepared text file. You are now ready to style your paper; use the scroll down window on the left of the MS Word Formatting toolbar.</w:t>
+        <w:t xml:space="preserve">After the text edit has been completed, the paper is ready for the template. Duplicate the template file by using the Save </w:t>
+      </w:r>
+      <w:r>
+        <w:lastRenderedPageBreak/>
+        <w:t>As command, and use the naming convention prescribed by your conference for the name of your paper. In this newly created file, highlight all of the contents and import your prepared text file. You are now ready to style your paper; use the scroll down window on the left of the MS Word Formatting toolbar.</w:t>
       </w:r>
     </w:p>
     <w:p>
@@ -3001,7 +3373,6 @@
         <w:pStyle w:val="Heading2"/>
       </w:pPr>
       <w:r>
-        <w:lastRenderedPageBreak/>
         <w:t>Authors</w:t>
       </w:r>
       <w:r>
@@ -3860,7 +4231,7 @@
           <w:szCs w:val="20"/>
           <w:lang w:val="x-none" w:eastAsia="x-none"/>
         </w:rPr>
-        <w:t xml:space="preserve">IEEE conference templates contain guidance text for composing and formatting conference papers. Please ensure that all template text is removed from your conference paper prior to submission to the conference. Failure to remove template text from </w:t>
+        <w:t xml:space="preserve">IEEE conference templates contain guidance text for composing and formatting conference papers. Please ensure that all template text is removed from your conference paper prior to submission to the </w:t>
       </w:r>
       <w:r>
         <w:rPr>
@@ -3873,8 +4244,7 @@
           <w:szCs w:val="20"/>
           <w:lang w:val="x-none" w:eastAsia="x-none"/>
         </w:rPr>
-        <w:lastRenderedPageBreak/>
-        <w:t xml:space="preserve">your paper </w:t>
+        <w:t xml:space="preserve">conference. Failure to remove template text from your paper </w:t>
       </w:r>
       <w:r>
         <w:rPr>
@@ -6560,7 +6930,7 @@
 
 <file path=word/webextensions/taskpanes.xml><?xml version="1.0" encoding="utf-8"?>
 <wetp:taskpanes xmlns:wetp="http://schemas.microsoft.com/office/webextensions/taskpanes/2010/11">
-  <wetp:taskpane dockstate="right" visibility="0" width="438" row="2">
+  <wetp:taskpane dockstate="right" visibility="0" width="438" row="0">
     <wetp:webextensionref xmlns:r="http://purl.oclc.org/ooxml/officeDocument/relationships" r:id="rId1"/>
   </wetp:taskpane>
 </wetp:taskpanes>

--- a/DSIDE-Comference.docx
+++ b/DSIDE-Comference.docx
@@ -1002,7 +1002,15 @@
           <w:szCs w:val="25"/>
           <w:lang w:bidi="th-TH"/>
         </w:rPr>
-        <w:t>differential evoluation algorithm</w:t>
+        <w:t xml:space="preserve">standard </w:t>
+      </w:r>
+      <w:r>
+        <w:rPr>
+          <w:rFonts w:cs="Angsana New"/>
+          <w:szCs w:val="25"/>
+          <w:lang w:bidi="th-TH"/>
+        </w:rPr>
+        <w:t>differential evolution algorithm</w:t>
       </w:r>
     </w:p>
     <w:p>
@@ -2990,8 +2998,972 @@
         <w:rPr>
           <w:lang w:val="en-US"/>
         </w:rPr>
-        <w:t xml:space="preserve">Inspired by DSIDE in </w:t>
-      </w:r>
+        <w:t xml:space="preserve">Inspired by DSIDE </w:t>
+      </w:r>
+      <w:r>
+        <w:rPr>
+          <w:lang w:val="en-US"/>
+        </w:rPr>
+        <w:t>this paper is use Scaling factor and Crossover probability strategy as follows:</w:t>
+      </w:r>
+    </w:p>
+    <w:p>
+      <w:pPr>
+        <w:pStyle w:val="BodyText"/>
+        <w:rPr>
+          <w:lang w:val="en-US"/>
+        </w:rPr>
+      </w:pPr>
+      <w:r>
+        <w:rPr>
+          <w:noProof/>
+          <w:position w:val="-88"/>
+        </w:rPr>
+        <w:drawing>
+          <wp:anchor distT="0" distB="0" distL="114300" distR="114300" simplePos="0" relativeHeight="251664896" behindDoc="0" locked="0" layoutInCell="1" allowOverlap="1" wp14:anchorId="71335740" wp14:editId="50C404A8">
+            <wp:simplePos x="0" y="0"/>
+            <wp:positionH relativeFrom="column">
+              <wp:posOffset>272415</wp:posOffset>
+            </wp:positionH>
+            <wp:positionV relativeFrom="paragraph">
+              <wp:posOffset>8255</wp:posOffset>
+            </wp:positionV>
+            <wp:extent cx="1493795" cy="1113481"/>
+            <wp:effectExtent l="0" t="0" r="0" b="0"/>
+            <wp:wrapSquare wrapText="bothSides"/>
+            <wp:docPr id="8" name="Picture 8" descr="F subscript i superscript G space equals space fraction numerator f subscript m a x end subscript superscript G minus f subscript i superscript G over denominator f subscript m e a n end subscript superscript G end fraction space comma open parentheses 7 close parentheses&#10;&#10;C r subscript i superscript G space equals space fraction numerator f subscript i superscript G minus f subscript m i n end subscript superscript G over denominator f subscript m e a n end subscript superscript G end fraction space space comma space open parentheses 8 close parentheses" title="{&quot;mathml&quot;:&quot;&lt;math style=\&quot;font-family:stix;font-size:16px;\&quot; xmlns=\&quot;http://www.w3.org/1998/Math/MathML\&quot;&gt;&lt;mstyle mathsize=\&quot;16px\&quot;&gt;&lt;msubsup&gt;&lt;mi&gt;F&lt;/mi&gt;&lt;mi&gt;i&lt;/mi&gt;&lt;mi&gt;G&lt;/mi&gt;&lt;/msubsup&gt;&lt;mo&gt;&amp;#xA0;&lt;/mo&gt;&lt;mo&gt;=&lt;/mo&gt;&lt;mo&gt;&amp;#xA0;&lt;/mo&gt;&lt;mfrac&gt;&lt;mrow&gt;&lt;msubsup&gt;&lt;mi&gt;f&lt;/mi&gt;&lt;mrow&gt;&lt;mi&gt;m&lt;/mi&gt;&lt;mi&gt;a&lt;/mi&gt;&lt;mi&gt;x&lt;/mi&gt;&lt;/mrow&gt;&lt;mi&gt;G&lt;/mi&gt;&lt;/msubsup&gt;&lt;mo&gt;-&lt;/mo&gt;&lt;msubsup&gt;&lt;mi&gt;f&lt;/mi&gt;&lt;mi&gt;i&lt;/mi&gt;&lt;mi&gt;G&lt;/mi&gt;&lt;/msubsup&gt;&lt;/mrow&gt;&lt;msubsup&gt;&lt;mi&gt;f&lt;/mi&gt;&lt;mrow&gt;&lt;mi&gt;m&lt;/mi&gt;&lt;mi&gt;e&lt;/mi&gt;&lt;mi&gt;a&lt;/mi&gt;&lt;mi&gt;n&lt;/mi&gt;&lt;/mrow&gt;&lt;mi&gt;G&lt;/mi&gt;&lt;/msubsup&gt;&lt;/mfrac&gt;&lt;mo&gt;&amp;#xA0;&lt;/mo&gt;&lt;mo&gt;,&lt;/mo&gt;&lt;mfenced&gt;&lt;mn&gt;7&lt;/mn&gt;&lt;/mfenced&gt;&lt;mspace linebreak=\&quot;newline\&quot;/&gt;&lt;mspace linebreak=\&quot;newline\&quot;/&gt;&lt;mi&gt;C&lt;/mi&gt;&lt;msubsup&gt;&lt;mi&gt;r&lt;/mi&gt;&lt;mi&gt;i&lt;/mi&gt;&lt;mi&gt;G&lt;/mi&gt;&lt;/msubsup&gt;&lt;mo&gt;&amp;#xA0;&lt;/mo&gt;&lt;mo&gt;=&lt;/mo&gt;&lt;mo&gt;&amp;#xA0;&lt;/mo&gt;&lt;mfrac&gt;&lt;mrow&gt;&lt;msubsup&gt;&lt;mi&gt;f&lt;/mi&gt;&lt;mi&gt;i&lt;/mi&gt;&lt;mi&gt;G&lt;/mi&gt;&lt;/msubsup&gt;&lt;mo&gt;-&lt;/mo&gt;&lt;msubsup&gt;&lt;mi&gt;f&lt;/mi&gt;&lt;mrow&gt;&lt;mi&gt;m&lt;/mi&gt;&lt;mi&gt;i&lt;/mi&gt;&lt;mi&gt;n&lt;/mi&gt;&lt;/mrow&gt;&lt;mi&gt;G&lt;/mi&gt;&lt;/msubsup&gt;&lt;/mrow&gt;&lt;msubsup&gt;&lt;mi&gt;f&lt;/mi&gt;&lt;mrow&gt;&lt;mi&gt;m&lt;/mi&gt;&lt;mi&gt;e&lt;/mi&gt;&lt;mi&gt;a&lt;/mi&gt;&lt;mi&gt;n&lt;/mi&gt;&lt;/mrow&gt;&lt;mi&gt;G&lt;/mi&gt;&lt;/msubsup&gt;&lt;/mfrac&gt;&lt;mo&gt;&amp;#xA0;&lt;/mo&gt;&lt;mo&gt;&amp;#xA0;&lt;/mo&gt;&lt;mo&gt;,&lt;/mo&gt;&lt;mo&gt;&amp;#xA0;&lt;/mo&gt;&lt;mfenced&gt;&lt;mn&gt;8&lt;/mn&gt;&lt;/mfenced&gt;&lt;/mstyle&gt;&lt;/math&gt;&quot;}"/>
+            <wp:cNvGraphicFramePr>
+              <a:graphicFrameLocks xmlns:a="http://purl.oclc.org/ooxml/drawingml/main" noChangeAspect="1"/>
+            </wp:cNvGraphicFramePr>
+            <a:graphic xmlns:a="http://purl.oclc.org/ooxml/drawingml/main">
+              <a:graphicData uri="http://purl.oclc.org/ooxml/drawingml/picture">
+                <pic:pic xmlns:pic="http://purl.oclc.org/ooxml/drawingml/picture">
+                  <pic:nvPicPr>
+                    <pic:cNvPr id="1" name="Picture 1" descr="F subscript i superscript G space equals space fraction numerator f subscript m a x end subscript superscript G minus f subscript i superscript G over denominator f subscript m e a n end subscript superscript G end fraction space comma open parentheses 7 close parentheses&#10;&#10;C r subscript i superscript G space equals space fraction numerator f subscript i superscript G minus f subscript m i n end subscript superscript G over denominator f subscript m e a n end subscript superscript G end fraction space space comma space open parentheses 8 close parentheses" title="{&quot;mathml&quot;:&quot;&lt;math style=\&quot;font-family:stix;font-size:16px;\&quot; xmlns=\&quot;http://www.w3.org/1998/Math/MathML\&quot;&gt;&lt;mstyle mathsize=\&quot;16px\&quot;&gt;&lt;msubsup&gt;&lt;mi&gt;F&lt;/mi&gt;&lt;mi&gt;i&lt;/mi&gt;&lt;mi&gt;G&lt;/mi&gt;&lt;/msubsup&gt;&lt;mo&gt;&amp;#xA0;&lt;/mo&gt;&lt;mo&gt;=&lt;/mo&gt;&lt;mo&gt;&amp;#xA0;&lt;/mo&gt;&lt;mfrac&gt;&lt;mrow&gt;&lt;msubsup&gt;&lt;mi&gt;f&lt;/mi&gt;&lt;mrow&gt;&lt;mi&gt;m&lt;/mi&gt;&lt;mi&gt;a&lt;/mi&gt;&lt;mi&gt;x&lt;/mi&gt;&lt;/mrow&gt;&lt;mi&gt;G&lt;/mi&gt;&lt;/msubsup&gt;&lt;mo&gt;-&lt;/mo&gt;&lt;msubsup&gt;&lt;mi&gt;f&lt;/mi&gt;&lt;mi&gt;i&lt;/mi&gt;&lt;mi&gt;G&lt;/mi&gt;&lt;/msubsup&gt;&lt;/mrow&gt;&lt;msubsup&gt;&lt;mi&gt;f&lt;/mi&gt;&lt;mrow&gt;&lt;mi&gt;m&lt;/mi&gt;&lt;mi&gt;e&lt;/mi&gt;&lt;mi&gt;a&lt;/mi&gt;&lt;mi&gt;n&lt;/mi&gt;&lt;/mrow&gt;&lt;mi&gt;G&lt;/mi&gt;&lt;/msubsup&gt;&lt;/mfrac&gt;&lt;mo&gt;&amp;#xA0;&lt;/mo&gt;&lt;mo&gt;,&lt;/mo&gt;&lt;mfenced&gt;&lt;mn&gt;7&lt;/mn&gt;&lt;/mfenced&gt;&lt;mspace linebreak=\&quot;newline\&quot;/&gt;&lt;mspace linebreak=\&quot;newline\&quot;/&gt;&lt;mi&gt;C&lt;/mi&gt;&lt;msubsup&gt;&lt;mi&gt;r&lt;/mi&gt;&lt;mi&gt;i&lt;/mi&gt;&lt;mi&gt;G&lt;/mi&gt;&lt;/msubsup&gt;&lt;mo&gt;&amp;#xA0;&lt;/mo&gt;&lt;mo&gt;=&lt;/mo&gt;&lt;mo&gt;&amp;#xA0;&lt;/mo&gt;&lt;mfrac&gt;&lt;mrow&gt;&lt;msubsup&gt;&lt;mi&gt;f&lt;/mi&gt;&lt;mi&gt;i&lt;/mi&gt;&lt;mi&gt;G&lt;/mi&gt;&lt;/msubsup&gt;&lt;mo&gt;-&lt;/mo&gt;&lt;msubsup&gt;&lt;mi&gt;f&lt;/mi&gt;&lt;mrow&gt;&lt;mi&gt;m&lt;/mi&gt;&lt;mi&gt;i&lt;/mi&gt;&lt;mi&gt;n&lt;/mi&gt;&lt;/mrow&gt;&lt;mi&gt;G&lt;/mi&gt;&lt;/msubsup&gt;&lt;/mrow&gt;&lt;msubsup&gt;&lt;mi&gt;f&lt;/mi&gt;&lt;mrow&gt;&lt;mi&gt;m&lt;/mi&gt;&lt;mi&gt;e&lt;/mi&gt;&lt;mi&gt;a&lt;/mi&gt;&lt;mi&gt;n&lt;/mi&gt;&lt;/mrow&gt;&lt;mi&gt;G&lt;/mi&gt;&lt;/msubsup&gt;&lt;/mfrac&gt;&lt;mo&gt;&amp;#xA0;&lt;/mo&gt;&lt;mo&gt;&amp;#xA0;&lt;/mo&gt;&lt;mo&gt;,&lt;/mo&gt;&lt;mo&gt;&amp;#xA0;&lt;/mo&gt;&lt;mfenced&gt;&lt;mn&gt;8&lt;/mn&gt;&lt;/mfenced&gt;&lt;/mstyle&gt;&lt;/math&gt;&quot;}"/>
+                    <pic:cNvPicPr/>
+                  </pic:nvPicPr>
+                  <pic:blipFill>
+                    <a:blip r:embed="rId15" cstate="print">
+                      <a:extLst>
+                        <a:ext uri="{28A0092B-C50C-407E-A947-70E740481C1C}">
+                          <a14:useLocalDpi xmlns:a14="http://schemas.microsoft.com/office/drawing/2010/main" val="0"/>
+                        </a:ext>
+                      </a:extLst>
+                    </a:blip>
+                    <a:stretch>
+                      <a:fillRect/>
+                    </a:stretch>
+                  </pic:blipFill>
+                  <pic:spPr>
+                    <a:xfrm>
+                      <a:off x="0" y="0"/>
+                      <a:ext cx="1493795" cy="1113481"/>
+                    </a:xfrm>
+                    <a:prstGeom prst="rect">
+                      <a:avLst/>
+                    </a:prstGeom>
+                  </pic:spPr>
+                </pic:pic>
+              </a:graphicData>
+            </a:graphic>
+            <wp14:sizeRelH relativeFrom="page">
+              <wp14:pctWidth>0%</wp14:pctWidth>
+            </wp14:sizeRelH>
+            <wp14:sizeRelV relativeFrom="page">
+              <wp14:pctHeight>0%</wp14:pctHeight>
+            </wp14:sizeRelV>
+          </wp:anchor>
+        </w:drawing>
+      </w:r>
+    </w:p>
+    <w:p>
+      <w:pPr>
+        <w:pStyle w:val="Heading2"/>
+        <w:numPr>
+          <w:ilvl w:val="0"/>
+          <w:numId w:val="0"/>
+        </w:numPr>
+      </w:pPr>
+    </w:p>
+    <w:p>
+      <w:pPr>
+        <w:pStyle w:val="Heading2"/>
+        <w:numPr>
+          <w:ilvl w:val="0"/>
+          <w:numId w:val="0"/>
+        </w:numPr>
+      </w:pPr>
+    </w:p>
+    <w:p/>
+    <w:p>
+      <w:pPr>
+        <w:pStyle w:val="Heading2"/>
+        <w:numPr>
+          <w:ilvl w:val="0"/>
+          <w:numId w:val="0"/>
+        </w:numPr>
+      </w:pPr>
+    </w:p>
+    <w:p/>
+    <w:p>
+      <w:pPr>
+        <w:jc w:val="both"/>
+        <w:rPr>
+          <w:rFonts w:cstheme="minorBidi"/>
+        </w:rPr>
+      </w:pPr>
+      <w:r>
+        <w:t xml:space="preserve">Where </w:t>
+      </w:r>
+      <m:oMath>
+        <m:sSubSup>
+          <m:sSubSupPr>
+            <m:ctrlPr>
+              <w:rPr>
+                <w:rFonts w:ascii="Cambria Math" w:hAnsi="Cambria Math"/>
+                <w:i/>
+              </w:rPr>
+            </m:ctrlPr>
+          </m:sSubSupPr>
+          <m:e>
+            <m:r>
+              <w:rPr>
+                <w:rFonts w:ascii="Cambria Math" w:hAnsi="Cambria Math"/>
+              </w:rPr>
+              <m:t>f</m:t>
+            </m:r>
+          </m:e>
+          <m:sub>
+            <m:r>
+              <w:rPr>
+                <w:rFonts w:ascii="Cambria Math" w:hAnsi="Cambria Math"/>
+              </w:rPr>
+              <m:t>i</m:t>
+            </m:r>
+          </m:sub>
+          <m:sup>
+            <m:r>
+              <w:rPr>
+                <w:rFonts w:ascii="Cambria Math" w:hAnsi="Cambria Math"/>
+              </w:rPr>
+              <m:t>G</m:t>
+            </m:r>
+          </m:sup>
+        </m:sSubSup>
+      </m:oMath>
+      <w:r>
+        <w:t xml:space="preserve"> is individual </w:t>
+      </w:r>
+      <m:oMath>
+        <m:sSubSup>
+          <m:sSubSupPr>
+            <m:ctrlPr>
+              <w:rPr>
+                <w:rFonts w:ascii="Cambria Math" w:hAnsi="Cambria Math"/>
+                <w:i/>
+              </w:rPr>
+            </m:ctrlPr>
+          </m:sSubSupPr>
+          <m:e>
+            <m:r>
+              <w:rPr>
+                <w:rFonts w:ascii="Cambria Math" w:hAnsi="Cambria Math"/>
+              </w:rPr>
+              <m:t>X</m:t>
+            </m:r>
+          </m:e>
+          <m:sub>
+            <m:r>
+              <w:rPr>
+                <w:rFonts w:ascii="Cambria Math" w:hAnsi="Cambria Math"/>
+              </w:rPr>
+              <m:t>i</m:t>
+            </m:r>
+          </m:sub>
+          <m:sup>
+            <m:r>
+              <w:rPr>
+                <w:rFonts w:ascii="Cambria Math" w:hAnsi="Cambria Math"/>
+              </w:rPr>
+              <m:t>G</m:t>
+            </m:r>
+          </m:sup>
+        </m:sSubSup>
+        <m:r>
+          <w:rPr>
+            <w:rFonts w:ascii="Cambria Math" w:hAnsi="Cambria Math"/>
+          </w:rPr>
+          <m:t xml:space="preserve"> </m:t>
+        </m:r>
+      </m:oMath>
+      <w:r>
+        <w:t xml:space="preserve">fitness value, </w:t>
+      </w:r>
+      <m:oMath>
+        <m:sSubSup>
+          <m:sSubSupPr>
+            <m:ctrlPr>
+              <w:rPr>
+                <w:rFonts w:ascii="Cambria Math" w:hAnsi="Cambria Math"/>
+                <w:i/>
+              </w:rPr>
+            </m:ctrlPr>
+          </m:sSubSupPr>
+          <m:e>
+            <m:r>
+              <w:rPr>
+                <w:rFonts w:ascii="Cambria Math" w:hAnsi="Cambria Math"/>
+              </w:rPr>
+              <m:t>f</m:t>
+            </m:r>
+          </m:e>
+          <m:sub>
+            <m:r>
+              <w:rPr>
+                <w:rFonts w:ascii="Cambria Math" w:hAnsi="Cambria Math"/>
+              </w:rPr>
+              <m:t>max</m:t>
+            </m:r>
+          </m:sub>
+          <m:sup>
+            <m:r>
+              <w:rPr>
+                <w:rFonts w:ascii="Cambria Math" w:hAnsi="Cambria Math"/>
+              </w:rPr>
+              <m:t>G</m:t>
+            </m:r>
+          </m:sup>
+        </m:sSubSup>
+      </m:oMath>
+      <w:r>
+        <w:t xml:space="preserve"> and </w:t>
+      </w:r>
+      <m:oMath>
+        <m:sSubSup>
+          <m:sSubSupPr>
+            <m:ctrlPr>
+              <w:rPr>
+                <w:rFonts w:ascii="Cambria Math" w:hAnsi="Cambria Math"/>
+                <w:i/>
+              </w:rPr>
+            </m:ctrlPr>
+          </m:sSubSupPr>
+          <m:e>
+            <m:r>
+              <w:rPr>
+                <w:rFonts w:ascii="Cambria Math" w:hAnsi="Cambria Math"/>
+              </w:rPr>
+              <m:t>f</m:t>
+            </m:r>
+          </m:e>
+          <m:sub>
+            <m:r>
+              <w:rPr>
+                <w:rFonts w:ascii="Cambria Math" w:hAnsi="Cambria Math"/>
+              </w:rPr>
+              <m:t>min</m:t>
+            </m:r>
+          </m:sub>
+          <m:sup>
+            <m:r>
+              <w:rPr>
+                <w:rFonts w:ascii="Cambria Math" w:hAnsi="Cambria Math"/>
+              </w:rPr>
+              <m:t>G</m:t>
+            </m:r>
+          </m:sup>
+        </m:sSubSup>
+      </m:oMath>
+      <w:r>
+        <w:t xml:space="preserve"> are maximum and minimum fitness value of the current generation, </w:t>
+      </w:r>
+      <m:oMath>
+        <m:sSubSup>
+          <m:sSubSupPr>
+            <m:ctrlPr>
+              <w:rPr>
+                <w:rFonts w:ascii="Cambria Math" w:hAnsi="Cambria Math"/>
+                <w:i/>
+              </w:rPr>
+            </m:ctrlPr>
+          </m:sSubSupPr>
+          <m:e>
+            <m:r>
+              <w:rPr>
+                <w:rFonts w:ascii="Cambria Math" w:hAnsi="Cambria Math"/>
+              </w:rPr>
+              <m:t>f</m:t>
+            </m:r>
+          </m:e>
+          <m:sub>
+            <m:r>
+              <w:rPr>
+                <w:rFonts w:ascii="Cambria Math" w:hAnsi="Cambria Math"/>
+              </w:rPr>
+              <m:t>mean</m:t>
+            </m:r>
+          </m:sub>
+          <m:sup>
+            <m:r>
+              <w:rPr>
+                <w:rFonts w:ascii="Cambria Math" w:hAnsi="Cambria Math"/>
+              </w:rPr>
+              <m:t>G</m:t>
+            </m:r>
+          </m:sup>
+        </m:sSubSup>
+        <m:r>
+          <w:rPr>
+            <w:rFonts w:ascii="Cambria Math" w:hAnsi="Cambria Math"/>
+          </w:rPr>
+          <m:t xml:space="preserve"> </m:t>
+        </m:r>
+      </m:oMath>
+      <w:r>
+        <w:t xml:space="preserve">is the average fitness value of the population in the current generation. In equation 7, the </w:t>
+      </w:r>
+      <m:oMath>
+        <m:sSubSup>
+          <m:sSubSupPr>
+            <m:ctrlPr>
+              <w:rPr>
+                <w:rFonts w:ascii="Cambria Math" w:hAnsi="Cambria Math"/>
+                <w:i/>
+              </w:rPr>
+            </m:ctrlPr>
+          </m:sSubSupPr>
+          <m:e>
+            <m:r>
+              <w:rPr>
+                <w:rFonts w:ascii="Cambria Math" w:hAnsi="Cambria Math"/>
+              </w:rPr>
+              <m:t>f</m:t>
+            </m:r>
+          </m:e>
+          <m:sub>
+            <m:r>
+              <w:rPr>
+                <w:rFonts w:ascii="Cambria Math" w:hAnsi="Cambria Math"/>
+              </w:rPr>
+              <m:t>i</m:t>
+            </m:r>
+          </m:sub>
+          <m:sup>
+            <m:r>
+              <w:rPr>
+                <w:rFonts w:ascii="Cambria Math" w:hAnsi="Cambria Math"/>
+              </w:rPr>
+              <m:t>G</m:t>
+            </m:r>
+          </m:sup>
+        </m:sSubSup>
+      </m:oMath>
+      <w:r>
+        <w:t xml:space="preserve"> is as same as </w:t>
+      </w:r>
+      <m:oMath>
+        <m:sSubSup>
+          <m:sSubSupPr>
+            <m:ctrlPr>
+              <w:rPr>
+                <w:rFonts w:ascii="Cambria Math" w:hAnsi="Cambria Math"/>
+                <w:i/>
+              </w:rPr>
+            </m:ctrlPr>
+          </m:sSubSupPr>
+          <m:e>
+            <m:r>
+              <w:rPr>
+                <w:rFonts w:ascii="Cambria Math" w:hAnsi="Cambria Math"/>
+              </w:rPr>
+              <m:t>f</m:t>
+            </m:r>
+          </m:e>
+          <m:sub>
+            <m:r>
+              <w:rPr>
+                <w:rFonts w:ascii="Cambria Math" w:hAnsi="Cambria Math"/>
+              </w:rPr>
+              <m:t>max</m:t>
+            </m:r>
+          </m:sub>
+          <m:sup>
+            <m:r>
+              <w:rPr>
+                <w:rFonts w:ascii="Cambria Math" w:hAnsi="Cambria Math"/>
+              </w:rPr>
+              <m:t>G</m:t>
+            </m:r>
+          </m:sup>
+        </m:sSubSup>
+      </m:oMath>
+      <w:r>
+        <w:t xml:space="preserve"> it makes a smaller </w:t>
+      </w:r>
+      <m:oMath>
+        <m:sSubSup>
+          <m:sSubSupPr>
+            <m:ctrlPr>
+              <w:rPr>
+                <w:rFonts w:ascii="Cambria Math" w:hAnsi="Cambria Math"/>
+                <w:i/>
+              </w:rPr>
+            </m:ctrlPr>
+          </m:sSubSupPr>
+          <m:e>
+            <m:r>
+              <w:rPr>
+                <w:rFonts w:ascii="Cambria Math" w:hAnsi="Cambria Math"/>
+              </w:rPr>
+              <m:t>F</m:t>
+            </m:r>
+          </m:e>
+          <m:sub>
+            <m:r>
+              <w:rPr>
+                <w:rFonts w:ascii="Cambria Math" w:hAnsi="Cambria Math"/>
+              </w:rPr>
+              <m:t>i</m:t>
+            </m:r>
+          </m:sub>
+          <m:sup>
+            <m:r>
+              <w:rPr>
+                <w:rFonts w:ascii="Cambria Math" w:hAnsi="Cambria Math"/>
+              </w:rPr>
+              <m:t>G</m:t>
+            </m:r>
+          </m:sup>
+        </m:sSubSup>
+        <m:r>
+          <w:rPr>
+            <w:rFonts w:ascii="Cambria Math" w:hAnsi="Cambria Math"/>
+          </w:rPr>
+          <m:t xml:space="preserve"> </m:t>
+        </m:r>
+      </m:oMath>
+      <w:r>
+        <w:t xml:space="preserve"> and it helps </w:t>
+      </w:r>
+      <m:oMath>
+        <m:sSubSup>
+          <m:sSubSupPr>
+            <m:ctrlPr>
+              <w:rPr>
+                <w:rFonts w:ascii="Cambria Math" w:hAnsi="Cambria Math"/>
+                <w:i/>
+              </w:rPr>
+            </m:ctrlPr>
+          </m:sSubSupPr>
+          <m:e>
+            <m:r>
+              <w:rPr>
+                <w:rFonts w:ascii="Cambria Math" w:hAnsi="Cambria Math"/>
+              </w:rPr>
+              <m:t>X</m:t>
+            </m:r>
+          </m:e>
+          <m:sub>
+            <m:r>
+              <w:rPr>
+                <w:rFonts w:ascii="Cambria Math" w:hAnsi="Cambria Math"/>
+              </w:rPr>
+              <m:t>i</m:t>
+            </m:r>
+          </m:sub>
+          <m:sup>
+            <m:r>
+              <w:rPr>
+                <w:rFonts w:ascii="Cambria Math" w:hAnsi="Cambria Math"/>
+              </w:rPr>
+              <m:t>G</m:t>
+            </m:r>
+          </m:sup>
+        </m:sSubSup>
+      </m:oMath>
+      <w:r>
+        <w:t xml:space="preserve">convergence rapidly and </w:t>
+      </w:r>
+      <m:oMath>
+        <m:sSubSup>
+          <m:sSubSupPr>
+            <m:ctrlPr>
+              <w:rPr>
+                <w:rFonts w:ascii="Cambria Math" w:hAnsi="Cambria Math"/>
+                <w:i/>
+              </w:rPr>
+            </m:ctrlPr>
+          </m:sSubSupPr>
+          <m:e>
+            <m:r>
+              <w:rPr>
+                <w:rFonts w:ascii="Cambria Math" w:hAnsi="Cambria Math"/>
+              </w:rPr>
+              <m:t>f</m:t>
+            </m:r>
+          </m:e>
+          <m:sub>
+            <m:r>
+              <w:rPr>
+                <w:rFonts w:ascii="Cambria Math" w:hAnsi="Cambria Math"/>
+              </w:rPr>
+              <m:t>i</m:t>
+            </m:r>
+          </m:sub>
+          <m:sup>
+            <m:r>
+              <w:rPr>
+                <w:rFonts w:ascii="Cambria Math" w:hAnsi="Cambria Math"/>
+              </w:rPr>
+              <m:t>G</m:t>
+            </m:r>
+          </m:sup>
+        </m:sSubSup>
+      </m:oMath>
+      <w:r>
+        <w:t xml:space="preserve"> is extremely  smaller than </w:t>
+      </w:r>
+      <m:oMath>
+        <m:sSubSup>
+          <m:sSubSupPr>
+            <m:ctrlPr>
+              <w:rPr>
+                <w:rFonts w:ascii="Cambria Math" w:hAnsi="Cambria Math"/>
+                <w:i/>
+              </w:rPr>
+            </m:ctrlPr>
+          </m:sSubSupPr>
+          <m:e>
+            <m:r>
+              <w:rPr>
+                <w:rFonts w:ascii="Cambria Math" w:hAnsi="Cambria Math"/>
+              </w:rPr>
+              <m:t>f</m:t>
+            </m:r>
+          </m:e>
+          <m:sub>
+            <m:r>
+              <w:rPr>
+                <w:rFonts w:ascii="Cambria Math" w:hAnsi="Cambria Math"/>
+              </w:rPr>
+              <m:t>max</m:t>
+            </m:r>
+          </m:sub>
+          <m:sup>
+            <m:r>
+              <w:rPr>
+                <w:rFonts w:ascii="Cambria Math" w:hAnsi="Cambria Math"/>
+              </w:rPr>
+              <m:t>G</m:t>
+            </m:r>
+          </m:sup>
+        </m:sSubSup>
+      </m:oMath>
+      <w:r>
+        <w:t xml:space="preserve"> it makes a large </w:t>
+      </w:r>
+      <m:oMath>
+        <m:sSubSup>
+          <m:sSubSupPr>
+            <m:ctrlPr>
+              <w:rPr>
+                <w:rFonts w:ascii="Cambria Math" w:hAnsi="Cambria Math"/>
+                <w:i/>
+              </w:rPr>
+            </m:ctrlPr>
+          </m:sSubSupPr>
+          <m:e>
+            <m:r>
+              <w:rPr>
+                <w:rFonts w:ascii="Cambria Math" w:hAnsi="Cambria Math"/>
+              </w:rPr>
+              <m:t>F</m:t>
+            </m:r>
+          </m:e>
+          <m:sub>
+            <m:r>
+              <w:rPr>
+                <w:rFonts w:ascii="Cambria Math" w:hAnsi="Cambria Math"/>
+              </w:rPr>
+              <m:t>i</m:t>
+            </m:r>
+          </m:sub>
+          <m:sup>
+            <m:r>
+              <w:rPr>
+                <w:rFonts w:ascii="Cambria Math" w:hAnsi="Cambria Math"/>
+              </w:rPr>
+              <m:t>G</m:t>
+            </m:r>
+          </m:sup>
+        </m:sSubSup>
+      </m:oMath>
+      <w:r>
+        <w:t xml:space="preserve">to contain the diversity of this individual but reduce the search efficiency. </w:t>
+      </w:r>
+      <w:proofErr w:type="gramStart"/>
+      <w:r>
+        <w:rPr>
+          <w:rFonts w:cstheme="minorBidi"/>
+          <w:szCs w:val="25"/>
+          <w:lang w:bidi="th-TH"/>
+        </w:rPr>
+        <w:t>Furthermore</w:t>
+      </w:r>
+      <w:proofErr w:type="gramEnd"/>
+      <w:r>
+        <w:rPr>
+          <w:rFonts w:cstheme="minorBidi"/>
+          <w:szCs w:val="25"/>
+          <w:lang w:bidi="th-TH"/>
+        </w:rPr>
+        <w:t xml:space="preserve"> from equation 8 the</w:t>
+      </w:r>
+      <w:r>
+        <w:rPr>
+          <w:rFonts w:cstheme="minorBidi"/>
+          <w:szCs w:val="25"/>
+          <w:lang w:bidi="th-TH"/>
+        </w:rPr>
+        <w:t xml:space="preserve"> </w:t>
+      </w:r>
+      <m:oMath>
+        <m:sSubSup>
+          <m:sSubSupPr>
+            <m:ctrlPr>
+              <w:rPr>
+                <w:rFonts w:ascii="Cambria Math" w:hAnsi="Cambria Math" w:cstheme="minorBidi"/>
+                <w:i/>
+                <w:szCs w:val="25"/>
+                <w:lang w:bidi="th-TH"/>
+              </w:rPr>
+            </m:ctrlPr>
+          </m:sSubSupPr>
+          <m:e>
+            <m:r>
+              <w:rPr>
+                <w:rFonts w:ascii="Cambria Math" w:hAnsi="Cambria Math" w:cstheme="minorBidi"/>
+                <w:szCs w:val="25"/>
+                <w:lang w:bidi="th-TH"/>
+              </w:rPr>
+              <m:t>f</m:t>
+            </m:r>
+          </m:e>
+          <m:sub>
+            <m:r>
+              <w:rPr>
+                <w:rFonts w:ascii="Cambria Math" w:hAnsi="Cambria Math" w:cstheme="minorBidi"/>
+                <w:szCs w:val="25"/>
+                <w:lang w:bidi="th-TH"/>
+              </w:rPr>
+              <m:t>i</m:t>
+            </m:r>
+          </m:sub>
+          <m:sup>
+            <m:r>
+              <w:rPr>
+                <w:rFonts w:ascii="Cambria Math" w:hAnsi="Cambria Math" w:cstheme="minorBidi"/>
+                <w:szCs w:val="25"/>
+                <w:lang w:bidi="th-TH"/>
+              </w:rPr>
+              <m:t>G</m:t>
+            </m:r>
+          </m:sup>
+        </m:sSubSup>
+      </m:oMath>
+      <w:r>
+        <w:rPr>
+          <w:rFonts w:cstheme="minorBidi"/>
+          <w:szCs w:val="25"/>
+          <w:lang w:bidi="th-TH"/>
+        </w:rPr>
+        <w:t xml:space="preserve"> as the same as </w:t>
+      </w:r>
+      <m:oMath>
+        <m:sSubSup>
+          <m:sSubSupPr>
+            <m:ctrlPr>
+              <w:rPr>
+                <w:rFonts w:ascii="Cambria Math" w:hAnsi="Cambria Math"/>
+                <w:i/>
+              </w:rPr>
+            </m:ctrlPr>
+          </m:sSubSupPr>
+          <m:e>
+            <m:r>
+              <w:rPr>
+                <w:rFonts w:ascii="Cambria Math" w:hAnsi="Cambria Math"/>
+              </w:rPr>
+              <m:t>f</m:t>
+            </m:r>
+          </m:e>
+          <m:sub>
+            <m:r>
+              <w:rPr>
+                <w:rFonts w:ascii="Cambria Math" w:hAnsi="Cambria Math"/>
+              </w:rPr>
+              <m:t>max</m:t>
+            </m:r>
+          </m:sub>
+          <m:sup>
+            <m:r>
+              <w:rPr>
+                <w:rFonts w:ascii="Cambria Math" w:hAnsi="Cambria Math"/>
+              </w:rPr>
+              <m:t>G</m:t>
+            </m:r>
+          </m:sup>
+        </m:sSubSup>
+      </m:oMath>
+      <w:r>
+        <w:rPr>
+          <w:rFonts w:cstheme="minorBidi"/>
+        </w:rPr>
+        <w:t xml:space="preserve"> it makes </w:t>
+      </w:r>
+      <m:oMath>
+        <m:sSubSup>
+          <m:sSubSupPr>
+            <m:ctrlPr>
+              <w:rPr>
+                <w:rFonts w:ascii="Cambria Math" w:hAnsi="Cambria Math" w:cstheme="minorBidi"/>
+                <w:i/>
+              </w:rPr>
+            </m:ctrlPr>
+          </m:sSubSupPr>
+          <m:e>
+            <m:r>
+              <w:rPr>
+                <w:rFonts w:ascii="Cambria Math" w:hAnsi="Cambria Math" w:cstheme="minorBidi"/>
+              </w:rPr>
+              <m:t>Cr</m:t>
+            </m:r>
+          </m:e>
+          <m:sub>
+            <m:r>
+              <w:rPr>
+                <w:rFonts w:ascii="Cambria Math" w:hAnsi="Cambria Math" w:cstheme="minorBidi"/>
+              </w:rPr>
+              <m:t>i</m:t>
+            </m:r>
+          </m:sub>
+          <m:sup>
+            <m:r>
+              <w:rPr>
+                <w:rFonts w:ascii="Cambria Math" w:hAnsi="Cambria Math" w:cstheme="minorBidi"/>
+              </w:rPr>
+              <m:t>G</m:t>
+            </m:r>
+          </m:sup>
+        </m:sSubSup>
+      </m:oMath>
+      <w:r>
+        <w:rPr>
+          <w:rFonts w:cstheme="minorBidi"/>
+        </w:rPr>
+        <w:t xml:space="preserve"> is large and increases the opportunity for crossover to find a new solution, when </w:t>
+      </w:r>
+      <m:oMath>
+        <m:sSubSup>
+          <m:sSubSupPr>
+            <m:ctrlPr>
+              <w:rPr>
+                <w:rFonts w:ascii="Cambria Math" w:hAnsi="Cambria Math" w:cstheme="minorBidi"/>
+                <w:i/>
+                <w:szCs w:val="25"/>
+                <w:lang w:bidi="th-TH"/>
+              </w:rPr>
+            </m:ctrlPr>
+          </m:sSubSupPr>
+          <m:e>
+            <m:r>
+              <w:rPr>
+                <w:rFonts w:ascii="Cambria Math" w:hAnsi="Cambria Math" w:cstheme="minorBidi"/>
+                <w:szCs w:val="25"/>
+                <w:lang w:bidi="th-TH"/>
+              </w:rPr>
+              <m:t>f</m:t>
+            </m:r>
+          </m:e>
+          <m:sub>
+            <m:r>
+              <w:rPr>
+                <w:rFonts w:ascii="Cambria Math" w:hAnsi="Cambria Math" w:cstheme="minorBidi"/>
+                <w:szCs w:val="25"/>
+                <w:lang w:bidi="th-TH"/>
+              </w:rPr>
+              <m:t>i</m:t>
+            </m:r>
+          </m:sub>
+          <m:sup>
+            <m:r>
+              <w:rPr>
+                <w:rFonts w:ascii="Cambria Math" w:hAnsi="Cambria Math" w:cstheme="minorBidi"/>
+                <w:szCs w:val="25"/>
+                <w:lang w:bidi="th-TH"/>
+              </w:rPr>
+              <m:t>G</m:t>
+            </m:r>
+          </m:sup>
+        </m:sSubSup>
+      </m:oMath>
+      <w:r>
+        <w:rPr>
+          <w:rFonts w:cstheme="minorBidi"/>
+          <w:szCs w:val="25"/>
+          <w:lang w:bidi="th-TH"/>
+        </w:rPr>
+        <w:t xml:space="preserve"> as the same as </w:t>
+      </w:r>
+      <m:oMath>
+        <m:sSubSup>
+          <m:sSubSupPr>
+            <m:ctrlPr>
+              <w:rPr>
+                <w:rFonts w:ascii="Cambria Math" w:hAnsi="Cambria Math"/>
+                <w:i/>
+              </w:rPr>
+            </m:ctrlPr>
+          </m:sSubSupPr>
+          <m:e>
+            <m:r>
+              <w:rPr>
+                <w:rFonts w:ascii="Cambria Math" w:hAnsi="Cambria Math"/>
+              </w:rPr>
+              <m:t>f</m:t>
+            </m:r>
+          </m:e>
+          <m:sub>
+            <m:r>
+              <w:rPr>
+                <w:rFonts w:ascii="Cambria Math" w:hAnsi="Cambria Math"/>
+              </w:rPr>
+              <m:t>m</m:t>
+            </m:r>
+            <m:r>
+              <w:rPr>
+                <w:rFonts w:ascii="Cambria Math" w:hAnsi="Cambria Math"/>
+              </w:rPr>
+              <m:t>in</m:t>
+            </m:r>
+          </m:sub>
+          <m:sup>
+            <m:r>
+              <w:rPr>
+                <w:rFonts w:ascii="Cambria Math" w:hAnsi="Cambria Math"/>
+              </w:rPr>
+              <m:t>G</m:t>
+            </m:r>
+          </m:sup>
+        </m:sSubSup>
+      </m:oMath>
+      <w:r>
+        <w:rPr>
+          <w:rFonts w:cstheme="minorBidi"/>
+        </w:rPr>
+        <w:t xml:space="preserve"> it makes a smaller </w:t>
+      </w:r>
+      <m:oMath>
+        <m:sSubSup>
+          <m:sSubSupPr>
+            <m:ctrlPr>
+              <w:rPr>
+                <w:rFonts w:ascii="Cambria Math" w:hAnsi="Cambria Math" w:cstheme="minorBidi"/>
+                <w:i/>
+              </w:rPr>
+            </m:ctrlPr>
+          </m:sSubSupPr>
+          <m:e>
+            <m:r>
+              <w:rPr>
+                <w:rFonts w:ascii="Cambria Math" w:hAnsi="Cambria Math" w:cstheme="minorBidi"/>
+              </w:rPr>
+              <m:t>Cr</m:t>
+            </m:r>
+          </m:e>
+          <m:sub>
+            <m:r>
+              <w:rPr>
+                <w:rFonts w:ascii="Cambria Math" w:hAnsi="Cambria Math" w:cstheme="minorBidi"/>
+              </w:rPr>
+              <m:t>i</m:t>
+            </m:r>
+          </m:sub>
+          <m:sup>
+            <m:r>
+              <w:rPr>
+                <w:rFonts w:ascii="Cambria Math" w:hAnsi="Cambria Math" w:cstheme="minorBidi"/>
+              </w:rPr>
+              <m:t>G</m:t>
+            </m:r>
+          </m:sup>
+        </m:sSubSup>
+      </m:oMath>
+      <w:r>
+        <w:rPr>
+          <w:rFonts w:cstheme="minorBidi"/>
+        </w:rPr>
+        <w:t xml:space="preserve"> to contain this solution of individual </w:t>
+      </w:r>
+      <m:oMath>
+        <m:sSubSup>
+          <m:sSubSupPr>
+            <m:ctrlPr>
+              <w:rPr>
+                <w:rFonts w:ascii="Cambria Math" w:hAnsi="Cambria Math"/>
+                <w:i/>
+              </w:rPr>
+            </m:ctrlPr>
+          </m:sSubSupPr>
+          <m:e>
+            <m:r>
+              <w:rPr>
+                <w:rFonts w:ascii="Cambria Math" w:hAnsi="Cambria Math"/>
+              </w:rPr>
+              <m:t>X</m:t>
+            </m:r>
+          </m:e>
+          <m:sub>
+            <m:r>
+              <w:rPr>
+                <w:rFonts w:ascii="Cambria Math" w:hAnsi="Cambria Math"/>
+              </w:rPr>
+              <m:t>i</m:t>
+            </m:r>
+          </m:sub>
+          <m:sup>
+            <m:r>
+              <w:rPr>
+                <w:rFonts w:ascii="Cambria Math" w:hAnsi="Cambria Math"/>
+              </w:rPr>
+              <m:t>G</m:t>
+            </m:r>
+          </m:sup>
+        </m:sSubSup>
+      </m:oMath>
+      <w:r>
+        <w:rPr>
+          <w:rFonts w:cstheme="minorBidi"/>
+        </w:rPr>
+        <w:t>. The process of DECM is shown in algorithm 1.</w:t>
+      </w:r>
+    </w:p>
+    <w:p>
+      <w:pPr>
+        <w:jc w:val="both"/>
+        <w:rPr>
+          <w:rFonts w:cstheme="minorBidi"/>
+        </w:rPr>
+      </w:pPr>
+    </w:p>
+    <w:p>
+      <w:pPr>
+        <w:pStyle w:val="Heading2"/>
+        <w:numPr>
+          <w:ilvl w:val="0"/>
+          <w:numId w:val="0"/>
+        </w:numPr>
+      </w:pPr>
     </w:p>
     <w:p>
       <w:pPr>
@@ -3270,7 +4242,11 @@
         <w:t>English, commas, semi</w:t>
       </w:r>
       <w:r>
-        <w:t>colons, periods, question and exclamation marks are located within quotation marks only when a complete thought or name is cited, such as a title or full quotation. When quotation marks are used, instead of a bold or italic typeface, to highlight a word or phrase, punctuation should appear outside of the quotation marks. A parenthetical phrase or statement at the end of a sentence is punctuated outside of the closing parenthesis (like this). (A parenthetical sentence is punctuated within the parentheses.)</w:t>
+        <w:t xml:space="preserve">colons, periods, question and exclamation marks are located within quotation marks only when a complete thought or name is cited, such as a title or full quotation. When quotation marks are used, instead of a bold or italic typeface, to highlight a word or phrase, punctuation should appear outside of the quotation marks. A parenthetical phrase or statement at the end of a sentence is punctuated outside of the closing </w:t>
+      </w:r>
+      <w:r>
+        <w:lastRenderedPageBreak/>
+        <w:t>parenthesis (like this). (A parenthetical sentence is punctuated within the parentheses.)</w:t>
       </w:r>
     </w:p>
     <w:p>
@@ -3361,11 +4337,7 @@
         <w:pStyle w:val="BodyText"/>
       </w:pPr>
       <w:r>
-        <w:t xml:space="preserve">After the text edit has been completed, the paper is ready for the template. Duplicate the template file by using the Save </w:t>
-      </w:r>
-      <w:r>
-        <w:lastRenderedPageBreak/>
-        <w:t>As command, and use the naming convention prescribed by your conference for the name of your paper. In this newly created file, highlight all of the contents and import your prepared text file. You are now ready to style your paper; use the scroll down window on the left of the MS Word Formatting toolbar.</w:t>
+        <w:t>After the text edit has been completed, the paper is ready for the template. Duplicate the template file by using the Save As command, and use the naming convention prescribed by your conference for the name of your paper. In this newly created file, highlight all of the contents and import your prepared text file. You are now ready to style your paper; use the scroll down window on the left of the MS Word Formatting toolbar.</w:t>
       </w:r>
     </w:p>
     <w:p>
@@ -4059,6 +5031,7 @@
         <w:pStyle w:val="BodyText"/>
       </w:pPr>
       <w:r>
+        <w:lastRenderedPageBreak/>
         <w:t>Number footnotes separately in superscripts. Place the actual footnote at the bottom of the column in which it was cited. Do not put footnotes in the</w:t>
       </w:r>
       <w:r>
@@ -4231,20 +5204,7 @@
           <w:szCs w:val="20"/>
           <w:lang w:val="x-none" w:eastAsia="x-none"/>
         </w:rPr>
-        <w:t xml:space="preserve">IEEE conference templates contain guidance text for composing and formatting conference papers. Please ensure that all template text is removed from your conference paper prior to submission to the </w:t>
-      </w:r>
-      <w:r>
-        <w:rPr>
-          <w:rFonts w:eastAsia="SimSun"/>
-          <w:b/>
-          <w:noProof w:val="0"/>
-          <w:color w:val="FF0000"/>
-          <w:spacing w:val="-1"/>
-          <w:sz w:val="20"/>
-          <w:szCs w:val="20"/>
-          <w:lang w:val="x-none" w:eastAsia="x-none"/>
-        </w:rPr>
-        <w:t xml:space="preserve">conference. Failure to remove template text from your paper </w:t>
+        <w:t xml:space="preserve">IEEE conference templates contain guidance text for composing and formatting conference papers. Please ensure that all template text is removed from your conference paper prior to submission to the conference. Failure to remove template text from your paper </w:t>
       </w:r>
       <w:r>
         <w:rPr>

--- a/DSIDE-Comference.docx
+++ b/DSIDE-Comference.docx
@@ -2827,17 +2827,115 @@
         <w:rPr>
           <w:lang w:val="en-US"/>
         </w:rPr>
-        <w:t xml:space="preserve">the reference factor, scaling factor, and crossover probability for each target individual. G represents the current generation and </w:t>
+        <w:t>the reference factor, scaling factor, and crossover probability for each target individual</w:t>
+      </w:r>
+      <w:r>
+        <w:rPr>
+          <w:lang w:val="en-US"/>
+        </w:rPr>
+        <w:t xml:space="preserve">, </w:t>
+      </w:r>
+      <m:oMath>
+        <m:sSubSup>
+          <m:sSubSupPr>
+            <m:ctrlPr>
+              <w:rPr>
+                <w:rFonts w:ascii="Cambria Math" w:hAnsi="Cambria Math"/>
+                <w:i/>
+                <w:lang w:val="en-US"/>
+              </w:rPr>
+            </m:ctrlPr>
+          </m:sSubSupPr>
+          <m:e>
+            <m:r>
+              <w:rPr>
+                <w:rFonts w:ascii="Cambria Math" w:hAnsi="Cambria Math"/>
+                <w:lang w:val="en-US"/>
+              </w:rPr>
+              <m:t>V</m:t>
+            </m:r>
+          </m:e>
+          <m:sub>
+            <m:r>
+              <w:rPr>
+                <w:rFonts w:ascii="Cambria Math" w:hAnsi="Cambria Math"/>
+                <w:lang w:val="en-US"/>
+              </w:rPr>
+              <m:t>candidate</m:t>
+            </m:r>
+          </m:sub>
+          <m:sup>
+            <m:r>
+              <w:rPr>
+                <w:rFonts w:ascii="Cambria Math" w:hAnsi="Cambria Math"/>
+                <w:lang w:val="en-US"/>
+              </w:rPr>
+              <m:t>G+1</m:t>
+            </m:r>
+          </m:sup>
+        </m:sSubSup>
+      </m:oMath>
+      <w:r>
+        <w:rPr>
+          <w:lang w:val="en-US"/>
+        </w:rPr>
+        <w:t xml:space="preserve"> are candidate mutant vector set and we select the best mutant vector (select by fitness value) in the candidate vector set to mutant vector </w:t>
+      </w:r>
+      <m:oMath>
+        <m:sSubSup>
+          <m:sSubSupPr>
+            <m:ctrlPr>
+              <w:rPr>
+                <w:rFonts w:ascii="Cambria Math" w:hAnsi="Cambria Math"/>
+                <w:i/>
+                <w:lang w:val="en-US"/>
+              </w:rPr>
+            </m:ctrlPr>
+          </m:sSubSupPr>
+          <m:e>
+            <m:r>
+              <w:rPr>
+                <w:rFonts w:ascii="Cambria Math" w:hAnsi="Cambria Math"/>
+                <w:lang w:val="en-US"/>
+              </w:rPr>
+              <m:t>V</m:t>
+            </m:r>
+          </m:e>
+          <m:sub>
+            <m:r>
+              <w:rPr>
+                <w:rFonts w:ascii="Cambria Math" w:hAnsi="Cambria Math"/>
+                <w:lang w:val="en-US"/>
+              </w:rPr>
+              <m:t>i</m:t>
+            </m:r>
+          </m:sub>
+          <m:sup>
+            <m:r>
+              <w:rPr>
+                <w:rFonts w:ascii="Cambria Math" w:hAnsi="Cambria Math"/>
+                <w:lang w:val="en-US"/>
+              </w:rPr>
+              <m:t>G+1</m:t>
+            </m:r>
+          </m:sup>
+        </m:sSubSup>
+      </m:oMath>
+      <w:r>
+        <w:rPr>
+          <w:lang w:val="en-US"/>
+        </w:rPr>
+        <w:t xml:space="preserve"> </w:t>
+      </w:r>
+      <w:r>
+        <w:rPr>
+          <w:lang w:val="en-US"/>
+        </w:rPr>
+        <w:t>. G represents the current generation and G</w:t>
       </w:r>
       <w:proofErr w:type="spellStart"/>
       <w:r>
         <w:rPr>
-          <w:lang w:val="en-US"/>
-        </w:rPr>
-        <w:t>G</w:t>
-      </w:r>
-      <w:r>
-        <w:rPr>
           <w:vertAlign w:val="subscript"/>
           <w:lang w:val="en-US"/>
         </w:rPr>
@@ -2848,7 +2946,21 @@
         <w:rPr>
           <w:lang w:val="en-US"/>
         </w:rPr>
-        <w:t xml:space="preserve"> represents the maximum generation of the algorithm. From equation 6 r denotes a random number on interval </w:t>
+        <w:t xml:space="preserve"> represents the maximum generation of the algorithm. From equation 6 </w:t>
+      </w:r>
+      <w:r>
+        <w:rPr>
+          <w:i/>
+          <w:iCs/>
+          <w:lang w:val="en-US"/>
+        </w:rPr>
+        <w:t>r</w:t>
+      </w:r>
+      <w:r>
+        <w:rPr>
+          <w:lang w:val="en-US"/>
+        </w:rPr>
+        <w:t xml:space="preserve"> denotes a random number on interval </w:t>
       </w:r>
       <m:oMath>
         <m:r>
@@ -2865,14 +2977,12 @@
         </w:rPr>
         <w:t xml:space="preserve">. At beginning of the evolution </w:t>
       </w:r>
-      <w:proofErr w:type="gramStart"/>
-      <w:r>
-        <w:rPr>
-          <w:lang w:val="en-US"/>
-        </w:rPr>
-        <w:t>stage</w:t>
-      </w:r>
-      <w:proofErr w:type="gramEnd"/>
+      <w:r>
+        <w:rPr>
+          <w:lang w:val="en-US"/>
+        </w:rPr>
+        <w:t>stage,</w:t>
+      </w:r>
       <w:r>
         <w:rPr>
           <w:lang w:val="en-US"/>
@@ -3601,23 +3711,13 @@
       <w:r>
         <w:t xml:space="preserve">to contain the diversity of this individual but reduce the search efficiency. </w:t>
       </w:r>
-      <w:proofErr w:type="gramStart"/>
       <w:r>
         <w:rPr>
           <w:rFonts w:cstheme="minorBidi"/>
           <w:szCs w:val="25"/>
           <w:lang w:bidi="th-TH"/>
         </w:rPr>
-        <w:t>Furthermore</w:t>
-      </w:r>
-      <w:proofErr w:type="gramEnd"/>
-      <w:r>
-        <w:rPr>
-          <w:rFonts w:cstheme="minorBidi"/>
-          <w:szCs w:val="25"/>
-          <w:lang w:bidi="th-TH"/>
-        </w:rPr>
-        <w:t xml:space="preserve"> from equation 8 the</w:t>
+        <w:t>Furthermore from equation 8 the</w:t>
       </w:r>
       <w:r>
         <w:rPr>
@@ -3838,13 +3938,7 @@
               <w:rPr>
                 <w:rFonts w:ascii="Cambria Math" w:hAnsi="Cambria Math"/>
               </w:rPr>
-              <m:t>m</m:t>
-            </m:r>
-            <m:r>
-              <w:rPr>
-                <w:rFonts w:ascii="Cambria Math" w:hAnsi="Cambria Math"/>
-              </w:rPr>
-              <m:t>in</m:t>
+              <m:t>min</m:t>
             </m:r>
           </m:sub>
           <m:sup>
@@ -3945,7 +4039,19 @@
         <w:rPr>
           <w:rFonts w:cstheme="minorBidi"/>
         </w:rPr>
-        <w:t>. The process of DECM is shown in algorithm 1.</w:t>
+        <w:t>.</w:t>
+      </w:r>
+      <w:r>
+        <w:rPr>
+          <w:rFonts w:cstheme="minorBidi"/>
+        </w:rPr>
+        <w:t xml:space="preserve"> </w:t>
+      </w:r>
+      <w:r>
+        <w:rPr>
+          <w:rFonts w:cstheme="minorBidi"/>
+        </w:rPr>
+        <w:t>The process of DECM is shown in algorithm 1.</w:t>
       </w:r>
     </w:p>
     <w:p>
@@ -3955,136 +4061,707 @@
           <w:rFonts w:cstheme="minorBidi"/>
         </w:rPr>
       </w:pPr>
+      <w:r>
+        <w:rPr>
+          <w:rFonts w:cstheme="minorBidi"/>
+        </w:rPr>
+        <w:t xml:space="preserve">Initialize the original population </w:t>
+      </w:r>
+      <w:r>
+        <w:rPr>
+          <w:rFonts w:cstheme="minorBidi"/>
+          <w:i/>
+          <w:iCs/>
+        </w:rPr>
+        <w:t xml:space="preserve">pop </w:t>
+      </w:r>
+      <w:r>
+        <w:rPr>
+          <w:rFonts w:cstheme="minorBidi"/>
+        </w:rPr>
+        <w:t xml:space="preserve">and calculate their fitness value, NP = 100, G = 1, </w:t>
+      </w:r>
+      <w:proofErr w:type="spellStart"/>
+      <w:r>
+        <w:rPr>
+          <w:rFonts w:cstheme="minorBidi"/>
+        </w:rPr>
+        <w:t>G</w:t>
+      </w:r>
+      <w:r>
+        <w:rPr>
+          <w:rFonts w:cstheme="minorBidi"/>
+          <w:vertAlign w:val="subscript"/>
+        </w:rPr>
+        <w:t>max</w:t>
+      </w:r>
+      <w:proofErr w:type="spellEnd"/>
+      <w:r>
+        <w:rPr>
+          <w:rFonts w:cstheme="minorBidi"/>
+        </w:rPr>
+        <w:t xml:space="preserve"> = 5000</w:t>
+      </w:r>
+    </w:p>
+    <w:p>
+      <w:pPr>
+        <w:jc w:val="both"/>
+        <w:rPr>
+          <w:rFonts w:cstheme="minorBidi"/>
+          <w:b/>
+          <w:bCs/>
+        </w:rPr>
+      </w:pPr>
+      <w:r>
+        <w:rPr>
+          <w:rFonts w:cstheme="minorBidi"/>
+          <w:b/>
+          <w:bCs/>
+        </w:rPr>
+        <w:t xml:space="preserve">while </w:t>
+      </w:r>
+      <w:r>
+        <w:rPr>
+          <w:rFonts w:cstheme="minorBidi"/>
+        </w:rPr>
+        <w:t>(G</w:t>
+      </w:r>
+      <w:r>
+        <w:t xml:space="preserve">≤ </w:t>
+      </w:r>
+      <w:proofErr w:type="spellStart"/>
+      <w:r>
+        <w:rPr>
+          <w:rFonts w:cstheme="minorBidi"/>
+        </w:rPr>
+        <w:t>G</w:t>
+      </w:r>
+      <w:r>
+        <w:rPr>
+          <w:rFonts w:cstheme="minorBidi"/>
+          <w:vertAlign w:val="subscript"/>
+        </w:rPr>
+        <w:t>max</w:t>
+      </w:r>
+      <w:proofErr w:type="spellEnd"/>
+      <w:r>
+        <w:rPr>
+          <w:rFonts w:cstheme="minorBidi"/>
+        </w:rPr>
+        <w:t xml:space="preserve">) </w:t>
+      </w:r>
+      <w:r>
+        <w:rPr>
+          <w:rFonts w:cstheme="minorBidi"/>
+          <w:b/>
+          <w:bCs/>
+        </w:rPr>
+        <w:t>do</w:t>
+      </w:r>
+    </w:p>
+    <w:p>
+      <w:pPr>
+        <w:jc w:val="both"/>
+        <w:rPr>
+          <w:rFonts w:cstheme="minorBidi"/>
+          <w:b/>
+          <w:bCs/>
+        </w:rPr>
+      </w:pPr>
+      <w:r>
+        <w:rPr>
+          <w:rFonts w:cstheme="minorBidi"/>
+          <w:b/>
+          <w:bCs/>
+        </w:rPr>
+        <w:tab/>
+        <w:t xml:space="preserve">for </w:t>
+      </w:r>
+      <w:r>
+        <w:rPr>
+          <w:rFonts w:cstheme="minorBidi"/>
+        </w:rPr>
+        <w:t>each individual X</w:t>
+      </w:r>
+      <w:r>
+        <w:rPr>
+          <w:rFonts w:cstheme="minorBidi"/>
+          <w:vertAlign w:val="subscript"/>
+        </w:rPr>
+        <w:t>i</w:t>
+      </w:r>
+      <w:r>
+        <w:rPr>
+          <w:rFonts w:cstheme="minorBidi"/>
+        </w:rPr>
+        <w:t xml:space="preserve"> in </w:t>
+      </w:r>
+      <w:r>
+        <w:rPr>
+          <w:rFonts w:cstheme="minorBidi"/>
+          <w:i/>
+          <w:iCs/>
+        </w:rPr>
+        <w:t xml:space="preserve">pop </w:t>
+      </w:r>
+      <w:r>
+        <w:rPr>
+          <w:rFonts w:cstheme="minorBidi"/>
+          <w:b/>
+          <w:bCs/>
+        </w:rPr>
+        <w:t>do</w:t>
+      </w:r>
+    </w:p>
+    <w:p>
+      <w:pPr>
+        <w:jc w:val="both"/>
+        <w:rPr>
+          <w:rFonts w:cstheme="minorBidi"/>
+        </w:rPr>
+      </w:pPr>
+      <w:r>
+        <w:rPr>
+          <w:rFonts w:cstheme="minorBidi"/>
+          <w:b/>
+          <w:bCs/>
+        </w:rPr>
+        <w:tab/>
+      </w:r>
+      <w:r>
+        <w:rPr>
+          <w:rFonts w:cstheme="minorBidi"/>
+          <w:b/>
+          <w:bCs/>
+        </w:rPr>
+        <w:tab/>
+      </w:r>
+      <w:r>
+        <w:rPr>
+          <w:rFonts w:cstheme="minorBidi"/>
+        </w:rPr>
+        <w:t xml:space="preserve">Calculate </w:t>
+      </w:r>
+      <w:r>
+        <w:t>α</w:t>
+      </w:r>
+      <w:proofErr w:type="spellStart"/>
+      <w:r>
+        <w:rPr>
+          <w:rFonts w:cstheme="minorBidi"/>
+          <w:vertAlign w:val="subscript"/>
+        </w:rPr>
+        <w:t>i</w:t>
+      </w:r>
+      <w:proofErr w:type="spellEnd"/>
+      <w:r>
+        <w:rPr>
+          <w:rFonts w:cstheme="minorBidi"/>
+        </w:rPr>
+        <w:t xml:space="preserve"> in equation (6):</w:t>
+      </w:r>
+    </w:p>
+    <w:p>
+      <w:pPr>
+        <w:jc w:val="both"/>
+        <w:rPr>
+          <w:rFonts w:cstheme="minorBidi"/>
+        </w:rPr>
+      </w:pPr>
+      <w:r>
+        <w:rPr>
+          <w:rFonts w:cstheme="minorBidi"/>
+        </w:rPr>
+        <w:tab/>
+      </w:r>
+      <w:r>
+        <w:rPr>
+          <w:rFonts w:cstheme="minorBidi"/>
+        </w:rPr>
+        <w:tab/>
+        <w:t xml:space="preserve">Calculate </w:t>
+      </w:r>
+      <w:r>
+        <w:rPr>
+          <w:rFonts w:cstheme="minorBidi"/>
+          <w:i/>
+          <w:iCs/>
+        </w:rPr>
+        <w:t>F</w:t>
+      </w:r>
+      <w:r>
+        <w:rPr>
+          <w:rFonts w:cstheme="minorBidi"/>
+          <w:i/>
+          <w:iCs/>
+          <w:vertAlign w:val="subscript"/>
+        </w:rPr>
+        <w:t>i</w:t>
+      </w:r>
+      <w:r>
+        <w:rPr>
+          <w:rFonts w:cstheme="minorBidi"/>
+          <w:i/>
+          <w:iCs/>
+        </w:rPr>
+        <w:t xml:space="preserve"> </w:t>
+      </w:r>
+      <w:r>
+        <w:rPr>
+          <w:rFonts w:cstheme="minorBidi"/>
+        </w:rPr>
+        <w:t>in equation (7):</w:t>
+      </w:r>
+    </w:p>
+    <w:p>
+      <w:pPr>
+        <w:jc w:val="both"/>
+        <w:rPr>
+          <w:rFonts w:cstheme="minorBidi"/>
+        </w:rPr>
+      </w:pPr>
+      <w:r>
+        <w:rPr>
+          <w:rFonts w:cstheme="minorBidi"/>
+        </w:rPr>
+        <w:tab/>
+      </w:r>
+      <w:r>
+        <w:rPr>
+          <w:rFonts w:cstheme="minorBidi"/>
+        </w:rPr>
+        <w:tab/>
+        <w:t xml:space="preserve">Calculate </w:t>
+      </w:r>
+      <w:r>
+        <w:rPr>
+          <w:rFonts w:cstheme="minorBidi"/>
+          <w:i/>
+          <w:iCs/>
+        </w:rPr>
+        <w:t>Cr</w:t>
+      </w:r>
+      <w:r>
+        <w:rPr>
+          <w:rFonts w:cstheme="minorBidi"/>
+          <w:i/>
+          <w:iCs/>
+          <w:vertAlign w:val="subscript"/>
+        </w:rPr>
+        <w:t>i</w:t>
+      </w:r>
+      <w:r>
+        <w:rPr>
+          <w:rFonts w:cstheme="minorBidi"/>
+          <w:i/>
+          <w:iCs/>
+        </w:rPr>
+        <w:t xml:space="preserve"> </w:t>
+      </w:r>
+      <w:r>
+        <w:rPr>
+          <w:rFonts w:cstheme="minorBidi"/>
+        </w:rPr>
+        <w:t>in equation (8):</w:t>
+      </w:r>
+    </w:p>
+    <w:p>
+      <w:pPr>
+        <w:jc w:val="both"/>
+        <w:rPr>
+          <w:rFonts w:cstheme="minorBidi"/>
+        </w:rPr>
+      </w:pPr>
+      <w:r>
+        <w:rPr>
+          <w:rFonts w:cstheme="minorBidi"/>
+        </w:rPr>
+        <w:tab/>
+      </w:r>
+      <w:r>
+        <w:rPr>
+          <w:rFonts w:cstheme="minorBidi"/>
+        </w:rPr>
+        <w:tab/>
+        <w:t>Implement mutation in equation (5):</w:t>
+      </w:r>
+    </w:p>
+    <w:p>
+      <w:pPr>
+        <w:jc w:val="both"/>
+        <w:rPr>
+          <w:rFonts w:cstheme="minorBidi"/>
+        </w:rPr>
+      </w:pPr>
+      <w:r>
+        <w:rPr>
+          <w:rFonts w:cstheme="minorBidi"/>
+        </w:rPr>
+        <w:tab/>
+      </w:r>
+      <w:r>
+        <w:rPr>
+          <w:rFonts w:cstheme="minorBidi"/>
+        </w:rPr>
+        <w:tab/>
+        <w:t>Implement crossover in equation (3):</w:t>
+      </w:r>
+    </w:p>
+    <w:p>
+      <w:pPr>
+        <w:jc w:val="both"/>
+        <w:rPr>
+          <w:rFonts w:cstheme="minorBidi"/>
+        </w:rPr>
+      </w:pPr>
+      <w:r>
+        <w:rPr>
+          <w:rFonts w:cstheme="minorBidi"/>
+        </w:rPr>
+        <w:tab/>
+      </w:r>
+      <w:r>
+        <w:rPr>
+          <w:rFonts w:cstheme="minorBidi"/>
+        </w:rPr>
+        <w:tab/>
+        <w:t>Implement selection in equation (4):</w:t>
+      </w:r>
+    </w:p>
+    <w:p>
+      <w:pPr>
+        <w:jc w:val="both"/>
+        <w:rPr>
+          <w:rFonts w:cstheme="minorBidi"/>
+          <w:b/>
+          <w:bCs/>
+        </w:rPr>
+      </w:pPr>
+      <w:r>
+        <w:rPr>
+          <w:rFonts w:cstheme="minorBidi"/>
+        </w:rPr>
+        <w:tab/>
+      </w:r>
+      <w:r>
+        <w:rPr>
+          <w:rFonts w:cstheme="minorBidi"/>
+          <w:b/>
+          <w:bCs/>
+        </w:rPr>
+        <w:t>end for</w:t>
+      </w:r>
+    </w:p>
+    <w:p>
+      <w:pPr>
+        <w:jc w:val="both"/>
+        <w:rPr>
+          <w:rFonts w:cstheme="minorBidi"/>
+        </w:rPr>
+      </w:pPr>
+      <w:r>
+        <w:rPr>
+          <w:rFonts w:cstheme="minorBidi"/>
+          <w:b/>
+          <w:bCs/>
+        </w:rPr>
+        <w:tab/>
+      </w:r>
+      <w:r>
+        <w:rPr>
+          <w:rFonts w:cstheme="minorBidi"/>
+        </w:rPr>
+        <w:t>G = G+1</w:t>
+      </w:r>
+    </w:p>
+    <w:p>
+      <w:pPr>
+        <w:jc w:val="both"/>
+        <w:rPr>
+          <w:rFonts w:cstheme="minorBidi"/>
+        </w:rPr>
+      </w:pPr>
+      <w:r>
+        <w:rPr>
+          <w:rFonts w:cstheme="minorBidi"/>
+          <w:b/>
+          <w:bCs/>
+        </w:rPr>
+        <w:t>end while</w:t>
+      </w:r>
+      <w:r>
+        <w:rPr>
+          <w:rFonts w:cstheme="minorBidi"/>
+        </w:rPr>
+        <w:tab/>
+      </w:r>
+    </w:p>
+    <w:p>
+      <w:pPr>
+        <w:rPr>
+          <w:rFonts w:cstheme="minorBidi"/>
+          <w:b/>
+          <w:bCs/>
+          <w:sz w:val="16"/>
+          <w:szCs w:val="16"/>
+        </w:rPr>
+      </w:pPr>
+      <w:r>
+        <w:rPr>
+          <w:rFonts w:cstheme="minorBidi"/>
+          <w:sz w:val="16"/>
+          <w:szCs w:val="16"/>
+        </w:rPr>
+        <w:t>Algorithm 1: DECM</w:t>
+      </w:r>
+    </w:p>
+    <w:p>
+      <w:pPr>
+        <w:pStyle w:val="Heading1"/>
+      </w:pPr>
+      <w:r>
+        <w:t>Experimental and comparison</w:t>
+      </w:r>
+    </w:p>
+    <w:p>
+      <w:pPr>
+        <w:ind w:start="14.40pt" w:firstLine="21.60pt"/>
+        <w:jc w:val="both"/>
+      </w:pPr>
+      <w:r>
+        <w:t xml:space="preserve">To test the performance of the </w:t>
+      </w:r>
+      <w:r>
+        <w:rPr>
+          <w:rFonts w:cs="Angsana New"/>
+          <w:szCs w:val="25"/>
+          <w:lang w:bidi="th-TH"/>
+        </w:rPr>
+        <w:t xml:space="preserve">proposed </w:t>
+      </w:r>
+      <w:r>
+        <w:t xml:space="preserve">algorithm, therefore benchmark functions are utilized to evaluate the performance of the algorithm. In this section, the performance of DECM is tested on 10 benchmark functions listed in Table1, where </w:t>
+      </w:r>
+      <w:r>
+        <w:rPr>
+          <w:i/>
+          <w:iCs/>
+        </w:rPr>
+        <w:t xml:space="preserve">D </w:t>
+      </w:r>
+      <w:r>
+        <w:t>is the dimension of the problem.</w:t>
+      </w:r>
+      <w:r>
+        <w:t xml:space="preserve"> </w:t>
+      </w:r>
+      <w:r>
+        <w:rPr>
+          <w:i/>
+          <w:iCs/>
+        </w:rPr>
+        <w:t>f</w:t>
+      </w:r>
+      <w:r>
+        <w:rPr>
+          <w:vertAlign w:val="subscript"/>
+        </w:rPr>
+        <w:t>1</w:t>
+      </w:r>
+      <w:r>
+        <w:t xml:space="preserve"> – </w:t>
+      </w:r>
+      <w:r>
+        <w:rPr>
+          <w:i/>
+          <w:iCs/>
+        </w:rPr>
+        <w:t>f</w:t>
+      </w:r>
+      <w:r>
+        <w:rPr>
+          <w:i/>
+          <w:iCs/>
+          <w:vertAlign w:val="subscript"/>
+        </w:rPr>
+        <w:t>5</w:t>
+      </w:r>
+      <w:r>
+        <w:rPr>
+          <w:i/>
+          <w:iCs/>
+        </w:rPr>
+        <w:t xml:space="preserve"> </w:t>
+      </w:r>
+      <w:r>
+        <w:t xml:space="preserve">are unimodal functions and </w:t>
+      </w:r>
+      <w:r>
+        <w:rPr>
+          <w:i/>
+          <w:iCs/>
+        </w:rPr>
+        <w:t>f</w:t>
+      </w:r>
+      <w:r>
+        <w:rPr>
+          <w:vertAlign w:val="subscript"/>
+        </w:rPr>
+        <w:t>6</w:t>
+      </w:r>
+      <w:r>
+        <w:t xml:space="preserve"> – </w:t>
+      </w:r>
+      <w:r>
+        <w:rPr>
+          <w:i/>
+          <w:iCs/>
+        </w:rPr>
+        <w:t>f</w:t>
+      </w:r>
+      <w:r>
+        <w:rPr>
+          <w:i/>
+          <w:iCs/>
+          <w:vertAlign w:val="subscript"/>
+        </w:rPr>
+        <w:t>10</w:t>
+      </w:r>
+      <w:r>
+        <w:rPr>
+          <w:i/>
+          <w:iCs/>
+        </w:rPr>
+        <w:t xml:space="preserve"> </w:t>
+      </w:r>
+      <w:r>
+        <w:t xml:space="preserve">are multimodal functions. </w:t>
+      </w:r>
+      <w:r>
+        <w:rPr>
+          <w:i/>
+          <w:iCs/>
+        </w:rPr>
+        <w:t xml:space="preserve">f (*) </w:t>
+      </w:r>
+      <w:r>
+        <w:t>denotes the global minimum value.</w:t>
+      </w:r>
+    </w:p>
+    <w:p>
+      <w:pPr>
+        <w:ind w:start="14.40pt" w:firstLine="21.60pt"/>
+        <w:jc w:val="both"/>
+        <w:rPr>
+          <w:rFonts w:cstheme="minorBidi" w:hint="cs"/>
+          <w:szCs w:val="25"/>
+          <w:cs/>
+          <w:lang w:bidi="th-TH"/>
+        </w:rPr>
+      </w:pPr>
+      <w:r>
+        <w:t>Experiment environment: Windows 11 home x64 Operating System of a PC with intel core i5-11300H CPU (4.40 GHz), and algorithm are implemented in Python 3.10.5 Windows version.</w:t>
+      </w:r>
     </w:p>
     <w:p>
       <w:pPr>
         <w:pStyle w:val="Heading2"/>
-        <w:numPr>
-          <w:ilvl w:val="0"/>
-          <w:numId w:val="0"/>
-        </w:numPr>
-      </w:pPr>
+      </w:pPr>
+      <w:r>
+        <w:t>Comparison with 4 Improved DE Algorithms.</w:t>
+      </w:r>
+    </w:p>
+    <w:p>
+      <w:pPr>
+        <w:ind w:start="14.40pt" w:firstLine="21.60pt"/>
+        <w:jc w:val="both"/>
+        <w:rPr>
+          <w:rFonts w:cs="Angsana New"/>
+          <w:szCs w:val="25"/>
+          <w:lang w:bidi="th-TH"/>
+        </w:rPr>
+      </w:pPr>
+      <w:r>
+        <w:t xml:space="preserve">To verify the performance </w:t>
+      </w:r>
+      <w:r>
+        <w:rPr>
+          <w:rFonts w:cs="Angsana New"/>
+          <w:szCs w:val="25"/>
+          <w:lang w:bidi="th-TH"/>
+        </w:rPr>
+        <w:t xml:space="preserve">of the DECM, it is compared with four classic DE-improvement algorithms: JADE [xx], </w:t>
+      </w:r>
+      <w:proofErr w:type="spellStart"/>
+      <w:r>
+        <w:rPr>
+          <w:rFonts w:cs="Angsana New"/>
+          <w:szCs w:val="25"/>
+          <w:lang w:bidi="th-TH"/>
+        </w:rPr>
+        <w:t>jDE</w:t>
+      </w:r>
+      <w:proofErr w:type="spellEnd"/>
+      <w:r>
+        <w:rPr>
+          <w:rFonts w:cs="Angsana New"/>
+          <w:szCs w:val="25"/>
+          <w:lang w:bidi="th-TH"/>
+        </w:rPr>
+        <w:t xml:space="preserve"> [xx], </w:t>
+      </w:r>
+      <w:proofErr w:type="spellStart"/>
+      <w:r>
+        <w:rPr>
+          <w:rFonts w:cs="Angsana New"/>
+          <w:szCs w:val="25"/>
+          <w:lang w:bidi="th-TH"/>
+        </w:rPr>
+        <w:t>CoDE</w:t>
+      </w:r>
+      <w:proofErr w:type="spellEnd"/>
+      <w:r>
+        <w:rPr>
+          <w:rFonts w:cs="Angsana New"/>
+          <w:szCs w:val="25"/>
+          <w:lang w:bidi="th-TH"/>
+        </w:rPr>
+        <w:t xml:space="preserve"> [xx], DSIDE, and proposed DECM algorithm. </w:t>
+      </w:r>
     </w:p>
     <w:p>
       <w:pPr>
         <w:pStyle w:val="Heading2"/>
       </w:pPr>
       <w:r>
-        <w:t>Units</w:t>
-      </w:r>
-    </w:p>
-    <w:p>
-      <w:pPr>
-        <w:pStyle w:val="bulletlist"/>
-      </w:pPr>
-      <w:r>
-        <w:t xml:space="preserve">Use </w:t>
-      </w:r>
-      <w:r>
-        <w:t>either</w:t>
-      </w:r>
-      <w:r>
-        <w:t xml:space="preserve"> SI (MKS) or CGS as primary units. (SI units are encouraged.) English units may be used as secondary units (in parentheses). An exception would be the use of English units as identifiers in trade, such as “3.5-inch disk drive”.</w:t>
-      </w:r>
-    </w:p>
-    <w:p>
-      <w:pPr>
-        <w:pStyle w:val="bulletlist"/>
-      </w:pPr>
-      <w:r>
-        <w:t xml:space="preserve">Avoid combining SI and CGS units, such as current in amperes and magnetic field in </w:t>
-      </w:r>
-      <w:proofErr w:type="spellStart"/>
-      <w:r>
-        <w:t>oersteds</w:t>
-      </w:r>
-      <w:proofErr w:type="spellEnd"/>
-      <w:r>
-        <w:t>. This often leads to confusion because equations do not balance dimensionally. If you must use mixed units, clearly state the units for each quantity that you use in an equation.</w:t>
-      </w:r>
-    </w:p>
-    <w:p>
-      <w:pPr>
-        <w:pStyle w:val="bulletlist"/>
-      </w:pPr>
-      <w:r>
-        <w:t>Do not mix complete spellings and abbreviations of units: “Wb/m2” or “</w:t>
-      </w:r>
-      <w:proofErr w:type="spellStart"/>
-      <w:r>
-        <w:t>webers</w:t>
-      </w:r>
-      <w:proofErr w:type="spellEnd"/>
-      <w:r>
-        <w:t xml:space="preserve"> per square meter”, not “</w:t>
-      </w:r>
-      <w:proofErr w:type="spellStart"/>
-      <w:r>
-        <w:t>webers</w:t>
-      </w:r>
-      <w:proofErr w:type="spellEnd"/>
-      <w:r>
-        <w:t xml:space="preserve">/m2”.  Spell out units when they appear in text: “. . . a few </w:t>
-      </w:r>
-      <w:proofErr w:type="spellStart"/>
-      <w:r>
-        <w:t>henries</w:t>
-      </w:r>
-      <w:proofErr w:type="spellEnd"/>
-      <w:r>
-        <w:t>”, not “. . . a few H”.</w:t>
-      </w:r>
-    </w:p>
-    <w:p>
-      <w:pPr>
-        <w:pStyle w:val="sponsors"/>
-        <w:framePr w:wrap="auto" w:vAnchor="page" w:hAnchor="page" w:x="45.90pt" w:y="756.05pt"/>
-        <w:ind w:firstLine="14.45pt"/>
-      </w:pPr>
-      <w:r>
-        <w:t>Identif</w:t>
-      </w:r>
-      <w:r>
-        <w:t xml:space="preserve">y applicable </w:t>
-      </w:r>
-      <w:r>
-        <w:t>funding agency</w:t>
-      </w:r>
-      <w:r>
-        <w:t xml:space="preserve"> here. </w:t>
-      </w:r>
-      <w:r>
-        <w:rPr>
-          <w:iCs/>
-        </w:rPr>
-        <w:t>If none, delete this text box</w:t>
-      </w:r>
-      <w:r>
-        <w:rPr>
-          <w:iCs/>
-        </w:rPr>
-        <w:t>.</w:t>
-      </w:r>
-    </w:p>
-    <w:p>
-      <w:pPr>
-        <w:pStyle w:val="bulletlist"/>
-      </w:pPr>
-      <w:r>
-        <w:t xml:space="preserve">Use a zero before decimal points: “0.25”, not “.25”. Use “cm3”, not “cc”. </w:t>
-      </w:r>
-      <w:r>
-        <w:t>(</w:t>
-      </w:r>
-      <w:r>
-        <w:rPr>
-          <w:i/>
-          <w:iCs/>
-        </w:rPr>
-        <w:t>bullet list</w:t>
-      </w:r>
-      <w:r>
-        <w:t>)</w:t>
+        <w:t>Identify</w:t>
+      </w:r>
+      <w:r>
+        <w:t xml:space="preserve"> the Headings</w:t>
+      </w:r>
+    </w:p>
+    <w:p>
+      <w:pPr>
+        <w:pStyle w:val="BodyText"/>
+      </w:pPr>
+      <w:r>
+        <w:t>Headings, or heads, are organizational devices that guide the reader through your paper. There are two types: component heads and text heads.</w:t>
+      </w:r>
+    </w:p>
+    <w:p>
+      <w:pPr>
+        <w:pStyle w:val="BodyText"/>
+      </w:pPr>
+      <w:r>
+        <w:t>Component heads identify the different components of your paper and are not topically subordinate to each other. Examples include Acknowledgments and References and, for these, the correct style to use is “Heading 5”. Use “figure caption” for your Figure captions, and “table head” for your table title. Run-in heads, such as “Abstract”, will require you to apply a style (in this case, italic) in addition to the style provided by the drop down menu to differentiate the head from the text.</w:t>
+      </w:r>
+    </w:p>
+    <w:p>
+      <w:pPr>
+        <w:pStyle w:val="BodyText"/>
+      </w:pPr>
+      <w:r>
+        <w:t>Text heads organize the topics on a relational, hierarchical basis. For example, the paper title is the primary text head because all subsequent material relates and elaborates on this one topic. If there are two or more sub-topics, the next level head (uppercase Roman numerals) should be used and, conversely, if there are not at least two sub-topics, then no subheads should be introduced. Styles named “Heading 1”, “Heading 2”, “Heading 3”, and “Heading 4” are prescribed.</w:t>
       </w:r>
     </w:p>
     <w:p>
@@ -4092,537 +4769,36 @@
         <w:pStyle w:val="Heading2"/>
       </w:pPr>
       <w:r>
-        <w:t>Equations</w:t>
-      </w:r>
-    </w:p>
-    <w:p>
-      <w:pPr>
-        <w:pStyle w:val="BodyText"/>
-      </w:pPr>
-      <w:r>
-        <w:t>The equations are an exception to the prescribed specifications of this template. You will need to determine whether or not your equation should be typed using either the Times New Roman or the Symbol font (please no other font). To create multileveled equations, it may be necessary to treat the equation as a graphic and insert it into the text after your paper is styled.</w:t>
-      </w:r>
-    </w:p>
-    <w:p>
-      <w:pPr>
-        <w:pStyle w:val="BodyText"/>
-        <w:rPr>
-          <w:lang w:val="en-US"/>
-        </w:rPr>
-      </w:pPr>
-      <w:r>
-        <w:t>Number equations consecutively. Equation numbers, within parentheses, are to position flush right, as in (1), using a right tab stop. To make your equations more compact, you may use the solidus ( / ), the exp function, or appropriate exponents. Italicize Roman symbols for quantities and variables, but not Greek symbols. Use a long dash rather than a hyphen for a minus sign. Punctuate equations with commas or periods when they are part of a sentence, as in</w:t>
-      </w:r>
-      <w:r>
-        <w:rPr>
-          <w:lang w:val="en-US"/>
-        </w:rPr>
-        <w:t>:</w:t>
-      </w:r>
-    </w:p>
-    <w:p>
-      <w:pPr>
-        <w:pStyle w:val="equation"/>
-        <w:rPr>
-          <w:rFonts w:hint="eastAsia"/>
-        </w:rPr>
-      </w:pPr>
-      <w:r>
-        <w:tab/>
-      </w:r>
-      <w:r>
-        <w:rPr>
-          <w:rFonts w:ascii="Times New Roman" w:hAnsi="Times New Roman" w:cs="Times New Roman"/>
-          <w:i/>
-        </w:rPr>
-        <w:t>a</w:t>
-      </w:r>
-      <w:r>
-        <w:t></w:t>
-      </w:r>
-      <w:r>
-        <w:t></w:t>
-      </w:r>
-      <w:r>
-        <w:t></w:t>
-      </w:r>
-      <w:r>
-        <w:rPr>
-          <w:rFonts w:ascii="Times New Roman" w:hAnsi="Times New Roman" w:cs="Times New Roman"/>
-          <w:i/>
-        </w:rPr>
-        <w:t>b</w:t>
-      </w:r>
-      <w:r>
-        <w:t></w:t>
-      </w:r>
-      <w:r>
-        <w:t></w:t>
-      </w:r>
-      <w:r>
-        <w:t></w:t>
-      </w:r>
-      <w:r>
-        <w:t></w:t>
-      </w:r>
-      <w:r>
-        <w:t></w:t>
-      </w:r>
-      <w:r>
-        <w:tab/>
-      </w:r>
-      <w:r>
-        <w:t></w:t>
-      </w:r>
-      <w:r>
-        <w:t></w:t>
-      </w:r>
-      <w:r>
-        <w:t></w:t>
-      </w:r>
-    </w:p>
-    <w:p>
-      <w:pPr>
-        <w:pStyle w:val="BodyText"/>
-      </w:pPr>
-      <w:r>
-        <w:t>Note that the equation is centered using a center tab stop. Be sure that the symbols in your equation have been defined before or immediately following the equation. Use “(1)”, not “Eq. (1)” or “equation (1)”, except at the beginning of a sentence: “Equation (1) is . . .”</w:t>
-      </w:r>
-    </w:p>
-    <w:p>
-      <w:pPr>
-        <w:pStyle w:val="Heading2"/>
-      </w:pPr>
-      <w:r>
-        <w:t>Some Common Mistakes</w:t>
-      </w:r>
-    </w:p>
-    <w:p>
-      <w:pPr>
-        <w:pStyle w:val="bulletlist"/>
-      </w:pPr>
-      <w:r>
-        <w:t>The word “data” is plural, not singular.</w:t>
-      </w:r>
-    </w:p>
-    <w:p>
-      <w:pPr>
-        <w:pStyle w:val="bulletlist"/>
-      </w:pPr>
-      <w:r>
-        <w:t xml:space="preserve">The subscript for the permeability of vacuum </w:t>
-      </w:r>
-      <w:r>
-        <w:rPr>
-          <w:rFonts w:ascii="Symbol" w:hAnsi="Symbol" w:cs="Symbol"/>
-          <w:i/>
-          <w:iCs/>
-          <w:snapToGrid w:val="0"/>
-        </w:rPr>
-        <w:t></w:t>
-      </w:r>
-      <w:r>
-        <w:rPr>
-          <w:vertAlign w:val="subscript"/>
-        </w:rPr>
-        <w:t>0</w:t>
-      </w:r>
-      <w:r>
-        <w:t>, and other common scientific constants, is zero with subscript formatting, not a lowercase letter “o”.</w:t>
-      </w:r>
-    </w:p>
-    <w:p>
-      <w:pPr>
-        <w:pStyle w:val="bulletlist"/>
-      </w:pPr>
-      <w:r>
-        <w:t xml:space="preserve">In American </w:t>
-      </w:r>
-      <w:r>
-        <w:t>English, commas, semi</w:t>
-      </w:r>
-      <w:r>
-        <w:t xml:space="preserve">colons, periods, question and exclamation marks are located within quotation marks only when a complete thought or name is cited, such as a title or full quotation. When quotation marks are used, instead of a bold or italic typeface, to highlight a word or phrase, punctuation should appear outside of the quotation marks. A parenthetical phrase or statement at the end of a sentence is punctuated outside of the closing </w:t>
-      </w:r>
+        <w:t>Figures and Tables</w:t>
+      </w:r>
+    </w:p>
+    <w:p>
+      <w:pPr>
+        <w:pStyle w:val="Heading4"/>
+        <w:rPr>
+          <w:i w:val="0"/>
+        </w:rPr>
+      </w:pPr>
+      <w:r>
+        <w:t xml:space="preserve"> </w:t>
+      </w:r>
+      <w:r>
+        <w:t xml:space="preserve">Positioning Figures and Tables: </w:t>
+      </w:r>
+      <w:r>
+        <w:rPr>
+          <w:i w:val="0"/>
+        </w:rPr>
+        <w:t>Place figures and tables at the top and bottom of columns. Avoid placing them in the middle of columns. Large figures and tables may span across both columns. Figure captions should be below the figures; table heads should appear above the tables. Insert figures and tables after they are cited in the text. Use the abbreviation “Fig. 1”, even at the beginning of a sentence.</w:t>
+      </w:r>
+    </w:p>
+    <w:p/>
+    <w:p>
+      <w:pPr>
+        <w:pStyle w:val="tablehead"/>
+      </w:pPr>
       <w:r>
         <w:lastRenderedPageBreak/>
-        <w:t>parenthesis (like this). (A parenthetical sentence is punctuated within the parentheses.)</w:t>
-      </w:r>
-    </w:p>
-    <w:p>
-      <w:pPr>
-        <w:pStyle w:val="bulletlist"/>
-      </w:pPr>
-      <w:r>
-        <w:t>A graph within a graph is an “inset”, not an “insert”. The word alternatively is preferred to the word “alternately” (unless you really mean something that alternates).</w:t>
-      </w:r>
-    </w:p>
-    <w:p>
-      <w:pPr>
-        <w:pStyle w:val="bulletlist"/>
-      </w:pPr>
-      <w:r>
-        <w:t>Do not use the word “essentially” to mean “approximately” or “effectively”.</w:t>
-      </w:r>
-    </w:p>
-    <w:p>
-      <w:pPr>
-        <w:pStyle w:val="bulletlist"/>
-      </w:pPr>
-      <w:r>
-        <w:t>In your paper title, if the words “that uses” can accurately replace the word “using”, capitalize the “u”; if not, keep using lower-cased.</w:t>
-      </w:r>
-    </w:p>
-    <w:p>
-      <w:pPr>
-        <w:pStyle w:val="bulletlist"/>
-      </w:pPr>
-      <w:r>
-        <w:t>Be aware of the different meanings of the homophones “affect” and “effect”, “complement” and “compliment”, “discreet” and “discrete”, “principal” and “principle”.</w:t>
-      </w:r>
-    </w:p>
-    <w:p>
-      <w:pPr>
-        <w:pStyle w:val="bulletlist"/>
-      </w:pPr>
-      <w:r>
-        <w:t>Do not confuse “imply” and “infer”.</w:t>
-      </w:r>
-    </w:p>
-    <w:p>
-      <w:pPr>
-        <w:pStyle w:val="bulletlist"/>
-      </w:pPr>
-      <w:r>
-        <w:t>The prefix “non” is not a word; it should be joined to the word it modifies, usually without a hyphen.</w:t>
-      </w:r>
-    </w:p>
-    <w:p>
-      <w:pPr>
-        <w:pStyle w:val="bulletlist"/>
-      </w:pPr>
-      <w:r>
-        <w:t>There is no period after the “et” in the Latin abbreviation “et al.”.</w:t>
-      </w:r>
-    </w:p>
-    <w:p>
-      <w:pPr>
-        <w:pStyle w:val="bulletlist"/>
-      </w:pPr>
-      <w:r>
-        <w:t>The abbreviation “i.e.” means “that is”, and the abbreviation “e.g.” means “for example”.</w:t>
-      </w:r>
-    </w:p>
-    <w:p>
-      <w:pPr>
-        <w:pStyle w:val="BodyText"/>
-      </w:pPr>
-      <w:r>
-        <w:t>An excellent style manual for science writers is [7].</w:t>
-      </w:r>
-    </w:p>
-    <w:p>
-      <w:pPr>
-        <w:pStyle w:val="Heading1"/>
-      </w:pPr>
-      <w:r>
-        <w:t xml:space="preserve">Using the </w:t>
-      </w:r>
-      <w:r>
-        <w:t>Template</w:t>
-      </w:r>
-    </w:p>
-    <w:p>
-      <w:pPr>
-        <w:pStyle w:val="BodyText"/>
-      </w:pPr>
-      <w:r>
-        <w:t>After the text edit has been completed, the paper is ready for the template. Duplicate the template file by using the Save As command, and use the naming convention prescribed by your conference for the name of your paper. In this newly created file, highlight all of the contents and import your prepared text file. You are now ready to style your paper; use the scroll down window on the left of the MS Word Formatting toolbar.</w:t>
-      </w:r>
-    </w:p>
-    <w:p>
-      <w:pPr>
-        <w:pStyle w:val="Heading2"/>
-      </w:pPr>
-      <w:r>
-        <w:t>Authors</w:t>
-      </w:r>
-      <w:r>
-        <w:t xml:space="preserve"> and Affiliations</w:t>
-      </w:r>
-    </w:p>
-    <w:p>
-      <w:pPr>
-        <w:pStyle w:val="BodyText"/>
-      </w:pPr>
-      <w:r>
-        <w:rPr>
-          <w:b/>
-        </w:rPr>
-        <w:t xml:space="preserve">The template is </w:t>
-      </w:r>
-      <w:r>
-        <w:rPr>
-          <w:b/>
-        </w:rPr>
-        <w:t>designed</w:t>
-      </w:r>
-      <w:r>
-        <w:rPr>
-          <w:b/>
-          <w:lang w:val="en-US"/>
-        </w:rPr>
-        <w:t xml:space="preserve"> for,</w:t>
-      </w:r>
-      <w:r>
-        <w:rPr>
-          <w:b/>
-        </w:rPr>
-        <w:t xml:space="preserve"> but not limited to</w:t>
-      </w:r>
-      <w:r>
-        <w:rPr>
-          <w:b/>
-          <w:lang w:val="en-US"/>
-        </w:rPr>
-        <w:t>,</w:t>
-      </w:r>
-      <w:r>
-        <w:rPr>
-          <w:b/>
-          <w:lang w:val="en-US"/>
-        </w:rPr>
-        <w:t xml:space="preserve"> </w:t>
-      </w:r>
-      <w:r>
-        <w:rPr>
-          <w:b/>
-          <w:lang w:val="en-US"/>
-        </w:rPr>
-        <w:t>six</w:t>
-      </w:r>
-      <w:r>
-        <w:rPr>
-          <w:b/>
-          <w:lang w:val="en-US"/>
-        </w:rPr>
-        <w:t xml:space="preserve"> authors.</w:t>
-      </w:r>
-      <w:r>
-        <w:rPr>
-          <w:lang w:val="en-US"/>
-        </w:rPr>
-        <w:t xml:space="preserve"> </w:t>
-      </w:r>
-      <w:r>
-        <w:rPr>
-          <w:lang w:val="en-US"/>
-        </w:rPr>
-        <w:t xml:space="preserve">A minimum of one author is required for all conference articles. </w:t>
-      </w:r>
-      <w:r>
-        <w:t>Author names should be listed starting from left to right and then moving down to the next line. This is the author sequence that will be used in future citations and by indexing services.</w:t>
-      </w:r>
-      <w:r>
-        <w:t xml:space="preserve"> </w:t>
-      </w:r>
-      <w:r>
-        <w:t>Names should not be listed in columns nor group by affiliation.</w:t>
-      </w:r>
-      <w:r>
-        <w:rPr>
-          <w:lang w:val="en-US"/>
-        </w:rPr>
-        <w:t xml:space="preserve"> </w:t>
-      </w:r>
-      <w:r>
-        <w:t>Please keep your affiliations as succinct as possible (for example, do not differentiate among departments of the same organization).</w:t>
-      </w:r>
-    </w:p>
-    <w:p>
-      <w:pPr>
-        <w:pStyle w:val="Heading3"/>
-      </w:pPr>
-      <w:r>
-        <w:t xml:space="preserve">For papers with more than six authors: </w:t>
-      </w:r>
-      <w:r>
-        <w:rPr>
-          <w:i w:val="0"/>
-        </w:rPr>
-        <w:t>Add author names horizontally, moving to a third row if needed for more than 8 authors.</w:t>
-      </w:r>
-    </w:p>
-    <w:p>
-      <w:pPr>
-        <w:pStyle w:val="Heading3"/>
-      </w:pPr>
-      <w:r>
-        <w:t xml:space="preserve">For </w:t>
-      </w:r>
-      <w:r>
-        <w:t xml:space="preserve">papers with less than </w:t>
-      </w:r>
-      <w:r>
-        <w:t>six</w:t>
-      </w:r>
-      <w:r>
-        <w:t xml:space="preserve"> authors</w:t>
-      </w:r>
-      <w:r>
-        <w:t xml:space="preserve">: </w:t>
-      </w:r>
-      <w:r>
-        <w:rPr>
-          <w:i w:val="0"/>
-        </w:rPr>
-        <w:t>To change the default, adjust the template as follows.</w:t>
-      </w:r>
-    </w:p>
-    <w:p>
-      <w:pPr>
-        <w:pStyle w:val="Heading4"/>
-      </w:pPr>
-      <w:r>
-        <w:t>Selection</w:t>
-      </w:r>
-      <w:r>
-        <w:t xml:space="preserve">: </w:t>
-      </w:r>
-      <w:r>
-        <w:rPr>
-          <w:i w:val="0"/>
-        </w:rPr>
-        <w:t>Highlight all author and affiliation lines.</w:t>
-      </w:r>
-    </w:p>
-    <w:p>
-      <w:pPr>
-        <w:pStyle w:val="Heading4"/>
-      </w:pPr>
-      <w:r>
-        <w:t>Change number of columns:</w:t>
-      </w:r>
-      <w:r>
-        <w:t xml:space="preserve"> </w:t>
-      </w:r>
-      <w:r>
-        <w:rPr>
-          <w:i w:val="0"/>
-        </w:rPr>
-        <w:t xml:space="preserve">Select the Columns icon from the MS Word Standard toolbar and then select </w:t>
-      </w:r>
-      <w:r>
-        <w:rPr>
-          <w:i w:val="0"/>
-        </w:rPr>
-        <w:t>the correct number of columns</w:t>
-      </w:r>
-      <w:r>
-        <w:rPr>
-          <w:i w:val="0"/>
-        </w:rPr>
-        <w:t xml:space="preserve"> from the selection palette.</w:t>
-      </w:r>
-    </w:p>
-    <w:p>
-      <w:pPr>
-        <w:pStyle w:val="Heading4"/>
-        <w:rPr>
-          <w:i w:val="0"/>
-        </w:rPr>
-      </w:pPr>
-      <w:r>
-        <w:t xml:space="preserve">Deletion: </w:t>
-      </w:r>
-      <w:r>
-        <w:rPr>
-          <w:i w:val="0"/>
-        </w:rPr>
-        <w:t xml:space="preserve">Delete the author and affiliation lines for the </w:t>
-      </w:r>
-      <w:r>
-        <w:rPr>
-          <w:i w:val="0"/>
-        </w:rPr>
-        <w:t>extra authors.</w:t>
-      </w:r>
-    </w:p>
-    <w:p>
-      <w:pPr>
-        <w:jc w:val="start"/>
-        <w:rPr>
-          <w:i/>
-          <w:iCs/>
-          <w:noProof/>
-        </w:rPr>
-      </w:pPr>
-    </w:p>
-    <w:p>
-      <w:pPr>
-        <w:pStyle w:val="Heading2"/>
-      </w:pPr>
-      <w:r>
-        <w:t>Identify</w:t>
-      </w:r>
-      <w:r>
-        <w:t xml:space="preserve"> the Headings</w:t>
-      </w:r>
-    </w:p>
-    <w:p>
-      <w:pPr>
-        <w:pStyle w:val="BodyText"/>
-      </w:pPr>
-      <w:r>
-        <w:t>Headings, or heads, are organizational devices that guide the reader through your paper. There are two types: component heads and text heads.</w:t>
-      </w:r>
-    </w:p>
-    <w:p>
-      <w:pPr>
-        <w:pStyle w:val="BodyText"/>
-      </w:pPr>
-      <w:r>
-        <w:t>Component heads identify the different components of your paper and are not topically subordinate to each other. Examples include Acknowledgments and References and, for these, the correct style to use is “Heading 5”. Use “figure caption” for your Figure captions, and “table head” for your table title. Run-in heads, such as “Abstract”, will require you to apply a style (in this case, italic) in addition to the style provided by the drop down menu to differentiate the head from the text.</w:t>
-      </w:r>
-    </w:p>
-    <w:p>
-      <w:pPr>
-        <w:pStyle w:val="BodyText"/>
-      </w:pPr>
-      <w:r>
-        <w:t>Text heads organize the topics on a relational, hierarchical basis. For example, the paper title is the primary text head because all subsequent material relates and elaborates on this one topic. If there are two or more sub-topics, the next level head (uppercase Roman numerals) should be used and, conversely, if there are not at least two sub-topics, then no subheads should be introduced. Styles named “Heading 1”, “Heading 2”, “Heading 3”, and “Heading 4” are prescribed.</w:t>
-      </w:r>
-    </w:p>
-    <w:p>
-      <w:pPr>
-        <w:pStyle w:val="Heading2"/>
-      </w:pPr>
-      <w:r>
-        <w:t>Figures and Tables</w:t>
-      </w:r>
-    </w:p>
-    <w:p>
-      <w:pPr>
-        <w:pStyle w:val="Heading4"/>
-      </w:pPr>
-      <w:r>
-        <w:t xml:space="preserve"> </w:t>
-      </w:r>
-      <w:r>
-        <w:t xml:space="preserve">Positioning Figures and Tables: </w:t>
-      </w:r>
-      <w:r>
-        <w:rPr>
-          <w:i w:val="0"/>
-        </w:rPr>
-        <w:t>Place figures and tables at the top and bottom of columns. Avoid placing them in the middle of columns. Large figures and tables may span across both columns. Figure captions should be below the figures; table heads should appear above the tables. Insert figures and tables after they are cited in the text. Use the abbreviation “Fig. 1”, even at the beginning of a sentence.</w:t>
-      </w:r>
-    </w:p>
-    <w:p>
-      <w:pPr>
-        <w:pStyle w:val="tablehead"/>
-      </w:pPr>
-      <w:r>
         <w:t>Table Type Styles</w:t>
       </w:r>
     </w:p>
@@ -5031,7 +5207,6 @@
         <w:pStyle w:val="BodyText"/>
       </w:pPr>
       <w:r>
-        <w:lastRenderedPageBreak/>
         <w:t>Number footnotes separately in superscripts. Place the actual footnote at the bottom of the column in which it was cited. Do not put footnotes in the</w:t>
       </w:r>
       <w:r>

--- a/DSIDE-Comference.docx
+++ b/DSIDE-Comference.docx
@@ -21,30 +21,6 @@
           <w:lang w:bidi="th-TH"/>
         </w:rPr>
         <w:t>Adaptive Differential evolution with candidate mutant vector</w:t>
-      </w:r>
-    </w:p>
-    <w:p>
-      <w:pPr>
-        <w:pStyle w:val="Author"/>
-        <w:spacing w:before="5pt" w:beforeAutospacing="1" w:after="5pt" w:afterAutospacing="1"/>
-        <w:rPr>
-          <w:sz w:val="16"/>
-          <w:szCs w:val="16"/>
-        </w:rPr>
-      </w:pPr>
-      <w:r>
-        <w:rPr>
-          <w:sz w:val="16"/>
-          <w:szCs w:val="16"/>
-        </w:rPr>
-        <w:t>*</w:t>
-      </w:r>
-      <w:r>
-        <w:rPr>
-          <w:sz w:val="16"/>
-          <w:szCs w:val="16"/>
-        </w:rPr>
-        <w:t>Note: Sub-titles are not captured in Xplore and should not be used</w:t>
       </w:r>
     </w:p>
     <w:p>
@@ -1402,13 +1378,7 @@
         <w:rPr>
           <w:lang w:val="en-US"/>
         </w:rPr>
-        <w:t xml:space="preserve">and “y” representing the number of differential vectors. In the original DE it used the mutation strategy </w:t>
-      </w:r>
-      <w:r>
-        <w:rPr>
-          <w:lang w:val="en-US"/>
-        </w:rPr>
-        <w:t xml:space="preserve">“DE/rand/1” </w:t>
+        <w:t xml:space="preserve">and “y” representing the number of differential vectors. In the original DE it used the mutation strategy “DE/rand/1” </w:t>
       </w:r>
       <w:r>
         <w:rPr>
@@ -1432,7 +1402,13 @@
         <w:rPr>
           <w:lang w:val="en-US"/>
         </w:rPr>
-        <w:t xml:space="preserve">one differential vector from the random vector, </w:t>
+        <w:t xml:space="preserve">one differential </w:t>
+      </w:r>
+      <w:r>
+        <w:rPr>
+          <w:lang w:val="en-US"/>
+        </w:rPr>
+        <w:t xml:space="preserve">vector from the random vector, </w:t>
       </w:r>
       <w:r>
         <w:rPr>
@@ -2379,7 +2355,6 @@
         <w:rPr>
           <w:lang w:bidi="th-TH"/>
         </w:rPr>
-        <w:lastRenderedPageBreak/>
         <w:t>Candidate mutant vector</w:t>
       </w:r>
     </w:p>
@@ -2471,6 +2446,7 @@
           <w:noProof/>
           <w:position w:val="-114"/>
         </w:rPr>
+        <w:lastRenderedPageBreak/>
         <w:drawing>
           <wp:anchor distT="0" distB="0" distL="114300" distR="114300" simplePos="0" relativeHeight="251662848" behindDoc="0" locked="0" layoutInCell="1" allowOverlap="1" wp14:anchorId="4A2676EA" wp14:editId="21A3FB0B">
             <wp:simplePos x="0" y="0"/>
@@ -2931,9 +2907,15 @@
         <w:rPr>
           <w:lang w:val="en-US"/>
         </w:rPr>
-        <w:t>. G represents the current generation and G</w:t>
+        <w:t xml:space="preserve">. G represents the current generation and </w:t>
       </w:r>
       <w:proofErr w:type="spellStart"/>
+      <w:r>
+        <w:rPr>
+          <w:lang w:val="en-US"/>
+        </w:rPr>
+        <w:t>G</w:t>
+      </w:r>
       <w:r>
         <w:rPr>
           <w:vertAlign w:val="subscript"/>
@@ -4653,7 +4635,7 @@
         <w:ind w:start="14.40pt" w:firstLine="21.60pt"/>
         <w:jc w:val="both"/>
         <w:rPr>
-          <w:rFonts w:cstheme="minorBidi" w:hint="cs"/>
+          <w:rFonts w:cstheme="minorBidi"/>
           <w:szCs w:val="25"/>
           <w:cs/>
           <w:lang w:bidi="th-TH"/>
@@ -4726,79 +4708,152 @@
           <w:szCs w:val="25"/>
           <w:lang w:bidi="th-TH"/>
         </w:rPr>
-        <w:t xml:space="preserve"> [xx], DSIDE, and proposed DECM algorithm. </w:t>
-      </w:r>
-    </w:p>
-    <w:p>
-      <w:pPr>
-        <w:pStyle w:val="Heading2"/>
-      </w:pPr>
-      <w:r>
-        <w:t>Identify</w:t>
-      </w:r>
-      <w:r>
-        <w:t xml:space="preserve"> the Headings</w:t>
-      </w:r>
-    </w:p>
-    <w:p>
-      <w:pPr>
-        <w:pStyle w:val="BodyText"/>
-      </w:pPr>
-      <w:r>
-        <w:t>Headings, or heads, are organizational devices that guide the reader through your paper. There are two types: component heads and text heads.</w:t>
-      </w:r>
-    </w:p>
-    <w:p>
-      <w:pPr>
-        <w:pStyle w:val="BodyText"/>
-      </w:pPr>
-      <w:r>
-        <w:t>Component heads identify the different components of your paper and are not topically subordinate to each other. Examples include Acknowledgments and References and, for these, the correct style to use is “Heading 5”. Use “figure caption” for your Figure captions, and “table head” for your table title. Run-in heads, such as “Abstract”, will require you to apply a style (in this case, italic) in addition to the style provided by the drop down menu to differentiate the head from the text.</w:t>
-      </w:r>
-    </w:p>
-    <w:p>
-      <w:pPr>
-        <w:pStyle w:val="BodyText"/>
-      </w:pPr>
-      <w:r>
-        <w:t>Text heads organize the topics on a relational, hierarchical basis. For example, the paper title is the primary text head because all subsequent material relates and elaborates on this one topic. If there are two or more sub-topics, the next level head (uppercase Roman numerals) should be used and, conversely, if there are not at least two sub-topics, then no subheads should be introduced. Styles named “Heading 1”, “Heading 2”, “Heading 3”, and “Heading 4” are prescribed.</w:t>
-      </w:r>
-    </w:p>
-    <w:p>
-      <w:pPr>
-        <w:pStyle w:val="Heading2"/>
-      </w:pPr>
-      <w:r>
-        <w:t>Figures and Tables</w:t>
-      </w:r>
-    </w:p>
-    <w:p>
-      <w:pPr>
-        <w:pStyle w:val="Heading4"/>
-        <w:rPr>
-          <w:i w:val="0"/>
-        </w:rPr>
-      </w:pPr>
-      <w:r>
+        <w:t xml:space="preserve"> [xx], DSIDE, and </w:t>
+      </w:r>
+      <w:r>
+        <w:rPr>
+          <w:rFonts w:cs="Angsana New"/>
+          <w:szCs w:val="25"/>
+          <w:lang w:bidi="th-TH"/>
+        </w:rPr>
+        <w:t xml:space="preserve">the </w:t>
+      </w:r>
+      <w:r>
+        <w:rPr>
+          <w:rFonts w:cs="Angsana New"/>
+          <w:szCs w:val="25"/>
+          <w:lang w:bidi="th-TH"/>
+        </w:rPr>
+        <w:t>proposed DECM algorithm.</w:t>
+      </w:r>
+      <w:r>
+        <w:rPr>
+          <w:rFonts w:cs="Angsana New"/>
+          <w:szCs w:val="25"/>
+          <w:lang w:bidi="th-TH"/>
+        </w:rPr>
+        <w:t xml:space="preserve"> Where </w:t>
+      </w:r>
+      <w:r>
+        <w:rPr>
+          <w:rFonts w:cs="Angsana New"/>
+          <w:i/>
+          <w:iCs/>
+          <w:szCs w:val="25"/>
+          <w:lang w:bidi="th-TH"/>
+        </w:rPr>
+        <w:t xml:space="preserve">D </w:t>
+      </w:r>
+      <w:r>
+        <w:rPr>
+          <w:rFonts w:cs="Angsana New"/>
+          <w:szCs w:val="25"/>
+          <w:lang w:bidi="th-TH"/>
+        </w:rPr>
+        <w:t>= 30, population size = 100, maximum</w:t>
+      </w:r>
+      <w:r>
+        <w:rPr>
+          <w:rFonts w:cs="Angsana New" w:hint="cs"/>
+          <w:szCs w:val="25"/>
+          <w:cs/>
+          <w:lang w:bidi="th-TH"/>
+        </w:rPr>
         <w:t xml:space="preserve"> </w:t>
       </w:r>
       <w:r>
-        <w:t xml:space="preserve">Positioning Figures and Tables: </w:t>
-      </w:r>
-      <w:r>
-        <w:rPr>
-          <w:i w:val="0"/>
-        </w:rPr>
-        <w:t>Place figures and tables at the top and bottom of columns. Avoid placing them in the middle of columns. Large figures and tables may span across both columns. Figure captions should be below the figures; table heads should appear above the tables. Insert figures and tables after they are cited in the text. Use the abbreviation “Fig. 1”, even at the beginning of a sentence.</w:t>
-      </w:r>
-    </w:p>
-    <w:p/>
+        <w:rPr>
+          <w:rFonts w:cs="Angsana New"/>
+          <w:szCs w:val="25"/>
+          <w:lang w:bidi="th-TH"/>
+        </w:rPr>
+        <w:t>generation = 5000. The parameters of other algorithms are the same as in the original literature.</w:t>
+      </w:r>
+      <w:r>
+        <w:rPr>
+          <w:rFonts w:cs="Angsana New" w:hint="cs"/>
+          <w:szCs w:val="25"/>
+          <w:cs/>
+          <w:lang w:bidi="th-TH"/>
+        </w:rPr>
+        <w:t xml:space="preserve"> </w:t>
+      </w:r>
+      <w:r>
+        <w:rPr>
+          <w:rFonts w:cs="Angsana New"/>
+          <w:szCs w:val="25"/>
+          <w:lang w:bidi="th-TH"/>
+        </w:rPr>
+        <w:t xml:space="preserve">The experimental result of all algorithms </w:t>
+      </w:r>
+      <w:r>
+        <w:rPr>
+          <w:rFonts w:cs="Angsana New"/>
+          <w:szCs w:val="25"/>
+          <w:lang w:bidi="th-TH"/>
+        </w:rPr>
+        <w:t>is</w:t>
+      </w:r>
+      <w:r>
+        <w:rPr>
+          <w:rFonts w:cs="Angsana New"/>
+          <w:szCs w:val="25"/>
+          <w:lang w:bidi="th-TH"/>
+        </w:rPr>
+        <w:t xml:space="preserve"> shown in Table2</w:t>
+      </w:r>
+      <w:r>
+        <w:rPr>
+          <w:rFonts w:cs="Angsana New"/>
+          <w:szCs w:val="25"/>
+          <w:lang w:bidi="th-TH"/>
+        </w:rPr>
+        <w:t xml:space="preserve">, in Table2 mean/std (mean value and standard deviation) of fitness value over 30 independent runs. Symbols “+/-/=” mean better than, worse than, and </w:t>
+      </w:r>
+      <w:proofErr w:type="gramStart"/>
+      <w:r>
+        <w:rPr>
+          <w:rFonts w:cs="Angsana New"/>
+          <w:szCs w:val="25"/>
+          <w:lang w:bidi="th-TH"/>
+        </w:rPr>
+        <w:t>similar to</w:t>
+      </w:r>
+      <w:proofErr w:type="gramEnd"/>
+      <w:r>
+        <w:rPr>
+          <w:rFonts w:cs="Angsana New"/>
+          <w:szCs w:val="25"/>
+          <w:lang w:bidi="th-TH"/>
+        </w:rPr>
+        <w:t xml:space="preserve"> DECM.</w:t>
+      </w:r>
+    </w:p>
+    <w:p>
+      <w:pPr>
+        <w:ind w:start="14.40pt" w:firstLine="21.60pt"/>
+        <w:jc w:val="both"/>
+        <w:rPr>
+          <w:rFonts w:cs="Angsana New" w:hint="cs"/>
+          <w:szCs w:val="25"/>
+          <w:cs/>
+          <w:lang w:bidi="th-TH"/>
+        </w:rPr>
+      </w:pPr>
+      <w:r>
+        <w:rPr>
+          <w:rFonts w:cs="Angsana New"/>
+          <w:szCs w:val="25"/>
+          <w:lang w:bidi="th-TH"/>
+        </w:rPr>
+        <w:t>Based on the result in Table1 and Figure1 we ca</w:t>
+      </w:r>
+    </w:p>
     <w:p>
       <w:pPr>
         <w:pStyle w:val="tablehead"/>
       </w:pPr>
       <w:r>
-        <w:lastRenderedPageBreak/>
         <w:t>Table Type Styles</w:t>
       </w:r>
     </w:p>
@@ -5187,6 +5242,7 @@
         <w:pStyle w:val="BodyText"/>
       </w:pPr>
       <w:r>
+        <w:lastRenderedPageBreak/>
         <w:t>The template will number citations consecutively within brackets [1]. The sentence punctuation follows the bracket [2]. Refer simply to the reference number, as in [3]—do not use “Ref. [3]” or “reference [3]” except at the beginning of a sentence: “Reference [3] was the first</w:t>
       </w:r>
       <w:r>
@@ -5260,7 +5316,10 @@
         <w:ind w:start="17.70pt" w:hanging="17.70pt"/>
       </w:pPr>
       <w:r>
-        <w:t xml:space="preserve">G. Eason, B. Noble, and I. N. Sneddon, “On certain integrals of Lipschitz-Hankel type involving products of Bessel functions,” Phil. Trans. Roy. Soc. London, vol. A247, pp. 529–551, April 1955. </w:t>
+        <w:t xml:space="preserve">G. Eason, B. Noble, and I. N. Sneddon, “On certain integrals of Lipschitz-Hankel type involving products of Bessel functions,” Phil. </w:t>
+      </w:r>
+      <w:r>
+        <w:t xml:space="preserve">Trans. Roy. Soc. London, vol. A247, pp. 529–551, April 1955. </w:t>
       </w:r>
       <w:r>
         <w:rPr>

--- a/DSIDE-Comference.docx
+++ b/DSIDE-Comference.docx
@@ -961,6 +961,30 @@
           <w:lang w:bidi="th-TH"/>
         </w:rPr>
         <w:t xml:space="preserve">it makes premature convergence. To solve this problem many researchers are focused on control parameters and mutation strategies. </w:t>
+      </w:r>
+      <w:r>
+        <w:rPr>
+          <w:rFonts w:cs="Cordia New"/>
+          <w:szCs w:val="25"/>
+          <w:lang w:bidi="th-TH"/>
+        </w:rPr>
+        <w:t xml:space="preserve"> *</w:t>
+      </w:r>
+      <w:r>
+        <w:rPr>
+          <w:rFonts w:cs="Cordia New"/>
+          <w:szCs w:val="25"/>
+          <w:lang w:bidi="th-TH"/>
+        </w:rPr>
+        <w:t>Literature</w:t>
+      </w:r>
+      <w:r>
+        <w:rPr>
+          <w:rFonts w:cs="Cordia New"/>
+          <w:szCs w:val="25"/>
+          <w:lang w:bidi="th-TH"/>
+        </w:rPr>
+        <w:t xml:space="preserve"> review*</w:t>
       </w:r>
     </w:p>
     <w:p>
@@ -3015,7 +3039,21 @@
         <w:rPr>
           <w:lang w:val="en-US"/>
         </w:rPr>
-        <w:t xml:space="preserve"> is large it makes a wide range of searches, as generation increases, the </w:t>
+        <w:t xml:space="preserve"> is large it makes a wide r</w:t>
+      </w:r>
+      <w:proofErr w:type="spellStart"/>
+      <w:r>
+        <w:rPr>
+          <w:lang w:val="en-US"/>
+        </w:rPr>
+        <w:t>ange</w:t>
+      </w:r>
+      <w:proofErr w:type="spellEnd"/>
+      <w:r>
+        <w:rPr>
+          <w:lang w:val="en-US"/>
+        </w:rPr>
+        <w:t xml:space="preserve"> of searches, as generation increases, the </w:t>
       </w:r>
       <m:oMath>
         <m:sSubSup>
@@ -3691,7 +3729,15 @@
         </m:sSubSup>
       </m:oMath>
       <w:r>
-        <w:t xml:space="preserve">to contain the diversity of this individual but reduce the search efficiency. </w:t>
+        <w:t>to contain the diversity of this individual but reduce the search ef</w:t>
+      </w:r>
+      <w:proofErr w:type="spellStart"/>
+      <w:r>
+        <w:t>ficiency</w:t>
+      </w:r>
+      <w:proofErr w:type="spellEnd"/>
+      <w:r>
+        <w:t xml:space="preserve">. </w:t>
       </w:r>
       <w:r>
         <w:rPr>
@@ -4033,7 +4079,31 @@
         <w:rPr>
           <w:rFonts w:cstheme="minorBidi"/>
         </w:rPr>
-        <w:t>The process of DECM is shown in algorithm 1.</w:t>
+        <w:t xml:space="preserve">The process of DECM is shown in </w:t>
+      </w:r>
+      <w:r>
+        <w:rPr>
+          <w:rFonts w:cstheme="minorBidi"/>
+        </w:rPr>
+        <w:t>A</w:t>
+      </w:r>
+      <w:r>
+        <w:rPr>
+          <w:rFonts w:cstheme="minorBidi"/>
+        </w:rPr>
+        <w:t xml:space="preserve">lgorithm </w:t>
+      </w:r>
+      <w:r>
+        <w:rPr>
+          <w:rFonts w:cstheme="minorBidi"/>
+        </w:rPr>
+        <w:t>I</w:t>
+      </w:r>
+      <w:r>
+        <w:rPr>
+          <w:rFonts w:cstheme="minorBidi"/>
+        </w:rPr>
+        <w:t>.</w:t>
       </w:r>
     </w:p>
     <w:p>
@@ -4494,7 +4564,23 @@
           <w:sz w:val="16"/>
           <w:szCs w:val="16"/>
         </w:rPr>
-        <w:t>Algorithm 1: DECM</w:t>
+        <w:t xml:space="preserve">Algorithm </w:t>
+      </w:r>
+      <w:r>
+        <w:rPr>
+          <w:rFonts w:cstheme="minorBidi"/>
+          <w:sz w:val="16"/>
+          <w:szCs w:val="16"/>
+        </w:rPr>
+        <w:t>I</w:t>
+      </w:r>
+      <w:r>
+        <w:rPr>
+          <w:rFonts w:cstheme="minorBidi"/>
+          <w:sz w:val="16"/>
+          <w:szCs w:val="16"/>
+        </w:rPr>
+        <w:t>: DECM</w:t>
       </w:r>
     </w:p>
     <w:p>
@@ -4522,7 +4608,19 @@
         <w:t xml:space="preserve">proposed </w:t>
       </w:r>
       <w:r>
-        <w:t xml:space="preserve">algorithm, therefore benchmark functions are utilized to evaluate the performance of the algorithm. In this section, the performance of DECM is tested on 10 benchmark functions listed in Table1, where </w:t>
+        <w:t xml:space="preserve">algorithm, therefore benchmark functions are utilized to evaluate the performance of the algorithm. In this section, the performance of DECM is tested on </w:t>
+      </w:r>
+      <w:r>
+        <w:t>9</w:t>
+      </w:r>
+      <w:r>
+        <w:t xml:space="preserve"> benchmark functions listed in Table</w:t>
+      </w:r>
+      <w:r>
+        <w:t xml:space="preserve"> I</w:t>
+      </w:r>
+      <w:r>
+        <w:t xml:space="preserve">, where </w:t>
       </w:r>
       <w:r>
         <w:rPr>
@@ -4607,7 +4705,7 @@
           <w:iCs/>
           <w:vertAlign w:val="subscript"/>
         </w:rPr>
-        <w:t>10</w:t>
+        <w:t>9</w:t>
       </w:r>
       <w:r>
         <w:rPr>
@@ -4784,7 +4882,7 @@
           <w:szCs w:val="25"/>
           <w:lang w:bidi="th-TH"/>
         </w:rPr>
-        <w:t xml:space="preserve">The experimental result of all algorithms </w:t>
+        <w:t>The experimental result of all algorithms is shown in Table</w:t>
       </w:r>
       <w:r>
         <w:rPr>
@@ -4792,7 +4890,7 @@
           <w:szCs w:val="25"/>
           <w:lang w:bidi="th-TH"/>
         </w:rPr>
-        <w:t>is</w:t>
+        <w:t xml:space="preserve"> II</w:t>
       </w:r>
       <w:r>
         <w:rPr>
@@ -4800,45 +4898,36 @@
           <w:szCs w:val="25"/>
           <w:lang w:bidi="th-TH"/>
         </w:rPr>
-        <w:t xml:space="preserve"> shown in Table2</w:t>
-      </w:r>
+        <w:t xml:space="preserve">, mean/std (mean value and standard deviation) of fitness value over 30 independent runs. Symbols “+/-/=” mean better than, worse than, and </w:t>
+      </w:r>
+      <w:proofErr w:type="gramStart"/>
       <w:r>
         <w:rPr>
           <w:rFonts w:cs="Angsana New"/>
           <w:szCs w:val="25"/>
           <w:lang w:bidi="th-TH"/>
         </w:rPr>
-        <w:t xml:space="preserve">, in Table2 mean/std (mean value and standard deviation) of fitness value over 30 independent runs. Symbols “+/-/=” mean better than, worse than, and </w:t>
-      </w:r>
-      <w:proofErr w:type="gramStart"/>
+        <w:t>similar to</w:t>
+      </w:r>
+      <w:proofErr w:type="gramEnd"/>
       <w:r>
         <w:rPr>
           <w:rFonts w:cs="Angsana New"/>
           <w:szCs w:val="25"/>
           <w:lang w:bidi="th-TH"/>
         </w:rPr>
-        <w:t>similar to</w:t>
-      </w:r>
-      <w:proofErr w:type="gramEnd"/>
-      <w:r>
+        <w:t xml:space="preserve"> DECM.</w:t>
+      </w:r>
+    </w:p>
+    <w:p>
+      <w:pPr>
+        <w:ind w:start="14.40pt" w:firstLine="21.60pt"/>
+        <w:jc w:val="both"/>
         <w:rPr>
           <w:rFonts w:cs="Angsana New"/>
           <w:szCs w:val="25"/>
           <w:lang w:bidi="th-TH"/>
         </w:rPr>
-        <w:t xml:space="preserve"> DECM.</w:t>
-      </w:r>
-    </w:p>
-    <w:p>
-      <w:pPr>
-        <w:ind w:start="14.40pt" w:firstLine="21.60pt"/>
-        <w:jc w:val="both"/>
-        <w:rPr>
-          <w:rFonts w:cs="Angsana New" w:hint="cs"/>
-          <w:szCs w:val="25"/>
-          <w:cs/>
-          <w:lang w:bidi="th-TH"/>
-        </w:rPr>
       </w:pPr>
       <w:r>
         <w:rPr>
@@ -4848,576 +4937,4489 @@
         </w:rPr>
         <w:t>Based on the result in Table1 and Figure1 we ca</w:t>
       </w:r>
+      <w:r>
+        <w:rPr>
+          <w:rFonts w:cs="Angsana New"/>
+          <w:szCs w:val="25"/>
+          <w:lang w:bidi="th-TH"/>
+        </w:rPr>
+        <w:t>n see…. *Experimental Result</w:t>
+      </w:r>
+      <w:r>
+        <w:rPr>
+          <w:rFonts w:cs="Angsana New"/>
+          <w:szCs w:val="25"/>
+          <w:lang w:bidi="th-TH"/>
+        </w:rPr>
+        <w:t>*</w:t>
+      </w:r>
     </w:p>
     <w:p>
       <w:pPr>
-        <w:pStyle w:val="tablehead"/>
-      </w:pPr>
-      <w:r>
-        <w:t>Table Type Styles</w:t>
-      </w:r>
+        <w:ind w:start="14.40pt" w:firstLine="21.60pt"/>
+        <w:jc w:val="both"/>
+        <w:rPr>
+          <w:rFonts w:cs="Angsana New"/>
+          <w:szCs w:val="25"/>
+          <w:lang w:bidi="th-TH"/>
+        </w:rPr>
+      </w:pPr>
+    </w:p>
+    <w:p>
+      <w:pPr>
+        <w:ind w:start="14.40pt" w:firstLine="21.60pt"/>
+        <w:jc w:val="both"/>
+        <w:rPr>
+          <w:rFonts w:cs="Angsana New"/>
+          <w:szCs w:val="25"/>
+          <w:lang w:bidi="th-TH"/>
+        </w:rPr>
+      </w:pPr>
+    </w:p>
+    <w:p>
+      <w:pPr>
+        <w:ind w:start="14.40pt" w:firstLine="21.60pt"/>
+        <w:jc w:val="both"/>
+        <w:rPr>
+          <w:rFonts w:cs="Angsana New"/>
+          <w:szCs w:val="25"/>
+          <w:lang w:bidi="th-TH"/>
+        </w:rPr>
+      </w:pPr>
+    </w:p>
+    <w:p>
+      <w:pPr>
+        <w:ind w:start="14.40pt" w:firstLine="21.60pt"/>
+        <w:jc w:val="both"/>
+        <w:rPr>
+          <w:rFonts w:cs="Angsana New"/>
+          <w:szCs w:val="25"/>
+          <w:lang w:bidi="th-TH"/>
+        </w:rPr>
+      </w:pPr>
+    </w:p>
+    <w:p>
+      <w:pPr>
+        <w:ind w:start="14.40pt" w:firstLine="21.60pt"/>
+        <w:jc w:val="both"/>
+        <w:rPr>
+          <w:rFonts w:cs="Angsana New"/>
+          <w:szCs w:val="25"/>
+          <w:lang w:bidi="th-TH"/>
+        </w:rPr>
+      </w:pPr>
+    </w:p>
+    <w:p>
+      <w:pPr>
+        <w:ind w:start="14.40pt" w:firstLine="21.60pt"/>
+        <w:jc w:val="both"/>
+        <w:rPr>
+          <w:rFonts w:cs="Angsana New"/>
+          <w:szCs w:val="25"/>
+          <w:lang w:bidi="th-TH"/>
+        </w:rPr>
+      </w:pPr>
+    </w:p>
+    <w:p>
+      <w:pPr>
+        <w:ind w:start="14.40pt" w:firstLine="21.60pt"/>
+        <w:jc w:val="both"/>
+        <w:rPr>
+          <w:rFonts w:cs="Angsana New"/>
+          <w:szCs w:val="25"/>
+          <w:lang w:bidi="th-TH"/>
+        </w:rPr>
+      </w:pPr>
+    </w:p>
+    <w:p>
+      <w:pPr>
+        <w:ind w:start="14.40pt" w:firstLine="21.60pt"/>
+        <w:jc w:val="both"/>
+        <w:rPr>
+          <w:rFonts w:cs="Angsana New"/>
+          <w:szCs w:val="25"/>
+          <w:lang w:bidi="th-TH"/>
+        </w:rPr>
+      </w:pPr>
+    </w:p>
+    <w:p>
+      <w:pPr>
+        <w:ind w:start="14.40pt" w:firstLine="21.60pt"/>
+        <w:jc w:val="both"/>
+        <w:rPr>
+          <w:rFonts w:cs="Angsana New"/>
+          <w:szCs w:val="25"/>
+          <w:lang w:bidi="th-TH"/>
+        </w:rPr>
+      </w:pPr>
+    </w:p>
+    <w:p>
+      <w:pPr>
+        <w:ind w:start="14.40pt" w:firstLine="21.60pt"/>
+        <w:jc w:val="both"/>
+        <w:rPr>
+          <w:rFonts w:cs="Angsana New"/>
+          <w:szCs w:val="25"/>
+          <w:lang w:bidi="th-TH"/>
+        </w:rPr>
+      </w:pPr>
+    </w:p>
+    <w:p>
+      <w:pPr>
+        <w:ind w:start="14.40pt" w:firstLine="21.60pt"/>
+        <w:jc w:val="both"/>
+        <w:rPr>
+          <w:rFonts w:cs="Angsana New"/>
+          <w:szCs w:val="25"/>
+          <w:lang w:bidi="th-TH"/>
+        </w:rPr>
+      </w:pPr>
+    </w:p>
+    <w:p>
+      <w:pPr>
+        <w:ind w:start="14.40pt" w:firstLine="21.60pt"/>
+        <w:jc w:val="both"/>
+        <w:rPr>
+          <w:rFonts w:cs="Angsana New"/>
+          <w:szCs w:val="25"/>
+          <w:lang w:bidi="th-TH"/>
+        </w:rPr>
+      </w:pPr>
+    </w:p>
+    <w:p>
+      <w:pPr>
+        <w:ind w:start="14.40pt" w:firstLine="21.60pt"/>
+        <w:jc w:val="both"/>
+        <w:rPr>
+          <w:rFonts w:cs="Angsana New"/>
+          <w:szCs w:val="25"/>
+          <w:lang w:bidi="th-TH"/>
+        </w:rPr>
+      </w:pPr>
+    </w:p>
+    <w:p>
+      <w:pPr>
+        <w:ind w:start="14.40pt" w:firstLine="21.60pt"/>
+        <w:jc w:val="both"/>
+        <w:rPr>
+          <w:rFonts w:cs="Angsana New"/>
+          <w:szCs w:val="25"/>
+          <w:lang w:bidi="th-TH"/>
+        </w:rPr>
+      </w:pPr>
+    </w:p>
+    <w:p>
+      <w:pPr>
+        <w:ind w:start="14.40pt" w:firstLine="21.60pt"/>
+        <w:jc w:val="both"/>
+        <w:rPr>
+          <w:rFonts w:cs="Angsana New"/>
+          <w:szCs w:val="25"/>
+          <w:lang w:bidi="th-TH"/>
+        </w:rPr>
+      </w:pPr>
+    </w:p>
+    <w:p>
+      <w:pPr>
+        <w:ind w:start="14.40pt" w:firstLine="21.60pt"/>
+        <w:jc w:val="both"/>
+        <w:rPr>
+          <w:rFonts w:cs="Angsana New"/>
+          <w:szCs w:val="25"/>
+          <w:lang w:bidi="th-TH"/>
+        </w:rPr>
+      </w:pPr>
+    </w:p>
+    <w:p>
+      <w:pPr>
+        <w:ind w:start="14.40pt" w:firstLine="21.60pt"/>
+        <w:jc w:val="both"/>
+        <w:rPr>
+          <w:rFonts w:cs="Angsana New"/>
+          <w:szCs w:val="25"/>
+          <w:lang w:bidi="th-TH"/>
+        </w:rPr>
+      </w:pPr>
+    </w:p>
+    <w:p>
+      <w:pPr>
+        <w:ind w:start="14.40pt" w:firstLine="21.60pt"/>
+        <w:jc w:val="both"/>
+        <w:rPr>
+          <w:rFonts w:cs="Angsana New"/>
+          <w:szCs w:val="25"/>
+          <w:lang w:bidi="th-TH"/>
+        </w:rPr>
+      </w:pPr>
+    </w:p>
+    <w:p>
+      <w:pPr>
+        <w:ind w:start="14.40pt" w:firstLine="21.60pt"/>
+        <w:jc w:val="both"/>
+        <w:rPr>
+          <w:rFonts w:cs="Angsana New"/>
+          <w:szCs w:val="25"/>
+          <w:lang w:bidi="th-TH"/>
+        </w:rPr>
+      </w:pPr>
+    </w:p>
+    <w:p>
+      <w:pPr>
+        <w:ind w:start="14.40pt" w:firstLine="21.60pt"/>
+        <w:jc w:val="both"/>
+        <w:rPr>
+          <w:rFonts w:cs="Angsana New"/>
+          <w:szCs w:val="25"/>
+          <w:lang w:bidi="th-TH"/>
+        </w:rPr>
+      </w:pPr>
+    </w:p>
+    <w:p>
+      <w:pPr>
+        <w:ind w:start="14.40pt" w:firstLine="21.60pt"/>
+        <w:jc w:val="both"/>
+        <w:rPr>
+          <w:rFonts w:cs="Angsana New"/>
+          <w:szCs w:val="25"/>
+          <w:lang w:bidi="th-TH"/>
+        </w:rPr>
+      </w:pPr>
+    </w:p>
+    <w:p>
+      <w:pPr>
+        <w:ind w:start="14.40pt" w:firstLine="21.60pt"/>
+        <w:jc w:val="both"/>
+        <w:rPr>
+          <w:rFonts w:cs="Angsana New"/>
+          <w:szCs w:val="25"/>
+          <w:lang w:bidi="th-TH"/>
+        </w:rPr>
+      </w:pPr>
+    </w:p>
+    <w:p>
+      <w:pPr>
+        <w:ind w:start="14.40pt" w:firstLine="21.60pt"/>
+        <w:jc w:val="both"/>
+        <w:rPr>
+          <w:rFonts w:cs="Angsana New"/>
+          <w:szCs w:val="25"/>
+          <w:lang w:bidi="th-TH"/>
+        </w:rPr>
+      </w:pPr>
+    </w:p>
+    <w:p>
+      <w:pPr>
+        <w:ind w:start="14.40pt" w:firstLine="21.60pt"/>
+        <w:jc w:val="both"/>
+        <w:rPr>
+          <w:rFonts w:cs="Angsana New"/>
+          <w:szCs w:val="25"/>
+          <w:lang w:bidi="th-TH"/>
+        </w:rPr>
+      </w:pPr>
+    </w:p>
+    <w:p>
+      <w:pPr>
+        <w:ind w:start="14.40pt" w:firstLine="21.60pt"/>
+        <w:jc w:val="both"/>
+        <w:rPr>
+          <w:rFonts w:cs="Angsana New"/>
+          <w:szCs w:val="25"/>
+          <w:lang w:bidi="th-TH"/>
+        </w:rPr>
+      </w:pPr>
+    </w:p>
+    <w:p>
+      <w:pPr>
+        <w:ind w:start="14.40pt" w:firstLine="21.60pt"/>
+        <w:jc w:val="both"/>
+        <w:rPr>
+          <w:rFonts w:cs="Angsana New"/>
+          <w:szCs w:val="25"/>
+          <w:lang w:bidi="th-TH"/>
+        </w:rPr>
+      </w:pPr>
+    </w:p>
+    <w:p>
+      <w:pPr>
+        <w:jc w:val="both"/>
+        <w:rPr>
+          <w:rFonts w:cs="Angsana New"/>
+          <w:szCs w:val="25"/>
+          <w:lang w:bidi="th-TH"/>
+        </w:rPr>
+      </w:pPr>
     </w:p>
     <w:tbl>
       <w:tblPr>
-        <w:tblW w:w="0pt" w:type="dxa"/>
-        <w:jc w:val="center"/>
+        <w:tblStyle w:val="TableGrid"/>
+        <w:tblpPr w:leftFromText="180" w:rightFromText="180" w:vertAnchor="text" w:horzAnchor="margin" w:tblpXSpec="center" w:tblpY="353"/>
+        <w:tblW w:w="449.75pt" w:type="dxa"/>
         <w:tblBorders>
-          <w:top w:val="single" w:sz="2" w:space="0" w:color="auto"/>
-          <w:start w:val="single" w:sz="2" w:space="0" w:color="auto"/>
-          <w:bottom w:val="single" w:sz="2" w:space="0" w:color="auto"/>
-          <w:end w:val="single" w:sz="2" w:space="0" w:color="auto"/>
-          <w:insideH w:val="single" w:sz="2" w:space="0" w:color="auto"/>
-          <w:insideV w:val="single" w:sz="2" w:space="0" w:color="auto"/>
+          <w:top w:val="none" w:sz="0" w:space="0" w:color="auto"/>
+          <w:start w:val="none" w:sz="0" w:space="0" w:color="auto"/>
+          <w:bottom w:val="none" w:sz="0" w:space="0" w:color="auto"/>
+          <w:end w:val="none" w:sz="0" w:space="0" w:color="auto"/>
+          <w:insideH w:val="none" w:sz="0" w:space="0" w:color="auto"/>
+          <w:insideV w:val="none" w:sz="0" w:space="0" w:color="auto"/>
         </w:tblBorders>
-        <w:tblLayout w:type="fixed"/>
-        <w:tblLook w:firstRow="0" w:lastRow="0" w:firstColumn="0" w:lastColumn="0" w:noHBand="0" w:noVBand="0"/>
+        <w:tblLook w:firstRow="1" w:lastRow="0" w:firstColumn="1" w:lastColumn="0" w:noHBand="0" w:noVBand="1"/>
       </w:tblPr>
       <w:tblGrid>
-        <w:gridCol w:w="720"/>
-        <w:gridCol w:w="2340"/>
-        <w:gridCol w:w="900"/>
-        <w:gridCol w:w="900"/>
+        <w:gridCol w:w="2389"/>
+        <w:gridCol w:w="4536"/>
+        <w:gridCol w:w="1440"/>
+        <w:gridCol w:w="630"/>
       </w:tblGrid>
       <w:tr>
         <w:trPr>
-          <w:cantSplit/>
-          <w:trHeight w:val="240"/>
-          <w:tblHeader/>
-          <w:jc w:val="center"/>
+          <w:trHeight w:val="407"/>
         </w:trPr>
         <w:tc>
           <w:tcPr>
-            <w:tcW w:w="36pt" w:type="dxa"/>
-            <w:vMerge w:val="restart"/>
-            <w:vAlign w:val="center"/>
+            <w:tcW w:w="119.45pt" w:type="dxa"/>
+            <w:tcBorders>
+              <w:top w:val="single" w:sz="4" w:space="0" w:color="auto"/>
+              <w:bottom w:val="single" w:sz="4" w:space="0" w:color="auto"/>
+            </w:tcBorders>
           </w:tcPr>
           <w:p>
             <w:pPr>
-              <w:pStyle w:val="tablecolhead"/>
+              <w:rPr>
+                <w:rFonts w:cs="Angsana New"/>
+                <w:szCs w:val="25"/>
+                <w:lang w:bidi="th-TH"/>
+              </w:rPr>
             </w:pPr>
             <w:r>
-              <w:t>Table Head</w:t>
+              <w:rPr>
+                <w:rFonts w:cs="Angsana New"/>
+                <w:szCs w:val="25"/>
+                <w:lang w:bidi="th-TH"/>
+              </w:rPr>
+              <w:lastRenderedPageBreak/>
+              <w:t>Name</w:t>
             </w:r>
           </w:p>
         </w:tc>
         <w:tc>
           <w:tcPr>
-            <w:tcW w:w="207pt" w:type="dxa"/>
-            <w:gridSpan w:val="3"/>
-            <w:vAlign w:val="center"/>
+            <w:tcW w:w="226.80pt" w:type="dxa"/>
+            <w:tcBorders>
+              <w:top w:val="single" w:sz="4" w:space="0" w:color="auto"/>
+              <w:bottom w:val="single" w:sz="4" w:space="0" w:color="auto"/>
+            </w:tcBorders>
           </w:tcPr>
           <w:p>
             <w:pPr>
-              <w:pStyle w:val="tablecolhead"/>
+              <w:rPr>
+                <w:rFonts w:cs="Angsana New"/>
+                <w:szCs w:val="25"/>
+                <w:lang w:bidi="th-TH"/>
+              </w:rPr>
             </w:pPr>
             <w:r>
-              <w:t>Table Column Head</w:t>
+              <w:rPr>
+                <w:rFonts w:cs="Angsana New"/>
+                <w:szCs w:val="25"/>
+                <w:lang w:bidi="th-TH"/>
+              </w:rPr>
+              <w:t>Function</w:t>
+            </w:r>
+          </w:p>
+        </w:tc>
+        <w:tc>
+          <w:tcPr>
+            <w:tcW w:w="72pt" w:type="dxa"/>
+            <w:tcBorders>
+              <w:top w:val="single" w:sz="4" w:space="0" w:color="auto"/>
+              <w:bottom w:val="single" w:sz="4" w:space="0" w:color="auto"/>
+            </w:tcBorders>
+          </w:tcPr>
+          <w:p>
+            <w:pPr>
+              <w:rPr>
+                <w:rFonts w:cs="Angsana New"/>
+                <w:szCs w:val="25"/>
+                <w:lang w:bidi="th-TH"/>
+              </w:rPr>
+            </w:pPr>
+            <w:r>
+              <w:rPr>
+                <w:rFonts w:cs="Angsana New"/>
+                <w:szCs w:val="25"/>
+                <w:lang w:bidi="th-TH"/>
+              </w:rPr>
+              <w:t>Range</w:t>
+            </w:r>
+          </w:p>
+        </w:tc>
+        <w:tc>
+          <w:tcPr>
+            <w:tcW w:w="31.50pt" w:type="dxa"/>
+            <w:tcBorders>
+              <w:top w:val="single" w:sz="4" w:space="0" w:color="auto"/>
+              <w:bottom w:val="single" w:sz="4" w:space="0" w:color="auto"/>
+            </w:tcBorders>
+          </w:tcPr>
+          <w:p>
+            <w:pPr>
+              <w:rPr>
+                <w:rFonts w:cs="Angsana New"/>
+                <w:szCs w:val="25"/>
+                <w:lang w:bidi="th-TH"/>
+              </w:rPr>
+            </w:pPr>
+            <w:proofErr w:type="gramStart"/>
+            <w:r>
+              <w:rPr>
+                <w:rFonts w:cs="Angsana New"/>
+                <w:i/>
+                <w:iCs/>
+                <w:szCs w:val="25"/>
+                <w:lang w:bidi="th-TH"/>
+              </w:rPr>
+              <w:t>f</w:t>
+            </w:r>
+            <w:r>
+              <w:rPr>
+                <w:rFonts w:cs="Angsana New"/>
+                <w:szCs w:val="25"/>
+                <w:lang w:bidi="th-TH"/>
+              </w:rPr>
+              <w:t>(</w:t>
+            </w:r>
+            <w:proofErr w:type="gramEnd"/>
+            <w:r>
+              <w:rPr>
+                <w:rFonts w:cs="Angsana New"/>
+                <w:szCs w:val="25"/>
+                <w:lang w:bidi="th-TH"/>
+              </w:rPr>
+              <w:t>*)</w:t>
             </w:r>
           </w:p>
         </w:tc>
       </w:tr>
       <w:tr>
         <w:trPr>
-          <w:cantSplit/>
-          <w:trHeight w:val="240"/>
-          <w:tblHeader/>
-          <w:jc w:val="center"/>
+          <w:trHeight w:val="407"/>
         </w:trPr>
         <w:tc>
           <w:tcPr>
-            <w:tcW w:w="36pt" w:type="dxa"/>
-            <w:vMerge/>
+            <w:tcW w:w="119.45pt" w:type="dxa"/>
+            <w:tcBorders>
+              <w:top w:val="single" w:sz="4" w:space="0" w:color="auto"/>
+            </w:tcBorders>
           </w:tcPr>
           <w:p>
             <w:pPr>
               <w:rPr>
-                <w:sz w:val="16"/>
-                <w:szCs w:val="16"/>
-              </w:rPr>
-            </w:pPr>
-          </w:p>
-        </w:tc>
-        <w:tc>
-          <w:tcPr>
-            <w:tcW w:w="117pt" w:type="dxa"/>
-            <w:vAlign w:val="center"/>
-          </w:tcPr>
-          <w:p>
-            <w:pPr>
-              <w:pStyle w:val="tablecolsubhead"/>
+                <w:rFonts w:cs="Angsana New"/>
+                <w:szCs w:val="25"/>
+                <w:lang w:bidi="th-TH"/>
+              </w:rPr>
             </w:pPr>
             <w:r>
-              <w:t>Table column subhead</w:t>
+              <w:rPr>
+                <w:rFonts w:cs="Angsana New"/>
+                <w:szCs w:val="25"/>
+                <w:lang w:bidi="th-TH"/>
+              </w:rPr>
+              <w:t>Sphere (</w:t>
+            </w:r>
+            <w:r>
+              <w:rPr>
+                <w:rFonts w:cs="Angsana New"/>
+                <w:i/>
+                <w:iCs/>
+                <w:szCs w:val="25"/>
+                <w:lang w:bidi="th-TH"/>
+              </w:rPr>
+              <w:t>f</w:t>
+            </w:r>
+            <w:r>
+              <w:rPr>
+                <w:rFonts w:cs="Angsana New"/>
+                <w:i/>
+                <w:iCs/>
+                <w:szCs w:val="25"/>
+                <w:vertAlign w:val="subscript"/>
+                <w:lang w:bidi="th-TH"/>
+              </w:rPr>
+              <w:t>1</w:t>
+            </w:r>
+            <w:r>
+              <w:rPr>
+                <w:rFonts w:cs="Angsana New"/>
+                <w:szCs w:val="25"/>
+                <w:lang w:bidi="th-TH"/>
+              </w:rPr>
+              <w:t>)</w:t>
             </w:r>
           </w:p>
         </w:tc>
         <w:tc>
           <w:tcPr>
-            <w:tcW w:w="45pt" w:type="dxa"/>
-            <w:vAlign w:val="center"/>
+            <w:tcW w:w="226.80pt" w:type="dxa"/>
+            <w:tcBorders>
+              <w:top w:val="single" w:sz="4" w:space="0" w:color="auto"/>
+            </w:tcBorders>
           </w:tcPr>
           <w:p>
             <w:pPr>
-              <w:pStyle w:val="tablecolsubhead"/>
+              <w:rPr>
+                <w:rFonts w:cs="Angsana New"/>
+                <w:sz w:val="14"/>
+                <w:szCs w:val="14"/>
+                <w:lang w:bidi="th-TH"/>
+              </w:rPr>
             </w:pPr>
-            <w:r>
-              <w:t>Subhead</w:t>
-            </w:r>
+            <m:oMathPara>
+              <m:oMath>
+                <m:nary>
+                  <m:naryPr>
+                    <m:chr m:val="∑"/>
+                    <m:limLoc m:val="subSup"/>
+                    <m:ctrlPr>
+                      <w:rPr>
+                        <w:rFonts w:ascii="Cambria Math" w:hAnsi="Cambria Math" w:cs="Angsana New"/>
+                        <w:i/>
+                        <w:iCs/>
+                        <w:sz w:val="14"/>
+                        <w:szCs w:val="14"/>
+                        <w:lang w:bidi="th-TH"/>
+                      </w:rPr>
+                    </m:ctrlPr>
+                  </m:naryPr>
+                  <m:sub>
+                    <m:r>
+                      <w:rPr>
+                        <w:rFonts w:ascii="Cambria Math" w:hAnsi="Cambria Math" w:cs="Angsana New"/>
+                        <w:sz w:val="14"/>
+                        <w:szCs w:val="14"/>
+                        <w:lang w:bidi="th-TH"/>
+                      </w:rPr>
+                      <m:t>i=1</m:t>
+                    </m:r>
+                  </m:sub>
+                  <m:sup>
+                    <m:r>
+                      <w:rPr>
+                        <w:rFonts w:ascii="Cambria Math" w:hAnsi="Cambria Math" w:cs="Angsana New"/>
+                        <w:sz w:val="14"/>
+                        <w:szCs w:val="14"/>
+                        <w:lang w:bidi="th-TH"/>
+                      </w:rPr>
+                      <m:t>D</m:t>
+                    </m:r>
+                  </m:sup>
+                  <m:e>
+                    <m:sSubSup>
+                      <m:sSubSupPr>
+                        <m:ctrlPr>
+                          <w:rPr>
+                            <w:rFonts w:ascii="Cambria Math" w:hAnsi="Cambria Math" w:cs="Angsana New"/>
+                            <w:i/>
+                            <w:iCs/>
+                            <w:sz w:val="14"/>
+                            <w:szCs w:val="14"/>
+                            <w:lang w:bidi="th-TH"/>
+                          </w:rPr>
+                        </m:ctrlPr>
+                      </m:sSubSupPr>
+                      <m:e>
+                        <m:r>
+                          <w:rPr>
+                            <w:rFonts w:ascii="Cambria Math" w:hAnsi="Cambria Math" w:cs="Angsana New"/>
+                            <w:sz w:val="14"/>
+                            <w:szCs w:val="14"/>
+                            <w:lang w:bidi="th-TH"/>
+                          </w:rPr>
+                          <m:t>x</m:t>
+                        </m:r>
+                      </m:e>
+                      <m:sub>
+                        <m:r>
+                          <w:rPr>
+                            <w:rFonts w:ascii="Cambria Math" w:hAnsi="Cambria Math" w:cs="Angsana New"/>
+                            <w:sz w:val="14"/>
+                            <w:szCs w:val="14"/>
+                            <w:lang w:bidi="th-TH"/>
+                          </w:rPr>
+                          <m:t>i</m:t>
+                        </m:r>
+                      </m:sub>
+                      <m:sup>
+                        <m:r>
+                          <w:rPr>
+                            <w:rFonts w:ascii="Cambria Math" w:hAnsi="Cambria Math" w:cs="Angsana New"/>
+                            <w:sz w:val="14"/>
+                            <w:szCs w:val="14"/>
+                            <w:lang w:bidi="th-TH"/>
+                          </w:rPr>
+                          <m:t>2</m:t>
+                        </m:r>
+                      </m:sup>
+                    </m:sSubSup>
+                  </m:e>
+                </m:nary>
+              </m:oMath>
+            </m:oMathPara>
           </w:p>
         </w:tc>
         <w:tc>
           <w:tcPr>
-            <w:tcW w:w="45pt" w:type="dxa"/>
-            <w:vAlign w:val="center"/>
+            <w:tcW w:w="72pt" w:type="dxa"/>
+            <w:tcBorders>
+              <w:top w:val="single" w:sz="4" w:space="0" w:color="auto"/>
+            </w:tcBorders>
           </w:tcPr>
           <w:p>
             <w:pPr>
-              <w:pStyle w:val="tablecolsubhead"/>
+              <w:rPr>
+                <w:rFonts w:cs="Angsana New"/>
+                <w:szCs w:val="25"/>
+                <w:vertAlign w:val="superscript"/>
+                <w:lang w:bidi="th-TH"/>
+              </w:rPr>
             </w:pPr>
             <w:r>
-              <w:t>Subhead</w:t>
+              <w:rPr>
+                <w:rFonts w:cs="Angsana New"/>
+                <w:szCs w:val="25"/>
+                <w:lang w:bidi="th-TH"/>
+              </w:rPr>
+              <w:t>[-</w:t>
+            </w:r>
+            <w:proofErr w:type="gramStart"/>
+            <w:r>
+              <w:rPr>
+                <w:rFonts w:cs="Angsana New"/>
+                <w:szCs w:val="25"/>
+                <w:lang w:bidi="th-TH"/>
+              </w:rPr>
+              <w:t>100,100]</w:t>
+            </w:r>
+            <w:r>
+              <w:rPr>
+                <w:rFonts w:cs="Angsana New"/>
+                <w:i/>
+                <w:iCs/>
+                <w:szCs w:val="25"/>
+                <w:vertAlign w:val="superscript"/>
+                <w:lang w:bidi="th-TH"/>
+              </w:rPr>
+              <w:t>D</w:t>
+            </w:r>
+            <w:proofErr w:type="gramEnd"/>
+          </w:p>
+        </w:tc>
+        <w:tc>
+          <w:tcPr>
+            <w:tcW w:w="31.50pt" w:type="dxa"/>
+            <w:tcBorders>
+              <w:top w:val="single" w:sz="4" w:space="0" w:color="auto"/>
+            </w:tcBorders>
+          </w:tcPr>
+          <w:p>
+            <w:pPr>
+              <w:rPr>
+                <w:rFonts w:cs="Angsana New"/>
+                <w:szCs w:val="25"/>
+                <w:lang w:bidi="th-TH"/>
+              </w:rPr>
+            </w:pPr>
+            <w:r>
+              <w:rPr>
+                <w:rFonts w:cs="Angsana New"/>
+                <w:szCs w:val="25"/>
+                <w:lang w:bidi="th-TH"/>
+              </w:rPr>
+              <w:t>0</w:t>
             </w:r>
           </w:p>
         </w:tc>
       </w:tr>
       <w:tr>
         <w:trPr>
-          <w:trHeight w:val="320"/>
-          <w:jc w:val="center"/>
+          <w:trHeight w:val="407"/>
         </w:trPr>
         <w:tc>
           <w:tcPr>
-            <w:tcW w:w="36pt" w:type="dxa"/>
-            <w:vAlign w:val="center"/>
+            <w:tcW w:w="119.45pt" w:type="dxa"/>
           </w:tcPr>
           <w:p>
             <w:pPr>
-              <w:pStyle w:val="tablecopy"/>
-              <w:rPr>
-                <w:sz w:val="8"/>
-                <w:szCs w:val="8"/>
+              <w:rPr>
+                <w:rFonts w:cs="Angsana New"/>
+                <w:szCs w:val="25"/>
+                <w:lang w:bidi="th-TH"/>
               </w:rPr>
             </w:pPr>
             <w:r>
-              <w:t>copy</w:t>
+              <w:rPr>
+                <w:rFonts w:cs="Angsana New"/>
+                <w:szCs w:val="25"/>
+                <w:lang w:bidi="th-TH"/>
+              </w:rPr>
+              <w:t xml:space="preserve">Elliptic </w:t>
+            </w:r>
+            <w:r>
+              <w:rPr>
+                <w:rFonts w:cs="Angsana New"/>
+                <w:i/>
+                <w:iCs/>
+                <w:szCs w:val="25"/>
+                <w:lang w:bidi="th-TH"/>
+              </w:rPr>
+              <w:t>(f</w:t>
+            </w:r>
+            <w:r>
+              <w:rPr>
+                <w:rFonts w:cs="Angsana New"/>
+                <w:i/>
+                <w:iCs/>
+                <w:szCs w:val="25"/>
+                <w:vertAlign w:val="subscript"/>
+                <w:lang w:bidi="th-TH"/>
+              </w:rPr>
+              <w:t>2</w:t>
+            </w:r>
+            <w:r>
+              <w:rPr>
+                <w:rFonts w:cs="Angsana New"/>
+                <w:szCs w:val="25"/>
+                <w:lang w:bidi="th-TH"/>
+              </w:rPr>
+              <w:t>)</w:t>
             </w:r>
           </w:p>
         </w:tc>
         <w:tc>
           <w:tcPr>
-            <w:tcW w:w="117pt" w:type="dxa"/>
-            <w:vAlign w:val="center"/>
+            <w:tcW w:w="226.80pt" w:type="dxa"/>
           </w:tcPr>
           <w:p>
             <w:pPr>
-              <w:pStyle w:val="tablecopy"/>
+              <w:rPr>
+                <w:rFonts w:cs="Angsana New"/>
+                <w:sz w:val="14"/>
+                <w:szCs w:val="14"/>
+                <w:lang w:bidi="th-TH"/>
+              </w:rPr>
+            </w:pPr>
+            <m:oMathPara>
+              <m:oMath>
+                <m:nary>
+                  <m:naryPr>
+                    <m:chr m:val="∑"/>
+                    <m:limLoc m:val="subSup"/>
+                    <m:ctrlPr>
+                      <w:rPr>
+                        <w:rFonts w:ascii="Cambria Math" w:hAnsi="Cambria Math" w:cs="Angsana New"/>
+                        <w:i/>
+                        <w:iCs/>
+                        <w:sz w:val="14"/>
+                        <w:szCs w:val="14"/>
+                        <w:lang w:bidi="th-TH"/>
+                      </w:rPr>
+                    </m:ctrlPr>
+                  </m:naryPr>
+                  <m:sub>
+                    <m:r>
+                      <w:rPr>
+                        <w:rFonts w:ascii="Cambria Math" w:hAnsi="Cambria Math" w:cs="Angsana New"/>
+                        <w:sz w:val="14"/>
+                        <w:szCs w:val="14"/>
+                        <w:lang w:bidi="th-TH"/>
+                      </w:rPr>
+                      <m:t>i=1</m:t>
+                    </m:r>
+                  </m:sub>
+                  <m:sup>
+                    <m:r>
+                      <w:rPr>
+                        <w:rFonts w:ascii="Cambria Math" w:hAnsi="Cambria Math" w:cs="Angsana New"/>
+                        <w:sz w:val="14"/>
+                        <w:szCs w:val="14"/>
+                        <w:lang w:bidi="th-TH"/>
+                      </w:rPr>
+                      <m:t>D</m:t>
+                    </m:r>
+                  </m:sup>
+                  <m:e>
+                    <m:sSup>
+                      <m:sSupPr>
+                        <m:ctrlPr>
+                          <w:rPr>
+                            <w:rFonts w:ascii="Cambria Math" w:hAnsi="Cambria Math" w:cs="Angsana New"/>
+                            <w:i/>
+                            <w:iCs/>
+                            <w:sz w:val="14"/>
+                            <w:szCs w:val="14"/>
+                            <w:lang w:bidi="th-TH"/>
+                          </w:rPr>
+                        </m:ctrlPr>
+                      </m:sSupPr>
+                      <m:e>
+                        <m:r>
+                          <w:rPr>
+                            <w:rFonts w:ascii="Cambria Math" w:hAnsi="Cambria Math" w:cs="Angsana New"/>
+                            <w:sz w:val="14"/>
+                            <w:szCs w:val="14"/>
+                            <w:lang w:bidi="th-TH"/>
+                          </w:rPr>
+                          <m:t>(</m:t>
+                        </m:r>
+                        <m:sSup>
+                          <m:sSupPr>
+                            <m:ctrlPr>
+                              <w:rPr>
+                                <w:rFonts w:ascii="Cambria Math" w:hAnsi="Cambria Math" w:cs="Angsana New"/>
+                                <w:i/>
+                                <w:iCs/>
+                                <w:sz w:val="14"/>
+                                <w:szCs w:val="14"/>
+                                <w:lang w:bidi="th-TH"/>
+                              </w:rPr>
+                            </m:ctrlPr>
+                          </m:sSupPr>
+                          <m:e>
+                            <m:r>
+                              <w:rPr>
+                                <w:rFonts w:ascii="Cambria Math" w:hAnsi="Cambria Math" w:cs="Angsana New"/>
+                                <w:sz w:val="14"/>
+                                <w:szCs w:val="14"/>
+                                <w:lang w:bidi="th-TH"/>
+                              </w:rPr>
+                              <m:t>10</m:t>
+                            </m:r>
+                          </m:e>
+                          <m:sup>
+                            <m:r>
+                              <w:rPr>
+                                <w:rFonts w:ascii="Cambria Math" w:hAnsi="Cambria Math" w:cs="Angsana New"/>
+                                <w:sz w:val="14"/>
+                                <w:szCs w:val="14"/>
+                                <w:lang w:bidi="th-TH"/>
+                              </w:rPr>
+                              <m:t>6</m:t>
+                            </m:r>
+                          </m:sup>
+                        </m:sSup>
+                        <m:r>
+                          <w:rPr>
+                            <w:rFonts w:ascii="Cambria Math" w:hAnsi="Cambria Math" w:cs="Angsana New"/>
+                            <w:sz w:val="14"/>
+                            <w:szCs w:val="14"/>
+                            <w:lang w:bidi="th-TH"/>
+                          </w:rPr>
+                          <m:t>)</m:t>
+                        </m:r>
+                      </m:e>
+                      <m:sup>
+                        <m:r>
+                          <w:rPr>
+                            <w:rFonts w:ascii="Cambria Math" w:hAnsi="Cambria Math" w:cs="Angsana New"/>
+                            <w:sz w:val="14"/>
+                            <w:szCs w:val="14"/>
+                            <w:lang w:bidi="th-TH"/>
+                          </w:rPr>
+                          <m:t>t-</m:t>
+                        </m:r>
+                        <m:f>
+                          <m:fPr>
+                            <m:ctrlPr>
+                              <w:rPr>
+                                <w:rFonts w:ascii="Cambria Math" w:hAnsi="Cambria Math" w:cs="Angsana New"/>
+                                <w:i/>
+                                <w:iCs/>
+                                <w:sz w:val="14"/>
+                                <w:szCs w:val="14"/>
+                                <w:lang w:bidi="th-TH"/>
+                              </w:rPr>
+                            </m:ctrlPr>
+                          </m:fPr>
+                          <m:num>
+                            <m:r>
+                              <w:rPr>
+                                <w:rFonts w:ascii="Cambria Math" w:hAnsi="Cambria Math" w:cs="Angsana New"/>
+                                <w:sz w:val="14"/>
+                                <w:szCs w:val="14"/>
+                                <w:lang w:bidi="th-TH"/>
+                              </w:rPr>
+                              <m:t>1</m:t>
+                            </m:r>
+                          </m:num>
+                          <m:den>
+                            <m:r>
+                              <w:rPr>
+                                <w:rFonts w:ascii="Cambria Math" w:hAnsi="Cambria Math" w:cs="Angsana New"/>
+                                <w:sz w:val="14"/>
+                                <w:szCs w:val="14"/>
+                                <w:lang w:bidi="th-TH"/>
+                              </w:rPr>
+                              <m:t>D</m:t>
+                            </m:r>
+                          </m:den>
+                        </m:f>
+                        <m:r>
+                          <w:rPr>
+                            <w:rFonts w:ascii="Cambria Math" w:hAnsi="Cambria Math" w:cs="Angsana New"/>
+                            <w:sz w:val="14"/>
+                            <w:szCs w:val="14"/>
+                            <w:lang w:bidi="th-TH"/>
+                          </w:rPr>
+                          <m:t>-1</m:t>
+                        </m:r>
+                      </m:sup>
+                    </m:sSup>
+                    <m:sSubSup>
+                      <m:sSubSupPr>
+                        <m:ctrlPr>
+                          <w:rPr>
+                            <w:rFonts w:ascii="Cambria Math" w:hAnsi="Cambria Math" w:cs="Angsana New"/>
+                            <w:i/>
+                            <w:iCs/>
+                            <w:sz w:val="14"/>
+                            <w:szCs w:val="14"/>
+                            <w:lang w:bidi="th-TH"/>
+                          </w:rPr>
+                        </m:ctrlPr>
+                      </m:sSubSupPr>
+                      <m:e>
+                        <m:r>
+                          <w:rPr>
+                            <w:rFonts w:ascii="Cambria Math" w:hAnsi="Cambria Math" w:cs="Angsana New"/>
+                            <w:sz w:val="14"/>
+                            <w:szCs w:val="14"/>
+                            <w:lang w:bidi="th-TH"/>
+                          </w:rPr>
+                          <m:t>x</m:t>
+                        </m:r>
+                      </m:e>
+                      <m:sub>
+                        <m:r>
+                          <w:rPr>
+                            <w:rFonts w:ascii="Cambria Math" w:hAnsi="Cambria Math" w:cs="Angsana New"/>
+                            <w:sz w:val="14"/>
+                            <w:szCs w:val="14"/>
+                            <w:lang w:bidi="th-TH"/>
+                          </w:rPr>
+                          <m:t>i</m:t>
+                        </m:r>
+                      </m:sub>
+                      <m:sup>
+                        <m:r>
+                          <w:rPr>
+                            <w:rFonts w:ascii="Cambria Math" w:hAnsi="Cambria Math" w:cs="Angsana New"/>
+                            <w:sz w:val="14"/>
+                            <w:szCs w:val="14"/>
+                            <w:lang w:bidi="th-TH"/>
+                          </w:rPr>
+                          <m:t>2</m:t>
+                        </m:r>
+                      </m:sup>
+                    </m:sSubSup>
+                  </m:e>
+                </m:nary>
+              </m:oMath>
+            </m:oMathPara>
+          </w:p>
+        </w:tc>
+        <w:tc>
+          <w:tcPr>
+            <w:tcW w:w="72pt" w:type="dxa"/>
+          </w:tcPr>
+          <w:p>
+            <w:pPr>
+              <w:rPr>
+                <w:rFonts w:cs="Angsana New"/>
+                <w:szCs w:val="25"/>
+                <w:lang w:bidi="th-TH"/>
+              </w:rPr>
             </w:pPr>
             <w:r>
-              <w:t>More table copy</w:t>
+              <w:rPr>
+                <w:rFonts w:cs="Angsana New"/>
+                <w:szCs w:val="25"/>
+                <w:lang w:bidi="th-TH"/>
+              </w:rPr>
+              <w:t>[-</w:t>
+            </w:r>
+            <w:proofErr w:type="gramStart"/>
+            <w:r>
+              <w:rPr>
+                <w:rFonts w:cs="Angsana New"/>
+                <w:szCs w:val="25"/>
+                <w:lang w:bidi="th-TH"/>
+              </w:rPr>
+              <w:t>100,100]</w:t>
             </w:r>
             <w:r>
               <w:rPr>
+                <w:rFonts w:cs="Angsana New"/>
+                <w:i/>
+                <w:iCs/>
+                <w:szCs w:val="25"/>
                 <w:vertAlign w:val="superscript"/>
-              </w:rPr>
-              <w:t>a</w:t>
+                <w:lang w:bidi="th-TH"/>
+              </w:rPr>
+              <w:t>D</w:t>
+            </w:r>
+            <w:proofErr w:type="gramEnd"/>
+          </w:p>
+        </w:tc>
+        <w:tc>
+          <w:tcPr>
+            <w:tcW w:w="31.50pt" w:type="dxa"/>
+          </w:tcPr>
+          <w:p>
+            <w:pPr>
+              <w:rPr>
+                <w:rFonts w:cs="Angsana New"/>
+                <w:szCs w:val="25"/>
+                <w:lang w:bidi="th-TH"/>
+              </w:rPr>
+            </w:pPr>
+            <w:r>
+              <w:rPr>
+                <w:rFonts w:cs="Angsana New"/>
+                <w:szCs w:val="25"/>
+                <w:lang w:bidi="th-TH"/>
+              </w:rPr>
+              <w:t>0</w:t>
+            </w:r>
+          </w:p>
+        </w:tc>
+      </w:tr>
+      <w:tr>
+        <w:trPr>
+          <w:trHeight w:val="407"/>
+        </w:trPr>
+        <w:tc>
+          <w:tcPr>
+            <w:tcW w:w="119.45pt" w:type="dxa"/>
+          </w:tcPr>
+          <w:p>
+            <w:pPr>
+              <w:rPr>
+                <w:rFonts w:cs="Angsana New"/>
+                <w:szCs w:val="25"/>
+                <w:lang w:bidi="th-TH"/>
+              </w:rPr>
+            </w:pPr>
+            <w:r>
+              <w:rPr>
+                <w:rFonts w:cs="Angsana New"/>
+                <w:szCs w:val="25"/>
+                <w:lang w:bidi="th-TH"/>
+              </w:rPr>
+              <w:t>Schwefel1.2 (</w:t>
+            </w:r>
+            <w:r>
+              <w:rPr>
+                <w:rFonts w:cs="Angsana New"/>
+                <w:i/>
+                <w:iCs/>
+                <w:szCs w:val="25"/>
+                <w:lang w:bidi="th-TH"/>
+              </w:rPr>
+              <w:t>f</w:t>
+            </w:r>
+            <w:r>
+              <w:rPr>
+                <w:rFonts w:cs="Angsana New"/>
+                <w:i/>
+                <w:iCs/>
+                <w:szCs w:val="25"/>
+                <w:vertAlign w:val="subscript"/>
+                <w:lang w:bidi="th-TH"/>
+              </w:rPr>
+              <w:t>3</w:t>
+            </w:r>
+            <w:r>
+              <w:rPr>
+                <w:rFonts w:cs="Angsana New"/>
+                <w:szCs w:val="25"/>
+                <w:lang w:bidi="th-TH"/>
+              </w:rPr>
+              <w:t>)</w:t>
             </w:r>
           </w:p>
         </w:tc>
         <w:tc>
           <w:tcPr>
-            <w:tcW w:w="45pt" w:type="dxa"/>
-            <w:vAlign w:val="center"/>
+            <w:tcW w:w="226.80pt" w:type="dxa"/>
           </w:tcPr>
           <w:p>
             <w:pPr>
               <w:rPr>
-                <w:sz w:val="16"/>
-                <w:szCs w:val="16"/>
+                <w:rFonts w:cs="Angsana New"/>
+                <w:sz w:val="14"/>
+                <w:szCs w:val="14"/>
+                <w:lang w:bidi="th-TH"/>
+              </w:rPr>
+            </w:pPr>
+            <m:oMathPara>
+              <m:oMath>
+                <m:nary>
+                  <m:naryPr>
+                    <m:chr m:val="∑"/>
+                    <m:limLoc m:val="subSup"/>
+                    <m:ctrlPr>
+                      <w:rPr>
+                        <w:rFonts w:ascii="Cambria Math" w:hAnsi="Cambria Math" w:cs="Angsana New"/>
+                        <w:i/>
+                        <w:iCs/>
+                        <w:sz w:val="14"/>
+                        <w:szCs w:val="14"/>
+                        <w:lang w:bidi="th-TH"/>
+                      </w:rPr>
+                    </m:ctrlPr>
+                  </m:naryPr>
+                  <m:sub>
+                    <m:r>
+                      <w:rPr>
+                        <w:rFonts w:ascii="Cambria Math" w:hAnsi="Cambria Math" w:cs="Angsana New"/>
+                        <w:sz w:val="14"/>
+                        <w:szCs w:val="14"/>
+                        <w:lang w:bidi="th-TH"/>
+                      </w:rPr>
+                      <m:t>i=1</m:t>
+                    </m:r>
+                  </m:sub>
+                  <m:sup>
+                    <m:r>
+                      <w:rPr>
+                        <w:rFonts w:ascii="Cambria Math" w:hAnsi="Cambria Math" w:cs="Angsana New"/>
+                        <w:sz w:val="14"/>
+                        <w:szCs w:val="14"/>
+                        <w:lang w:bidi="th-TH"/>
+                      </w:rPr>
+                      <m:t>D</m:t>
+                    </m:r>
+                  </m:sup>
+                  <m:e>
+                    <m:sSup>
+                      <m:sSupPr>
+                        <m:ctrlPr>
+                          <w:rPr>
+                            <w:rFonts w:ascii="Cambria Math" w:hAnsi="Cambria Math" w:cs="Angsana New"/>
+                            <w:i/>
+                            <w:iCs/>
+                            <w:sz w:val="14"/>
+                            <w:szCs w:val="14"/>
+                            <w:lang w:bidi="th-TH"/>
+                          </w:rPr>
+                        </m:ctrlPr>
+                      </m:sSupPr>
+                      <m:e>
+                        <m:r>
+                          <w:rPr>
+                            <w:rFonts w:ascii="Cambria Math" w:hAnsi="Cambria Math" w:cs="Angsana New"/>
+                            <w:sz w:val="14"/>
+                            <w:szCs w:val="14"/>
+                            <w:lang w:bidi="th-TH"/>
+                          </w:rPr>
+                          <m:t>(</m:t>
+                        </m:r>
+                        <m:nary>
+                          <m:naryPr>
+                            <m:chr m:val="∑"/>
+                            <m:limLoc m:val="subSup"/>
+                            <m:ctrlPr>
+                              <w:rPr>
+                                <w:rFonts w:ascii="Cambria Math" w:hAnsi="Cambria Math" w:cs="Angsana New"/>
+                                <w:i/>
+                                <w:iCs/>
+                                <w:sz w:val="14"/>
+                                <w:szCs w:val="14"/>
+                                <w:lang w:bidi="th-TH"/>
+                              </w:rPr>
+                            </m:ctrlPr>
+                          </m:naryPr>
+                          <m:sub>
+                            <m:r>
+                              <w:rPr>
+                                <w:rFonts w:ascii="Cambria Math" w:hAnsi="Cambria Math" w:cs="Angsana New"/>
+                                <w:sz w:val="14"/>
+                                <w:szCs w:val="14"/>
+                                <w:lang w:bidi="th-TH"/>
+                              </w:rPr>
+                              <m:t>j=1</m:t>
+                            </m:r>
+                          </m:sub>
+                          <m:sup>
+                            <m:r>
+                              <w:rPr>
+                                <w:rFonts w:ascii="Cambria Math" w:hAnsi="Cambria Math" w:cs="Angsana New"/>
+                                <w:sz w:val="14"/>
+                                <w:szCs w:val="14"/>
+                                <w:lang w:bidi="th-TH"/>
+                              </w:rPr>
+                              <m:t>i</m:t>
+                            </m:r>
+                          </m:sup>
+                          <m:e>
+                            <m:sSub>
+                              <m:sSubPr>
+                                <m:ctrlPr>
+                                  <w:rPr>
+                                    <w:rFonts w:ascii="Cambria Math" w:hAnsi="Cambria Math" w:cs="Angsana New"/>
+                                    <w:i/>
+                                    <w:iCs/>
+                                    <w:sz w:val="14"/>
+                                    <w:szCs w:val="14"/>
+                                    <w:lang w:bidi="th-TH"/>
+                                  </w:rPr>
+                                </m:ctrlPr>
+                              </m:sSubPr>
+                              <m:e>
+                                <m:r>
+                                  <w:rPr>
+                                    <w:rFonts w:ascii="Cambria Math" w:hAnsi="Cambria Math" w:cs="Angsana New"/>
+                                    <w:sz w:val="14"/>
+                                    <w:szCs w:val="14"/>
+                                    <w:lang w:bidi="th-TH"/>
+                                  </w:rPr>
+                                  <m:t>x</m:t>
+                                </m:r>
+                              </m:e>
+                              <m:sub>
+                                <m:r>
+                                  <w:rPr>
+                                    <w:rFonts w:ascii="Cambria Math" w:hAnsi="Cambria Math" w:cs="Angsana New"/>
+                                    <w:sz w:val="14"/>
+                                    <w:szCs w:val="14"/>
+                                    <w:lang w:bidi="th-TH"/>
+                                  </w:rPr>
+                                  <m:t>i</m:t>
+                                </m:r>
+                              </m:sub>
+                            </m:sSub>
+                          </m:e>
+                        </m:nary>
+                        <m:r>
+                          <w:rPr>
+                            <w:rFonts w:ascii="Cambria Math" w:hAnsi="Cambria Math" w:cs="Angsana New"/>
+                            <w:sz w:val="14"/>
+                            <w:szCs w:val="14"/>
+                            <w:lang w:bidi="th-TH"/>
+                          </w:rPr>
+                          <m:t>)</m:t>
+                        </m:r>
+                      </m:e>
+                      <m:sup>
+                        <m:r>
+                          <w:rPr>
+                            <w:rFonts w:ascii="Cambria Math" w:hAnsi="Cambria Math" w:cs="Angsana New"/>
+                            <w:sz w:val="14"/>
+                            <w:szCs w:val="14"/>
+                            <w:lang w:bidi="th-TH"/>
+                          </w:rPr>
+                          <m:t>2</m:t>
+                        </m:r>
+                      </m:sup>
+                    </m:sSup>
+                  </m:e>
+                </m:nary>
+              </m:oMath>
+            </m:oMathPara>
+          </w:p>
+        </w:tc>
+        <w:tc>
+          <w:tcPr>
+            <w:tcW w:w="72pt" w:type="dxa"/>
+          </w:tcPr>
+          <w:p>
+            <w:pPr>
+              <w:rPr>
+                <w:rFonts w:cs="Angsana New"/>
+                <w:szCs w:val="25"/>
+                <w:lang w:bidi="th-TH"/>
+              </w:rPr>
+            </w:pPr>
+            <w:r>
+              <w:rPr>
+                <w:rFonts w:cs="Angsana New"/>
+                <w:szCs w:val="25"/>
+                <w:lang w:bidi="th-TH"/>
+              </w:rPr>
+              <w:t>[-</w:t>
+            </w:r>
+            <w:proofErr w:type="gramStart"/>
+            <w:r>
+              <w:rPr>
+                <w:rFonts w:cs="Angsana New"/>
+                <w:szCs w:val="25"/>
+                <w:lang w:bidi="th-TH"/>
+              </w:rPr>
+              <w:t>100,100]</w:t>
+            </w:r>
+            <w:r>
+              <w:rPr>
+                <w:rFonts w:cs="Angsana New"/>
+                <w:i/>
+                <w:iCs/>
+                <w:szCs w:val="25"/>
+                <w:vertAlign w:val="superscript"/>
+                <w:lang w:bidi="th-TH"/>
+              </w:rPr>
+              <w:t>D</w:t>
+            </w:r>
+            <w:proofErr w:type="gramEnd"/>
+          </w:p>
+        </w:tc>
+        <w:tc>
+          <w:tcPr>
+            <w:tcW w:w="31.50pt" w:type="dxa"/>
+          </w:tcPr>
+          <w:p>
+            <w:pPr>
+              <w:rPr>
+                <w:rFonts w:cs="Angsana New"/>
+                <w:szCs w:val="25"/>
+                <w:lang w:bidi="th-TH"/>
+              </w:rPr>
+            </w:pPr>
+            <w:r>
+              <w:rPr>
+                <w:rFonts w:cs="Angsana New"/>
+                <w:szCs w:val="25"/>
+                <w:lang w:bidi="th-TH"/>
+              </w:rPr>
+              <w:t>0</w:t>
+            </w:r>
+          </w:p>
+        </w:tc>
+      </w:tr>
+      <w:tr>
+        <w:trPr>
+          <w:trHeight w:val="407"/>
+        </w:trPr>
+        <w:tc>
+          <w:tcPr>
+            <w:tcW w:w="119.45pt" w:type="dxa"/>
+          </w:tcPr>
+          <w:p>
+            <w:pPr>
+              <w:rPr>
+                <w:rFonts w:cs="Angsana New"/>
+                <w:szCs w:val="25"/>
+                <w:lang w:bidi="th-TH"/>
+              </w:rPr>
+            </w:pPr>
+            <w:r>
+              <w:rPr>
+                <w:rFonts w:cs="Angsana New"/>
+                <w:szCs w:val="25"/>
+                <w:lang w:bidi="th-TH"/>
+              </w:rPr>
+              <w:t>Schwefel2.22 (</w:t>
+            </w:r>
+            <w:r>
+              <w:rPr>
+                <w:rFonts w:cs="Angsana New"/>
+                <w:i/>
+                <w:iCs/>
+                <w:szCs w:val="25"/>
+                <w:lang w:bidi="th-TH"/>
+              </w:rPr>
+              <w:t>f</w:t>
+            </w:r>
+            <w:r>
+              <w:rPr>
+                <w:rFonts w:cs="Angsana New"/>
+                <w:i/>
+                <w:iCs/>
+                <w:szCs w:val="25"/>
+                <w:vertAlign w:val="subscript"/>
+                <w:lang w:bidi="th-TH"/>
+              </w:rPr>
+              <w:t>4</w:t>
+            </w:r>
+            <w:r>
+              <w:rPr>
+                <w:rFonts w:cs="Angsana New"/>
+                <w:szCs w:val="25"/>
+                <w:lang w:bidi="th-TH"/>
+              </w:rPr>
+              <w:t>)</w:t>
+            </w:r>
+          </w:p>
+        </w:tc>
+        <w:tc>
+          <w:tcPr>
+            <w:tcW w:w="226.80pt" w:type="dxa"/>
+          </w:tcPr>
+          <w:p>
+            <w:pPr>
+              <w:rPr>
+                <w:rFonts w:cs="Angsana New"/>
+                <w:sz w:val="14"/>
+                <w:szCs w:val="14"/>
+                <w:lang w:bidi="th-TH"/>
+              </w:rPr>
+            </w:pPr>
+            <m:oMathPara>
+              <m:oMath>
+                <m:nary>
+                  <m:naryPr>
+                    <m:chr m:val="∑"/>
+                    <m:limLoc m:val="subSup"/>
+                    <m:ctrlPr>
+                      <w:rPr>
+                        <w:rFonts w:ascii="Cambria Math" w:hAnsi="Cambria Math" w:cs="Angsana New"/>
+                        <w:i/>
+                        <w:iCs/>
+                        <w:sz w:val="14"/>
+                        <w:szCs w:val="14"/>
+                        <w:lang w:bidi="th-TH"/>
+                      </w:rPr>
+                    </m:ctrlPr>
+                  </m:naryPr>
+                  <m:sub>
+                    <m:r>
+                      <w:rPr>
+                        <w:rFonts w:ascii="Cambria Math" w:hAnsi="Cambria Math" w:cs="Angsana New"/>
+                        <w:sz w:val="14"/>
+                        <w:szCs w:val="14"/>
+                        <w:lang w:bidi="th-TH"/>
+                      </w:rPr>
+                      <m:t>i=1</m:t>
+                    </m:r>
+                  </m:sub>
+                  <m:sup>
+                    <m:r>
+                      <w:rPr>
+                        <w:rFonts w:ascii="Cambria Math" w:hAnsi="Cambria Math" w:cs="Angsana New"/>
+                        <w:sz w:val="14"/>
+                        <w:szCs w:val="14"/>
+                        <w:lang w:bidi="th-TH"/>
+                      </w:rPr>
+                      <m:t>D</m:t>
+                    </m:r>
+                  </m:sup>
+                  <m:e>
+                    <m:d>
+                      <m:dPr>
+                        <m:begChr m:val="|"/>
+                        <m:endChr m:val="|"/>
+                        <m:ctrlPr>
+                          <w:rPr>
+                            <w:rFonts w:ascii="Cambria Math" w:hAnsi="Cambria Math" w:cs="Angsana New"/>
+                            <w:i/>
+                            <w:iCs/>
+                            <w:sz w:val="14"/>
+                            <w:szCs w:val="14"/>
+                            <w:lang w:bidi="th-TH"/>
+                          </w:rPr>
+                        </m:ctrlPr>
+                      </m:dPr>
+                      <m:e>
+                        <m:sSub>
+                          <m:sSubPr>
+                            <m:ctrlPr>
+                              <w:rPr>
+                                <w:rFonts w:ascii="Cambria Math" w:hAnsi="Cambria Math" w:cs="Angsana New"/>
+                                <w:i/>
+                                <w:iCs/>
+                                <w:sz w:val="14"/>
+                                <w:szCs w:val="14"/>
+                                <w:lang w:bidi="th-TH"/>
+                              </w:rPr>
+                            </m:ctrlPr>
+                          </m:sSubPr>
+                          <m:e>
+                            <m:r>
+                              <w:rPr>
+                                <w:rFonts w:ascii="Cambria Math" w:hAnsi="Cambria Math" w:cs="Angsana New"/>
+                                <w:sz w:val="14"/>
+                                <w:szCs w:val="14"/>
+                                <w:lang w:bidi="th-TH"/>
+                              </w:rPr>
+                              <m:t>x</m:t>
+                            </m:r>
+                          </m:e>
+                          <m:sub>
+                            <m:r>
+                              <w:rPr>
+                                <w:rFonts w:ascii="Cambria Math" w:hAnsi="Cambria Math" w:cs="Angsana New"/>
+                                <w:sz w:val="14"/>
+                                <w:szCs w:val="14"/>
+                                <w:lang w:bidi="th-TH"/>
+                              </w:rPr>
+                              <m:t>i</m:t>
+                            </m:r>
+                          </m:sub>
+                        </m:sSub>
+                      </m:e>
+                    </m:d>
+                    <m:r>
+                      <w:rPr>
+                        <w:rFonts w:ascii="Cambria Math" w:hAnsi="Cambria Math" w:cs="Angsana New"/>
+                        <w:sz w:val="14"/>
+                        <w:szCs w:val="14"/>
+                        <w:lang w:bidi="th-TH"/>
+                      </w:rPr>
+                      <m:t>+</m:t>
+                    </m:r>
+                    <m:nary>
+                      <m:naryPr>
+                        <m:chr m:val="∏"/>
+                        <m:ctrlPr>
+                          <w:rPr>
+                            <w:rFonts w:ascii="Cambria Math" w:hAnsi="Cambria Math" w:cs="Angsana New"/>
+                            <w:i/>
+                            <w:iCs/>
+                            <w:sz w:val="14"/>
+                            <w:szCs w:val="14"/>
+                            <w:lang w:bidi="th-TH"/>
+                          </w:rPr>
+                        </m:ctrlPr>
+                      </m:naryPr>
+                      <m:sub>
+                        <m:r>
+                          <w:rPr>
+                            <w:rFonts w:ascii="Cambria Math" w:hAnsi="Cambria Math" w:cs="Angsana New"/>
+                            <w:sz w:val="14"/>
+                            <w:szCs w:val="14"/>
+                            <w:lang w:bidi="th-TH"/>
+                          </w:rPr>
+                          <m:t>i=1</m:t>
+                        </m:r>
+                      </m:sub>
+                      <m:sup>
+                        <m:r>
+                          <w:rPr>
+                            <w:rFonts w:ascii="Cambria Math" w:hAnsi="Cambria Math" w:cs="Angsana New"/>
+                            <w:sz w:val="14"/>
+                            <w:szCs w:val="14"/>
+                            <w:lang w:bidi="th-TH"/>
+                          </w:rPr>
+                          <m:t>D</m:t>
+                        </m:r>
+                      </m:sup>
+                      <m:e>
+                        <m:sSubSup>
+                          <m:sSubSupPr>
+                            <m:ctrlPr>
+                              <w:rPr>
+                                <w:rFonts w:ascii="Cambria Math" w:hAnsi="Cambria Math" w:cs="Angsana New"/>
+                                <w:i/>
+                                <w:iCs/>
+                                <w:sz w:val="14"/>
+                                <w:szCs w:val="14"/>
+                                <w:lang w:bidi="th-TH"/>
+                              </w:rPr>
+                            </m:ctrlPr>
+                          </m:sSubSupPr>
+                          <m:e>
+                            <m:r>
+                              <w:rPr>
+                                <w:rFonts w:ascii="Cambria Math" w:hAnsi="Cambria Math" w:cs="Angsana New"/>
+                                <w:sz w:val="14"/>
+                                <w:szCs w:val="14"/>
+                                <w:lang w:bidi="th-TH"/>
+                              </w:rPr>
+                              <m:t>x</m:t>
+                            </m:r>
+                          </m:e>
+                          <m:sub>
+                            <m:r>
+                              <w:rPr>
+                                <w:rFonts w:ascii="Cambria Math" w:hAnsi="Cambria Math" w:cs="Angsana New"/>
+                                <w:sz w:val="14"/>
+                                <w:szCs w:val="14"/>
+                                <w:lang w:bidi="th-TH"/>
+                              </w:rPr>
+                              <m:t>i</m:t>
+                            </m:r>
+                          </m:sub>
+                          <m:sup>
+                            <m:r>
+                              <w:rPr>
+                                <w:rFonts w:ascii="Cambria Math" w:hAnsi="Cambria Math" w:cs="Angsana New"/>
+                                <w:sz w:val="14"/>
+                                <w:szCs w:val="14"/>
+                                <w:lang w:bidi="th-TH"/>
+                              </w:rPr>
+                              <m:t>2</m:t>
+                            </m:r>
+                          </m:sup>
+                        </m:sSubSup>
+                      </m:e>
+                    </m:nary>
+                  </m:e>
+                </m:nary>
+              </m:oMath>
+            </m:oMathPara>
+          </w:p>
+        </w:tc>
+        <w:tc>
+          <w:tcPr>
+            <w:tcW w:w="72pt" w:type="dxa"/>
+          </w:tcPr>
+          <w:p>
+            <w:pPr>
+              <w:rPr>
+                <w:rFonts w:cs="Angsana New"/>
+                <w:szCs w:val="25"/>
+                <w:lang w:bidi="th-TH"/>
+              </w:rPr>
+            </w:pPr>
+            <w:r>
+              <w:rPr>
+                <w:rFonts w:cs="Angsana New"/>
+                <w:szCs w:val="25"/>
+                <w:lang w:bidi="th-TH"/>
+              </w:rPr>
+              <w:t>[-</w:t>
+            </w:r>
+            <w:proofErr w:type="gramStart"/>
+            <w:r>
+              <w:rPr>
+                <w:rFonts w:cs="Angsana New"/>
+                <w:szCs w:val="25"/>
+                <w:lang w:bidi="th-TH"/>
+              </w:rPr>
+              <w:t>100,100]</w:t>
+            </w:r>
+            <w:r>
+              <w:rPr>
+                <w:rFonts w:cs="Angsana New"/>
+                <w:i/>
+                <w:iCs/>
+                <w:szCs w:val="25"/>
+                <w:vertAlign w:val="superscript"/>
+                <w:lang w:bidi="th-TH"/>
+              </w:rPr>
+              <w:t>D</w:t>
+            </w:r>
+            <w:proofErr w:type="gramEnd"/>
+          </w:p>
+        </w:tc>
+        <w:tc>
+          <w:tcPr>
+            <w:tcW w:w="31.50pt" w:type="dxa"/>
+          </w:tcPr>
+          <w:p>
+            <w:pPr>
+              <w:rPr>
+                <w:rFonts w:cs="Angsana New"/>
+                <w:szCs w:val="25"/>
+                <w:lang w:bidi="th-TH"/>
+              </w:rPr>
+            </w:pPr>
+            <w:r>
+              <w:rPr>
+                <w:rFonts w:cs="Angsana New"/>
+                <w:szCs w:val="25"/>
+                <w:lang w:bidi="th-TH"/>
+              </w:rPr>
+              <w:t>0</w:t>
+            </w:r>
+          </w:p>
+        </w:tc>
+      </w:tr>
+      <w:tr>
+        <w:trPr>
+          <w:trHeight w:val="407"/>
+        </w:trPr>
+        <w:tc>
+          <w:tcPr>
+            <w:tcW w:w="119.45pt" w:type="dxa"/>
+          </w:tcPr>
+          <w:p>
+            <w:pPr>
+              <w:rPr>
+                <w:rFonts w:cs="Angsana New"/>
+                <w:szCs w:val="25"/>
+                <w:lang w:bidi="th-TH"/>
+              </w:rPr>
+            </w:pPr>
+            <w:r>
+              <w:rPr>
+                <w:rFonts w:cs="Angsana New"/>
+                <w:szCs w:val="25"/>
+                <w:lang w:bidi="th-TH"/>
+              </w:rPr>
+              <w:t>Zakharov (</w:t>
+            </w:r>
+            <w:r>
+              <w:rPr>
+                <w:rFonts w:cs="Angsana New"/>
+                <w:i/>
+                <w:iCs/>
+                <w:szCs w:val="25"/>
+                <w:lang w:bidi="th-TH"/>
+              </w:rPr>
+              <w:t>f</w:t>
+            </w:r>
+            <w:r>
+              <w:rPr>
+                <w:rFonts w:cs="Angsana New"/>
+                <w:i/>
+                <w:iCs/>
+                <w:szCs w:val="25"/>
+                <w:vertAlign w:val="subscript"/>
+                <w:lang w:bidi="th-TH"/>
+              </w:rPr>
+              <w:t>5</w:t>
+            </w:r>
+            <w:r>
+              <w:rPr>
+                <w:rFonts w:cs="Angsana New"/>
+                <w:szCs w:val="25"/>
+                <w:lang w:bidi="th-TH"/>
+              </w:rPr>
+              <w:t>)</w:t>
+            </w:r>
+          </w:p>
+        </w:tc>
+        <w:tc>
+          <w:tcPr>
+            <w:tcW w:w="226.80pt" w:type="dxa"/>
+          </w:tcPr>
+          <w:p>
+            <w:pPr>
+              <w:rPr>
+                <w:rFonts w:cs="Angsana New"/>
+                <w:sz w:val="14"/>
+                <w:szCs w:val="14"/>
+                <w:lang w:bidi="th-TH"/>
+              </w:rPr>
+            </w:pPr>
+            <m:oMathPara>
+              <m:oMath>
+                <m:nary>
+                  <m:naryPr>
+                    <m:chr m:val="∑"/>
+                    <m:limLoc m:val="subSup"/>
+                    <m:ctrlPr>
+                      <w:rPr>
+                        <w:rFonts w:ascii="Cambria Math" w:hAnsi="Cambria Math" w:cs="Angsana New"/>
+                        <w:i/>
+                        <w:iCs/>
+                        <w:sz w:val="14"/>
+                        <w:szCs w:val="14"/>
+                        <w:lang w:bidi="th-TH"/>
+                      </w:rPr>
+                    </m:ctrlPr>
+                  </m:naryPr>
+                  <m:sub>
+                    <m:r>
+                      <w:rPr>
+                        <w:rFonts w:ascii="Cambria Math" w:hAnsi="Cambria Math" w:cs="Angsana New"/>
+                        <w:sz w:val="14"/>
+                        <w:szCs w:val="14"/>
+                        <w:lang w:bidi="th-TH"/>
+                      </w:rPr>
+                      <m:t>i=1</m:t>
+                    </m:r>
+                  </m:sub>
+                  <m:sup>
+                    <m:r>
+                      <w:rPr>
+                        <w:rFonts w:ascii="Cambria Math" w:hAnsi="Cambria Math" w:cs="Angsana New"/>
+                        <w:sz w:val="14"/>
+                        <w:szCs w:val="14"/>
+                        <w:lang w:bidi="th-TH"/>
+                      </w:rPr>
+                      <m:t>D</m:t>
+                    </m:r>
+                  </m:sup>
+                  <m:e>
+                    <m:sSubSup>
+                      <m:sSubSupPr>
+                        <m:ctrlPr>
+                          <w:rPr>
+                            <w:rFonts w:ascii="Cambria Math" w:hAnsi="Cambria Math" w:cs="Angsana New"/>
+                            <w:i/>
+                            <w:iCs/>
+                            <w:sz w:val="14"/>
+                            <w:szCs w:val="14"/>
+                            <w:lang w:bidi="th-TH"/>
+                          </w:rPr>
+                        </m:ctrlPr>
+                      </m:sSubSupPr>
+                      <m:e>
+                        <m:r>
+                          <w:rPr>
+                            <w:rFonts w:ascii="Cambria Math" w:hAnsi="Cambria Math" w:cs="Angsana New"/>
+                            <w:sz w:val="14"/>
+                            <w:szCs w:val="14"/>
+                            <w:lang w:bidi="th-TH"/>
+                          </w:rPr>
+                          <m:t>x</m:t>
+                        </m:r>
+                      </m:e>
+                      <m:sub>
+                        <m:r>
+                          <w:rPr>
+                            <w:rFonts w:ascii="Cambria Math" w:hAnsi="Cambria Math" w:cs="Angsana New"/>
+                            <w:sz w:val="14"/>
+                            <w:szCs w:val="14"/>
+                            <w:lang w:bidi="th-TH"/>
+                          </w:rPr>
+                          <m:t>i</m:t>
+                        </m:r>
+                      </m:sub>
+                      <m:sup>
+                        <m:r>
+                          <w:rPr>
+                            <w:rFonts w:ascii="Cambria Math" w:hAnsi="Cambria Math" w:cs="Angsana New"/>
+                            <w:sz w:val="14"/>
+                            <w:szCs w:val="14"/>
+                            <w:lang w:bidi="th-TH"/>
+                          </w:rPr>
+                          <m:t>2</m:t>
+                        </m:r>
+                      </m:sup>
+                    </m:sSubSup>
+                    <m:r>
+                      <w:rPr>
+                        <w:rFonts w:ascii="Cambria Math" w:hAnsi="Cambria Math" w:cs="Angsana New"/>
+                        <w:sz w:val="14"/>
+                        <w:szCs w:val="14"/>
+                        <w:lang w:bidi="th-TH"/>
+                      </w:rPr>
+                      <m:t>+</m:t>
+                    </m:r>
+                    <m:sSup>
+                      <m:sSupPr>
+                        <m:ctrlPr>
+                          <w:rPr>
+                            <w:rFonts w:ascii="Cambria Math" w:hAnsi="Cambria Math" w:cs="Angsana New"/>
+                            <w:i/>
+                            <w:iCs/>
+                            <w:sz w:val="14"/>
+                            <w:szCs w:val="14"/>
+                            <w:lang w:bidi="th-TH"/>
+                          </w:rPr>
+                        </m:ctrlPr>
+                      </m:sSupPr>
+                      <m:e>
+                        <m:r>
+                          <w:rPr>
+                            <w:rFonts w:ascii="Cambria Math" w:hAnsi="Cambria Math" w:cs="Angsana New"/>
+                            <w:sz w:val="14"/>
+                            <w:szCs w:val="14"/>
+                            <w:lang w:bidi="th-TH"/>
+                          </w:rPr>
+                          <m:t>(</m:t>
+                        </m:r>
+                        <m:nary>
+                          <m:naryPr>
+                            <m:chr m:val="∑"/>
+                            <m:limLoc m:val="subSup"/>
+                            <m:ctrlPr>
+                              <w:rPr>
+                                <w:rFonts w:ascii="Cambria Math" w:hAnsi="Cambria Math" w:cs="Angsana New"/>
+                                <w:i/>
+                                <w:iCs/>
+                                <w:sz w:val="14"/>
+                                <w:szCs w:val="14"/>
+                                <w:lang w:bidi="th-TH"/>
+                              </w:rPr>
+                            </m:ctrlPr>
+                          </m:naryPr>
+                          <m:sub>
+                            <m:r>
+                              <w:rPr>
+                                <w:rFonts w:ascii="Cambria Math" w:hAnsi="Cambria Math" w:cs="Angsana New"/>
+                                <w:sz w:val="14"/>
+                                <w:szCs w:val="14"/>
+                                <w:lang w:bidi="th-TH"/>
+                              </w:rPr>
+                              <m:t>i=1</m:t>
+                            </m:r>
+                          </m:sub>
+                          <m:sup>
+                            <m:r>
+                              <w:rPr>
+                                <w:rFonts w:ascii="Cambria Math" w:hAnsi="Cambria Math" w:cs="Angsana New"/>
+                                <w:sz w:val="14"/>
+                                <w:szCs w:val="14"/>
+                                <w:lang w:bidi="th-TH"/>
+                              </w:rPr>
+                              <m:t>D</m:t>
+                            </m:r>
+                          </m:sup>
+                          <m:e>
+                            <m:r>
+                              <w:rPr>
+                                <w:rFonts w:ascii="Cambria Math" w:hAnsi="Cambria Math" w:cs="Angsana New"/>
+                                <w:sz w:val="14"/>
+                                <w:szCs w:val="14"/>
+                                <w:lang w:bidi="th-TH"/>
+                              </w:rPr>
+                              <m:t>0.5</m:t>
+                            </m:r>
+                            <m:sSub>
+                              <m:sSubPr>
+                                <m:ctrlPr>
+                                  <w:rPr>
+                                    <w:rFonts w:ascii="Cambria Math" w:hAnsi="Cambria Math" w:cs="Angsana New"/>
+                                    <w:i/>
+                                    <w:iCs/>
+                                    <w:sz w:val="14"/>
+                                    <w:szCs w:val="14"/>
+                                    <w:lang w:bidi="th-TH"/>
+                                  </w:rPr>
+                                </m:ctrlPr>
+                              </m:sSubPr>
+                              <m:e>
+                                <m:r>
+                                  <w:rPr>
+                                    <w:rFonts w:ascii="Cambria Math" w:hAnsi="Cambria Math" w:cs="Angsana New"/>
+                                    <w:sz w:val="14"/>
+                                    <w:szCs w:val="14"/>
+                                    <w:lang w:bidi="th-TH"/>
+                                  </w:rPr>
+                                  <m:t>x</m:t>
+                                </m:r>
+                              </m:e>
+                              <m:sub>
+                                <m:r>
+                                  <w:rPr>
+                                    <w:rFonts w:ascii="Cambria Math" w:hAnsi="Cambria Math" w:cs="Angsana New"/>
+                                    <w:sz w:val="14"/>
+                                    <w:szCs w:val="14"/>
+                                    <w:lang w:bidi="th-TH"/>
+                                  </w:rPr>
+                                  <m:t>i</m:t>
+                                </m:r>
+                              </m:sub>
+                            </m:sSub>
+                          </m:e>
+                        </m:nary>
+                        <m:r>
+                          <w:rPr>
+                            <w:rFonts w:ascii="Cambria Math" w:hAnsi="Cambria Math" w:cs="Angsana New"/>
+                            <w:sz w:val="14"/>
+                            <w:szCs w:val="14"/>
+                            <w:lang w:bidi="th-TH"/>
+                          </w:rPr>
+                          <m:t>)</m:t>
+                        </m:r>
+                      </m:e>
+                      <m:sup>
+                        <m:r>
+                          <w:rPr>
+                            <w:rFonts w:ascii="Cambria Math" w:hAnsi="Cambria Math" w:cs="Angsana New"/>
+                            <w:sz w:val="14"/>
+                            <w:szCs w:val="14"/>
+                            <w:lang w:bidi="th-TH"/>
+                          </w:rPr>
+                          <m:t>2</m:t>
+                        </m:r>
+                      </m:sup>
+                    </m:sSup>
+                    <m:r>
+                      <w:rPr>
+                        <w:rFonts w:ascii="Cambria Math" w:hAnsi="Cambria Math" w:cs="Angsana New"/>
+                        <w:sz w:val="14"/>
+                        <w:szCs w:val="14"/>
+                        <w:lang w:bidi="th-TH"/>
+                      </w:rPr>
+                      <m:t>+</m:t>
+                    </m:r>
+                    <m:sSup>
+                      <m:sSupPr>
+                        <m:ctrlPr>
+                          <w:rPr>
+                            <w:rFonts w:ascii="Cambria Math" w:hAnsi="Cambria Math" w:cs="Angsana New"/>
+                            <w:i/>
+                            <w:iCs/>
+                            <w:sz w:val="14"/>
+                            <w:szCs w:val="14"/>
+                            <w:lang w:bidi="th-TH"/>
+                          </w:rPr>
+                        </m:ctrlPr>
+                      </m:sSupPr>
+                      <m:e>
+                        <m:r>
+                          <w:rPr>
+                            <w:rFonts w:ascii="Cambria Math" w:hAnsi="Cambria Math" w:cs="Angsana New"/>
+                            <w:sz w:val="14"/>
+                            <w:szCs w:val="14"/>
+                            <w:lang w:bidi="th-TH"/>
+                          </w:rPr>
+                          <m:t>(</m:t>
+                        </m:r>
+                        <m:nary>
+                          <m:naryPr>
+                            <m:chr m:val="∑"/>
+                            <m:limLoc m:val="subSup"/>
+                            <m:ctrlPr>
+                              <w:rPr>
+                                <w:rFonts w:ascii="Cambria Math" w:hAnsi="Cambria Math" w:cs="Angsana New"/>
+                                <w:i/>
+                                <w:iCs/>
+                                <w:sz w:val="14"/>
+                                <w:szCs w:val="14"/>
+                                <w:lang w:bidi="th-TH"/>
+                              </w:rPr>
+                            </m:ctrlPr>
+                          </m:naryPr>
+                          <m:sub>
+                            <m:r>
+                              <w:rPr>
+                                <w:rFonts w:ascii="Cambria Math" w:hAnsi="Cambria Math" w:cs="Angsana New"/>
+                                <w:sz w:val="14"/>
+                                <w:szCs w:val="14"/>
+                                <w:lang w:bidi="th-TH"/>
+                              </w:rPr>
+                              <m:t>i=1</m:t>
+                            </m:r>
+                          </m:sub>
+                          <m:sup>
+                            <m:r>
+                              <w:rPr>
+                                <w:rFonts w:ascii="Cambria Math" w:hAnsi="Cambria Math" w:cs="Angsana New"/>
+                                <w:sz w:val="14"/>
+                                <w:szCs w:val="14"/>
+                                <w:lang w:bidi="th-TH"/>
+                              </w:rPr>
+                              <m:t>D</m:t>
+                            </m:r>
+                          </m:sup>
+                          <m:e>
+                            <m:r>
+                              <w:rPr>
+                                <w:rFonts w:ascii="Cambria Math" w:hAnsi="Cambria Math" w:cs="Angsana New"/>
+                                <w:sz w:val="14"/>
+                                <w:szCs w:val="14"/>
+                                <w:lang w:bidi="th-TH"/>
+                              </w:rPr>
+                              <m:t>0.5</m:t>
+                            </m:r>
+                            <m:sSub>
+                              <m:sSubPr>
+                                <m:ctrlPr>
+                                  <w:rPr>
+                                    <w:rFonts w:ascii="Cambria Math" w:hAnsi="Cambria Math" w:cs="Angsana New"/>
+                                    <w:i/>
+                                    <w:iCs/>
+                                    <w:sz w:val="14"/>
+                                    <w:szCs w:val="14"/>
+                                    <w:lang w:bidi="th-TH"/>
+                                  </w:rPr>
+                                </m:ctrlPr>
+                              </m:sSubPr>
+                              <m:e>
+                                <m:r>
+                                  <w:rPr>
+                                    <w:rFonts w:ascii="Cambria Math" w:hAnsi="Cambria Math" w:cs="Angsana New"/>
+                                    <w:sz w:val="14"/>
+                                    <w:szCs w:val="14"/>
+                                    <w:lang w:bidi="th-TH"/>
+                                  </w:rPr>
+                                  <m:t>x</m:t>
+                                </m:r>
+                              </m:e>
+                              <m:sub>
+                                <m:r>
+                                  <w:rPr>
+                                    <w:rFonts w:ascii="Cambria Math" w:hAnsi="Cambria Math" w:cs="Angsana New"/>
+                                    <w:sz w:val="14"/>
+                                    <w:szCs w:val="14"/>
+                                    <w:lang w:bidi="th-TH"/>
+                                  </w:rPr>
+                                  <m:t>i</m:t>
+                                </m:r>
+                              </m:sub>
+                            </m:sSub>
+                          </m:e>
+                        </m:nary>
+                        <m:r>
+                          <w:rPr>
+                            <w:rFonts w:ascii="Cambria Math" w:hAnsi="Cambria Math" w:cs="Angsana New"/>
+                            <w:sz w:val="14"/>
+                            <w:szCs w:val="14"/>
+                            <w:lang w:bidi="th-TH"/>
+                          </w:rPr>
+                          <m:t>)</m:t>
+                        </m:r>
+                      </m:e>
+                      <m:sup>
+                        <m:r>
+                          <w:rPr>
+                            <w:rFonts w:ascii="Cambria Math" w:hAnsi="Cambria Math" w:cs="Angsana New"/>
+                            <w:sz w:val="14"/>
+                            <w:szCs w:val="14"/>
+                            <w:lang w:bidi="th-TH"/>
+                          </w:rPr>
+                          <m:t>4</m:t>
+                        </m:r>
+                      </m:sup>
+                    </m:sSup>
+                  </m:e>
+                </m:nary>
+              </m:oMath>
+            </m:oMathPara>
+          </w:p>
+        </w:tc>
+        <w:tc>
+          <w:tcPr>
+            <w:tcW w:w="72pt" w:type="dxa"/>
+          </w:tcPr>
+          <w:p>
+            <w:pPr>
+              <w:rPr>
+                <w:rFonts w:cs="Angsana New"/>
+                <w:szCs w:val="25"/>
+                <w:lang w:bidi="th-TH"/>
+              </w:rPr>
+            </w:pPr>
+            <w:r>
+              <w:rPr>
+                <w:rFonts w:cs="Angsana New"/>
+                <w:szCs w:val="25"/>
+                <w:lang w:bidi="th-TH"/>
+              </w:rPr>
+              <w:t>[-</w:t>
+            </w:r>
+            <w:proofErr w:type="gramStart"/>
+            <w:r>
+              <w:rPr>
+                <w:rFonts w:cs="Angsana New"/>
+                <w:szCs w:val="25"/>
+                <w:lang w:bidi="th-TH"/>
+              </w:rPr>
+              <w:t>100,100]</w:t>
+            </w:r>
+            <w:r>
+              <w:rPr>
+                <w:rFonts w:cs="Angsana New"/>
+                <w:i/>
+                <w:iCs/>
+                <w:szCs w:val="25"/>
+                <w:vertAlign w:val="superscript"/>
+                <w:lang w:bidi="th-TH"/>
+              </w:rPr>
+              <w:t>D</w:t>
+            </w:r>
+            <w:proofErr w:type="gramEnd"/>
+          </w:p>
+        </w:tc>
+        <w:tc>
+          <w:tcPr>
+            <w:tcW w:w="31.50pt" w:type="dxa"/>
+          </w:tcPr>
+          <w:p>
+            <w:pPr>
+              <w:rPr>
+                <w:rFonts w:cs="Angsana New"/>
+                <w:szCs w:val="25"/>
+                <w:lang w:bidi="th-TH"/>
+              </w:rPr>
+            </w:pPr>
+            <w:r>
+              <w:rPr>
+                <w:rFonts w:cs="Angsana New"/>
+                <w:szCs w:val="25"/>
+                <w:lang w:bidi="th-TH"/>
+              </w:rPr>
+              <w:t>0</w:t>
+            </w:r>
+          </w:p>
+        </w:tc>
+      </w:tr>
+      <w:tr>
+        <w:trPr>
+          <w:trHeight w:val="407"/>
+        </w:trPr>
+        <w:tc>
+          <w:tcPr>
+            <w:tcW w:w="119.45pt" w:type="dxa"/>
+          </w:tcPr>
+          <w:p>
+            <w:pPr>
+              <w:rPr>
+                <w:rFonts w:cs="Angsana New"/>
+                <w:szCs w:val="25"/>
+                <w:lang w:bidi="th-TH"/>
+              </w:rPr>
+            </w:pPr>
+            <w:proofErr w:type="spellStart"/>
+            <w:r>
+              <w:rPr>
+                <w:rFonts w:cs="Angsana New"/>
+                <w:szCs w:val="25"/>
+                <w:lang w:bidi="th-TH"/>
+              </w:rPr>
+              <w:t>HGBat</w:t>
+            </w:r>
+            <w:proofErr w:type="spellEnd"/>
+            <w:r>
+              <w:rPr>
+                <w:rFonts w:cs="Angsana New"/>
+                <w:szCs w:val="25"/>
+                <w:lang w:bidi="th-TH"/>
+              </w:rPr>
+              <w:t xml:space="preserve"> (</w:t>
+            </w:r>
+            <w:r>
+              <w:rPr>
+                <w:rFonts w:cs="Angsana New"/>
+                <w:i/>
+                <w:iCs/>
+                <w:szCs w:val="25"/>
+                <w:lang w:bidi="th-TH"/>
+              </w:rPr>
+              <w:t>f</w:t>
+            </w:r>
+            <w:r>
+              <w:rPr>
+                <w:rFonts w:cs="Angsana New"/>
+                <w:i/>
+                <w:iCs/>
+                <w:szCs w:val="25"/>
+                <w:vertAlign w:val="subscript"/>
+                <w:lang w:bidi="th-TH"/>
+              </w:rPr>
+              <w:t>6</w:t>
+            </w:r>
+            <w:r>
+              <w:rPr>
+                <w:rFonts w:cs="Angsana New"/>
+                <w:szCs w:val="25"/>
+                <w:lang w:bidi="th-TH"/>
+              </w:rPr>
+              <w:t>)</w:t>
+            </w:r>
+          </w:p>
+        </w:tc>
+        <w:tc>
+          <w:tcPr>
+            <w:tcW w:w="226.80pt" w:type="dxa"/>
+          </w:tcPr>
+          <w:p>
+            <w:pPr>
+              <w:rPr>
+                <w:rFonts w:cs="Angsana New"/>
+                <w:sz w:val="14"/>
+                <w:szCs w:val="14"/>
+                <w:lang w:bidi="th-TH"/>
+              </w:rPr>
+            </w:pPr>
+            <m:oMathPara>
+              <m:oMathParaPr>
+                <m:jc m:val="centerGroup"/>
+              </m:oMathParaPr>
+              <m:oMath>
+                <m:sSup>
+                  <m:sSupPr>
+                    <m:ctrlPr>
+                      <w:rPr>
+                        <w:rFonts w:ascii="Cambria Math" w:hAnsi="Cambria Math" w:cs="Angsana New"/>
+                        <w:i/>
+                        <w:iCs/>
+                        <w:sz w:val="14"/>
+                        <w:szCs w:val="14"/>
+                        <w:lang w:bidi="th-TH"/>
+                      </w:rPr>
+                    </m:ctrlPr>
+                  </m:sSupPr>
+                  <m:e>
+                    <m:d>
+                      <m:dPr>
+                        <m:begChr m:val="|"/>
+                        <m:endChr m:val="|"/>
+                        <m:ctrlPr>
+                          <w:rPr>
+                            <w:rFonts w:ascii="Cambria Math" w:hAnsi="Cambria Math" w:cs="Angsana New"/>
+                            <w:i/>
+                            <w:iCs/>
+                            <w:sz w:val="14"/>
+                            <w:szCs w:val="14"/>
+                            <w:lang w:bidi="th-TH"/>
+                          </w:rPr>
+                        </m:ctrlPr>
+                      </m:dPr>
+                      <m:e>
+                        <m:sSup>
+                          <m:sSupPr>
+                            <m:ctrlPr>
+                              <w:rPr>
+                                <w:rFonts w:ascii="Cambria Math" w:hAnsi="Cambria Math" w:cs="Angsana New"/>
+                                <w:i/>
+                                <w:iCs/>
+                                <w:sz w:val="14"/>
+                                <w:szCs w:val="14"/>
+                                <w:lang w:bidi="th-TH"/>
+                              </w:rPr>
+                            </m:ctrlPr>
+                          </m:sSupPr>
+                          <m:e>
+                            <m:d>
+                              <m:dPr>
+                                <m:ctrlPr>
+                                  <w:rPr>
+                                    <w:rFonts w:ascii="Cambria Math" w:hAnsi="Cambria Math" w:cs="Angsana New"/>
+                                    <w:i/>
+                                    <w:iCs/>
+                                    <w:sz w:val="14"/>
+                                    <w:szCs w:val="14"/>
+                                    <w:lang w:bidi="th-TH"/>
+                                  </w:rPr>
+                                </m:ctrlPr>
+                              </m:dPr>
+                              <m:e>
+                                <m:nary>
+                                  <m:naryPr>
+                                    <m:chr m:val="∑"/>
+                                    <m:limLoc m:val="subSup"/>
+                                    <m:ctrlPr>
+                                      <w:rPr>
+                                        <w:rFonts w:ascii="Cambria Math" w:hAnsi="Cambria Math" w:cs="Angsana New"/>
+                                        <w:i/>
+                                        <w:iCs/>
+                                        <w:sz w:val="14"/>
+                                        <w:szCs w:val="14"/>
+                                        <w:lang w:bidi="th-TH"/>
+                                      </w:rPr>
+                                    </m:ctrlPr>
+                                  </m:naryPr>
+                                  <m:sub>
+                                    <m:r>
+                                      <w:rPr>
+                                        <w:rFonts w:ascii="Cambria Math" w:hAnsi="Cambria Math" w:cs="Angsana New"/>
+                                        <w:sz w:val="14"/>
+                                        <w:szCs w:val="14"/>
+                                        <w:lang w:bidi="th-TH"/>
+                                      </w:rPr>
+                                      <m:t>i=1</m:t>
+                                    </m:r>
+                                  </m:sub>
+                                  <m:sup>
+                                    <m:r>
+                                      <w:rPr>
+                                        <w:rFonts w:ascii="Cambria Math" w:hAnsi="Cambria Math" w:cs="Angsana New"/>
+                                        <w:sz w:val="14"/>
+                                        <w:szCs w:val="14"/>
+                                        <w:lang w:bidi="th-TH"/>
+                                      </w:rPr>
+                                      <m:t>D</m:t>
+                                    </m:r>
+                                  </m:sup>
+                                  <m:e>
+                                    <m:sSubSup>
+                                      <m:sSubSupPr>
+                                        <m:ctrlPr>
+                                          <w:rPr>
+                                            <w:rFonts w:ascii="Cambria Math" w:hAnsi="Cambria Math" w:cs="Angsana New"/>
+                                            <w:i/>
+                                            <w:iCs/>
+                                            <w:sz w:val="14"/>
+                                            <w:szCs w:val="14"/>
+                                            <w:lang w:bidi="th-TH"/>
+                                          </w:rPr>
+                                        </m:ctrlPr>
+                                      </m:sSubSupPr>
+                                      <m:e>
+                                        <m:r>
+                                          <w:rPr>
+                                            <w:rFonts w:ascii="Cambria Math" w:hAnsi="Cambria Math" w:cs="Angsana New"/>
+                                            <w:sz w:val="14"/>
+                                            <w:szCs w:val="14"/>
+                                            <w:lang w:bidi="th-TH"/>
+                                          </w:rPr>
+                                          <m:t>x</m:t>
+                                        </m:r>
+                                      </m:e>
+                                      <m:sub>
+                                        <m:r>
+                                          <w:rPr>
+                                            <w:rFonts w:ascii="Cambria Math" w:hAnsi="Cambria Math" w:cs="Angsana New"/>
+                                            <w:sz w:val="14"/>
+                                            <w:szCs w:val="14"/>
+                                            <w:lang w:bidi="th-TH"/>
+                                          </w:rPr>
+                                          <m:t>i</m:t>
+                                        </m:r>
+                                      </m:sub>
+                                      <m:sup>
+                                        <m:r>
+                                          <w:rPr>
+                                            <w:rFonts w:ascii="Cambria Math" w:hAnsi="Cambria Math" w:cs="Angsana New"/>
+                                            <w:sz w:val="14"/>
+                                            <w:szCs w:val="14"/>
+                                            <w:lang w:bidi="th-TH"/>
+                                          </w:rPr>
+                                          <m:t>2</m:t>
+                                        </m:r>
+                                      </m:sup>
+                                    </m:sSubSup>
+                                  </m:e>
+                                </m:nary>
+                              </m:e>
+                            </m:d>
+                          </m:e>
+                          <m:sup>
+                            <m:r>
+                              <w:rPr>
+                                <w:rFonts w:ascii="Cambria Math" w:hAnsi="Cambria Math" w:cs="Angsana New"/>
+                                <w:sz w:val="14"/>
+                                <w:szCs w:val="14"/>
+                                <w:lang w:bidi="th-TH"/>
+                              </w:rPr>
+                              <m:t>2</m:t>
+                            </m:r>
+                          </m:sup>
+                        </m:sSup>
+                        <m:r>
+                          <w:rPr>
+                            <w:rFonts w:ascii="Cambria Math" w:hAnsi="Cambria Math" w:cs="Angsana New"/>
+                            <w:sz w:val="14"/>
+                            <w:szCs w:val="14"/>
+                            <w:lang w:bidi="th-TH"/>
+                          </w:rPr>
+                          <m:t>-</m:t>
+                        </m:r>
+                        <m:sSup>
+                          <m:sSupPr>
+                            <m:ctrlPr>
+                              <w:rPr>
+                                <w:rFonts w:ascii="Cambria Math" w:hAnsi="Cambria Math" w:cs="Angsana New"/>
+                                <w:i/>
+                                <w:iCs/>
+                                <w:sz w:val="14"/>
+                                <w:szCs w:val="14"/>
+                                <w:lang w:bidi="th-TH"/>
+                              </w:rPr>
+                            </m:ctrlPr>
+                          </m:sSupPr>
+                          <m:e>
+                            <m:d>
+                              <m:dPr>
+                                <m:ctrlPr>
+                                  <w:rPr>
+                                    <w:rFonts w:ascii="Cambria Math" w:hAnsi="Cambria Math" w:cs="Angsana New"/>
+                                    <w:i/>
+                                    <w:iCs/>
+                                    <w:sz w:val="14"/>
+                                    <w:szCs w:val="14"/>
+                                    <w:lang w:bidi="th-TH"/>
+                                  </w:rPr>
+                                </m:ctrlPr>
+                              </m:dPr>
+                              <m:e>
+                                <m:nary>
+                                  <m:naryPr>
+                                    <m:chr m:val="∑"/>
+                                    <m:limLoc m:val="subSup"/>
+                                    <m:ctrlPr>
+                                      <w:rPr>
+                                        <w:rFonts w:ascii="Cambria Math" w:hAnsi="Cambria Math" w:cs="Angsana New"/>
+                                        <w:i/>
+                                        <w:iCs/>
+                                        <w:sz w:val="14"/>
+                                        <w:szCs w:val="14"/>
+                                        <w:lang w:bidi="th-TH"/>
+                                      </w:rPr>
+                                    </m:ctrlPr>
+                                  </m:naryPr>
+                                  <m:sub>
+                                    <m:r>
+                                      <w:rPr>
+                                        <w:rFonts w:ascii="Cambria Math" w:hAnsi="Cambria Math" w:cs="Angsana New"/>
+                                        <w:sz w:val="14"/>
+                                        <w:szCs w:val="14"/>
+                                        <w:lang w:bidi="th-TH"/>
+                                      </w:rPr>
+                                      <m:t>i=1</m:t>
+                                    </m:r>
+                                  </m:sub>
+                                  <m:sup>
+                                    <m:r>
+                                      <w:rPr>
+                                        <w:rFonts w:ascii="Cambria Math" w:hAnsi="Cambria Math" w:cs="Angsana New"/>
+                                        <w:sz w:val="14"/>
+                                        <w:szCs w:val="14"/>
+                                        <w:lang w:bidi="th-TH"/>
+                                      </w:rPr>
+                                      <m:t>D</m:t>
+                                    </m:r>
+                                  </m:sup>
+                                  <m:e>
+                                    <m:sSub>
+                                      <m:sSubPr>
+                                        <m:ctrlPr>
+                                          <w:rPr>
+                                            <w:rFonts w:ascii="Cambria Math" w:hAnsi="Cambria Math" w:cs="Angsana New"/>
+                                            <w:i/>
+                                            <w:iCs/>
+                                            <w:sz w:val="14"/>
+                                            <w:szCs w:val="14"/>
+                                            <w:lang w:bidi="th-TH"/>
+                                          </w:rPr>
+                                        </m:ctrlPr>
+                                      </m:sSubPr>
+                                      <m:e>
+                                        <m:r>
+                                          <w:rPr>
+                                            <w:rFonts w:ascii="Cambria Math" w:hAnsi="Cambria Math" w:cs="Angsana New"/>
+                                            <w:sz w:val="14"/>
+                                            <w:szCs w:val="14"/>
+                                            <w:lang w:bidi="th-TH"/>
+                                          </w:rPr>
+                                          <m:t>x</m:t>
+                                        </m:r>
+                                      </m:e>
+                                      <m:sub>
+                                        <m:r>
+                                          <w:rPr>
+                                            <w:rFonts w:ascii="Cambria Math" w:hAnsi="Cambria Math" w:cs="Angsana New"/>
+                                            <w:sz w:val="14"/>
+                                            <w:szCs w:val="14"/>
+                                            <w:lang w:bidi="th-TH"/>
+                                          </w:rPr>
+                                          <m:t>i</m:t>
+                                        </m:r>
+                                      </m:sub>
+                                    </m:sSub>
+                                  </m:e>
+                                </m:nary>
+                              </m:e>
+                            </m:d>
+                          </m:e>
+                          <m:sup>
+                            <m:r>
+                              <w:rPr>
+                                <w:rFonts w:ascii="Cambria Math" w:hAnsi="Cambria Math" w:cs="Angsana New"/>
+                                <w:sz w:val="14"/>
+                                <w:szCs w:val="14"/>
+                                <w:lang w:bidi="th-TH"/>
+                              </w:rPr>
+                              <m:t>2</m:t>
+                            </m:r>
+                          </m:sup>
+                        </m:sSup>
+                      </m:e>
+                    </m:d>
+                  </m:e>
+                  <m:sup>
+                    <m:r>
+                      <w:rPr>
+                        <w:rFonts w:ascii="Cambria Math" w:hAnsi="Cambria Math" w:cs="Angsana New"/>
+                        <w:sz w:val="14"/>
+                        <w:szCs w:val="14"/>
+                        <w:lang w:bidi="th-TH"/>
+                      </w:rPr>
+                      <m:t>1/2</m:t>
+                    </m:r>
+                  </m:sup>
+                </m:sSup>
+                <m:r>
+                  <w:rPr>
+                    <w:rFonts w:ascii="Cambria Math" w:hAnsi="Cambria Math" w:cs="Angsana New"/>
+                    <w:sz w:val="14"/>
+                    <w:szCs w:val="14"/>
+                    <w:lang w:bidi="th-TH"/>
+                  </w:rPr>
+                  <m:t>+</m:t>
+                </m:r>
+                <m:f>
+                  <m:fPr>
+                    <m:ctrlPr>
+                      <w:rPr>
+                        <w:rFonts w:ascii="Cambria Math" w:hAnsi="Cambria Math" w:cs="Angsana New"/>
+                        <w:i/>
+                        <w:iCs/>
+                        <w:sz w:val="14"/>
+                        <w:szCs w:val="14"/>
+                        <w:lang w:bidi="th-TH"/>
+                      </w:rPr>
+                    </m:ctrlPr>
+                  </m:fPr>
+                  <m:num>
+                    <m:r>
+                      <w:rPr>
+                        <w:rFonts w:ascii="Cambria Math" w:hAnsi="Cambria Math" w:cs="Angsana New"/>
+                        <w:sz w:val="14"/>
+                        <w:szCs w:val="14"/>
+                        <w:lang w:bidi="th-TH"/>
+                      </w:rPr>
+                      <m:t>0.5</m:t>
+                    </m:r>
+                    <m:nary>
+                      <m:naryPr>
+                        <m:chr m:val="∑"/>
+                        <m:limLoc m:val="subSup"/>
+                        <m:ctrlPr>
+                          <w:rPr>
+                            <w:rFonts w:ascii="Cambria Math" w:hAnsi="Cambria Math" w:cs="Angsana New"/>
+                            <w:i/>
+                            <w:iCs/>
+                            <w:sz w:val="14"/>
+                            <w:szCs w:val="14"/>
+                            <w:lang w:bidi="th-TH"/>
+                          </w:rPr>
+                        </m:ctrlPr>
+                      </m:naryPr>
+                      <m:sub>
+                        <m:r>
+                          <w:rPr>
+                            <w:rFonts w:ascii="Cambria Math" w:hAnsi="Cambria Math" w:cs="Angsana New"/>
+                            <w:sz w:val="14"/>
+                            <w:szCs w:val="14"/>
+                            <w:lang w:bidi="th-TH"/>
+                          </w:rPr>
+                          <m:t>i=1</m:t>
+                        </m:r>
+                      </m:sub>
+                      <m:sup>
+                        <m:r>
+                          <w:rPr>
+                            <w:rFonts w:ascii="Cambria Math" w:hAnsi="Cambria Math" w:cs="Angsana New"/>
+                            <w:sz w:val="14"/>
+                            <w:szCs w:val="14"/>
+                            <w:lang w:bidi="th-TH"/>
+                          </w:rPr>
+                          <m:t>D</m:t>
+                        </m:r>
+                      </m:sup>
+                      <m:e>
+                        <m:sSubSup>
+                          <m:sSubSupPr>
+                            <m:ctrlPr>
+                              <w:rPr>
+                                <w:rFonts w:ascii="Cambria Math" w:hAnsi="Cambria Math" w:cs="Angsana New"/>
+                                <w:i/>
+                                <w:iCs/>
+                                <w:sz w:val="14"/>
+                                <w:szCs w:val="14"/>
+                                <w:lang w:bidi="th-TH"/>
+                              </w:rPr>
+                            </m:ctrlPr>
+                          </m:sSubSupPr>
+                          <m:e>
+                            <m:r>
+                              <w:rPr>
+                                <w:rFonts w:ascii="Cambria Math" w:hAnsi="Cambria Math" w:cs="Angsana New"/>
+                                <w:sz w:val="14"/>
+                                <w:szCs w:val="14"/>
+                                <w:lang w:bidi="th-TH"/>
+                              </w:rPr>
+                              <m:t>x</m:t>
+                            </m:r>
+                          </m:e>
+                          <m:sub>
+                            <m:r>
+                              <w:rPr>
+                                <w:rFonts w:ascii="Cambria Math" w:hAnsi="Cambria Math" w:cs="Angsana New"/>
+                                <w:sz w:val="14"/>
+                                <w:szCs w:val="14"/>
+                                <w:lang w:bidi="th-TH"/>
+                              </w:rPr>
+                              <m:t>i</m:t>
+                            </m:r>
+                          </m:sub>
+                          <m:sup>
+                            <m:r>
+                              <w:rPr>
+                                <w:rFonts w:ascii="Cambria Math" w:hAnsi="Cambria Math" w:cs="Angsana New"/>
+                                <w:sz w:val="14"/>
+                                <w:szCs w:val="14"/>
+                                <w:lang w:bidi="th-TH"/>
+                              </w:rPr>
+                              <m:t>2</m:t>
+                            </m:r>
+                          </m:sup>
+                        </m:sSubSup>
+                      </m:e>
+                    </m:nary>
+                    <m:r>
+                      <w:rPr>
+                        <w:rFonts w:ascii="Cambria Math" w:hAnsi="Cambria Math" w:cs="Angsana New"/>
+                        <w:sz w:val="14"/>
+                        <w:szCs w:val="14"/>
+                        <w:lang w:bidi="th-TH"/>
+                      </w:rPr>
+                      <m:t>+</m:t>
+                    </m:r>
+                    <m:nary>
+                      <m:naryPr>
+                        <m:chr m:val="∑"/>
+                        <m:limLoc m:val="subSup"/>
+                        <m:ctrlPr>
+                          <w:rPr>
+                            <w:rFonts w:ascii="Cambria Math" w:hAnsi="Cambria Math" w:cs="Angsana New"/>
+                            <w:i/>
+                            <w:iCs/>
+                            <w:sz w:val="14"/>
+                            <w:szCs w:val="14"/>
+                            <w:lang w:bidi="th-TH"/>
+                          </w:rPr>
+                        </m:ctrlPr>
+                      </m:naryPr>
+                      <m:sub>
+                        <m:r>
+                          <w:rPr>
+                            <w:rFonts w:ascii="Cambria Math" w:hAnsi="Cambria Math" w:cs="Angsana New"/>
+                            <w:sz w:val="14"/>
+                            <w:szCs w:val="14"/>
+                            <w:lang w:bidi="th-TH"/>
+                          </w:rPr>
+                          <m:t>i=1</m:t>
+                        </m:r>
+                      </m:sub>
+                      <m:sup>
+                        <m:r>
+                          <w:rPr>
+                            <w:rFonts w:ascii="Cambria Math" w:hAnsi="Cambria Math" w:cs="Angsana New"/>
+                            <w:sz w:val="14"/>
+                            <w:szCs w:val="14"/>
+                            <w:lang w:bidi="th-TH"/>
+                          </w:rPr>
+                          <m:t>D</m:t>
+                        </m:r>
+                      </m:sup>
+                      <m:e>
+                        <m:sSub>
+                          <m:sSubPr>
+                            <m:ctrlPr>
+                              <w:rPr>
+                                <w:rFonts w:ascii="Cambria Math" w:hAnsi="Cambria Math" w:cs="Angsana New"/>
+                                <w:i/>
+                                <w:iCs/>
+                                <w:sz w:val="14"/>
+                                <w:szCs w:val="14"/>
+                                <w:lang w:bidi="th-TH"/>
+                              </w:rPr>
+                            </m:ctrlPr>
+                          </m:sSubPr>
+                          <m:e>
+                            <m:r>
+                              <w:rPr>
+                                <w:rFonts w:ascii="Cambria Math" w:hAnsi="Cambria Math" w:cs="Angsana New"/>
+                                <w:sz w:val="14"/>
+                                <w:szCs w:val="14"/>
+                                <w:lang w:bidi="th-TH"/>
+                              </w:rPr>
+                              <m:t>x</m:t>
+                            </m:r>
+                          </m:e>
+                          <m:sub>
+                            <m:r>
+                              <w:rPr>
+                                <w:rFonts w:ascii="Cambria Math" w:hAnsi="Cambria Math" w:cs="Angsana New"/>
+                                <w:sz w:val="14"/>
+                                <w:szCs w:val="14"/>
+                                <w:lang w:bidi="th-TH"/>
+                              </w:rPr>
+                              <m:t>i</m:t>
+                            </m:r>
+                          </m:sub>
+                        </m:sSub>
+                      </m:e>
+                    </m:nary>
+                  </m:num>
+                  <m:den>
+                    <m:r>
+                      <m:rPr>
+                        <m:sty m:val="p"/>
+                      </m:rPr>
+                      <w:rPr>
+                        <w:rFonts w:ascii="Cambria Math" w:hAnsi="Cambria Math" w:cs="Angsana New"/>
+                        <w:sz w:val="14"/>
+                        <w:szCs w:val="14"/>
+                        <w:lang w:bidi="th-TH"/>
+                      </w:rPr>
+                      <m:t>D</m:t>
+                    </m:r>
+                  </m:den>
+                </m:f>
+                <m:r>
+                  <m:rPr>
+                    <m:sty m:val="p"/>
+                  </m:rPr>
+                  <w:rPr>
+                    <w:rFonts w:ascii="Cambria Math" w:hAnsi="Cambria Math" w:cs="Angsana New"/>
+                    <w:sz w:val="14"/>
+                    <w:szCs w:val="14"/>
+                    <w:lang w:bidi="th-TH"/>
+                  </w:rPr>
+                  <m:t>+0.5</m:t>
+                </m:r>
+              </m:oMath>
+            </m:oMathPara>
+          </w:p>
+          <w:p>
+            <w:pPr>
+              <w:rPr>
+                <w:rFonts w:cs="Angsana New"/>
+                <w:sz w:val="14"/>
+                <w:szCs w:val="14"/>
+                <w:lang w:bidi="th-TH"/>
               </w:rPr>
             </w:pPr>
           </w:p>
         </w:tc>
         <w:tc>
           <w:tcPr>
-            <w:tcW w:w="45pt" w:type="dxa"/>
-            <w:vAlign w:val="center"/>
+            <w:tcW w:w="72pt" w:type="dxa"/>
           </w:tcPr>
           <w:p>
             <w:pPr>
               <w:rPr>
-                <w:sz w:val="16"/>
-                <w:szCs w:val="16"/>
+                <w:rFonts w:cs="Angsana New"/>
+                <w:szCs w:val="25"/>
+                <w:lang w:bidi="th-TH"/>
               </w:rPr>
             </w:pPr>
+            <w:r>
+              <w:rPr>
+                <w:rFonts w:cs="Angsana New"/>
+                <w:szCs w:val="25"/>
+                <w:lang w:bidi="th-TH"/>
+              </w:rPr>
+              <w:t>[-</w:t>
+            </w:r>
+            <w:proofErr w:type="gramStart"/>
+            <w:r>
+              <w:rPr>
+                <w:rFonts w:cs="Angsana New"/>
+                <w:szCs w:val="25"/>
+                <w:lang w:bidi="th-TH"/>
+              </w:rPr>
+              <w:t>100,100]</w:t>
+            </w:r>
+            <w:r>
+              <w:rPr>
+                <w:rFonts w:cs="Angsana New"/>
+                <w:i/>
+                <w:iCs/>
+                <w:szCs w:val="25"/>
+                <w:vertAlign w:val="superscript"/>
+                <w:lang w:bidi="th-TH"/>
+              </w:rPr>
+              <w:t>D</w:t>
+            </w:r>
+            <w:proofErr w:type="gramEnd"/>
+          </w:p>
+        </w:tc>
+        <w:tc>
+          <w:tcPr>
+            <w:tcW w:w="31.50pt" w:type="dxa"/>
+          </w:tcPr>
+          <w:p>
+            <w:pPr>
+              <w:rPr>
+                <w:rFonts w:cs="Angsana New"/>
+                <w:szCs w:val="25"/>
+                <w:lang w:bidi="th-TH"/>
+              </w:rPr>
+            </w:pPr>
+            <w:r>
+              <w:rPr>
+                <w:rFonts w:cs="Angsana New"/>
+                <w:szCs w:val="25"/>
+                <w:lang w:bidi="th-TH"/>
+              </w:rPr>
+              <w:t>0</w:t>
+            </w:r>
+          </w:p>
+        </w:tc>
+      </w:tr>
+      <w:tr>
+        <w:trPr>
+          <w:trHeight w:val="407"/>
+        </w:trPr>
+        <w:tc>
+          <w:tcPr>
+            <w:tcW w:w="119.45pt" w:type="dxa"/>
+          </w:tcPr>
+          <w:p>
+            <w:pPr>
+              <w:rPr>
+                <w:rFonts w:cs="Angsana New"/>
+                <w:szCs w:val="25"/>
+                <w:lang w:bidi="th-TH"/>
+              </w:rPr>
+            </w:pPr>
+            <w:r>
+              <w:rPr>
+                <w:rFonts w:cs="Angsana New"/>
+                <w:szCs w:val="25"/>
+                <w:lang w:bidi="th-TH"/>
+              </w:rPr>
+              <w:t>Scaffer2 (</w:t>
+            </w:r>
+            <w:r>
+              <w:rPr>
+                <w:rFonts w:cs="Angsana New"/>
+                <w:i/>
+                <w:iCs/>
+                <w:szCs w:val="25"/>
+                <w:lang w:bidi="th-TH"/>
+              </w:rPr>
+              <w:t>f</w:t>
+            </w:r>
+            <w:r>
+              <w:rPr>
+                <w:rFonts w:cs="Angsana New"/>
+                <w:i/>
+                <w:iCs/>
+                <w:szCs w:val="25"/>
+                <w:vertAlign w:val="subscript"/>
+                <w:lang w:bidi="th-TH"/>
+              </w:rPr>
+              <w:t>7</w:t>
+            </w:r>
+            <w:r>
+              <w:rPr>
+                <w:rFonts w:cs="Angsana New"/>
+                <w:szCs w:val="25"/>
+                <w:lang w:bidi="th-TH"/>
+              </w:rPr>
+              <w:t>)</w:t>
+            </w:r>
+          </w:p>
+        </w:tc>
+        <w:tc>
+          <w:tcPr>
+            <w:tcW w:w="226.80pt" w:type="dxa"/>
+          </w:tcPr>
+          <w:p>
+            <w:pPr>
+              <w:rPr>
+                <w:rFonts w:cs="Angsana New"/>
+                <w:sz w:val="14"/>
+                <w:szCs w:val="14"/>
+                <w:lang w:bidi="th-TH"/>
+              </w:rPr>
+            </w:pPr>
+            <m:oMathPara>
+              <m:oMath>
+                <m:nary>
+                  <m:naryPr>
+                    <m:chr m:val="∑"/>
+                    <m:limLoc m:val="subSup"/>
+                    <m:ctrlPr>
+                      <w:rPr>
+                        <w:rFonts w:ascii="Cambria Math" w:hAnsi="Cambria Math" w:cs="Angsana New"/>
+                        <w:i/>
+                        <w:iCs/>
+                        <w:sz w:val="14"/>
+                        <w:szCs w:val="14"/>
+                        <w:lang w:bidi="th-TH"/>
+                      </w:rPr>
+                    </m:ctrlPr>
+                  </m:naryPr>
+                  <m:sub>
+                    <m:r>
+                      <w:rPr>
+                        <w:rFonts w:ascii="Cambria Math" w:hAnsi="Cambria Math" w:cs="Angsana New"/>
+                        <w:sz w:val="14"/>
+                        <w:szCs w:val="14"/>
+                        <w:lang w:bidi="th-TH"/>
+                      </w:rPr>
+                      <m:t>i=1</m:t>
+                    </m:r>
+                  </m:sub>
+                  <m:sup>
+                    <m:r>
+                      <w:rPr>
+                        <w:rFonts w:ascii="Cambria Math" w:hAnsi="Cambria Math" w:cs="Angsana New"/>
+                        <w:sz w:val="14"/>
+                        <w:szCs w:val="14"/>
+                        <w:lang w:bidi="th-TH"/>
+                      </w:rPr>
+                      <m:t>D</m:t>
+                    </m:r>
+                  </m:sup>
+                  <m:e>
+                    <m:sSup>
+                      <m:sSupPr>
+                        <m:ctrlPr>
+                          <w:rPr>
+                            <w:rFonts w:ascii="Cambria Math" w:hAnsi="Cambria Math" w:cs="Angsana New"/>
+                            <w:i/>
+                            <w:iCs/>
+                            <w:sz w:val="14"/>
+                            <w:szCs w:val="14"/>
+                            <w:lang w:bidi="th-TH"/>
+                          </w:rPr>
+                        </m:ctrlPr>
+                      </m:sSupPr>
+                      <m:e>
+                        <m:d>
+                          <m:dPr>
+                            <m:ctrlPr>
+                              <w:rPr>
+                                <w:rFonts w:ascii="Cambria Math" w:hAnsi="Cambria Math" w:cs="Angsana New"/>
+                                <w:i/>
+                                <w:iCs/>
+                                <w:sz w:val="14"/>
+                                <w:szCs w:val="14"/>
+                                <w:lang w:bidi="th-TH"/>
+                              </w:rPr>
+                            </m:ctrlPr>
+                          </m:dPr>
+                          <m:e>
+                            <m:sSubSup>
+                              <m:sSubSupPr>
+                                <m:ctrlPr>
+                                  <w:rPr>
+                                    <w:rFonts w:ascii="Cambria Math" w:hAnsi="Cambria Math" w:cs="Angsana New"/>
+                                    <w:i/>
+                                    <w:iCs/>
+                                    <w:sz w:val="14"/>
+                                    <w:szCs w:val="14"/>
+                                    <w:lang w:bidi="th-TH"/>
+                                  </w:rPr>
+                                </m:ctrlPr>
+                              </m:sSubSupPr>
+                              <m:e>
+                                <m:r>
+                                  <w:rPr>
+                                    <w:rFonts w:ascii="Cambria Math" w:hAnsi="Cambria Math" w:cs="Angsana New"/>
+                                    <w:sz w:val="14"/>
+                                    <w:szCs w:val="14"/>
+                                    <w:lang w:bidi="th-TH"/>
+                                  </w:rPr>
+                                  <m:t>x</m:t>
+                                </m:r>
+                              </m:e>
+                              <m:sub>
+                                <m:r>
+                                  <w:rPr>
+                                    <w:rFonts w:ascii="Cambria Math" w:hAnsi="Cambria Math" w:cs="Angsana New"/>
+                                    <w:sz w:val="14"/>
+                                    <w:szCs w:val="14"/>
+                                    <w:lang w:bidi="th-TH"/>
+                                  </w:rPr>
+                                  <m:t>i</m:t>
+                                </m:r>
+                              </m:sub>
+                              <m:sup>
+                                <m:r>
+                                  <w:rPr>
+                                    <w:rFonts w:ascii="Cambria Math" w:hAnsi="Cambria Math" w:cs="Angsana New"/>
+                                    <w:sz w:val="14"/>
+                                    <w:szCs w:val="14"/>
+                                    <w:lang w:bidi="th-TH"/>
+                                  </w:rPr>
+                                  <m:t>2</m:t>
+                                </m:r>
+                              </m:sup>
+                            </m:sSubSup>
+                            <m:r>
+                              <w:rPr>
+                                <w:rFonts w:ascii="Cambria Math" w:hAnsi="Cambria Math" w:cs="Angsana New"/>
+                                <w:sz w:val="14"/>
+                                <w:szCs w:val="14"/>
+                                <w:lang w:bidi="th-TH"/>
+                              </w:rPr>
+                              <m:t>+</m:t>
+                            </m:r>
+                            <m:sSubSup>
+                              <m:sSubSupPr>
+                                <m:ctrlPr>
+                                  <w:rPr>
+                                    <w:rFonts w:ascii="Cambria Math" w:hAnsi="Cambria Math" w:cs="Angsana New"/>
+                                    <w:i/>
+                                    <w:iCs/>
+                                    <w:sz w:val="14"/>
+                                    <w:szCs w:val="14"/>
+                                    <w:lang w:bidi="th-TH"/>
+                                  </w:rPr>
+                                </m:ctrlPr>
+                              </m:sSubSupPr>
+                              <m:e>
+                                <m:r>
+                                  <w:rPr>
+                                    <w:rFonts w:ascii="Cambria Math" w:hAnsi="Cambria Math" w:cs="Angsana New"/>
+                                    <w:sz w:val="14"/>
+                                    <w:szCs w:val="14"/>
+                                    <w:lang w:bidi="th-TH"/>
+                                  </w:rPr>
+                                  <m:t>x</m:t>
+                                </m:r>
+                              </m:e>
+                              <m:sub>
+                                <m:r>
+                                  <w:rPr>
+                                    <w:rFonts w:ascii="Cambria Math" w:hAnsi="Cambria Math" w:cs="Angsana New"/>
+                                    <w:sz w:val="14"/>
+                                    <w:szCs w:val="14"/>
+                                    <w:lang w:bidi="th-TH"/>
+                                  </w:rPr>
+                                  <m:t>i+1</m:t>
+                                </m:r>
+                              </m:sub>
+                              <m:sup>
+                                <m:r>
+                                  <w:rPr>
+                                    <w:rFonts w:ascii="Cambria Math" w:hAnsi="Cambria Math" w:cs="Angsana New"/>
+                                    <w:sz w:val="14"/>
+                                    <w:szCs w:val="14"/>
+                                    <w:lang w:bidi="th-TH"/>
+                                  </w:rPr>
+                                  <m:t>2</m:t>
+                                </m:r>
+                              </m:sup>
+                            </m:sSubSup>
+                          </m:e>
+                        </m:d>
+                      </m:e>
+                      <m:sup>
+                        <m:r>
+                          <w:rPr>
+                            <w:rFonts w:ascii="Cambria Math" w:hAnsi="Cambria Math" w:cs="Angsana New"/>
+                            <w:sz w:val="14"/>
+                            <w:szCs w:val="14"/>
+                            <w:lang w:bidi="th-TH"/>
+                          </w:rPr>
+                          <m:t>0.25</m:t>
+                        </m:r>
+                      </m:sup>
+                    </m:sSup>
+                    <m:r>
+                      <w:rPr>
+                        <w:rFonts w:ascii="Cambria Math" w:hAnsi="Cambria Math" w:cs="Angsana New"/>
+                        <w:sz w:val="14"/>
+                        <w:szCs w:val="14"/>
+                        <w:lang w:bidi="th-TH"/>
+                      </w:rPr>
+                      <m:t>(</m:t>
+                    </m:r>
+                    <m:r>
+                      <m:rPr>
+                        <m:sty m:val="p"/>
+                      </m:rPr>
+                      <w:rPr>
+                        <w:rFonts w:ascii="Cambria Math" w:hAnsi="Cambria Math" w:cs="Angsana New"/>
+                        <w:sz w:val="14"/>
+                        <w:szCs w:val="14"/>
+                        <w:lang w:bidi="th-TH"/>
+                      </w:rPr>
+                      <m:t>sin</m:t>
+                    </m:r>
+                    <m:r>
+                      <w:rPr>
+                        <w:rFonts w:ascii="Cambria Math" w:hAnsi="Cambria Math" w:cs="Angsana New"/>
+                        <w:sz w:val="14"/>
+                        <w:szCs w:val="14"/>
+                        <w:lang w:bidi="th-TH"/>
+                      </w:rPr>
+                      <m:t>⁡(50</m:t>
+                    </m:r>
+                    <m:sSup>
+                      <m:sSupPr>
+                        <m:ctrlPr>
+                          <w:rPr>
+                            <w:rFonts w:ascii="Cambria Math" w:hAnsi="Cambria Math" w:cs="Angsana New"/>
+                            <w:i/>
+                            <w:iCs/>
+                            <w:sz w:val="14"/>
+                            <w:szCs w:val="14"/>
+                            <w:lang w:bidi="th-TH"/>
+                          </w:rPr>
+                        </m:ctrlPr>
+                      </m:sSupPr>
+                      <m:e>
+                        <m:r>
+                          <w:rPr>
+                            <w:rFonts w:ascii="Cambria Math" w:hAnsi="Cambria Math" w:cs="Angsana New"/>
+                            <w:sz w:val="14"/>
+                            <w:szCs w:val="14"/>
+                            <w:lang w:bidi="th-TH"/>
+                          </w:rPr>
+                          <m:t>(</m:t>
+                        </m:r>
+                        <m:sSubSup>
+                          <m:sSubSupPr>
+                            <m:ctrlPr>
+                              <w:rPr>
+                                <w:rFonts w:ascii="Cambria Math" w:hAnsi="Cambria Math" w:cs="Angsana New"/>
+                                <w:i/>
+                                <w:iCs/>
+                                <w:sz w:val="14"/>
+                                <w:szCs w:val="14"/>
+                                <w:lang w:bidi="th-TH"/>
+                              </w:rPr>
+                            </m:ctrlPr>
+                          </m:sSubSupPr>
+                          <m:e>
+                            <m:r>
+                              <w:rPr>
+                                <w:rFonts w:ascii="Cambria Math" w:hAnsi="Cambria Math" w:cs="Angsana New"/>
+                                <w:sz w:val="14"/>
+                                <w:szCs w:val="14"/>
+                                <w:lang w:bidi="th-TH"/>
+                              </w:rPr>
+                              <m:t>x</m:t>
+                            </m:r>
+                          </m:e>
+                          <m:sub>
+                            <m:r>
+                              <w:rPr>
+                                <w:rFonts w:ascii="Cambria Math" w:hAnsi="Cambria Math" w:cs="Angsana New"/>
+                                <w:sz w:val="14"/>
+                                <w:szCs w:val="14"/>
+                                <w:lang w:bidi="th-TH"/>
+                              </w:rPr>
+                              <m:t>i</m:t>
+                            </m:r>
+                          </m:sub>
+                          <m:sup>
+                            <m:r>
+                              <w:rPr>
+                                <w:rFonts w:ascii="Cambria Math" w:hAnsi="Cambria Math" w:cs="Angsana New"/>
+                                <w:sz w:val="14"/>
+                                <w:szCs w:val="14"/>
+                                <w:lang w:bidi="th-TH"/>
+                              </w:rPr>
+                              <m:t>2</m:t>
+                            </m:r>
+                          </m:sup>
+                        </m:sSubSup>
+                        <m:r>
+                          <w:rPr>
+                            <w:rFonts w:ascii="Cambria Math" w:hAnsi="Cambria Math" w:cs="Angsana New"/>
+                            <w:sz w:val="14"/>
+                            <w:szCs w:val="14"/>
+                            <w:lang w:bidi="th-TH"/>
+                          </w:rPr>
+                          <m:t>+</m:t>
+                        </m:r>
+                        <m:sSubSup>
+                          <m:sSubSupPr>
+                            <m:ctrlPr>
+                              <w:rPr>
+                                <w:rFonts w:ascii="Cambria Math" w:hAnsi="Cambria Math" w:cs="Angsana New"/>
+                                <w:i/>
+                                <w:iCs/>
+                                <w:sz w:val="14"/>
+                                <w:szCs w:val="14"/>
+                                <w:lang w:bidi="th-TH"/>
+                              </w:rPr>
+                            </m:ctrlPr>
+                          </m:sSubSupPr>
+                          <m:e>
+                            <m:r>
+                              <w:rPr>
+                                <w:rFonts w:ascii="Cambria Math" w:hAnsi="Cambria Math" w:cs="Angsana New"/>
+                                <w:sz w:val="14"/>
+                                <w:szCs w:val="14"/>
+                                <w:lang w:bidi="th-TH"/>
+                              </w:rPr>
+                              <m:t>x</m:t>
+                            </m:r>
+                          </m:e>
+                          <m:sub>
+                            <m:r>
+                              <w:rPr>
+                                <w:rFonts w:ascii="Cambria Math" w:hAnsi="Cambria Math" w:cs="Angsana New"/>
+                                <w:sz w:val="14"/>
+                                <w:szCs w:val="14"/>
+                                <w:lang w:bidi="th-TH"/>
+                              </w:rPr>
+                              <m:t>i+1</m:t>
+                            </m:r>
+                          </m:sub>
+                          <m:sup>
+                            <m:r>
+                              <w:rPr>
+                                <w:rFonts w:ascii="Cambria Math" w:hAnsi="Cambria Math" w:cs="Angsana New"/>
+                                <w:sz w:val="14"/>
+                                <w:szCs w:val="14"/>
+                                <w:lang w:bidi="th-TH"/>
+                              </w:rPr>
+                              <m:t>2</m:t>
+                            </m:r>
+                          </m:sup>
+                        </m:sSubSup>
+                        <m:r>
+                          <w:rPr>
+                            <w:rFonts w:ascii="Cambria Math" w:hAnsi="Cambria Math" w:cs="Angsana New"/>
+                            <w:sz w:val="14"/>
+                            <w:szCs w:val="14"/>
+                            <w:lang w:bidi="th-TH"/>
+                          </w:rPr>
+                          <m:t>)</m:t>
+                        </m:r>
+                      </m:e>
+                      <m:sup>
+                        <m:r>
+                          <w:rPr>
+                            <w:rFonts w:ascii="Cambria Math" w:hAnsi="Cambria Math" w:cs="Angsana New"/>
+                            <w:sz w:val="14"/>
+                            <w:szCs w:val="14"/>
+                            <w:lang w:bidi="th-TH"/>
+                          </w:rPr>
+                          <m:t>0.1</m:t>
+                        </m:r>
+                      </m:sup>
+                    </m:sSup>
+                    <m:r>
+                      <w:rPr>
+                        <w:rFonts w:ascii="Cambria Math" w:hAnsi="Cambria Math" w:cs="Angsana New"/>
+                        <w:sz w:val="14"/>
+                        <w:szCs w:val="14"/>
+                        <w:lang w:bidi="th-TH"/>
+                      </w:rPr>
+                      <m:t>)+1)</m:t>
+                    </m:r>
+                  </m:e>
+                </m:nary>
+              </m:oMath>
+            </m:oMathPara>
+          </w:p>
+        </w:tc>
+        <w:tc>
+          <w:tcPr>
+            <w:tcW w:w="72pt" w:type="dxa"/>
+          </w:tcPr>
+          <w:p>
+            <w:pPr>
+              <w:rPr>
+                <w:rFonts w:cs="Angsana New"/>
+                <w:szCs w:val="25"/>
+                <w:lang w:bidi="th-TH"/>
+              </w:rPr>
+            </w:pPr>
+            <w:r>
+              <w:rPr>
+                <w:rFonts w:cs="Angsana New"/>
+                <w:szCs w:val="25"/>
+                <w:lang w:bidi="th-TH"/>
+              </w:rPr>
+              <w:t>[-</w:t>
+            </w:r>
+            <w:proofErr w:type="gramStart"/>
+            <w:r>
+              <w:rPr>
+                <w:rFonts w:cs="Angsana New"/>
+                <w:szCs w:val="25"/>
+                <w:lang w:bidi="th-TH"/>
+              </w:rPr>
+              <w:t>100,100]</w:t>
+            </w:r>
+            <w:r>
+              <w:rPr>
+                <w:rFonts w:cs="Angsana New"/>
+                <w:i/>
+                <w:iCs/>
+                <w:szCs w:val="25"/>
+                <w:vertAlign w:val="superscript"/>
+                <w:lang w:bidi="th-TH"/>
+              </w:rPr>
+              <w:t>D</w:t>
+            </w:r>
+            <w:proofErr w:type="gramEnd"/>
+          </w:p>
+        </w:tc>
+        <w:tc>
+          <w:tcPr>
+            <w:tcW w:w="31.50pt" w:type="dxa"/>
+          </w:tcPr>
+          <w:p>
+            <w:pPr>
+              <w:rPr>
+                <w:rFonts w:cs="Angsana New"/>
+                <w:szCs w:val="25"/>
+                <w:lang w:bidi="th-TH"/>
+              </w:rPr>
+            </w:pPr>
+            <w:r>
+              <w:rPr>
+                <w:rFonts w:cs="Angsana New"/>
+                <w:szCs w:val="25"/>
+                <w:lang w:bidi="th-TH"/>
+              </w:rPr>
+              <w:t>0</w:t>
+            </w:r>
+          </w:p>
+        </w:tc>
+      </w:tr>
+      <w:tr>
+        <w:trPr>
+          <w:trHeight w:val="407"/>
+        </w:trPr>
+        <w:tc>
+          <w:tcPr>
+            <w:tcW w:w="119.45pt" w:type="dxa"/>
+          </w:tcPr>
+          <w:p>
+            <w:pPr>
+              <w:rPr>
+                <w:rFonts w:cs="Angsana New"/>
+                <w:szCs w:val="25"/>
+                <w:lang w:bidi="th-TH"/>
+              </w:rPr>
+            </w:pPr>
+            <w:proofErr w:type="spellStart"/>
+            <w:r>
+              <w:rPr>
+                <w:rFonts w:cs="Angsana New"/>
+                <w:szCs w:val="25"/>
+                <w:lang w:bidi="th-TH"/>
+              </w:rPr>
+              <w:t>HappyCat</w:t>
+            </w:r>
+            <w:proofErr w:type="spellEnd"/>
+            <w:r>
+              <w:rPr>
+                <w:rFonts w:cs="Angsana New"/>
+                <w:szCs w:val="25"/>
+                <w:lang w:bidi="th-TH"/>
+              </w:rPr>
+              <w:t xml:space="preserve"> (</w:t>
+            </w:r>
+            <w:r>
+              <w:rPr>
+                <w:rFonts w:cs="Angsana New"/>
+                <w:i/>
+                <w:iCs/>
+                <w:szCs w:val="25"/>
+                <w:lang w:bidi="th-TH"/>
+              </w:rPr>
+              <w:t>f</w:t>
+            </w:r>
+            <w:r>
+              <w:rPr>
+                <w:rFonts w:cs="Angsana New"/>
+                <w:i/>
+                <w:iCs/>
+                <w:szCs w:val="25"/>
+                <w:vertAlign w:val="subscript"/>
+                <w:lang w:bidi="th-TH"/>
+              </w:rPr>
+              <w:t>8</w:t>
+            </w:r>
+            <w:r>
+              <w:rPr>
+                <w:rFonts w:cs="Angsana New"/>
+                <w:szCs w:val="25"/>
+                <w:lang w:bidi="th-TH"/>
+              </w:rPr>
+              <w:t>)</w:t>
+            </w:r>
+          </w:p>
+        </w:tc>
+        <w:tc>
+          <w:tcPr>
+            <w:tcW w:w="226.80pt" w:type="dxa"/>
+          </w:tcPr>
+          <w:p>
+            <w:pPr>
+              <w:rPr>
+                <w:rFonts w:cs="Angsana New"/>
+                <w:sz w:val="14"/>
+                <w:szCs w:val="14"/>
+                <w:lang w:bidi="th-TH"/>
+              </w:rPr>
+            </w:pPr>
+            <m:oMathPara>
+              <m:oMath>
+                <m:sSup>
+                  <m:sSupPr>
+                    <m:ctrlPr>
+                      <w:rPr>
+                        <w:rFonts w:ascii="Cambria Math" w:hAnsi="Cambria Math" w:cs="Angsana New"/>
+                        <w:i/>
+                        <w:iCs/>
+                        <w:sz w:val="14"/>
+                        <w:szCs w:val="14"/>
+                        <w:lang w:bidi="th-TH"/>
+                      </w:rPr>
+                    </m:ctrlPr>
+                  </m:sSupPr>
+                  <m:e>
+                    <m:d>
+                      <m:dPr>
+                        <m:begChr m:val="|"/>
+                        <m:endChr m:val="|"/>
+                        <m:ctrlPr>
+                          <w:rPr>
+                            <w:rFonts w:ascii="Cambria Math" w:hAnsi="Cambria Math" w:cs="Angsana New"/>
+                            <w:i/>
+                            <w:iCs/>
+                            <w:sz w:val="14"/>
+                            <w:szCs w:val="14"/>
+                            <w:lang w:bidi="th-TH"/>
+                          </w:rPr>
+                        </m:ctrlPr>
+                      </m:dPr>
+                      <m:e>
+                        <m:nary>
+                          <m:naryPr>
+                            <m:chr m:val="∑"/>
+                            <m:limLoc m:val="subSup"/>
+                            <m:ctrlPr>
+                              <w:rPr>
+                                <w:rFonts w:ascii="Cambria Math" w:hAnsi="Cambria Math" w:cs="Angsana New"/>
+                                <w:i/>
+                                <w:iCs/>
+                                <w:sz w:val="14"/>
+                                <w:szCs w:val="14"/>
+                                <w:lang w:bidi="th-TH"/>
+                              </w:rPr>
+                            </m:ctrlPr>
+                          </m:naryPr>
+                          <m:sub>
+                            <m:r>
+                              <w:rPr>
+                                <w:rFonts w:ascii="Cambria Math" w:hAnsi="Cambria Math" w:cs="Angsana New"/>
+                                <w:sz w:val="14"/>
+                                <w:szCs w:val="14"/>
+                                <w:lang w:bidi="th-TH"/>
+                              </w:rPr>
+                              <m:t>i=1</m:t>
+                            </m:r>
+                          </m:sub>
+                          <m:sup>
+                            <m:r>
+                              <w:rPr>
+                                <w:rFonts w:ascii="Cambria Math" w:hAnsi="Cambria Math" w:cs="Angsana New"/>
+                                <w:sz w:val="14"/>
+                                <w:szCs w:val="14"/>
+                                <w:lang w:bidi="th-TH"/>
+                              </w:rPr>
+                              <m:t>D</m:t>
+                            </m:r>
+                          </m:sup>
+                          <m:e>
+                            <m:sSubSup>
+                              <m:sSubSupPr>
+                                <m:ctrlPr>
+                                  <w:rPr>
+                                    <w:rFonts w:ascii="Cambria Math" w:hAnsi="Cambria Math" w:cs="Angsana New"/>
+                                    <w:i/>
+                                    <w:iCs/>
+                                    <w:sz w:val="14"/>
+                                    <w:szCs w:val="14"/>
+                                    <w:lang w:bidi="th-TH"/>
+                                  </w:rPr>
+                                </m:ctrlPr>
+                              </m:sSubSupPr>
+                              <m:e>
+                                <m:r>
+                                  <w:rPr>
+                                    <w:rFonts w:ascii="Cambria Math" w:hAnsi="Cambria Math" w:cs="Angsana New"/>
+                                    <w:sz w:val="14"/>
+                                    <w:szCs w:val="14"/>
+                                    <w:lang w:bidi="th-TH"/>
+                                  </w:rPr>
+                                  <m:t>x</m:t>
+                                </m:r>
+                              </m:e>
+                              <m:sub>
+                                <m:r>
+                                  <w:rPr>
+                                    <w:rFonts w:ascii="Cambria Math" w:hAnsi="Cambria Math" w:cs="Angsana New"/>
+                                    <w:sz w:val="14"/>
+                                    <w:szCs w:val="14"/>
+                                    <w:lang w:bidi="th-TH"/>
+                                  </w:rPr>
+                                  <m:t>i</m:t>
+                                </m:r>
+                              </m:sub>
+                              <m:sup>
+                                <m:r>
+                                  <w:rPr>
+                                    <w:rFonts w:ascii="Cambria Math" w:hAnsi="Cambria Math" w:cs="Angsana New"/>
+                                    <w:sz w:val="14"/>
+                                    <w:szCs w:val="14"/>
+                                    <w:lang w:bidi="th-TH"/>
+                                  </w:rPr>
+                                  <m:t>2</m:t>
+                                </m:r>
+                              </m:sup>
+                            </m:sSubSup>
+                            <m:r>
+                              <w:rPr>
+                                <w:rFonts w:ascii="Cambria Math" w:hAnsi="Cambria Math" w:cs="Angsana New"/>
+                                <w:sz w:val="14"/>
+                                <w:szCs w:val="14"/>
+                                <w:lang w:bidi="th-TH"/>
+                              </w:rPr>
+                              <m:t>-D</m:t>
+                            </m:r>
+                          </m:e>
+                        </m:nary>
+                      </m:e>
+                    </m:d>
+                  </m:e>
+                  <m:sup>
+                    <m:r>
+                      <w:rPr>
+                        <w:rFonts w:ascii="Cambria Math" w:hAnsi="Cambria Math" w:cs="Angsana New"/>
+                        <w:sz w:val="14"/>
+                        <w:szCs w:val="14"/>
+                        <w:lang w:bidi="th-TH"/>
+                      </w:rPr>
+                      <m:t>1/4</m:t>
+                    </m:r>
+                  </m:sup>
+                </m:sSup>
+                <m:r>
+                  <w:rPr>
+                    <w:rFonts w:ascii="Cambria Math" w:hAnsi="Cambria Math" w:cs="Angsana New"/>
+                    <w:sz w:val="14"/>
+                    <w:szCs w:val="14"/>
+                    <w:lang w:bidi="th-TH"/>
+                  </w:rPr>
+                  <m:t>+</m:t>
+                </m:r>
+                <m:f>
+                  <m:fPr>
+                    <m:ctrlPr>
+                      <w:rPr>
+                        <w:rFonts w:ascii="Cambria Math" w:hAnsi="Cambria Math" w:cs="Angsana New"/>
+                        <w:i/>
+                        <w:iCs/>
+                        <w:sz w:val="14"/>
+                        <w:szCs w:val="14"/>
+                        <w:lang w:bidi="th-TH"/>
+                      </w:rPr>
+                    </m:ctrlPr>
+                  </m:fPr>
+                  <m:num>
+                    <m:r>
+                      <w:rPr>
+                        <w:rFonts w:ascii="Cambria Math" w:hAnsi="Cambria Math" w:cs="Angsana New"/>
+                        <w:sz w:val="14"/>
+                        <w:szCs w:val="14"/>
+                        <w:lang w:bidi="th-TH"/>
+                      </w:rPr>
+                      <m:t>0.5</m:t>
+                    </m:r>
+                    <m:nary>
+                      <m:naryPr>
+                        <m:chr m:val="∑"/>
+                        <m:limLoc m:val="subSup"/>
+                        <m:ctrlPr>
+                          <w:rPr>
+                            <w:rFonts w:ascii="Cambria Math" w:hAnsi="Cambria Math" w:cs="Angsana New"/>
+                            <w:i/>
+                            <w:iCs/>
+                            <w:sz w:val="14"/>
+                            <w:szCs w:val="14"/>
+                            <w:lang w:bidi="th-TH"/>
+                          </w:rPr>
+                        </m:ctrlPr>
+                      </m:naryPr>
+                      <m:sub>
+                        <m:r>
+                          <w:rPr>
+                            <w:rFonts w:ascii="Cambria Math" w:hAnsi="Cambria Math" w:cs="Angsana New"/>
+                            <w:sz w:val="14"/>
+                            <w:szCs w:val="14"/>
+                            <w:lang w:bidi="th-TH"/>
+                          </w:rPr>
+                          <m:t>i=1</m:t>
+                        </m:r>
+                      </m:sub>
+                      <m:sup>
+                        <m:r>
+                          <w:rPr>
+                            <w:rFonts w:ascii="Cambria Math" w:hAnsi="Cambria Math" w:cs="Angsana New"/>
+                            <w:sz w:val="14"/>
+                            <w:szCs w:val="14"/>
+                            <w:lang w:bidi="th-TH"/>
+                          </w:rPr>
+                          <m:t>D</m:t>
+                        </m:r>
+                      </m:sup>
+                      <m:e>
+                        <m:sSubSup>
+                          <m:sSubSupPr>
+                            <m:ctrlPr>
+                              <w:rPr>
+                                <w:rFonts w:ascii="Cambria Math" w:hAnsi="Cambria Math" w:cs="Angsana New"/>
+                                <w:i/>
+                                <w:iCs/>
+                                <w:sz w:val="14"/>
+                                <w:szCs w:val="14"/>
+                                <w:lang w:bidi="th-TH"/>
+                              </w:rPr>
+                            </m:ctrlPr>
+                          </m:sSubSupPr>
+                          <m:e>
+                            <m:r>
+                              <w:rPr>
+                                <w:rFonts w:ascii="Cambria Math" w:hAnsi="Cambria Math" w:cs="Angsana New"/>
+                                <w:sz w:val="14"/>
+                                <w:szCs w:val="14"/>
+                                <w:lang w:bidi="th-TH"/>
+                              </w:rPr>
+                              <m:t>x</m:t>
+                            </m:r>
+                          </m:e>
+                          <m:sub>
+                            <m:r>
+                              <w:rPr>
+                                <w:rFonts w:ascii="Cambria Math" w:hAnsi="Cambria Math" w:cs="Angsana New"/>
+                                <w:sz w:val="14"/>
+                                <w:szCs w:val="14"/>
+                                <w:lang w:bidi="th-TH"/>
+                              </w:rPr>
+                              <m:t>i</m:t>
+                            </m:r>
+                          </m:sub>
+                          <m:sup>
+                            <m:r>
+                              <w:rPr>
+                                <w:rFonts w:ascii="Cambria Math" w:hAnsi="Cambria Math" w:cs="Angsana New"/>
+                                <w:sz w:val="14"/>
+                                <w:szCs w:val="14"/>
+                                <w:lang w:bidi="th-TH"/>
+                              </w:rPr>
+                              <m:t>2</m:t>
+                            </m:r>
+                          </m:sup>
+                        </m:sSubSup>
+                      </m:e>
+                    </m:nary>
+                    <m:r>
+                      <w:rPr>
+                        <w:rFonts w:ascii="Cambria Math" w:hAnsi="Cambria Math" w:cs="Angsana New"/>
+                        <w:sz w:val="14"/>
+                        <w:szCs w:val="14"/>
+                        <w:lang w:bidi="th-TH"/>
+                      </w:rPr>
+                      <m:t>+</m:t>
+                    </m:r>
+                    <m:nary>
+                      <m:naryPr>
+                        <m:chr m:val="∑"/>
+                        <m:limLoc m:val="subSup"/>
+                        <m:ctrlPr>
+                          <w:rPr>
+                            <w:rFonts w:ascii="Cambria Math" w:hAnsi="Cambria Math" w:cs="Angsana New"/>
+                            <w:i/>
+                            <w:iCs/>
+                            <w:sz w:val="14"/>
+                            <w:szCs w:val="14"/>
+                            <w:lang w:bidi="th-TH"/>
+                          </w:rPr>
+                        </m:ctrlPr>
+                      </m:naryPr>
+                      <m:sub>
+                        <m:r>
+                          <w:rPr>
+                            <w:rFonts w:ascii="Cambria Math" w:hAnsi="Cambria Math" w:cs="Angsana New"/>
+                            <w:sz w:val="14"/>
+                            <w:szCs w:val="14"/>
+                            <w:lang w:bidi="th-TH"/>
+                          </w:rPr>
+                          <m:t>i=1</m:t>
+                        </m:r>
+                      </m:sub>
+                      <m:sup>
+                        <m:r>
+                          <w:rPr>
+                            <w:rFonts w:ascii="Cambria Math" w:hAnsi="Cambria Math" w:cs="Angsana New"/>
+                            <w:sz w:val="14"/>
+                            <w:szCs w:val="14"/>
+                            <w:lang w:bidi="th-TH"/>
+                          </w:rPr>
+                          <m:t>D</m:t>
+                        </m:r>
+                      </m:sup>
+                      <m:e>
+                        <m:sSub>
+                          <m:sSubPr>
+                            <m:ctrlPr>
+                              <w:rPr>
+                                <w:rFonts w:ascii="Cambria Math" w:hAnsi="Cambria Math" w:cs="Angsana New"/>
+                                <w:i/>
+                                <w:iCs/>
+                                <w:sz w:val="14"/>
+                                <w:szCs w:val="14"/>
+                                <w:lang w:bidi="th-TH"/>
+                              </w:rPr>
+                            </m:ctrlPr>
+                          </m:sSubPr>
+                          <m:e>
+                            <m:r>
+                              <w:rPr>
+                                <w:rFonts w:ascii="Cambria Math" w:hAnsi="Cambria Math" w:cs="Angsana New"/>
+                                <w:sz w:val="14"/>
+                                <w:szCs w:val="14"/>
+                                <w:lang w:bidi="th-TH"/>
+                              </w:rPr>
+                              <m:t>x</m:t>
+                            </m:r>
+                          </m:e>
+                          <m:sub>
+                            <m:r>
+                              <w:rPr>
+                                <w:rFonts w:ascii="Cambria Math" w:hAnsi="Cambria Math" w:cs="Angsana New"/>
+                                <w:sz w:val="14"/>
+                                <w:szCs w:val="14"/>
+                                <w:lang w:bidi="th-TH"/>
+                              </w:rPr>
+                              <m:t>i</m:t>
+                            </m:r>
+                          </m:sub>
+                        </m:sSub>
+                      </m:e>
+                    </m:nary>
+                  </m:num>
+                  <m:den>
+                    <m:r>
+                      <m:rPr>
+                        <m:sty m:val="p"/>
+                      </m:rPr>
+                      <w:rPr>
+                        <w:rFonts w:ascii="Cambria Math" w:hAnsi="Cambria Math" w:cs="Angsana New"/>
+                        <w:sz w:val="14"/>
+                        <w:szCs w:val="14"/>
+                        <w:lang w:bidi="th-TH"/>
+                      </w:rPr>
+                      <m:t>D</m:t>
+                    </m:r>
+                  </m:den>
+                </m:f>
+                <m:r>
+                  <m:rPr>
+                    <m:sty m:val="p"/>
+                  </m:rPr>
+                  <w:rPr>
+                    <w:rFonts w:ascii="Cambria Math" w:hAnsi="Cambria Math" w:cs="Angsana New"/>
+                    <w:sz w:val="14"/>
+                    <w:szCs w:val="14"/>
+                    <w:lang w:bidi="th-TH"/>
+                  </w:rPr>
+                  <m:t>+0.5</m:t>
+                </m:r>
+              </m:oMath>
+            </m:oMathPara>
+          </w:p>
+        </w:tc>
+        <w:tc>
+          <w:tcPr>
+            <w:tcW w:w="72pt" w:type="dxa"/>
+          </w:tcPr>
+          <w:p>
+            <w:pPr>
+              <w:rPr>
+                <w:rFonts w:cs="Angsana New"/>
+                <w:szCs w:val="25"/>
+                <w:lang w:bidi="th-TH"/>
+              </w:rPr>
+            </w:pPr>
+            <w:r>
+              <w:rPr>
+                <w:rFonts w:cs="Angsana New"/>
+                <w:szCs w:val="25"/>
+                <w:lang w:bidi="th-TH"/>
+              </w:rPr>
+              <w:t>[-</w:t>
+            </w:r>
+            <w:proofErr w:type="gramStart"/>
+            <w:r>
+              <w:rPr>
+                <w:rFonts w:cs="Angsana New"/>
+                <w:szCs w:val="25"/>
+                <w:lang w:bidi="th-TH"/>
+              </w:rPr>
+              <w:t>100,100]</w:t>
+            </w:r>
+            <w:r>
+              <w:rPr>
+                <w:rFonts w:cs="Angsana New"/>
+                <w:i/>
+                <w:iCs/>
+                <w:szCs w:val="25"/>
+                <w:vertAlign w:val="superscript"/>
+                <w:lang w:bidi="th-TH"/>
+              </w:rPr>
+              <w:t>D</w:t>
+            </w:r>
+            <w:proofErr w:type="gramEnd"/>
+          </w:p>
+        </w:tc>
+        <w:tc>
+          <w:tcPr>
+            <w:tcW w:w="31.50pt" w:type="dxa"/>
+          </w:tcPr>
+          <w:p>
+            <w:pPr>
+              <w:rPr>
+                <w:rFonts w:cs="Angsana New"/>
+                <w:szCs w:val="25"/>
+                <w:lang w:bidi="th-TH"/>
+              </w:rPr>
+            </w:pPr>
+            <w:r>
+              <w:rPr>
+                <w:rFonts w:cs="Angsana New"/>
+                <w:szCs w:val="25"/>
+                <w:lang w:bidi="th-TH"/>
+              </w:rPr>
+              <w:t>0</w:t>
+            </w:r>
+          </w:p>
+        </w:tc>
+      </w:tr>
+      <w:tr>
+        <w:trPr>
+          <w:trHeight w:val="407"/>
+        </w:trPr>
+        <w:tc>
+          <w:tcPr>
+            <w:tcW w:w="119.45pt" w:type="dxa"/>
+            <w:tcBorders>
+              <w:bottom w:val="single" w:sz="4" w:space="0" w:color="auto"/>
+            </w:tcBorders>
+          </w:tcPr>
+          <w:p>
+            <w:pPr>
+              <w:rPr>
+                <w:rFonts w:cs="Angsana New"/>
+                <w:szCs w:val="25"/>
+                <w:lang w:bidi="th-TH"/>
+              </w:rPr>
+            </w:pPr>
+            <w:r>
+              <w:rPr>
+                <w:rFonts w:cs="Angsana New"/>
+                <w:szCs w:val="25"/>
+                <w:lang w:bidi="th-TH"/>
+              </w:rPr>
+              <w:t>ScafferF6</w:t>
+            </w:r>
+            <w:r>
+              <w:rPr>
+                <w:rFonts w:cs="Angsana New"/>
+                <w:szCs w:val="25"/>
+                <w:lang w:bidi="th-TH"/>
+              </w:rPr>
+              <w:t xml:space="preserve"> (</w:t>
+            </w:r>
+            <w:r>
+              <w:rPr>
+                <w:rFonts w:cs="Angsana New"/>
+                <w:i/>
+                <w:iCs/>
+                <w:szCs w:val="25"/>
+                <w:lang w:bidi="th-TH"/>
+              </w:rPr>
+              <w:t>f</w:t>
+            </w:r>
+            <w:r>
+              <w:rPr>
+                <w:rFonts w:cs="Angsana New"/>
+                <w:i/>
+                <w:iCs/>
+                <w:szCs w:val="25"/>
+                <w:vertAlign w:val="subscript"/>
+                <w:lang w:bidi="th-TH"/>
+              </w:rPr>
+              <w:t>9</w:t>
+            </w:r>
+            <w:r>
+              <w:rPr>
+                <w:rFonts w:cs="Angsana New"/>
+                <w:szCs w:val="25"/>
+                <w:lang w:bidi="th-TH"/>
+              </w:rPr>
+              <w:t>)</w:t>
+            </w:r>
+          </w:p>
+        </w:tc>
+        <w:tc>
+          <w:tcPr>
+            <w:tcW w:w="226.80pt" w:type="dxa"/>
+            <w:tcBorders>
+              <w:bottom w:val="single" w:sz="4" w:space="0" w:color="auto"/>
+            </w:tcBorders>
+          </w:tcPr>
+          <w:p>
+            <w:pPr>
+              <w:rPr>
+                <w:rFonts w:cs="Angsana New"/>
+                <w:sz w:val="14"/>
+                <w:szCs w:val="14"/>
+                <w:lang w:bidi="th-TH"/>
+              </w:rPr>
+            </w:pPr>
+            <m:oMathPara>
+              <m:oMath>
+                <m:nary>
+                  <m:naryPr>
+                    <m:chr m:val="∑"/>
+                    <m:limLoc m:val="subSup"/>
+                    <m:ctrlPr>
+                      <w:rPr>
+                        <w:rFonts w:ascii="Cambria Math" w:hAnsi="Cambria Math" w:cs="Angsana New"/>
+                        <w:i/>
+                        <w:iCs/>
+                        <w:sz w:val="14"/>
+                        <w:szCs w:val="14"/>
+                        <w:lang w:bidi="th-TH"/>
+                      </w:rPr>
+                    </m:ctrlPr>
+                  </m:naryPr>
+                  <m:sub>
+                    <m:r>
+                      <w:rPr>
+                        <w:rFonts w:ascii="Cambria Math" w:hAnsi="Cambria Math" w:cs="Angsana New"/>
+                        <w:sz w:val="14"/>
+                        <w:szCs w:val="14"/>
+                        <w:lang w:bidi="th-TH"/>
+                      </w:rPr>
+                      <m:t>i=1</m:t>
+                    </m:r>
+                  </m:sub>
+                  <m:sup>
+                    <m:r>
+                      <w:rPr>
+                        <w:rFonts w:ascii="Cambria Math" w:hAnsi="Cambria Math" w:cs="Angsana New"/>
+                        <w:sz w:val="14"/>
+                        <w:szCs w:val="14"/>
+                        <w:lang w:bidi="th-TH"/>
+                      </w:rPr>
+                      <m:t>D</m:t>
+                    </m:r>
+                  </m:sup>
+                  <m:e>
+                    <m:r>
+                      <w:rPr>
+                        <w:rFonts w:ascii="Cambria Math" w:hAnsi="Cambria Math" w:cs="Angsana New"/>
+                        <w:sz w:val="14"/>
+                        <w:szCs w:val="14"/>
+                        <w:lang w:bidi="th-TH"/>
+                      </w:rPr>
+                      <m:t>(</m:t>
+                    </m:r>
+                    <m:sSup>
+                      <m:sSupPr>
+                        <m:ctrlPr>
+                          <w:rPr>
+                            <w:rFonts w:ascii="Cambria Math" w:hAnsi="Cambria Math" w:cs="Angsana New"/>
+                            <w:i/>
+                            <w:iCs/>
+                            <w:sz w:val="14"/>
+                            <w:szCs w:val="14"/>
+                            <w:lang w:bidi="th-TH"/>
+                          </w:rPr>
+                        </m:ctrlPr>
+                      </m:sSupPr>
+                      <m:e>
+                        <m:d>
+                          <m:dPr>
+                            <m:ctrlPr>
+                              <w:rPr>
+                                <w:rFonts w:ascii="Cambria Math" w:hAnsi="Cambria Math" w:cs="Angsana New"/>
+                                <w:i/>
+                                <w:iCs/>
+                                <w:sz w:val="14"/>
+                                <w:szCs w:val="14"/>
+                                <w:lang w:bidi="th-TH"/>
+                              </w:rPr>
+                            </m:ctrlPr>
+                          </m:dPr>
+                          <m:e>
+                            <m:r>
+                              <w:rPr>
+                                <w:rFonts w:ascii="Cambria Math" w:hAnsi="Cambria Math" w:cs="Angsana New"/>
+                                <w:sz w:val="14"/>
+                                <w:szCs w:val="14"/>
+                                <w:lang w:bidi="th-TH"/>
+                              </w:rPr>
+                              <m:t>0.5+</m:t>
+                            </m:r>
+                            <m:rad>
+                              <m:radPr>
+                                <m:degHide m:val="1"/>
+                                <m:ctrlPr>
+                                  <w:rPr>
+                                    <w:rFonts w:ascii="Cambria Math" w:hAnsi="Cambria Math" w:cs="Angsana New"/>
+                                    <w:i/>
+                                    <w:iCs/>
+                                    <w:sz w:val="14"/>
+                                    <w:szCs w:val="14"/>
+                                    <w:lang w:bidi="th-TH"/>
+                                  </w:rPr>
+                                </m:ctrlPr>
+                              </m:radPr>
+                              <m:deg/>
+                              <m:e>
+                                <m:sSubSup>
+                                  <m:sSubSupPr>
+                                    <m:ctrlPr>
+                                      <w:rPr>
+                                        <w:rFonts w:ascii="Cambria Math" w:hAnsi="Cambria Math" w:cs="Angsana New"/>
+                                        <w:i/>
+                                        <w:iCs/>
+                                        <w:sz w:val="14"/>
+                                        <w:szCs w:val="14"/>
+                                        <w:lang w:bidi="th-TH"/>
+                                      </w:rPr>
+                                    </m:ctrlPr>
+                                  </m:sSubSupPr>
+                                  <m:e>
+                                    <m:r>
+                                      <w:rPr>
+                                        <w:rFonts w:ascii="Cambria Math" w:hAnsi="Cambria Math" w:cs="Angsana New"/>
+                                        <w:sz w:val="14"/>
+                                        <w:szCs w:val="14"/>
+                                        <w:lang w:bidi="th-TH"/>
+                                      </w:rPr>
+                                      <m:t>x</m:t>
+                                    </m:r>
+                                  </m:e>
+                                  <m:sub>
+                                    <m:r>
+                                      <w:rPr>
+                                        <w:rFonts w:ascii="Cambria Math" w:hAnsi="Cambria Math" w:cs="Angsana New"/>
+                                        <w:sz w:val="14"/>
+                                        <w:szCs w:val="14"/>
+                                        <w:lang w:bidi="th-TH"/>
+                                      </w:rPr>
+                                      <m:t>i</m:t>
+                                    </m:r>
+                                  </m:sub>
+                                  <m:sup>
+                                    <m:r>
+                                      <w:rPr>
+                                        <w:rFonts w:ascii="Cambria Math" w:hAnsi="Cambria Math" w:cs="Angsana New"/>
+                                        <w:sz w:val="14"/>
+                                        <w:szCs w:val="14"/>
+                                        <w:lang w:bidi="th-TH"/>
+                                      </w:rPr>
+                                      <m:t>2</m:t>
+                                    </m:r>
+                                  </m:sup>
+                                </m:sSubSup>
+                                <m:r>
+                                  <w:rPr>
+                                    <w:rFonts w:ascii="Cambria Math" w:hAnsi="Cambria Math" w:cs="Angsana New"/>
+                                    <w:sz w:val="14"/>
+                                    <w:szCs w:val="14"/>
+                                    <w:lang w:bidi="th-TH"/>
+                                  </w:rPr>
+                                  <m:t>+</m:t>
+                                </m:r>
+                                <m:sSubSup>
+                                  <m:sSubSupPr>
+                                    <m:ctrlPr>
+                                      <w:rPr>
+                                        <w:rFonts w:ascii="Cambria Math" w:hAnsi="Cambria Math" w:cs="Angsana New"/>
+                                        <w:i/>
+                                        <w:iCs/>
+                                        <w:sz w:val="14"/>
+                                        <w:szCs w:val="14"/>
+                                        <w:lang w:bidi="th-TH"/>
+                                      </w:rPr>
+                                    </m:ctrlPr>
+                                  </m:sSubSupPr>
+                                  <m:e>
+                                    <m:r>
+                                      <w:rPr>
+                                        <w:rFonts w:ascii="Cambria Math" w:hAnsi="Cambria Math" w:cs="Angsana New"/>
+                                        <w:sz w:val="14"/>
+                                        <w:szCs w:val="14"/>
+                                        <w:lang w:bidi="th-TH"/>
+                                      </w:rPr>
+                                      <m:t>x</m:t>
+                                    </m:r>
+                                  </m:e>
+                                  <m:sub>
+                                    <m:r>
+                                      <w:rPr>
+                                        <w:rFonts w:ascii="Cambria Math" w:hAnsi="Cambria Math" w:cs="Angsana New"/>
+                                        <w:sz w:val="14"/>
+                                        <w:szCs w:val="14"/>
+                                        <w:lang w:bidi="th-TH"/>
+                                      </w:rPr>
+                                      <m:t>i+1</m:t>
+                                    </m:r>
+                                  </m:sub>
+                                  <m:sup>
+                                    <m:r>
+                                      <w:rPr>
+                                        <w:rFonts w:ascii="Cambria Math" w:hAnsi="Cambria Math" w:cs="Angsana New"/>
+                                        <w:sz w:val="14"/>
+                                        <w:szCs w:val="14"/>
+                                        <w:lang w:bidi="th-TH"/>
+                                      </w:rPr>
+                                      <m:t>2</m:t>
+                                    </m:r>
+                                  </m:sup>
+                                </m:sSubSup>
+                              </m:e>
+                            </m:rad>
+                          </m:e>
+                        </m:d>
+                      </m:e>
+                      <m:sup>
+                        <m:r>
+                          <w:rPr>
+                            <w:rFonts w:ascii="Cambria Math" w:hAnsi="Cambria Math" w:cs="Angsana New"/>
+                            <w:sz w:val="14"/>
+                            <w:szCs w:val="14"/>
+                            <w:lang w:bidi="th-TH"/>
+                          </w:rPr>
+                          <m:t>2</m:t>
+                        </m:r>
+                      </m:sup>
+                    </m:sSup>
+                    <m:r>
+                      <w:rPr>
+                        <w:rFonts w:ascii="Cambria Math" w:hAnsi="Cambria Math" w:cs="Angsana New"/>
+                        <w:sz w:val="14"/>
+                        <w:szCs w:val="14"/>
+                        <w:lang w:bidi="th-TH"/>
+                      </w:rPr>
+                      <m:t>-0.5)/</m:t>
+                    </m:r>
+                    <m:sSup>
+                      <m:sSupPr>
+                        <m:ctrlPr>
+                          <w:rPr>
+                            <w:rFonts w:ascii="Cambria Math" w:hAnsi="Cambria Math" w:cs="Angsana New"/>
+                            <w:i/>
+                            <w:iCs/>
+                            <w:sz w:val="14"/>
+                            <w:szCs w:val="14"/>
+                            <w:lang w:bidi="th-TH"/>
+                          </w:rPr>
+                        </m:ctrlPr>
+                      </m:sSupPr>
+                      <m:e>
+                        <m:r>
+                          <w:rPr>
+                            <w:rFonts w:ascii="Cambria Math" w:hAnsi="Cambria Math" w:cs="Angsana New"/>
+                            <w:sz w:val="14"/>
+                            <w:szCs w:val="14"/>
+                            <w:lang w:bidi="th-TH"/>
+                          </w:rPr>
+                          <m:t>(1+0.001(</m:t>
+                        </m:r>
+                        <m:sSubSup>
+                          <m:sSubSupPr>
+                            <m:ctrlPr>
+                              <w:rPr>
+                                <w:rFonts w:ascii="Cambria Math" w:hAnsi="Cambria Math" w:cs="Angsana New"/>
+                                <w:i/>
+                                <w:iCs/>
+                                <w:sz w:val="14"/>
+                                <w:szCs w:val="14"/>
+                                <w:lang w:bidi="th-TH"/>
+                              </w:rPr>
+                            </m:ctrlPr>
+                          </m:sSubSupPr>
+                          <m:e>
+                            <m:r>
+                              <w:rPr>
+                                <w:rFonts w:ascii="Cambria Math" w:hAnsi="Cambria Math" w:cs="Angsana New"/>
+                                <w:sz w:val="14"/>
+                                <w:szCs w:val="14"/>
+                                <w:lang w:bidi="th-TH"/>
+                              </w:rPr>
+                              <m:t>x</m:t>
+                            </m:r>
+                          </m:e>
+                          <m:sub>
+                            <m:r>
+                              <w:rPr>
+                                <w:rFonts w:ascii="Cambria Math" w:hAnsi="Cambria Math" w:cs="Angsana New"/>
+                                <w:sz w:val="14"/>
+                                <w:szCs w:val="14"/>
+                                <w:lang w:bidi="th-TH"/>
+                              </w:rPr>
+                              <m:t>i</m:t>
+                            </m:r>
+                          </m:sub>
+                          <m:sup>
+                            <m:r>
+                              <w:rPr>
+                                <w:rFonts w:ascii="Cambria Math" w:hAnsi="Cambria Math" w:cs="Angsana New"/>
+                                <w:sz w:val="14"/>
+                                <w:szCs w:val="14"/>
+                                <w:lang w:bidi="th-TH"/>
+                              </w:rPr>
+                              <m:t>2</m:t>
+                            </m:r>
+                          </m:sup>
+                        </m:sSubSup>
+                        <m:r>
+                          <w:rPr>
+                            <w:rFonts w:ascii="Cambria Math" w:hAnsi="Cambria Math" w:cs="Angsana New"/>
+                            <w:sz w:val="14"/>
+                            <w:szCs w:val="14"/>
+                            <w:lang w:bidi="th-TH"/>
+                          </w:rPr>
+                          <m:t>+</m:t>
+                        </m:r>
+                        <m:sSubSup>
+                          <m:sSubSupPr>
+                            <m:ctrlPr>
+                              <w:rPr>
+                                <w:rFonts w:ascii="Cambria Math" w:hAnsi="Cambria Math" w:cs="Angsana New"/>
+                                <w:i/>
+                                <w:iCs/>
+                                <w:sz w:val="14"/>
+                                <w:szCs w:val="14"/>
+                                <w:lang w:bidi="th-TH"/>
+                              </w:rPr>
+                            </m:ctrlPr>
+                          </m:sSubSupPr>
+                          <m:e>
+                            <m:r>
+                              <w:rPr>
+                                <w:rFonts w:ascii="Cambria Math" w:hAnsi="Cambria Math" w:cs="Angsana New"/>
+                                <w:sz w:val="14"/>
+                                <w:szCs w:val="14"/>
+                                <w:lang w:bidi="th-TH"/>
+                              </w:rPr>
+                              <m:t>x</m:t>
+                            </m:r>
+                          </m:e>
+                          <m:sub>
+                            <m:r>
+                              <w:rPr>
+                                <w:rFonts w:ascii="Cambria Math" w:hAnsi="Cambria Math" w:cs="Angsana New"/>
+                                <w:sz w:val="14"/>
+                                <w:szCs w:val="14"/>
+                                <w:lang w:bidi="th-TH"/>
+                              </w:rPr>
+                              <m:t>i+1</m:t>
+                            </m:r>
+                          </m:sub>
+                          <m:sup>
+                            <m:r>
+                              <w:rPr>
+                                <w:rFonts w:ascii="Cambria Math" w:hAnsi="Cambria Math" w:cs="Angsana New"/>
+                                <w:sz w:val="14"/>
+                                <w:szCs w:val="14"/>
+                                <w:lang w:bidi="th-TH"/>
+                              </w:rPr>
+                              <m:t>2</m:t>
+                            </m:r>
+                          </m:sup>
+                        </m:sSubSup>
+                        <m:r>
+                          <w:rPr>
+                            <w:rFonts w:ascii="Cambria Math" w:hAnsi="Cambria Math" w:cs="Angsana New"/>
+                            <w:sz w:val="14"/>
+                            <w:szCs w:val="14"/>
+                            <w:lang w:bidi="th-TH"/>
+                          </w:rPr>
+                          <m:t>))</m:t>
+                        </m:r>
+                      </m:e>
+                      <m:sup>
+                        <m:r>
+                          <w:rPr>
+                            <w:rFonts w:ascii="Cambria Math" w:hAnsi="Cambria Math" w:cs="Angsana New"/>
+                            <w:sz w:val="14"/>
+                            <w:szCs w:val="14"/>
+                            <w:lang w:bidi="th-TH"/>
+                          </w:rPr>
+                          <m:t>2</m:t>
+                        </m:r>
+                      </m:sup>
+                    </m:sSup>
+                  </m:e>
+                </m:nary>
+              </m:oMath>
+            </m:oMathPara>
+          </w:p>
+        </w:tc>
+        <w:tc>
+          <w:tcPr>
+            <w:tcW w:w="72pt" w:type="dxa"/>
+            <w:tcBorders>
+              <w:bottom w:val="single" w:sz="4" w:space="0" w:color="auto"/>
+            </w:tcBorders>
+          </w:tcPr>
+          <w:p>
+            <w:pPr>
+              <w:rPr>
+                <w:rFonts w:cs="Angsana New"/>
+                <w:szCs w:val="25"/>
+                <w:lang w:bidi="th-TH"/>
+              </w:rPr>
+            </w:pPr>
+            <w:r>
+              <w:rPr>
+                <w:rFonts w:cs="Angsana New"/>
+                <w:szCs w:val="25"/>
+                <w:lang w:bidi="th-TH"/>
+              </w:rPr>
+              <w:t>[-0.5,0.</w:t>
+            </w:r>
+            <w:proofErr w:type="gramStart"/>
+            <w:r>
+              <w:rPr>
+                <w:rFonts w:cs="Angsana New"/>
+                <w:szCs w:val="25"/>
+                <w:lang w:bidi="th-TH"/>
+              </w:rPr>
+              <w:t>5]</w:t>
+            </w:r>
+            <w:r>
+              <w:rPr>
+                <w:rFonts w:cs="Angsana New"/>
+                <w:i/>
+                <w:iCs/>
+                <w:szCs w:val="25"/>
+                <w:vertAlign w:val="superscript"/>
+                <w:lang w:bidi="th-TH"/>
+              </w:rPr>
+              <w:t>D</w:t>
+            </w:r>
+            <w:proofErr w:type="gramEnd"/>
+          </w:p>
+        </w:tc>
+        <w:tc>
+          <w:tcPr>
+            <w:tcW w:w="31.50pt" w:type="dxa"/>
+            <w:tcBorders>
+              <w:bottom w:val="single" w:sz="4" w:space="0" w:color="auto"/>
+            </w:tcBorders>
+          </w:tcPr>
+          <w:p>
+            <w:pPr>
+              <w:rPr>
+                <w:rFonts w:cs="Angsana New"/>
+                <w:szCs w:val="25"/>
+                <w:lang w:bidi="th-TH"/>
+              </w:rPr>
+            </w:pPr>
+            <w:r>
+              <w:rPr>
+                <w:rFonts w:cs="Angsana New"/>
+                <w:szCs w:val="25"/>
+                <w:lang w:bidi="th-TH"/>
+              </w:rPr>
+              <w:t>0</w:t>
+            </w:r>
           </w:p>
         </w:tc>
       </w:tr>
     </w:tbl>
     <w:p>
       <w:pPr>
-        <w:pStyle w:val="tablefootnote"/>
-      </w:pPr>
-      <w:r>
-        <w:t xml:space="preserve">Sample </w:t>
-      </w:r>
-      <w:r>
-        <w:t>of</w:t>
-      </w:r>
-      <w:r>
-        <w:t xml:space="preserve"> a </w:t>
-      </w:r>
-      <w:r>
-        <w:t>Table</w:t>
-      </w:r>
-      <w:r>
-        <w:t xml:space="preserve"> </w:t>
-      </w:r>
-      <w:r>
-        <w:t>footnote</w:t>
-      </w:r>
-      <w:r>
-        <w:t xml:space="preserve">. </w:t>
-      </w:r>
-      <w:r>
-        <w:t>(</w:t>
-      </w:r>
-      <w:r>
-        <w:rPr>
-          <w:i/>
-        </w:rPr>
-        <w:t>Table footnote</w:t>
-      </w:r>
-      <w:r>
-        <w:t>)</w:t>
-      </w:r>
+        <w:jc w:val="both"/>
+        <w:rPr>
+          <w:rFonts w:cs="Angsana New"/>
+          <w:szCs w:val="25"/>
+          <w:lang w:bidi="th-TH"/>
+        </w:rPr>
+      </w:pPr>
     </w:p>
     <w:p>
       <w:pPr>
-        <w:pStyle w:val="figurecaption"/>
-      </w:pPr>
-      <w:r>
-        <w:t xml:space="preserve">Example of a figure </w:t>
-      </w:r>
-      <w:r>
-        <w:t>caption</w:t>
-      </w:r>
-      <w:r>
-        <w:t xml:space="preserve">. </w:t>
-      </w:r>
-      <w:r>
-        <w:rPr>
-          <w:iCs/>
-        </w:rPr>
-        <w:t>(</w:t>
-      </w:r>
-      <w:r>
-        <w:rPr>
-          <w:i/>
-          <w:iCs/>
-        </w:rPr>
-        <w:t>figure caption</w:t>
-      </w:r>
-      <w:r>
-        <w:rPr>
-          <w:iCs/>
-        </w:rPr>
-        <w:t>)</w:t>
-      </w:r>
-    </w:p>
-    <w:p>
-      <w:pPr>
-        <w:pStyle w:val="BodyText"/>
-      </w:pPr>
-      <w:r>
-        <w:t>Figure Labels: Use 8 point Times New Roman for Figure labels. Use words rather than symbols or abbreviations when writing Figure axis labels to avoid confusing the reader. As an example, write the quantity “Magnetization”, or “Magnetization, M”, not just “M”. If including units in the label, present them within parentheses. Do not label axes only with units. In the example, write “Magnetization (A/m)” or “Magnetization {A[m(1)]}”, not just “A/m”. Do not label axes</w:t>
-      </w:r>
-      <w:r>
-        <w:t xml:space="preserve"> </w:t>
-      </w:r>
-      <w:r>
-        <w:t>with a ratio of quantities and units. For example, write “Temperature (K)”, not “Temperature/K”.</w:t>
-      </w:r>
-    </w:p>
-    <w:p>
-      <w:pPr>
-        <w:pStyle w:val="Heading5"/>
-      </w:pPr>
-      <w:r>
-        <w:t>Acknowledgment</w:t>
-      </w:r>
-      <w:r>
-        <w:t xml:space="preserve"> </w:t>
-      </w:r>
-      <w:r>
-        <w:rPr>
-          <w:i/>
-          <w:iCs/>
-        </w:rPr>
-        <w:t>(</w:t>
-      </w:r>
-      <w:r>
-        <w:rPr>
-          <w:i/>
-          <w:iCs/>
-          <w:smallCaps w:val="0"/>
-        </w:rPr>
-        <w:t>Heading 5</w:t>
-      </w:r>
-      <w:r>
-        <w:rPr>
-          <w:i/>
-          <w:iCs/>
-        </w:rPr>
-        <w:t>)</w:t>
-      </w:r>
-    </w:p>
-    <w:p>
-      <w:pPr>
-        <w:pStyle w:val="BodyText"/>
-      </w:pPr>
-      <w:r>
-        <w:t>The preferred spelling of the word “acknowledgment” in America is without an “e” after the “g</w:t>
-      </w:r>
-      <w:r>
-        <w:t>”. Avoid the stilted expression “</w:t>
-      </w:r>
-      <w:proofErr w:type="spellStart"/>
-      <w:r>
-        <w:rPr>
-          <w:lang w:val="en-US"/>
-        </w:rPr>
-        <w:t>o</w:t>
-      </w:r>
-      <w:r>
-        <w:t>ne</w:t>
-      </w:r>
-      <w:proofErr w:type="spellEnd"/>
-      <w:r>
-        <w:t xml:space="preserve"> of us (R. B. G.) thanks </w:t>
-      </w:r>
-      <w:r>
-        <w:t>...</w:t>
-      </w:r>
-      <w:r>
-        <w:rPr>
-          <w:lang w:val="en-US"/>
-        </w:rPr>
-        <w:t xml:space="preserve">”.  </w:t>
-      </w:r>
-      <w:r>
-        <w:t>Instead, try “R. B. G. thanks</w:t>
-      </w:r>
-      <w:r>
-        <w:t>...</w:t>
-      </w:r>
-      <w:r>
-        <w:t>”.</w:t>
-      </w:r>
-      <w:r>
-        <w:rPr>
-          <w:lang w:val="en-US"/>
-        </w:rPr>
-        <w:t xml:space="preserve"> </w:t>
-      </w:r>
-      <w:r>
-        <w:t>Put spons</w:t>
-      </w:r>
-      <w:r>
-        <w:t>or acknowledgments in the unnum</w:t>
-      </w:r>
-      <w:r>
-        <w:t>bered footnote on the first page.</w:t>
-      </w:r>
-    </w:p>
-    <w:p>
-      <w:pPr>
-        <w:pStyle w:val="Heading5"/>
-      </w:pPr>
-      <w:r>
-        <w:t>References</w:t>
-      </w:r>
-    </w:p>
-    <w:p>
-      <w:pPr>
-        <w:pStyle w:val="BodyText"/>
-      </w:pPr>
-      <w:r>
-        <w:lastRenderedPageBreak/>
-        <w:t>The template will number citations consecutively within brackets [1]. The sentence punctuation follows the bracket [2]. Refer simply to the reference number, as in [3]—do not use “Ref. [3]” or “reference [3]” except at the beginning of a sentence: “Reference [3] was the first</w:t>
-      </w:r>
-      <w:r>
-        <w:rPr>
-          <w:lang w:val="en-US"/>
-        </w:rPr>
-        <w:t xml:space="preserve"> </w:t>
-      </w:r>
-      <w:r>
-        <w:t>...</w:t>
-      </w:r>
-      <w:r>
-        <w:t>”</w:t>
-      </w:r>
-    </w:p>
-    <w:p>
-      <w:pPr>
-        <w:pStyle w:val="BodyText"/>
-      </w:pPr>
-      <w:r>
-        <w:t>Number footnotes separately in superscripts. Place the actual footnote at the bottom of the column in which it was cited. Do not put footnotes in the</w:t>
-      </w:r>
-      <w:r>
-        <w:rPr>
-          <w:lang w:val="en-US"/>
-        </w:rPr>
-        <w:t xml:space="preserve"> abstract or</w:t>
-      </w:r>
-      <w:r>
-        <w:t xml:space="preserve"> reference list. Use letters for table footnotes.</w:t>
-      </w:r>
-    </w:p>
-    <w:p>
-      <w:pPr>
-        <w:pStyle w:val="BodyText"/>
-      </w:pPr>
-      <w:r>
-        <w:t>Unless there are six au</w:t>
-      </w:r>
-      <w:r>
-        <w:t>thors or more give all authors</w:t>
-      </w:r>
-      <w:r>
-        <w:rPr>
-          <w:lang w:val="en-US"/>
-        </w:rPr>
-        <w:t xml:space="preserve">’ </w:t>
-      </w:r>
-      <w:r>
-        <w:t>names; do not use “et al.”. Papers that have not been published, even if they have been submitted for publication, should be cited as “unpublished” [4]. Papers that have been accepted for publication should be cited as “in press” [5]. Capitalize only the first word in a paper title, except for proper nouns and element symbols.</w:t>
-      </w:r>
-    </w:p>
-    <w:p>
-      <w:pPr>
-        <w:pStyle w:val="BodyText"/>
-      </w:pPr>
-      <w:r>
-        <w:t xml:space="preserve">For </w:t>
-      </w:r>
-      <w:r>
-        <w:t>papers</w:t>
-      </w:r>
-      <w:r>
-        <w:t xml:space="preserve"> published in translation journals, please give the English citation first, followed by the original foreign-language citation [6].</w:t>
-      </w:r>
-    </w:p>
-    <w:p/>
-    <w:p>
-      <w:pPr>
-        <w:pStyle w:val="references"/>
-        <w:ind w:start="17.70pt" w:hanging="17.70pt"/>
-      </w:pPr>
-      <w:r>
-        <w:t xml:space="preserve">G. Eason, B. Noble, and I. N. Sneddon, “On certain integrals of Lipschitz-Hankel type involving products of Bessel functions,” Phil. </w:t>
-      </w:r>
-      <w:r>
-        <w:t xml:space="preserve">Trans. Roy. Soc. London, vol. A247, pp. 529–551, April 1955. </w:t>
-      </w:r>
-      <w:r>
-        <w:rPr>
-          <w:i/>
-          <w:iCs/>
-        </w:rPr>
-        <w:t>(references)</w:t>
-      </w:r>
-    </w:p>
-    <w:p>
-      <w:pPr>
-        <w:pStyle w:val="references"/>
-        <w:ind w:start="17.70pt" w:hanging="17.70pt"/>
-      </w:pPr>
-      <w:r>
-        <w:t>J. Clerk Maxwell, A Treatise on Electricity and Magnetism, 3rd ed., vol. 2. Oxford: Clarendon, 1892, pp.68–73.</w:t>
-      </w:r>
-    </w:p>
-    <w:p>
-      <w:pPr>
-        <w:pStyle w:val="references"/>
-        <w:ind w:start="17.70pt" w:hanging="17.70pt"/>
-      </w:pPr>
-      <w:r>
-        <w:t>I. S. Jacobs and C. P. Bean, “Fine particles, thin films and exchange anisotropy,” in Magnetism, vol. III, G. T. Rado and H. Suhl, Eds. New York: Academic, 1963, pp. 271–350.</w:t>
-      </w:r>
-    </w:p>
-    <w:p>
-      <w:pPr>
-        <w:pStyle w:val="references"/>
-        <w:ind w:start="17.70pt" w:hanging="17.70pt"/>
-      </w:pPr>
-      <w:r>
-        <w:t>K. Elissa, “Title of paper if known,” unpublished.</w:t>
-      </w:r>
-    </w:p>
-    <w:p>
-      <w:pPr>
-        <w:pStyle w:val="references"/>
-        <w:ind w:start="17.70pt" w:hanging="17.70pt"/>
-      </w:pPr>
-      <w:r>
-        <w:t>R. Nicole, “Title of paper with only first word capitalized,” J. Name Stand. Abbrev., in press.</w:t>
-      </w:r>
-    </w:p>
-    <w:p>
-      <w:pPr>
-        <w:pStyle w:val="references"/>
-        <w:ind w:start="17.70pt" w:hanging="17.70pt"/>
-      </w:pPr>
-      <w:r>
-        <w:t>Y. Yorozu, M. Hirano, K. Oka, and Y. Tagawa, “Electron spectroscopy studies on magneto-optical media and plastic substrate interface,” IEEE Transl. J. Magn. Japan, vol. 2, pp. 740–741, August 1987 [Digests 9th Annual Conf. Magnetics Japan, p. 301, 1982].</w:t>
-      </w:r>
-    </w:p>
-    <w:p>
-      <w:pPr>
-        <w:pStyle w:val="references"/>
-        <w:ind w:start="17.70pt" w:hanging="17.70pt"/>
-      </w:pPr>
-      <w:r>
-        <w:t>M. Young, The Technical Writer</w:t>
-      </w:r>
-      <w:r>
-        <w:t>’</w:t>
-      </w:r>
-      <w:r>
-        <w:t>s Handbook. Mill Valley, CA: University Science, 1989.</w:t>
-      </w:r>
-    </w:p>
-    <w:p>
-      <w:pPr>
-        <w:pStyle w:val="references"/>
-        <w:numPr>
-          <w:ilvl w:val="0"/>
-          <w:numId w:val="0"/>
-        </w:numPr>
-        <w:ind w:start="18pt" w:hanging="18pt"/>
-      </w:pPr>
-    </w:p>
-    <w:p>
-      <w:pPr>
-        <w:pStyle w:val="references"/>
-        <w:numPr>
-          <w:ilvl w:val="0"/>
-          <w:numId w:val="0"/>
-        </w:numPr>
-        <w:spacing w:line="12pt" w:lineRule="auto"/>
-        <w:ind w:start="18pt" w:hanging="18pt"/>
-        <w:jc w:val="center"/>
-        <w:rPr>
-          <w:rFonts w:eastAsia="SimSun"/>
-          <w:b/>
-          <w:noProof w:val="0"/>
-          <w:color w:val="FF0000"/>
-          <w:spacing w:val="-1"/>
-          <w:sz w:val="20"/>
-          <w:szCs w:val="20"/>
-          <w:lang w:val="x-none" w:eastAsia="x-none"/>
+        <w:jc w:val="start"/>
+        <w:rPr>
+          <w:rFonts w:cs="Angsana New"/>
+          <w:szCs w:val="25"/>
+          <w:lang w:bidi="th-TH"/>
         </w:rPr>
         <w:sectPr>
           <w:type w:val="continuous"/>
@@ -5427,142 +9429,2326 @@
           <w:docGrid w:linePitch="360"/>
         </w:sectPr>
       </w:pPr>
-      <w:r>
-        <w:rPr>
-          <w:rFonts w:eastAsia="SimSun"/>
-          <w:b/>
-          <w:noProof w:val="0"/>
-          <w:color w:val="FF0000"/>
-          <w:spacing w:val="-1"/>
-          <w:sz w:val="20"/>
-          <w:szCs w:val="20"/>
-          <w:lang w:val="x-none" w:eastAsia="x-none"/>
-        </w:rPr>
-        <w:t xml:space="preserve">IEEE conference templates contain guidance text for composing and formatting conference papers. Please ensure that all template text is removed from your conference paper prior to submission to the conference. Failure to remove template text from your paper </w:t>
-      </w:r>
-      <w:r>
-        <w:rPr>
-          <w:rFonts w:eastAsia="SimSun"/>
-          <w:b/>
-          <w:noProof w:val="0"/>
-          <w:color w:val="FF0000"/>
-          <w:spacing w:val="-1"/>
-          <w:sz w:val="20"/>
-          <w:szCs w:val="20"/>
-          <w:lang w:eastAsia="x-none"/>
-        </w:rPr>
-        <w:t>may</w:t>
-      </w:r>
-      <w:r>
-        <w:rPr>
-          <w:rFonts w:eastAsia="SimSun"/>
-          <w:b/>
-          <w:noProof w:val="0"/>
-          <w:color w:val="FF0000"/>
-          <w:spacing w:val="-1"/>
-          <w:sz w:val="20"/>
-          <w:szCs w:val="20"/>
-          <w:lang w:val="x-none" w:eastAsia="x-none"/>
-        </w:rPr>
-        <w:t xml:space="preserve"> result in your paper not being published.</w:t>
-      </w:r>
     </w:p>
     <w:p>
-      <w:r>
-        <w:rPr>
-          <w:noProof/>
-        </w:rPr>
-        <w:drawing>
-          <wp:anchor distT="0" distB="0" distL="114300" distR="114300" simplePos="0" relativeHeight="251657728" behindDoc="1" locked="0" layoutInCell="1" allowOverlap="1" wp14:anchorId="6DE992FA" wp14:editId="34B885D2">
-            <wp:simplePos x="0" y="0"/>
-            <wp:positionH relativeFrom="margin">
-              <wp:align>left</wp:align>
-            </wp:positionH>
-            <wp:positionV relativeFrom="paragraph">
-              <wp:posOffset>251460</wp:posOffset>
-            </wp:positionV>
-            <wp:extent cx="3200400" cy="1143000"/>
-            <wp:effectExtent l="10795" t="5080" r="8255" b="13970"/>
-            <wp:wrapTight wrapText="bothSides">
-              <wp:wrapPolygon edited="0">
-                <wp:start x="-64" y="0"/>
-                <wp:lineTo x="-64" y="21600"/>
-                <wp:lineTo x="21664" y="21600"/>
-                <wp:lineTo x="21664" y="0"/>
-                <wp:lineTo x="-64" y="0"/>
-              </wp:wrapPolygon>
-            </wp:wrapTight>
-            <wp:docPr id="1" name="Text Box 8"/>
-            <wp:cNvGraphicFramePr>
-              <a:graphicFrameLocks xmlns:a="http://purl.oclc.org/ooxml/drawingml/main"/>
-            </wp:cNvGraphicFramePr>
-            <a:graphic xmlns:a="http://purl.oclc.org/ooxml/drawingml/main">
-              <a:graphicData uri="http://schemas.microsoft.com/office/word/2010/wordprocessingShape">
-                <wp:wsp>
-                  <wp:cNvSpPr txBox="1">
-                    <a:spLocks noChangeArrowheads="1"/>
-                  </wp:cNvSpPr>
-                  <wp:spPr bwMode="auto">
-                    <a:xfrm>
-                      <a:off x="0" y="0"/>
-                      <a:ext cx="3200400" cy="1143000"/>
-                    </a:xfrm>
-                    <a:prstGeom prst="rect">
-                      <a:avLst/>
-                    </a:prstGeom>
-                    <a:solidFill>
-                      <a:srgbClr val="FFFFFF"/>
-                    </a:solidFill>
-                    <a:ln w="9525">
-                      <a:solidFill>
-                        <a:srgbClr val="000000"/>
-                      </a:solidFill>
-                      <a:miter lim="800%"/>
-                      <a:headEnd/>
-                      <a:tailEnd/>
-                    </a:ln>
-                  </wp:spPr>
-                  <wp:txbx>
-                    <wne:txbxContent>
-                      <w:p>
-                        <w:pPr>
-                          <w:pStyle w:val="BodyText"/>
-                        </w:pPr>
-                        <w:r>
-                          <w:t>We suggest that you use a text box to insert a graphic (which is ideally a 300 dpi TIFF or EPS file, with all fonts embedded) because, in an MSW document, this method is somewhat more stable than directly inserting a picture.</w:t>
-                        </w:r>
-                      </w:p>
-                      <w:p>
-                        <w:pPr>
-                          <w:pStyle w:val="BodyText"/>
-                        </w:pPr>
-                        <w:r>
-                          <w:t>To have non-visible rules on your frame, use the MSWord “Format” pull-down menu, select Text Box &gt; Colors and Lines to choose No Fill and No Line.</w:t>
-                        </w:r>
-                      </w:p>
-                    </wne:txbxContent>
-                  </wp:txbx>
-                  <wp:bodyPr rot="0" vert="horz" wrap="square" lIns="91440" tIns="45720" rIns="91440" bIns="45720" anchor="t" anchorCtr="0" upright="1">
-                    <a:noAutofit/>
-                  </wp:bodyPr>
-                </wp:wsp>
-              </a:graphicData>
-            </a:graphic>
-            <wp14:sizeRelH relativeFrom="page">
-              <wp14:pctWidth>0%</wp14:pctWidth>
-            </wp14:sizeRelH>
-            <wp14:sizeRelV relativeFrom="page">
-              <wp14:pctHeight>0%</wp14:pctHeight>
-            </wp14:sizeRelV>
-          </wp:anchor>
-        </w:drawing>
-      </w:r>
+      <w:pPr>
+        <w:jc w:val="both"/>
+        <w:rPr>
+          <w:rFonts w:cs="Angsana New"/>
+          <w:szCs w:val="25"/>
+          <w:lang w:bidi="th-TH"/>
+        </w:rPr>
+        <w:sectPr>
+          <w:type w:val="continuous"/>
+          <w:pgSz w:w="595.30pt" w:h="841.90pt" w:code="9"/>
+          <w:pgMar w:top="54pt" w:right="45.35pt" w:bottom="72pt" w:left="45.35pt" w:header="36pt" w:footer="36pt" w:gutter="0pt"/>
+          <w:cols w:space="18pt"/>
+          <w:docGrid w:linePitch="360"/>
+        </w:sectPr>
+      </w:pPr>
     </w:p>
+    <w:p>
+      <w:pPr>
+        <w:jc w:val="both"/>
+        <w:rPr>
+          <w:rFonts w:cs="Angsana New"/>
+          <w:szCs w:val="25"/>
+          <w:lang w:bidi="th-TH"/>
+        </w:rPr>
+      </w:pPr>
+    </w:p>
+    <w:p>
+      <w:pPr>
+        <w:pStyle w:val="tablehead"/>
+        <w:rPr>
+          <w:lang w:bidi="th-TH"/>
+        </w:rPr>
+      </w:pPr>
+      <w:r>
+        <w:rPr>
+          <w:lang w:bidi="th-TH"/>
+        </w:rPr>
+        <w:t>Benchmark functions</w:t>
+      </w:r>
+    </w:p>
+    <w:p>
+      <w:pPr>
+        <w:jc w:val="both"/>
+        <w:rPr>
+          <w:rFonts w:cs="Angsana New"/>
+          <w:szCs w:val="25"/>
+          <w:cs/>
+          <w:lang w:bidi="th-TH"/>
+        </w:rPr>
+      </w:pPr>
+    </w:p>
+    <w:tbl>
+      <w:tblPr>
+        <w:tblStyle w:val="TableGrid"/>
+        <w:tblW w:w="0pt" w:type="auto"/>
+        <w:tblLook w:firstRow="1" w:lastRow="0" w:firstColumn="1" w:lastColumn="0" w:noHBand="0" w:noVBand="1"/>
+      </w:tblPr>
+      <w:tblGrid>
+        <w:gridCol w:w="1685"/>
+        <w:gridCol w:w="1706"/>
+        <w:gridCol w:w="1667"/>
+        <w:gridCol w:w="1710"/>
+        <w:gridCol w:w="1731"/>
+        <w:gridCol w:w="1593"/>
+      </w:tblGrid>
+      <w:tr>
+        <w:tc>
+          <w:tcPr>
+            <w:tcW w:w="84.25pt" w:type="dxa"/>
+            <w:tcBorders>
+              <w:top w:val="single" w:sz="4" w:space="0" w:color="auto"/>
+              <w:start w:val="nil"/>
+              <w:bottom w:val="single" w:sz="4" w:space="0" w:color="auto"/>
+              <w:end w:val="nil"/>
+            </w:tcBorders>
+            <w:vAlign w:val="center"/>
+          </w:tcPr>
+          <w:p>
+            <w:pPr>
+              <w:pStyle w:val="tablefootnote"/>
+              <w:numPr>
+                <w:ilvl w:val="0"/>
+                <w:numId w:val="0"/>
+              </w:numPr>
+              <w:jc w:val="center"/>
+              <w:rPr>
+                <w:i/>
+                <w:iCs/>
+                <w:sz w:val="20"/>
+                <w:szCs w:val="20"/>
+              </w:rPr>
+            </w:pPr>
+            <w:r>
+              <w:rPr>
+                <w:i/>
+                <w:iCs/>
+                <w:sz w:val="20"/>
+                <w:szCs w:val="20"/>
+              </w:rPr>
+              <w:t>F</w:t>
+            </w:r>
+          </w:p>
+        </w:tc>
+        <w:tc>
+          <w:tcPr>
+            <w:tcW w:w="85.30pt" w:type="dxa"/>
+            <w:tcBorders>
+              <w:top w:val="single" w:sz="4" w:space="0" w:color="auto"/>
+              <w:start w:val="nil"/>
+              <w:bottom w:val="single" w:sz="4" w:space="0" w:color="auto"/>
+              <w:end w:val="nil"/>
+            </w:tcBorders>
+            <w:vAlign w:val="center"/>
+          </w:tcPr>
+          <w:p>
+            <w:pPr>
+              <w:pStyle w:val="tablefootnote"/>
+              <w:numPr>
+                <w:ilvl w:val="0"/>
+                <w:numId w:val="0"/>
+              </w:numPr>
+              <w:jc w:val="center"/>
+              <w:rPr>
+                <w:sz w:val="20"/>
+                <w:szCs w:val="20"/>
+              </w:rPr>
+            </w:pPr>
+            <w:r>
+              <w:rPr>
+                <w:sz w:val="20"/>
+                <w:szCs w:val="20"/>
+              </w:rPr>
+              <w:t>JADE</w:t>
+            </w:r>
+          </w:p>
+          <w:p>
+            <w:pPr>
+              <w:pStyle w:val="tablefootnote"/>
+              <w:numPr>
+                <w:ilvl w:val="0"/>
+                <w:numId w:val="0"/>
+              </w:numPr>
+              <w:jc w:val="center"/>
+              <w:rPr>
+                <w:sz w:val="20"/>
+                <w:szCs w:val="20"/>
+              </w:rPr>
+            </w:pPr>
+            <w:proofErr w:type="spellStart"/>
+            <w:r>
+              <w:rPr>
+                <w:sz w:val="16"/>
+                <w:szCs w:val="16"/>
+              </w:rPr>
+              <w:t>mean±std</w:t>
+            </w:r>
+            <w:proofErr w:type="spellEnd"/>
+          </w:p>
+        </w:tc>
+        <w:tc>
+          <w:tcPr>
+            <w:tcW w:w="83.35pt" w:type="dxa"/>
+            <w:tcBorders>
+              <w:top w:val="single" w:sz="4" w:space="0" w:color="auto"/>
+              <w:start w:val="nil"/>
+              <w:bottom w:val="single" w:sz="4" w:space="0" w:color="auto"/>
+              <w:end w:val="nil"/>
+            </w:tcBorders>
+            <w:vAlign w:val="center"/>
+          </w:tcPr>
+          <w:p>
+            <w:pPr>
+              <w:pStyle w:val="tablefootnote"/>
+              <w:numPr>
+                <w:ilvl w:val="0"/>
+                <w:numId w:val="0"/>
+              </w:numPr>
+              <w:jc w:val="center"/>
+              <w:rPr>
+                <w:sz w:val="20"/>
+                <w:szCs w:val="20"/>
+              </w:rPr>
+            </w:pPr>
+            <w:proofErr w:type="spellStart"/>
+            <w:r>
+              <w:rPr>
+                <w:sz w:val="20"/>
+                <w:szCs w:val="20"/>
+              </w:rPr>
+              <w:t>jDE</w:t>
+            </w:r>
+            <w:proofErr w:type="spellEnd"/>
+          </w:p>
+          <w:p>
+            <w:pPr>
+              <w:pStyle w:val="tablefootnote"/>
+              <w:numPr>
+                <w:ilvl w:val="0"/>
+                <w:numId w:val="0"/>
+              </w:numPr>
+              <w:jc w:val="center"/>
+              <w:rPr>
+                <w:sz w:val="20"/>
+                <w:szCs w:val="20"/>
+              </w:rPr>
+            </w:pPr>
+            <w:proofErr w:type="spellStart"/>
+            <w:r>
+              <w:rPr>
+                <w:sz w:val="16"/>
+                <w:szCs w:val="16"/>
+              </w:rPr>
+              <w:t>mean±std</w:t>
+            </w:r>
+            <w:proofErr w:type="spellEnd"/>
+          </w:p>
+        </w:tc>
+        <w:tc>
+          <w:tcPr>
+            <w:tcW w:w="85.50pt" w:type="dxa"/>
+            <w:tcBorders>
+              <w:top w:val="single" w:sz="4" w:space="0" w:color="auto"/>
+              <w:start w:val="nil"/>
+              <w:bottom w:val="single" w:sz="4" w:space="0" w:color="auto"/>
+              <w:end w:val="nil"/>
+            </w:tcBorders>
+            <w:vAlign w:val="center"/>
+          </w:tcPr>
+          <w:p>
+            <w:pPr>
+              <w:pStyle w:val="tablefootnote"/>
+              <w:numPr>
+                <w:ilvl w:val="0"/>
+                <w:numId w:val="0"/>
+              </w:numPr>
+              <w:jc w:val="center"/>
+              <w:rPr>
+                <w:sz w:val="20"/>
+                <w:szCs w:val="20"/>
+              </w:rPr>
+            </w:pPr>
+            <w:proofErr w:type="spellStart"/>
+            <w:r>
+              <w:rPr>
+                <w:sz w:val="20"/>
+                <w:szCs w:val="20"/>
+              </w:rPr>
+              <w:t>CoDE</w:t>
+            </w:r>
+            <w:proofErr w:type="spellEnd"/>
+          </w:p>
+          <w:p>
+            <w:pPr>
+              <w:pStyle w:val="tablefootnote"/>
+              <w:numPr>
+                <w:ilvl w:val="0"/>
+                <w:numId w:val="0"/>
+              </w:numPr>
+              <w:jc w:val="center"/>
+              <w:rPr>
+                <w:sz w:val="20"/>
+                <w:szCs w:val="20"/>
+              </w:rPr>
+            </w:pPr>
+            <w:proofErr w:type="spellStart"/>
+            <w:r>
+              <w:rPr>
+                <w:sz w:val="16"/>
+                <w:szCs w:val="16"/>
+              </w:rPr>
+              <w:t>mean±std</w:t>
+            </w:r>
+            <w:proofErr w:type="spellEnd"/>
+          </w:p>
+        </w:tc>
+        <w:tc>
+          <w:tcPr>
+            <w:tcW w:w="86.55pt" w:type="dxa"/>
+            <w:tcBorders>
+              <w:top w:val="single" w:sz="4" w:space="0" w:color="auto"/>
+              <w:start w:val="nil"/>
+              <w:bottom w:val="single" w:sz="4" w:space="0" w:color="auto"/>
+              <w:end w:val="nil"/>
+            </w:tcBorders>
+            <w:vAlign w:val="center"/>
+          </w:tcPr>
+          <w:p>
+            <w:pPr>
+              <w:pStyle w:val="tablefootnote"/>
+              <w:numPr>
+                <w:ilvl w:val="0"/>
+                <w:numId w:val="0"/>
+              </w:numPr>
+              <w:jc w:val="center"/>
+              <w:rPr>
+                <w:sz w:val="20"/>
+                <w:szCs w:val="20"/>
+              </w:rPr>
+            </w:pPr>
+            <w:r>
+              <w:rPr>
+                <w:sz w:val="20"/>
+                <w:szCs w:val="20"/>
+              </w:rPr>
+              <w:t>DSIDE</w:t>
+            </w:r>
+          </w:p>
+          <w:p>
+            <w:pPr>
+              <w:pStyle w:val="tablefootnote"/>
+              <w:numPr>
+                <w:ilvl w:val="0"/>
+                <w:numId w:val="0"/>
+              </w:numPr>
+              <w:jc w:val="center"/>
+              <w:rPr>
+                <w:sz w:val="20"/>
+                <w:szCs w:val="20"/>
+              </w:rPr>
+            </w:pPr>
+            <w:proofErr w:type="spellStart"/>
+            <w:r>
+              <w:rPr>
+                <w:sz w:val="16"/>
+                <w:szCs w:val="16"/>
+              </w:rPr>
+              <w:t>mean±std</w:t>
+            </w:r>
+            <w:proofErr w:type="spellEnd"/>
+          </w:p>
+        </w:tc>
+        <w:tc>
+          <w:tcPr>
+            <w:tcW w:w="79.65pt" w:type="dxa"/>
+            <w:tcBorders>
+              <w:top w:val="single" w:sz="4" w:space="0" w:color="auto"/>
+              <w:start w:val="nil"/>
+              <w:bottom w:val="single" w:sz="4" w:space="0" w:color="auto"/>
+              <w:end w:val="nil"/>
+            </w:tcBorders>
+          </w:tcPr>
+          <w:p>
+            <w:pPr>
+              <w:pStyle w:val="tablefootnote"/>
+              <w:numPr>
+                <w:ilvl w:val="0"/>
+                <w:numId w:val="0"/>
+              </w:numPr>
+              <w:jc w:val="center"/>
+              <w:rPr>
+                <w:sz w:val="20"/>
+                <w:szCs w:val="20"/>
+              </w:rPr>
+            </w:pPr>
+            <w:r>
+              <w:rPr>
+                <w:sz w:val="20"/>
+                <w:szCs w:val="20"/>
+              </w:rPr>
+              <w:t>DECM</w:t>
+            </w:r>
+          </w:p>
+          <w:p>
+            <w:pPr>
+              <w:pStyle w:val="tablefootnote"/>
+              <w:numPr>
+                <w:ilvl w:val="0"/>
+                <w:numId w:val="0"/>
+              </w:numPr>
+              <w:jc w:val="center"/>
+              <w:rPr>
+                <w:sz w:val="16"/>
+                <w:szCs w:val="16"/>
+              </w:rPr>
+            </w:pPr>
+            <w:proofErr w:type="spellStart"/>
+            <w:r>
+              <w:rPr>
+                <w:sz w:val="16"/>
+                <w:szCs w:val="16"/>
+              </w:rPr>
+              <w:t>mean±std</w:t>
+            </w:r>
+            <w:proofErr w:type="spellEnd"/>
+          </w:p>
+        </w:tc>
+      </w:tr>
+      <w:tr>
+        <w:tc>
+          <w:tcPr>
+            <w:tcW w:w="84.25pt" w:type="dxa"/>
+            <w:tcBorders>
+              <w:top w:val="single" w:sz="4" w:space="0" w:color="auto"/>
+              <w:start w:val="nil"/>
+              <w:bottom w:val="nil"/>
+              <w:end w:val="nil"/>
+            </w:tcBorders>
+            <w:vAlign w:val="center"/>
+          </w:tcPr>
+          <w:p>
+            <w:pPr>
+              <w:pStyle w:val="tablefootnote"/>
+              <w:numPr>
+                <w:ilvl w:val="0"/>
+                <w:numId w:val="0"/>
+              </w:numPr>
+              <w:jc w:val="center"/>
+              <w:rPr>
+                <w:sz w:val="20"/>
+                <w:szCs w:val="20"/>
+                <w:vertAlign w:val="subscript"/>
+              </w:rPr>
+            </w:pPr>
+            <w:r>
+              <w:rPr>
+                <w:rFonts w:cs="Angsana New"/>
+                <w:i/>
+                <w:iCs/>
+                <w:sz w:val="20"/>
+                <w:szCs w:val="20"/>
+                <w:lang w:bidi="th-TH"/>
+              </w:rPr>
+              <w:t>f</w:t>
+            </w:r>
+            <w:r>
+              <w:rPr>
+                <w:rFonts w:cs="Angsana New"/>
+                <w:i/>
+                <w:iCs/>
+                <w:sz w:val="20"/>
+                <w:szCs w:val="20"/>
+                <w:vertAlign w:val="subscript"/>
+                <w:lang w:bidi="th-TH"/>
+              </w:rPr>
+              <w:t>1</w:t>
+            </w:r>
+          </w:p>
+        </w:tc>
+        <w:tc>
+          <w:tcPr>
+            <w:tcW w:w="85.30pt" w:type="dxa"/>
+            <w:tcBorders>
+              <w:top w:val="single" w:sz="4" w:space="0" w:color="auto"/>
+              <w:start w:val="nil"/>
+              <w:bottom w:val="nil"/>
+              <w:end w:val="nil"/>
+            </w:tcBorders>
+            <w:vAlign w:val="center"/>
+          </w:tcPr>
+          <w:p>
+            <w:pPr>
+              <w:pStyle w:val="tablefootnote"/>
+              <w:numPr>
+                <w:ilvl w:val="0"/>
+                <w:numId w:val="0"/>
+              </w:numPr>
+              <w:jc w:val="center"/>
+              <w:rPr>
+                <w:sz w:val="20"/>
+                <w:szCs w:val="20"/>
+              </w:rPr>
+            </w:pPr>
+          </w:p>
+        </w:tc>
+        <w:tc>
+          <w:tcPr>
+            <w:tcW w:w="83.35pt" w:type="dxa"/>
+            <w:tcBorders>
+              <w:top w:val="single" w:sz="4" w:space="0" w:color="auto"/>
+              <w:start w:val="nil"/>
+              <w:bottom w:val="nil"/>
+              <w:end w:val="nil"/>
+            </w:tcBorders>
+            <w:vAlign w:val="center"/>
+          </w:tcPr>
+          <w:p>
+            <w:pPr>
+              <w:pStyle w:val="tablefootnote"/>
+              <w:numPr>
+                <w:ilvl w:val="0"/>
+                <w:numId w:val="0"/>
+              </w:numPr>
+              <w:jc w:val="center"/>
+              <w:rPr>
+                <w:sz w:val="20"/>
+                <w:szCs w:val="20"/>
+              </w:rPr>
+            </w:pPr>
+          </w:p>
+        </w:tc>
+        <w:tc>
+          <w:tcPr>
+            <w:tcW w:w="85.50pt" w:type="dxa"/>
+            <w:tcBorders>
+              <w:top w:val="single" w:sz="4" w:space="0" w:color="auto"/>
+              <w:start w:val="nil"/>
+              <w:bottom w:val="nil"/>
+              <w:end w:val="nil"/>
+            </w:tcBorders>
+            <w:vAlign w:val="center"/>
+          </w:tcPr>
+          <w:p>
+            <w:pPr>
+              <w:pStyle w:val="tablefootnote"/>
+              <w:numPr>
+                <w:ilvl w:val="0"/>
+                <w:numId w:val="0"/>
+              </w:numPr>
+              <w:jc w:val="center"/>
+              <w:rPr>
+                <w:sz w:val="20"/>
+                <w:szCs w:val="20"/>
+              </w:rPr>
+            </w:pPr>
+          </w:p>
+        </w:tc>
+        <w:tc>
+          <w:tcPr>
+            <w:tcW w:w="86.55pt" w:type="dxa"/>
+            <w:tcBorders>
+              <w:top w:val="single" w:sz="4" w:space="0" w:color="auto"/>
+              <w:start w:val="nil"/>
+              <w:bottom w:val="nil"/>
+              <w:end w:val="nil"/>
+            </w:tcBorders>
+            <w:vAlign w:val="center"/>
+          </w:tcPr>
+          <w:p>
+            <w:pPr>
+              <w:pStyle w:val="tablefootnote"/>
+              <w:numPr>
+                <w:ilvl w:val="0"/>
+                <w:numId w:val="0"/>
+              </w:numPr>
+              <w:jc w:val="center"/>
+              <w:rPr>
+                <w:sz w:val="20"/>
+                <w:szCs w:val="20"/>
+              </w:rPr>
+            </w:pPr>
+          </w:p>
+        </w:tc>
+        <w:tc>
+          <w:tcPr>
+            <w:tcW w:w="79.65pt" w:type="dxa"/>
+            <w:tcBorders>
+              <w:top w:val="single" w:sz="4" w:space="0" w:color="auto"/>
+              <w:start w:val="nil"/>
+              <w:bottom w:val="nil"/>
+              <w:end w:val="nil"/>
+            </w:tcBorders>
+          </w:tcPr>
+          <w:p>
+            <w:pPr>
+              <w:pStyle w:val="tablefootnote"/>
+              <w:numPr>
+                <w:ilvl w:val="0"/>
+                <w:numId w:val="0"/>
+              </w:numPr>
+              <w:jc w:val="center"/>
+              <w:rPr>
+                <w:sz w:val="20"/>
+                <w:szCs w:val="20"/>
+              </w:rPr>
+            </w:pPr>
+          </w:p>
+        </w:tc>
+      </w:tr>
+      <w:tr>
+        <w:tc>
+          <w:tcPr>
+            <w:tcW w:w="84.25pt" w:type="dxa"/>
+            <w:tcBorders>
+              <w:top w:val="nil"/>
+              <w:start w:val="nil"/>
+              <w:bottom w:val="nil"/>
+              <w:end w:val="nil"/>
+            </w:tcBorders>
+            <w:vAlign w:val="center"/>
+          </w:tcPr>
+          <w:p>
+            <w:pPr>
+              <w:pStyle w:val="tablefootnote"/>
+              <w:numPr>
+                <w:ilvl w:val="0"/>
+                <w:numId w:val="0"/>
+              </w:numPr>
+              <w:jc w:val="center"/>
+              <w:rPr>
+                <w:sz w:val="20"/>
+                <w:szCs w:val="20"/>
+                <w:vertAlign w:val="subscript"/>
+              </w:rPr>
+            </w:pPr>
+            <w:r>
+              <w:rPr>
+                <w:rFonts w:cs="Angsana New"/>
+                <w:i/>
+                <w:iCs/>
+                <w:sz w:val="20"/>
+                <w:szCs w:val="20"/>
+                <w:lang w:bidi="th-TH"/>
+              </w:rPr>
+              <w:t>f</w:t>
+            </w:r>
+            <w:r>
+              <w:rPr>
+                <w:rFonts w:cs="Angsana New"/>
+                <w:i/>
+                <w:iCs/>
+                <w:sz w:val="20"/>
+                <w:szCs w:val="20"/>
+                <w:vertAlign w:val="subscript"/>
+                <w:lang w:bidi="th-TH"/>
+              </w:rPr>
+              <w:t>2</w:t>
+            </w:r>
+          </w:p>
+        </w:tc>
+        <w:tc>
+          <w:tcPr>
+            <w:tcW w:w="85.30pt" w:type="dxa"/>
+            <w:tcBorders>
+              <w:top w:val="nil"/>
+              <w:start w:val="nil"/>
+              <w:bottom w:val="nil"/>
+              <w:end w:val="nil"/>
+            </w:tcBorders>
+            <w:vAlign w:val="center"/>
+          </w:tcPr>
+          <w:p>
+            <w:pPr>
+              <w:pStyle w:val="tablefootnote"/>
+              <w:numPr>
+                <w:ilvl w:val="0"/>
+                <w:numId w:val="0"/>
+              </w:numPr>
+              <w:jc w:val="center"/>
+              <w:rPr>
+                <w:sz w:val="20"/>
+                <w:szCs w:val="20"/>
+              </w:rPr>
+            </w:pPr>
+          </w:p>
+        </w:tc>
+        <w:tc>
+          <w:tcPr>
+            <w:tcW w:w="83.35pt" w:type="dxa"/>
+            <w:tcBorders>
+              <w:top w:val="nil"/>
+              <w:start w:val="nil"/>
+              <w:bottom w:val="nil"/>
+              <w:end w:val="nil"/>
+            </w:tcBorders>
+            <w:vAlign w:val="center"/>
+          </w:tcPr>
+          <w:p>
+            <w:pPr>
+              <w:pStyle w:val="tablefootnote"/>
+              <w:numPr>
+                <w:ilvl w:val="0"/>
+                <w:numId w:val="0"/>
+              </w:numPr>
+              <w:jc w:val="center"/>
+              <w:rPr>
+                <w:sz w:val="20"/>
+                <w:szCs w:val="20"/>
+              </w:rPr>
+            </w:pPr>
+          </w:p>
+        </w:tc>
+        <w:tc>
+          <w:tcPr>
+            <w:tcW w:w="85.50pt" w:type="dxa"/>
+            <w:tcBorders>
+              <w:top w:val="nil"/>
+              <w:start w:val="nil"/>
+              <w:bottom w:val="nil"/>
+              <w:end w:val="nil"/>
+            </w:tcBorders>
+            <w:vAlign w:val="center"/>
+          </w:tcPr>
+          <w:p>
+            <w:pPr>
+              <w:pStyle w:val="tablefootnote"/>
+              <w:numPr>
+                <w:ilvl w:val="0"/>
+                <w:numId w:val="0"/>
+              </w:numPr>
+              <w:jc w:val="center"/>
+              <w:rPr>
+                <w:sz w:val="20"/>
+                <w:szCs w:val="20"/>
+              </w:rPr>
+            </w:pPr>
+          </w:p>
+        </w:tc>
+        <w:tc>
+          <w:tcPr>
+            <w:tcW w:w="86.55pt" w:type="dxa"/>
+            <w:tcBorders>
+              <w:top w:val="nil"/>
+              <w:start w:val="nil"/>
+              <w:bottom w:val="nil"/>
+              <w:end w:val="nil"/>
+            </w:tcBorders>
+            <w:vAlign w:val="center"/>
+          </w:tcPr>
+          <w:p>
+            <w:pPr>
+              <w:pStyle w:val="tablefootnote"/>
+              <w:numPr>
+                <w:ilvl w:val="0"/>
+                <w:numId w:val="0"/>
+              </w:numPr>
+              <w:jc w:val="center"/>
+              <w:rPr>
+                <w:sz w:val="20"/>
+                <w:szCs w:val="20"/>
+              </w:rPr>
+            </w:pPr>
+          </w:p>
+        </w:tc>
+        <w:tc>
+          <w:tcPr>
+            <w:tcW w:w="79.65pt" w:type="dxa"/>
+            <w:tcBorders>
+              <w:top w:val="nil"/>
+              <w:start w:val="nil"/>
+              <w:bottom w:val="nil"/>
+              <w:end w:val="nil"/>
+            </w:tcBorders>
+          </w:tcPr>
+          <w:p>
+            <w:pPr>
+              <w:pStyle w:val="tablefootnote"/>
+              <w:numPr>
+                <w:ilvl w:val="0"/>
+                <w:numId w:val="0"/>
+              </w:numPr>
+              <w:jc w:val="center"/>
+              <w:rPr>
+                <w:sz w:val="20"/>
+                <w:szCs w:val="20"/>
+              </w:rPr>
+            </w:pPr>
+          </w:p>
+        </w:tc>
+      </w:tr>
+      <w:tr>
+        <w:tc>
+          <w:tcPr>
+            <w:tcW w:w="84.25pt" w:type="dxa"/>
+            <w:tcBorders>
+              <w:top w:val="nil"/>
+              <w:start w:val="nil"/>
+              <w:bottom w:val="nil"/>
+              <w:end w:val="nil"/>
+            </w:tcBorders>
+            <w:vAlign w:val="center"/>
+          </w:tcPr>
+          <w:p>
+            <w:pPr>
+              <w:pStyle w:val="tablefootnote"/>
+              <w:numPr>
+                <w:ilvl w:val="0"/>
+                <w:numId w:val="0"/>
+              </w:numPr>
+              <w:jc w:val="center"/>
+              <w:rPr>
+                <w:sz w:val="20"/>
+                <w:szCs w:val="20"/>
+              </w:rPr>
+            </w:pPr>
+            <w:r>
+              <w:rPr>
+                <w:rFonts w:cs="Angsana New"/>
+                <w:i/>
+                <w:iCs/>
+                <w:sz w:val="20"/>
+                <w:szCs w:val="20"/>
+                <w:lang w:bidi="th-TH"/>
+              </w:rPr>
+              <w:t>f</w:t>
+            </w:r>
+            <w:r>
+              <w:rPr>
+                <w:rFonts w:cs="Angsana New"/>
+                <w:i/>
+                <w:iCs/>
+                <w:sz w:val="20"/>
+                <w:szCs w:val="20"/>
+                <w:vertAlign w:val="subscript"/>
+                <w:lang w:bidi="th-TH"/>
+              </w:rPr>
+              <w:t>3</w:t>
+            </w:r>
+          </w:p>
+        </w:tc>
+        <w:tc>
+          <w:tcPr>
+            <w:tcW w:w="85.30pt" w:type="dxa"/>
+            <w:tcBorders>
+              <w:top w:val="nil"/>
+              <w:start w:val="nil"/>
+              <w:bottom w:val="nil"/>
+              <w:end w:val="nil"/>
+            </w:tcBorders>
+            <w:vAlign w:val="center"/>
+          </w:tcPr>
+          <w:p>
+            <w:pPr>
+              <w:pStyle w:val="tablefootnote"/>
+              <w:numPr>
+                <w:ilvl w:val="0"/>
+                <w:numId w:val="0"/>
+              </w:numPr>
+              <w:jc w:val="center"/>
+              <w:rPr>
+                <w:sz w:val="20"/>
+                <w:szCs w:val="20"/>
+              </w:rPr>
+            </w:pPr>
+          </w:p>
+        </w:tc>
+        <w:tc>
+          <w:tcPr>
+            <w:tcW w:w="83.35pt" w:type="dxa"/>
+            <w:tcBorders>
+              <w:top w:val="nil"/>
+              <w:start w:val="nil"/>
+              <w:bottom w:val="nil"/>
+              <w:end w:val="nil"/>
+            </w:tcBorders>
+            <w:vAlign w:val="center"/>
+          </w:tcPr>
+          <w:p>
+            <w:pPr>
+              <w:pStyle w:val="tablefootnote"/>
+              <w:numPr>
+                <w:ilvl w:val="0"/>
+                <w:numId w:val="0"/>
+              </w:numPr>
+              <w:jc w:val="center"/>
+              <w:rPr>
+                <w:sz w:val="20"/>
+                <w:szCs w:val="20"/>
+              </w:rPr>
+            </w:pPr>
+          </w:p>
+        </w:tc>
+        <w:tc>
+          <w:tcPr>
+            <w:tcW w:w="85.50pt" w:type="dxa"/>
+            <w:tcBorders>
+              <w:top w:val="nil"/>
+              <w:start w:val="nil"/>
+              <w:bottom w:val="nil"/>
+              <w:end w:val="nil"/>
+            </w:tcBorders>
+            <w:vAlign w:val="center"/>
+          </w:tcPr>
+          <w:p>
+            <w:pPr>
+              <w:pStyle w:val="tablefootnote"/>
+              <w:numPr>
+                <w:ilvl w:val="0"/>
+                <w:numId w:val="0"/>
+              </w:numPr>
+              <w:jc w:val="center"/>
+              <w:rPr>
+                <w:sz w:val="20"/>
+                <w:szCs w:val="20"/>
+              </w:rPr>
+            </w:pPr>
+          </w:p>
+        </w:tc>
+        <w:tc>
+          <w:tcPr>
+            <w:tcW w:w="86.55pt" w:type="dxa"/>
+            <w:tcBorders>
+              <w:top w:val="nil"/>
+              <w:start w:val="nil"/>
+              <w:bottom w:val="nil"/>
+              <w:end w:val="nil"/>
+            </w:tcBorders>
+            <w:vAlign w:val="center"/>
+          </w:tcPr>
+          <w:p>
+            <w:pPr>
+              <w:pStyle w:val="tablefootnote"/>
+              <w:numPr>
+                <w:ilvl w:val="0"/>
+                <w:numId w:val="0"/>
+              </w:numPr>
+              <w:jc w:val="center"/>
+              <w:rPr>
+                <w:sz w:val="20"/>
+                <w:szCs w:val="20"/>
+              </w:rPr>
+            </w:pPr>
+          </w:p>
+        </w:tc>
+        <w:tc>
+          <w:tcPr>
+            <w:tcW w:w="79.65pt" w:type="dxa"/>
+            <w:tcBorders>
+              <w:top w:val="nil"/>
+              <w:start w:val="nil"/>
+              <w:bottom w:val="nil"/>
+              <w:end w:val="nil"/>
+            </w:tcBorders>
+          </w:tcPr>
+          <w:p>
+            <w:pPr>
+              <w:pStyle w:val="tablefootnote"/>
+              <w:numPr>
+                <w:ilvl w:val="0"/>
+                <w:numId w:val="0"/>
+              </w:numPr>
+              <w:jc w:val="center"/>
+              <w:rPr>
+                <w:sz w:val="20"/>
+                <w:szCs w:val="20"/>
+              </w:rPr>
+            </w:pPr>
+          </w:p>
+        </w:tc>
+      </w:tr>
+      <w:tr>
+        <w:tc>
+          <w:tcPr>
+            <w:tcW w:w="84.25pt" w:type="dxa"/>
+            <w:tcBorders>
+              <w:top w:val="nil"/>
+              <w:start w:val="nil"/>
+              <w:bottom w:val="nil"/>
+              <w:end w:val="nil"/>
+            </w:tcBorders>
+            <w:vAlign w:val="center"/>
+          </w:tcPr>
+          <w:p>
+            <w:pPr>
+              <w:pStyle w:val="tablefootnote"/>
+              <w:numPr>
+                <w:ilvl w:val="0"/>
+                <w:numId w:val="0"/>
+              </w:numPr>
+              <w:jc w:val="center"/>
+              <w:rPr>
+                <w:sz w:val="20"/>
+                <w:szCs w:val="20"/>
+                <w:vertAlign w:val="subscript"/>
+              </w:rPr>
+            </w:pPr>
+            <w:r>
+              <w:rPr>
+                <w:rFonts w:cs="Angsana New"/>
+                <w:i/>
+                <w:iCs/>
+                <w:sz w:val="20"/>
+                <w:szCs w:val="20"/>
+                <w:lang w:bidi="th-TH"/>
+              </w:rPr>
+              <w:t>F</w:t>
+            </w:r>
+            <w:r>
+              <w:rPr>
+                <w:rFonts w:cs="Angsana New"/>
+                <w:i/>
+                <w:iCs/>
+                <w:sz w:val="20"/>
+                <w:szCs w:val="20"/>
+                <w:vertAlign w:val="subscript"/>
+                <w:lang w:bidi="th-TH"/>
+              </w:rPr>
+              <w:t>4</w:t>
+            </w:r>
+          </w:p>
+        </w:tc>
+        <w:tc>
+          <w:tcPr>
+            <w:tcW w:w="85.30pt" w:type="dxa"/>
+            <w:tcBorders>
+              <w:top w:val="nil"/>
+              <w:start w:val="nil"/>
+              <w:bottom w:val="nil"/>
+              <w:end w:val="nil"/>
+            </w:tcBorders>
+            <w:vAlign w:val="center"/>
+          </w:tcPr>
+          <w:p>
+            <w:pPr>
+              <w:pStyle w:val="tablefootnote"/>
+              <w:numPr>
+                <w:ilvl w:val="0"/>
+                <w:numId w:val="0"/>
+              </w:numPr>
+              <w:jc w:val="center"/>
+              <w:rPr>
+                <w:sz w:val="20"/>
+                <w:szCs w:val="20"/>
+              </w:rPr>
+            </w:pPr>
+          </w:p>
+        </w:tc>
+        <w:tc>
+          <w:tcPr>
+            <w:tcW w:w="83.35pt" w:type="dxa"/>
+            <w:tcBorders>
+              <w:top w:val="nil"/>
+              <w:start w:val="nil"/>
+              <w:bottom w:val="nil"/>
+              <w:end w:val="nil"/>
+            </w:tcBorders>
+            <w:vAlign w:val="center"/>
+          </w:tcPr>
+          <w:p>
+            <w:pPr>
+              <w:pStyle w:val="tablefootnote"/>
+              <w:numPr>
+                <w:ilvl w:val="0"/>
+                <w:numId w:val="0"/>
+              </w:numPr>
+              <w:jc w:val="center"/>
+              <w:rPr>
+                <w:sz w:val="20"/>
+                <w:szCs w:val="20"/>
+              </w:rPr>
+            </w:pPr>
+          </w:p>
+        </w:tc>
+        <w:tc>
+          <w:tcPr>
+            <w:tcW w:w="85.50pt" w:type="dxa"/>
+            <w:tcBorders>
+              <w:top w:val="nil"/>
+              <w:start w:val="nil"/>
+              <w:bottom w:val="nil"/>
+              <w:end w:val="nil"/>
+            </w:tcBorders>
+            <w:vAlign w:val="center"/>
+          </w:tcPr>
+          <w:p>
+            <w:pPr>
+              <w:pStyle w:val="tablefootnote"/>
+              <w:numPr>
+                <w:ilvl w:val="0"/>
+                <w:numId w:val="0"/>
+              </w:numPr>
+              <w:jc w:val="center"/>
+              <w:rPr>
+                <w:sz w:val="20"/>
+                <w:szCs w:val="20"/>
+              </w:rPr>
+            </w:pPr>
+          </w:p>
+        </w:tc>
+        <w:tc>
+          <w:tcPr>
+            <w:tcW w:w="86.55pt" w:type="dxa"/>
+            <w:tcBorders>
+              <w:top w:val="nil"/>
+              <w:start w:val="nil"/>
+              <w:bottom w:val="nil"/>
+              <w:end w:val="nil"/>
+            </w:tcBorders>
+            <w:vAlign w:val="center"/>
+          </w:tcPr>
+          <w:p>
+            <w:pPr>
+              <w:pStyle w:val="tablefootnote"/>
+              <w:numPr>
+                <w:ilvl w:val="0"/>
+                <w:numId w:val="0"/>
+              </w:numPr>
+              <w:jc w:val="center"/>
+              <w:rPr>
+                <w:sz w:val="20"/>
+                <w:szCs w:val="20"/>
+              </w:rPr>
+            </w:pPr>
+          </w:p>
+        </w:tc>
+        <w:tc>
+          <w:tcPr>
+            <w:tcW w:w="79.65pt" w:type="dxa"/>
+            <w:tcBorders>
+              <w:top w:val="nil"/>
+              <w:start w:val="nil"/>
+              <w:bottom w:val="nil"/>
+              <w:end w:val="nil"/>
+            </w:tcBorders>
+          </w:tcPr>
+          <w:p>
+            <w:pPr>
+              <w:pStyle w:val="tablefootnote"/>
+              <w:numPr>
+                <w:ilvl w:val="0"/>
+                <w:numId w:val="0"/>
+              </w:numPr>
+              <w:jc w:val="center"/>
+              <w:rPr>
+                <w:sz w:val="20"/>
+                <w:szCs w:val="20"/>
+              </w:rPr>
+            </w:pPr>
+          </w:p>
+        </w:tc>
+      </w:tr>
+      <w:tr>
+        <w:tc>
+          <w:tcPr>
+            <w:tcW w:w="84.25pt" w:type="dxa"/>
+            <w:tcBorders>
+              <w:top w:val="nil"/>
+              <w:start w:val="nil"/>
+              <w:bottom w:val="nil"/>
+              <w:end w:val="nil"/>
+            </w:tcBorders>
+            <w:vAlign w:val="center"/>
+          </w:tcPr>
+          <w:p>
+            <w:pPr>
+              <w:pStyle w:val="tablefootnote"/>
+              <w:numPr>
+                <w:ilvl w:val="0"/>
+                <w:numId w:val="0"/>
+              </w:numPr>
+              <w:jc w:val="center"/>
+              <w:rPr>
+                <w:sz w:val="20"/>
+                <w:szCs w:val="20"/>
+              </w:rPr>
+            </w:pPr>
+            <w:r>
+              <w:rPr>
+                <w:rFonts w:cs="Angsana New"/>
+                <w:i/>
+                <w:iCs/>
+                <w:sz w:val="20"/>
+                <w:szCs w:val="20"/>
+                <w:lang w:bidi="th-TH"/>
+              </w:rPr>
+              <w:t>f</w:t>
+            </w:r>
+            <w:r>
+              <w:rPr>
+                <w:rFonts w:cs="Angsana New"/>
+                <w:i/>
+                <w:iCs/>
+                <w:sz w:val="20"/>
+                <w:szCs w:val="20"/>
+                <w:vertAlign w:val="subscript"/>
+                <w:lang w:bidi="th-TH"/>
+              </w:rPr>
+              <w:t>5</w:t>
+            </w:r>
+          </w:p>
+        </w:tc>
+        <w:tc>
+          <w:tcPr>
+            <w:tcW w:w="85.30pt" w:type="dxa"/>
+            <w:tcBorders>
+              <w:top w:val="nil"/>
+              <w:start w:val="nil"/>
+              <w:bottom w:val="nil"/>
+              <w:end w:val="nil"/>
+            </w:tcBorders>
+            <w:vAlign w:val="center"/>
+          </w:tcPr>
+          <w:p>
+            <w:pPr>
+              <w:pStyle w:val="tablefootnote"/>
+              <w:numPr>
+                <w:ilvl w:val="0"/>
+                <w:numId w:val="0"/>
+              </w:numPr>
+              <w:jc w:val="center"/>
+              <w:rPr>
+                <w:sz w:val="20"/>
+                <w:szCs w:val="20"/>
+              </w:rPr>
+            </w:pPr>
+          </w:p>
+        </w:tc>
+        <w:tc>
+          <w:tcPr>
+            <w:tcW w:w="83.35pt" w:type="dxa"/>
+            <w:tcBorders>
+              <w:top w:val="nil"/>
+              <w:start w:val="nil"/>
+              <w:bottom w:val="nil"/>
+              <w:end w:val="nil"/>
+            </w:tcBorders>
+            <w:vAlign w:val="center"/>
+          </w:tcPr>
+          <w:p>
+            <w:pPr>
+              <w:pStyle w:val="tablefootnote"/>
+              <w:numPr>
+                <w:ilvl w:val="0"/>
+                <w:numId w:val="0"/>
+              </w:numPr>
+              <w:jc w:val="center"/>
+              <w:rPr>
+                <w:sz w:val="20"/>
+                <w:szCs w:val="20"/>
+              </w:rPr>
+            </w:pPr>
+          </w:p>
+        </w:tc>
+        <w:tc>
+          <w:tcPr>
+            <w:tcW w:w="85.50pt" w:type="dxa"/>
+            <w:tcBorders>
+              <w:top w:val="nil"/>
+              <w:start w:val="nil"/>
+              <w:bottom w:val="nil"/>
+              <w:end w:val="nil"/>
+            </w:tcBorders>
+            <w:vAlign w:val="center"/>
+          </w:tcPr>
+          <w:p>
+            <w:pPr>
+              <w:pStyle w:val="tablefootnote"/>
+              <w:numPr>
+                <w:ilvl w:val="0"/>
+                <w:numId w:val="0"/>
+              </w:numPr>
+              <w:jc w:val="center"/>
+              <w:rPr>
+                <w:sz w:val="20"/>
+                <w:szCs w:val="20"/>
+              </w:rPr>
+            </w:pPr>
+          </w:p>
+        </w:tc>
+        <w:tc>
+          <w:tcPr>
+            <w:tcW w:w="86.55pt" w:type="dxa"/>
+            <w:tcBorders>
+              <w:top w:val="nil"/>
+              <w:start w:val="nil"/>
+              <w:bottom w:val="nil"/>
+              <w:end w:val="nil"/>
+            </w:tcBorders>
+            <w:vAlign w:val="center"/>
+          </w:tcPr>
+          <w:p>
+            <w:pPr>
+              <w:pStyle w:val="tablefootnote"/>
+              <w:numPr>
+                <w:ilvl w:val="0"/>
+                <w:numId w:val="0"/>
+              </w:numPr>
+              <w:jc w:val="center"/>
+              <w:rPr>
+                <w:sz w:val="20"/>
+                <w:szCs w:val="20"/>
+              </w:rPr>
+            </w:pPr>
+          </w:p>
+        </w:tc>
+        <w:tc>
+          <w:tcPr>
+            <w:tcW w:w="79.65pt" w:type="dxa"/>
+            <w:tcBorders>
+              <w:top w:val="nil"/>
+              <w:start w:val="nil"/>
+              <w:bottom w:val="nil"/>
+              <w:end w:val="nil"/>
+            </w:tcBorders>
+          </w:tcPr>
+          <w:p>
+            <w:pPr>
+              <w:pStyle w:val="tablefootnote"/>
+              <w:numPr>
+                <w:ilvl w:val="0"/>
+                <w:numId w:val="0"/>
+              </w:numPr>
+              <w:jc w:val="center"/>
+              <w:rPr>
+                <w:sz w:val="20"/>
+                <w:szCs w:val="20"/>
+              </w:rPr>
+            </w:pPr>
+          </w:p>
+        </w:tc>
+      </w:tr>
+      <w:tr>
+        <w:tc>
+          <w:tcPr>
+            <w:tcW w:w="84.25pt" w:type="dxa"/>
+            <w:tcBorders>
+              <w:top w:val="nil"/>
+              <w:start w:val="nil"/>
+              <w:bottom w:val="nil"/>
+              <w:end w:val="nil"/>
+            </w:tcBorders>
+            <w:vAlign w:val="center"/>
+          </w:tcPr>
+          <w:p>
+            <w:pPr>
+              <w:pStyle w:val="tablefootnote"/>
+              <w:numPr>
+                <w:ilvl w:val="0"/>
+                <w:numId w:val="0"/>
+              </w:numPr>
+              <w:jc w:val="center"/>
+              <w:rPr>
+                <w:sz w:val="20"/>
+                <w:szCs w:val="20"/>
+              </w:rPr>
+            </w:pPr>
+            <w:r>
+              <w:rPr>
+                <w:rFonts w:cs="Angsana New"/>
+                <w:i/>
+                <w:iCs/>
+                <w:sz w:val="20"/>
+                <w:szCs w:val="20"/>
+                <w:lang w:bidi="th-TH"/>
+              </w:rPr>
+              <w:t>f</w:t>
+            </w:r>
+            <w:r>
+              <w:rPr>
+                <w:rFonts w:cs="Angsana New"/>
+                <w:i/>
+                <w:iCs/>
+                <w:sz w:val="20"/>
+                <w:szCs w:val="20"/>
+                <w:vertAlign w:val="subscript"/>
+                <w:lang w:bidi="th-TH"/>
+              </w:rPr>
+              <w:t>6</w:t>
+            </w:r>
+          </w:p>
+        </w:tc>
+        <w:tc>
+          <w:tcPr>
+            <w:tcW w:w="85.30pt" w:type="dxa"/>
+            <w:tcBorders>
+              <w:top w:val="nil"/>
+              <w:start w:val="nil"/>
+              <w:bottom w:val="nil"/>
+              <w:end w:val="nil"/>
+            </w:tcBorders>
+            <w:vAlign w:val="center"/>
+          </w:tcPr>
+          <w:p>
+            <w:pPr>
+              <w:pStyle w:val="tablefootnote"/>
+              <w:numPr>
+                <w:ilvl w:val="0"/>
+                <w:numId w:val="0"/>
+              </w:numPr>
+              <w:jc w:val="center"/>
+              <w:rPr>
+                <w:sz w:val="20"/>
+                <w:szCs w:val="20"/>
+              </w:rPr>
+            </w:pPr>
+          </w:p>
+        </w:tc>
+        <w:tc>
+          <w:tcPr>
+            <w:tcW w:w="83.35pt" w:type="dxa"/>
+            <w:tcBorders>
+              <w:top w:val="nil"/>
+              <w:start w:val="nil"/>
+              <w:bottom w:val="nil"/>
+              <w:end w:val="nil"/>
+            </w:tcBorders>
+            <w:vAlign w:val="center"/>
+          </w:tcPr>
+          <w:p>
+            <w:pPr>
+              <w:pStyle w:val="tablefootnote"/>
+              <w:numPr>
+                <w:ilvl w:val="0"/>
+                <w:numId w:val="0"/>
+              </w:numPr>
+              <w:jc w:val="center"/>
+              <w:rPr>
+                <w:sz w:val="20"/>
+                <w:szCs w:val="20"/>
+              </w:rPr>
+            </w:pPr>
+          </w:p>
+        </w:tc>
+        <w:tc>
+          <w:tcPr>
+            <w:tcW w:w="85.50pt" w:type="dxa"/>
+            <w:tcBorders>
+              <w:top w:val="nil"/>
+              <w:start w:val="nil"/>
+              <w:bottom w:val="nil"/>
+              <w:end w:val="nil"/>
+            </w:tcBorders>
+            <w:vAlign w:val="center"/>
+          </w:tcPr>
+          <w:p>
+            <w:pPr>
+              <w:pStyle w:val="tablefootnote"/>
+              <w:numPr>
+                <w:ilvl w:val="0"/>
+                <w:numId w:val="0"/>
+              </w:numPr>
+              <w:jc w:val="center"/>
+              <w:rPr>
+                <w:sz w:val="20"/>
+                <w:szCs w:val="20"/>
+              </w:rPr>
+            </w:pPr>
+          </w:p>
+        </w:tc>
+        <w:tc>
+          <w:tcPr>
+            <w:tcW w:w="86.55pt" w:type="dxa"/>
+            <w:tcBorders>
+              <w:top w:val="nil"/>
+              <w:start w:val="nil"/>
+              <w:bottom w:val="nil"/>
+              <w:end w:val="nil"/>
+            </w:tcBorders>
+            <w:vAlign w:val="center"/>
+          </w:tcPr>
+          <w:p>
+            <w:pPr>
+              <w:pStyle w:val="tablefootnote"/>
+              <w:numPr>
+                <w:ilvl w:val="0"/>
+                <w:numId w:val="0"/>
+              </w:numPr>
+              <w:jc w:val="center"/>
+              <w:rPr>
+                <w:sz w:val="20"/>
+                <w:szCs w:val="20"/>
+              </w:rPr>
+            </w:pPr>
+          </w:p>
+        </w:tc>
+        <w:tc>
+          <w:tcPr>
+            <w:tcW w:w="79.65pt" w:type="dxa"/>
+            <w:tcBorders>
+              <w:top w:val="nil"/>
+              <w:start w:val="nil"/>
+              <w:bottom w:val="nil"/>
+              <w:end w:val="nil"/>
+            </w:tcBorders>
+          </w:tcPr>
+          <w:p>
+            <w:pPr>
+              <w:pStyle w:val="tablefootnote"/>
+              <w:numPr>
+                <w:ilvl w:val="0"/>
+                <w:numId w:val="0"/>
+              </w:numPr>
+              <w:jc w:val="center"/>
+              <w:rPr>
+                <w:sz w:val="20"/>
+                <w:szCs w:val="20"/>
+              </w:rPr>
+            </w:pPr>
+          </w:p>
+        </w:tc>
+      </w:tr>
+      <w:tr>
+        <w:tc>
+          <w:tcPr>
+            <w:tcW w:w="84.25pt" w:type="dxa"/>
+            <w:tcBorders>
+              <w:top w:val="nil"/>
+              <w:start w:val="nil"/>
+              <w:bottom w:val="nil"/>
+              <w:end w:val="nil"/>
+            </w:tcBorders>
+            <w:vAlign w:val="center"/>
+          </w:tcPr>
+          <w:p>
+            <w:pPr>
+              <w:pStyle w:val="tablefootnote"/>
+              <w:numPr>
+                <w:ilvl w:val="0"/>
+                <w:numId w:val="0"/>
+              </w:numPr>
+              <w:jc w:val="center"/>
+              <w:rPr>
+                <w:sz w:val="20"/>
+                <w:szCs w:val="20"/>
+              </w:rPr>
+            </w:pPr>
+            <w:r>
+              <w:rPr>
+                <w:rFonts w:cs="Angsana New"/>
+                <w:i/>
+                <w:iCs/>
+                <w:sz w:val="20"/>
+                <w:szCs w:val="20"/>
+                <w:lang w:bidi="th-TH"/>
+              </w:rPr>
+              <w:t>f</w:t>
+            </w:r>
+            <w:r>
+              <w:rPr>
+                <w:rFonts w:cs="Angsana New"/>
+                <w:i/>
+                <w:iCs/>
+                <w:sz w:val="20"/>
+                <w:szCs w:val="20"/>
+                <w:vertAlign w:val="subscript"/>
+                <w:lang w:bidi="th-TH"/>
+              </w:rPr>
+              <w:t>7</w:t>
+            </w:r>
+          </w:p>
+        </w:tc>
+        <w:tc>
+          <w:tcPr>
+            <w:tcW w:w="85.30pt" w:type="dxa"/>
+            <w:tcBorders>
+              <w:top w:val="nil"/>
+              <w:start w:val="nil"/>
+              <w:bottom w:val="nil"/>
+              <w:end w:val="nil"/>
+            </w:tcBorders>
+            <w:vAlign w:val="center"/>
+          </w:tcPr>
+          <w:p>
+            <w:pPr>
+              <w:pStyle w:val="tablefootnote"/>
+              <w:numPr>
+                <w:ilvl w:val="0"/>
+                <w:numId w:val="0"/>
+              </w:numPr>
+              <w:jc w:val="center"/>
+              <w:rPr>
+                <w:sz w:val="20"/>
+                <w:szCs w:val="20"/>
+              </w:rPr>
+            </w:pPr>
+          </w:p>
+        </w:tc>
+        <w:tc>
+          <w:tcPr>
+            <w:tcW w:w="83.35pt" w:type="dxa"/>
+            <w:tcBorders>
+              <w:top w:val="nil"/>
+              <w:start w:val="nil"/>
+              <w:bottom w:val="nil"/>
+              <w:end w:val="nil"/>
+            </w:tcBorders>
+            <w:vAlign w:val="center"/>
+          </w:tcPr>
+          <w:p>
+            <w:pPr>
+              <w:pStyle w:val="tablefootnote"/>
+              <w:numPr>
+                <w:ilvl w:val="0"/>
+                <w:numId w:val="0"/>
+              </w:numPr>
+              <w:jc w:val="center"/>
+              <w:rPr>
+                <w:sz w:val="20"/>
+                <w:szCs w:val="20"/>
+              </w:rPr>
+            </w:pPr>
+          </w:p>
+        </w:tc>
+        <w:tc>
+          <w:tcPr>
+            <w:tcW w:w="85.50pt" w:type="dxa"/>
+            <w:tcBorders>
+              <w:top w:val="nil"/>
+              <w:start w:val="nil"/>
+              <w:bottom w:val="nil"/>
+              <w:end w:val="nil"/>
+            </w:tcBorders>
+            <w:vAlign w:val="center"/>
+          </w:tcPr>
+          <w:p>
+            <w:pPr>
+              <w:pStyle w:val="tablefootnote"/>
+              <w:numPr>
+                <w:ilvl w:val="0"/>
+                <w:numId w:val="0"/>
+              </w:numPr>
+              <w:jc w:val="center"/>
+              <w:rPr>
+                <w:sz w:val="20"/>
+                <w:szCs w:val="20"/>
+              </w:rPr>
+            </w:pPr>
+          </w:p>
+        </w:tc>
+        <w:tc>
+          <w:tcPr>
+            <w:tcW w:w="86.55pt" w:type="dxa"/>
+            <w:tcBorders>
+              <w:top w:val="nil"/>
+              <w:start w:val="nil"/>
+              <w:bottom w:val="nil"/>
+              <w:end w:val="nil"/>
+            </w:tcBorders>
+            <w:vAlign w:val="center"/>
+          </w:tcPr>
+          <w:p>
+            <w:pPr>
+              <w:pStyle w:val="tablefootnote"/>
+              <w:numPr>
+                <w:ilvl w:val="0"/>
+                <w:numId w:val="0"/>
+              </w:numPr>
+              <w:jc w:val="center"/>
+              <w:rPr>
+                <w:sz w:val="20"/>
+                <w:szCs w:val="20"/>
+              </w:rPr>
+            </w:pPr>
+          </w:p>
+        </w:tc>
+        <w:tc>
+          <w:tcPr>
+            <w:tcW w:w="79.65pt" w:type="dxa"/>
+            <w:tcBorders>
+              <w:top w:val="nil"/>
+              <w:start w:val="nil"/>
+              <w:bottom w:val="nil"/>
+              <w:end w:val="nil"/>
+            </w:tcBorders>
+          </w:tcPr>
+          <w:p>
+            <w:pPr>
+              <w:pStyle w:val="tablefootnote"/>
+              <w:numPr>
+                <w:ilvl w:val="0"/>
+                <w:numId w:val="0"/>
+              </w:numPr>
+              <w:jc w:val="center"/>
+              <w:rPr>
+                <w:sz w:val="20"/>
+                <w:szCs w:val="20"/>
+              </w:rPr>
+            </w:pPr>
+          </w:p>
+        </w:tc>
+      </w:tr>
+      <w:tr>
+        <w:tc>
+          <w:tcPr>
+            <w:tcW w:w="84.25pt" w:type="dxa"/>
+            <w:tcBorders>
+              <w:top w:val="nil"/>
+              <w:start w:val="nil"/>
+              <w:bottom w:val="nil"/>
+              <w:end w:val="nil"/>
+            </w:tcBorders>
+            <w:vAlign w:val="center"/>
+          </w:tcPr>
+          <w:p>
+            <w:pPr>
+              <w:pStyle w:val="tablefootnote"/>
+              <w:numPr>
+                <w:ilvl w:val="0"/>
+                <w:numId w:val="0"/>
+              </w:numPr>
+              <w:jc w:val="center"/>
+              <w:rPr>
+                <w:rFonts w:cs="Angsana New"/>
+                <w:i/>
+                <w:iCs/>
+                <w:sz w:val="20"/>
+                <w:szCs w:val="20"/>
+                <w:lang w:bidi="th-TH"/>
+              </w:rPr>
+            </w:pPr>
+            <w:r>
+              <w:rPr>
+                <w:rFonts w:cs="Angsana New"/>
+                <w:i/>
+                <w:iCs/>
+                <w:sz w:val="20"/>
+                <w:szCs w:val="20"/>
+                <w:lang w:bidi="th-TH"/>
+              </w:rPr>
+              <w:t>f</w:t>
+            </w:r>
+            <w:r>
+              <w:rPr>
+                <w:rFonts w:cs="Angsana New"/>
+                <w:i/>
+                <w:iCs/>
+                <w:sz w:val="20"/>
+                <w:szCs w:val="20"/>
+                <w:vertAlign w:val="subscript"/>
+                <w:lang w:bidi="th-TH"/>
+              </w:rPr>
+              <w:t>8</w:t>
+            </w:r>
+          </w:p>
+        </w:tc>
+        <w:tc>
+          <w:tcPr>
+            <w:tcW w:w="85.30pt" w:type="dxa"/>
+            <w:tcBorders>
+              <w:top w:val="nil"/>
+              <w:start w:val="nil"/>
+              <w:bottom w:val="nil"/>
+              <w:end w:val="nil"/>
+            </w:tcBorders>
+            <w:vAlign w:val="center"/>
+          </w:tcPr>
+          <w:p>
+            <w:pPr>
+              <w:pStyle w:val="tablefootnote"/>
+              <w:numPr>
+                <w:ilvl w:val="0"/>
+                <w:numId w:val="0"/>
+              </w:numPr>
+              <w:jc w:val="center"/>
+              <w:rPr>
+                <w:sz w:val="20"/>
+                <w:szCs w:val="20"/>
+              </w:rPr>
+            </w:pPr>
+          </w:p>
+        </w:tc>
+        <w:tc>
+          <w:tcPr>
+            <w:tcW w:w="83.35pt" w:type="dxa"/>
+            <w:tcBorders>
+              <w:top w:val="nil"/>
+              <w:start w:val="nil"/>
+              <w:bottom w:val="nil"/>
+              <w:end w:val="nil"/>
+            </w:tcBorders>
+            <w:vAlign w:val="center"/>
+          </w:tcPr>
+          <w:p>
+            <w:pPr>
+              <w:pStyle w:val="tablefootnote"/>
+              <w:numPr>
+                <w:ilvl w:val="0"/>
+                <w:numId w:val="0"/>
+              </w:numPr>
+              <w:jc w:val="center"/>
+              <w:rPr>
+                <w:sz w:val="20"/>
+                <w:szCs w:val="20"/>
+              </w:rPr>
+            </w:pPr>
+          </w:p>
+        </w:tc>
+        <w:tc>
+          <w:tcPr>
+            <w:tcW w:w="85.50pt" w:type="dxa"/>
+            <w:tcBorders>
+              <w:top w:val="nil"/>
+              <w:start w:val="nil"/>
+              <w:bottom w:val="nil"/>
+              <w:end w:val="nil"/>
+            </w:tcBorders>
+            <w:vAlign w:val="center"/>
+          </w:tcPr>
+          <w:p>
+            <w:pPr>
+              <w:pStyle w:val="tablefootnote"/>
+              <w:numPr>
+                <w:ilvl w:val="0"/>
+                <w:numId w:val="0"/>
+              </w:numPr>
+              <w:jc w:val="center"/>
+              <w:rPr>
+                <w:sz w:val="20"/>
+                <w:szCs w:val="20"/>
+              </w:rPr>
+            </w:pPr>
+          </w:p>
+        </w:tc>
+        <w:tc>
+          <w:tcPr>
+            <w:tcW w:w="86.55pt" w:type="dxa"/>
+            <w:tcBorders>
+              <w:top w:val="nil"/>
+              <w:start w:val="nil"/>
+              <w:bottom w:val="nil"/>
+              <w:end w:val="nil"/>
+            </w:tcBorders>
+            <w:vAlign w:val="center"/>
+          </w:tcPr>
+          <w:p>
+            <w:pPr>
+              <w:pStyle w:val="tablefootnote"/>
+              <w:numPr>
+                <w:ilvl w:val="0"/>
+                <w:numId w:val="0"/>
+              </w:numPr>
+              <w:jc w:val="center"/>
+              <w:rPr>
+                <w:sz w:val="20"/>
+                <w:szCs w:val="20"/>
+              </w:rPr>
+            </w:pPr>
+          </w:p>
+        </w:tc>
+        <w:tc>
+          <w:tcPr>
+            <w:tcW w:w="79.65pt" w:type="dxa"/>
+            <w:tcBorders>
+              <w:top w:val="nil"/>
+              <w:start w:val="nil"/>
+              <w:bottom w:val="nil"/>
+              <w:end w:val="nil"/>
+            </w:tcBorders>
+          </w:tcPr>
+          <w:p>
+            <w:pPr>
+              <w:pStyle w:val="tablefootnote"/>
+              <w:numPr>
+                <w:ilvl w:val="0"/>
+                <w:numId w:val="0"/>
+              </w:numPr>
+              <w:jc w:val="center"/>
+              <w:rPr>
+                <w:sz w:val="20"/>
+                <w:szCs w:val="20"/>
+              </w:rPr>
+            </w:pPr>
+          </w:p>
+        </w:tc>
+      </w:tr>
+      <w:tr>
+        <w:tc>
+          <w:tcPr>
+            <w:tcW w:w="84.25pt" w:type="dxa"/>
+            <w:tcBorders>
+              <w:top w:val="nil"/>
+              <w:start w:val="nil"/>
+              <w:bottom w:val="nil"/>
+              <w:end w:val="nil"/>
+            </w:tcBorders>
+            <w:vAlign w:val="center"/>
+          </w:tcPr>
+          <w:p>
+            <w:pPr>
+              <w:pStyle w:val="tablefootnote"/>
+              <w:numPr>
+                <w:ilvl w:val="0"/>
+                <w:numId w:val="0"/>
+              </w:numPr>
+              <w:jc w:val="center"/>
+              <w:rPr>
+                <w:rFonts w:cs="Angsana New"/>
+                <w:i/>
+                <w:iCs/>
+                <w:sz w:val="20"/>
+                <w:szCs w:val="20"/>
+                <w:lang w:bidi="th-TH"/>
+              </w:rPr>
+            </w:pPr>
+            <w:r>
+              <w:rPr>
+                <w:rFonts w:cs="Angsana New"/>
+                <w:i/>
+                <w:iCs/>
+                <w:sz w:val="20"/>
+                <w:szCs w:val="20"/>
+                <w:lang w:bidi="th-TH"/>
+              </w:rPr>
+              <w:t>f</w:t>
+            </w:r>
+            <w:r>
+              <w:rPr>
+                <w:rFonts w:cs="Angsana New"/>
+                <w:i/>
+                <w:iCs/>
+                <w:sz w:val="20"/>
+                <w:szCs w:val="20"/>
+                <w:vertAlign w:val="subscript"/>
+                <w:lang w:bidi="th-TH"/>
+              </w:rPr>
+              <w:t>9</w:t>
+            </w:r>
+          </w:p>
+        </w:tc>
+        <w:tc>
+          <w:tcPr>
+            <w:tcW w:w="85.30pt" w:type="dxa"/>
+            <w:tcBorders>
+              <w:top w:val="nil"/>
+              <w:start w:val="nil"/>
+              <w:bottom w:val="nil"/>
+              <w:end w:val="nil"/>
+            </w:tcBorders>
+            <w:vAlign w:val="center"/>
+          </w:tcPr>
+          <w:p>
+            <w:pPr>
+              <w:pStyle w:val="tablefootnote"/>
+              <w:numPr>
+                <w:ilvl w:val="0"/>
+                <w:numId w:val="0"/>
+              </w:numPr>
+              <w:jc w:val="center"/>
+              <w:rPr>
+                <w:sz w:val="20"/>
+                <w:szCs w:val="20"/>
+              </w:rPr>
+            </w:pPr>
+          </w:p>
+        </w:tc>
+        <w:tc>
+          <w:tcPr>
+            <w:tcW w:w="83.35pt" w:type="dxa"/>
+            <w:tcBorders>
+              <w:top w:val="nil"/>
+              <w:start w:val="nil"/>
+              <w:bottom w:val="nil"/>
+              <w:end w:val="nil"/>
+            </w:tcBorders>
+            <w:vAlign w:val="center"/>
+          </w:tcPr>
+          <w:p>
+            <w:pPr>
+              <w:pStyle w:val="tablefootnote"/>
+              <w:numPr>
+                <w:ilvl w:val="0"/>
+                <w:numId w:val="0"/>
+              </w:numPr>
+              <w:jc w:val="center"/>
+              <w:rPr>
+                <w:sz w:val="20"/>
+                <w:szCs w:val="20"/>
+              </w:rPr>
+            </w:pPr>
+          </w:p>
+        </w:tc>
+        <w:tc>
+          <w:tcPr>
+            <w:tcW w:w="85.50pt" w:type="dxa"/>
+            <w:tcBorders>
+              <w:top w:val="nil"/>
+              <w:start w:val="nil"/>
+              <w:bottom w:val="nil"/>
+              <w:end w:val="nil"/>
+            </w:tcBorders>
+            <w:vAlign w:val="center"/>
+          </w:tcPr>
+          <w:p>
+            <w:pPr>
+              <w:pStyle w:val="tablefootnote"/>
+              <w:numPr>
+                <w:ilvl w:val="0"/>
+                <w:numId w:val="0"/>
+              </w:numPr>
+              <w:jc w:val="center"/>
+              <w:rPr>
+                <w:sz w:val="20"/>
+                <w:szCs w:val="20"/>
+              </w:rPr>
+            </w:pPr>
+          </w:p>
+        </w:tc>
+        <w:tc>
+          <w:tcPr>
+            <w:tcW w:w="86.55pt" w:type="dxa"/>
+            <w:tcBorders>
+              <w:top w:val="nil"/>
+              <w:start w:val="nil"/>
+              <w:bottom w:val="nil"/>
+              <w:end w:val="nil"/>
+            </w:tcBorders>
+            <w:vAlign w:val="center"/>
+          </w:tcPr>
+          <w:p>
+            <w:pPr>
+              <w:pStyle w:val="tablefootnote"/>
+              <w:numPr>
+                <w:ilvl w:val="0"/>
+                <w:numId w:val="0"/>
+              </w:numPr>
+              <w:jc w:val="center"/>
+              <w:rPr>
+                <w:sz w:val="20"/>
+                <w:szCs w:val="20"/>
+              </w:rPr>
+            </w:pPr>
+          </w:p>
+        </w:tc>
+        <w:tc>
+          <w:tcPr>
+            <w:tcW w:w="79.65pt" w:type="dxa"/>
+            <w:tcBorders>
+              <w:top w:val="nil"/>
+              <w:start w:val="nil"/>
+              <w:bottom w:val="nil"/>
+              <w:end w:val="nil"/>
+            </w:tcBorders>
+          </w:tcPr>
+          <w:p>
+            <w:pPr>
+              <w:pStyle w:val="tablefootnote"/>
+              <w:numPr>
+                <w:ilvl w:val="0"/>
+                <w:numId w:val="0"/>
+              </w:numPr>
+              <w:jc w:val="center"/>
+              <w:rPr>
+                <w:sz w:val="20"/>
+                <w:szCs w:val="20"/>
+              </w:rPr>
+            </w:pPr>
+          </w:p>
+        </w:tc>
+      </w:tr>
+      <w:tr>
+        <w:tc>
+          <w:tcPr>
+            <w:tcW w:w="84.25pt" w:type="dxa"/>
+            <w:tcBorders>
+              <w:top w:val="nil"/>
+              <w:start w:val="nil"/>
+              <w:bottom w:val="single" w:sz="4" w:space="0" w:color="auto"/>
+              <w:end w:val="nil"/>
+            </w:tcBorders>
+            <w:vAlign w:val="center"/>
+          </w:tcPr>
+          <w:p>
+            <w:pPr>
+              <w:pStyle w:val="tablefootnote"/>
+              <w:numPr>
+                <w:ilvl w:val="0"/>
+                <w:numId w:val="0"/>
+              </w:numPr>
+              <w:jc w:val="center"/>
+              <w:rPr>
+                <w:rFonts w:cs="Angsana New"/>
+                <w:sz w:val="20"/>
+                <w:szCs w:val="20"/>
+                <w:lang w:bidi="th-TH"/>
+              </w:rPr>
+            </w:pPr>
+            <w:r>
+              <w:rPr>
+                <w:rFonts w:cs="Angsana New"/>
+                <w:sz w:val="20"/>
+                <w:szCs w:val="20"/>
+                <w:lang w:bidi="th-TH"/>
+              </w:rPr>
+              <w:t>+/=/-</w:t>
+            </w:r>
+          </w:p>
+        </w:tc>
+        <w:tc>
+          <w:tcPr>
+            <w:tcW w:w="85.30pt" w:type="dxa"/>
+            <w:tcBorders>
+              <w:top w:val="nil"/>
+              <w:start w:val="nil"/>
+              <w:bottom w:val="single" w:sz="4" w:space="0" w:color="auto"/>
+              <w:end w:val="nil"/>
+            </w:tcBorders>
+            <w:vAlign w:val="center"/>
+          </w:tcPr>
+          <w:p>
+            <w:pPr>
+              <w:pStyle w:val="tablefootnote"/>
+              <w:numPr>
+                <w:ilvl w:val="0"/>
+                <w:numId w:val="0"/>
+              </w:numPr>
+              <w:jc w:val="center"/>
+              <w:rPr>
+                <w:sz w:val="20"/>
+                <w:szCs w:val="20"/>
+              </w:rPr>
+            </w:pPr>
+          </w:p>
+        </w:tc>
+        <w:tc>
+          <w:tcPr>
+            <w:tcW w:w="83.35pt" w:type="dxa"/>
+            <w:tcBorders>
+              <w:top w:val="nil"/>
+              <w:start w:val="nil"/>
+              <w:bottom w:val="single" w:sz="4" w:space="0" w:color="auto"/>
+              <w:end w:val="nil"/>
+            </w:tcBorders>
+            <w:vAlign w:val="center"/>
+          </w:tcPr>
+          <w:p>
+            <w:pPr>
+              <w:pStyle w:val="tablefootnote"/>
+              <w:numPr>
+                <w:ilvl w:val="0"/>
+                <w:numId w:val="0"/>
+              </w:numPr>
+              <w:jc w:val="center"/>
+              <w:rPr>
+                <w:sz w:val="20"/>
+                <w:szCs w:val="20"/>
+              </w:rPr>
+            </w:pPr>
+          </w:p>
+        </w:tc>
+        <w:tc>
+          <w:tcPr>
+            <w:tcW w:w="85.50pt" w:type="dxa"/>
+            <w:tcBorders>
+              <w:top w:val="nil"/>
+              <w:start w:val="nil"/>
+              <w:bottom w:val="single" w:sz="4" w:space="0" w:color="auto"/>
+              <w:end w:val="nil"/>
+            </w:tcBorders>
+            <w:vAlign w:val="center"/>
+          </w:tcPr>
+          <w:p>
+            <w:pPr>
+              <w:pStyle w:val="tablefootnote"/>
+              <w:numPr>
+                <w:ilvl w:val="0"/>
+                <w:numId w:val="0"/>
+              </w:numPr>
+              <w:jc w:val="center"/>
+              <w:rPr>
+                <w:sz w:val="20"/>
+                <w:szCs w:val="20"/>
+              </w:rPr>
+            </w:pPr>
+          </w:p>
+        </w:tc>
+        <w:tc>
+          <w:tcPr>
+            <w:tcW w:w="86.55pt" w:type="dxa"/>
+            <w:tcBorders>
+              <w:top w:val="nil"/>
+              <w:start w:val="nil"/>
+              <w:bottom w:val="single" w:sz="4" w:space="0" w:color="auto"/>
+              <w:end w:val="nil"/>
+            </w:tcBorders>
+            <w:vAlign w:val="center"/>
+          </w:tcPr>
+          <w:p>
+            <w:pPr>
+              <w:pStyle w:val="tablefootnote"/>
+              <w:numPr>
+                <w:ilvl w:val="0"/>
+                <w:numId w:val="0"/>
+              </w:numPr>
+              <w:jc w:val="center"/>
+              <w:rPr>
+                <w:sz w:val="20"/>
+                <w:szCs w:val="20"/>
+              </w:rPr>
+            </w:pPr>
+          </w:p>
+        </w:tc>
+        <w:tc>
+          <w:tcPr>
+            <w:tcW w:w="79.65pt" w:type="dxa"/>
+            <w:tcBorders>
+              <w:top w:val="nil"/>
+              <w:start w:val="nil"/>
+              <w:bottom w:val="single" w:sz="4" w:space="0" w:color="auto"/>
+              <w:end w:val="nil"/>
+            </w:tcBorders>
+          </w:tcPr>
+          <w:p>
+            <w:pPr>
+              <w:pStyle w:val="tablefootnote"/>
+              <w:numPr>
+                <w:ilvl w:val="0"/>
+                <w:numId w:val="0"/>
+              </w:numPr>
+              <w:jc w:val="center"/>
+              <w:rPr>
+                <w:sz w:val="20"/>
+                <w:szCs w:val="20"/>
+              </w:rPr>
+            </w:pPr>
+          </w:p>
+        </w:tc>
+      </w:tr>
+    </w:tbl>
+    <w:p>
+      <w:pPr>
+        <w:pStyle w:val="tablehead"/>
+      </w:pPr>
+      <w:r>
+        <w:t xml:space="preserve"> Experimentalresult</w:t>
+      </w:r>
+    </w:p>
+    <w:p>
+      <w:pPr>
+        <w:pStyle w:val="tablefootnote"/>
+        <w:numPr>
+          <w:ilvl w:val="0"/>
+          <w:numId w:val="0"/>
+        </w:numPr>
+        <w:jc w:val="both"/>
+        <w:rPr>
+          <w:rFonts w:cstheme="minorBidi"/>
+          <w:szCs w:val="15"/>
+          <w:lang w:bidi="th-TH"/>
+        </w:rPr>
+        <w:sectPr>
+          <w:type w:val="continuous"/>
+          <w:pgSz w:w="595.30pt" w:h="841.90pt" w:code="9"/>
+          <w:pgMar w:top="54pt" w:right="45.35pt" w:bottom="72pt" w:left="45.35pt" w:header="36pt" w:footer="36pt" w:gutter="0pt"/>
+          <w:cols w:space="18pt"/>
+          <w:docGrid w:linePitch="360"/>
+        </w:sectPr>
+      </w:pPr>
+    </w:p>
+    <w:p>
+      <w:pPr>
+        <w:jc w:val="both"/>
+      </w:pPr>
+    </w:p>
+    <w:p>
+      <w:pPr>
+        <w:pStyle w:val="references"/>
+        <w:ind w:start="17.70pt" w:hanging="17.70pt"/>
+      </w:pPr>
+      <w:r>
+        <w:t xml:space="preserve">G. Eason, B. Noble, and I. N. Sneddon, “On certain integrals of Lipschitz-Hankel type involving products of Bessel functions,” Phil. Trans. Roy. Soc. London, vol. A247, pp. 529–551, April 1955. </w:t>
+      </w:r>
+      <w:r>
+        <w:rPr>
+          <w:i/>
+          <w:iCs/>
+        </w:rPr>
+        <w:t>(references)</w:t>
+      </w:r>
+    </w:p>
+    <w:p>
+      <w:pPr>
+        <w:pStyle w:val="references"/>
+        <w:ind w:start="17.70pt" w:hanging="17.70pt"/>
+      </w:pPr>
+      <w:r>
+        <w:t>J. Clerk Maxwell, A Treatise on Electricity and Magnetism, 3rd ed., vol. 2. Oxford: Clarendon, 1892, pp.68–73.</w:t>
+      </w:r>
+    </w:p>
+    <w:p>
+      <w:pPr>
+        <w:pStyle w:val="references"/>
+        <w:ind w:start="17.70pt" w:hanging="17.70pt"/>
+      </w:pPr>
+      <w:r>
+        <w:t>I. S. Jacobs and C. P. Bean, “Fine particles, thin films and exchange anisotropy,” in Magnetism, vol. III, G. T. Rado and H. Suhl, Eds. New York: Academic, 1963, pp. 271–350.</w:t>
+      </w:r>
+    </w:p>
+    <w:p>
+      <w:pPr>
+        <w:pStyle w:val="references"/>
+        <w:ind w:start="17.70pt" w:hanging="17.70pt"/>
+      </w:pPr>
+      <w:r>
+        <w:t>K. Elissa, “Title of paper if known,” unpublished.</w:t>
+      </w:r>
+    </w:p>
+    <w:p>
+      <w:pPr>
+        <w:pStyle w:val="references"/>
+        <w:ind w:start="17.70pt" w:hanging="17.70pt"/>
+      </w:pPr>
+      <w:r>
+        <w:t>R. Nicole, “Title of paper with only first word capitalized,” J. Name Stand. Abbrev., in press.</w:t>
+      </w:r>
+    </w:p>
+    <w:p>
+      <w:pPr>
+        <w:pStyle w:val="references"/>
+        <w:ind w:start="17.70pt" w:hanging="17.70pt"/>
+      </w:pPr>
+      <w:r>
+        <w:t>Y. Yorozu, M. Hirano, K. Oka, and Y. Tagawa, “Electron spectroscopy studies on magneto-optical media and plastic substrate interface,” IEEE Transl. J. Magn. Japan, vol. 2, pp. 740–741, August 1987 [Digests 9th Annual Conf. Magnetics Japan, p. 301, 1982].</w:t>
+      </w:r>
+    </w:p>
+    <w:p>
+      <w:pPr>
+        <w:pStyle w:val="references"/>
+        <w:ind w:start="17.70pt" w:hanging="17.70pt"/>
+      </w:pPr>
+      <w:r>
+        <w:t>M. Young, The Technical Writer</w:t>
+      </w:r>
+      <w:r>
+        <w:t>’</w:t>
+      </w:r>
+      <w:r>
+        <w:t>s Handbook. Mill Valley, CA: University Science, 1989.</w:t>
+      </w:r>
+    </w:p>
+    <w:p>
+      <w:pPr>
+        <w:pStyle w:val="references"/>
+        <w:numPr>
+          <w:ilvl w:val="0"/>
+          <w:numId w:val="0"/>
+        </w:numPr>
+        <w:ind w:start="18pt" w:hanging="18pt"/>
+      </w:pPr>
+    </w:p>
+    <w:p/>
+    <w:p/>
+    <w:p/>
+    <w:p/>
+    <w:p/>
     <w:sectPr>
       <w:type w:val="continuous"/>
       <w:pgSz w:w="595.30pt" w:h="841.90pt" w:code="9"/>
       <w:pgMar w:top="54pt" w:right="44.65pt" w:bottom="72pt" w:left="44.65pt" w:header="36pt" w:footer="36pt" w:gutter="0pt"/>
-      <w:cols w:space="36pt"/>
+      <w:cols w:num="2" w:space="36pt"/>
       <w:docGrid w:linePitch="360"/>
     </w:sectPr>
   </w:body>
@@ -6185,6 +12371,92 @@
     </w:lvl>
   </w:abstractNum>
   <w:abstractNum w:abstractNumId="13" w15:restartNumberingAfterBreak="0">
+    <w:nsid w:val="267D3A0A"/>
+    <w:multiLevelType w:val="hybridMultilevel"/>
+    <w:tmpl w:val="897E2A22"/>
+    <w:lvl w:ilvl="0" w:tplc="0409000F">
+      <w:start w:val="1"/>
+      <w:numFmt w:val="decimal"/>
+      <w:lvlText w:val="%1."/>
+      <w:lvlJc w:val="start"/>
+      <w:pPr>
+        <w:ind w:start="72pt" w:hanging="18pt"/>
+      </w:pPr>
+    </w:lvl>
+    <w:lvl w:ilvl="1" w:tplc="04090019" w:tentative="1">
+      <w:start w:val="1"/>
+      <w:numFmt w:val="lowerLetter"/>
+      <w:lvlText w:val="%2."/>
+      <w:lvlJc w:val="start"/>
+      <w:pPr>
+        <w:ind w:start="108pt" w:hanging="18pt"/>
+      </w:pPr>
+    </w:lvl>
+    <w:lvl w:ilvl="2" w:tplc="0409001B" w:tentative="1">
+      <w:start w:val="1"/>
+      <w:numFmt w:val="lowerRoman"/>
+      <w:lvlText w:val="%3."/>
+      <w:lvlJc w:val="end"/>
+      <w:pPr>
+        <w:ind w:start="144pt" w:hanging="9pt"/>
+      </w:pPr>
+    </w:lvl>
+    <w:lvl w:ilvl="3" w:tplc="0409000F" w:tentative="1">
+      <w:start w:val="1"/>
+      <w:numFmt w:val="decimal"/>
+      <w:lvlText w:val="%4."/>
+      <w:lvlJc w:val="start"/>
+      <w:pPr>
+        <w:ind w:start="180pt" w:hanging="18pt"/>
+      </w:pPr>
+    </w:lvl>
+    <w:lvl w:ilvl="4" w:tplc="04090019" w:tentative="1">
+      <w:start w:val="1"/>
+      <w:numFmt w:val="lowerLetter"/>
+      <w:lvlText w:val="%5."/>
+      <w:lvlJc w:val="start"/>
+      <w:pPr>
+        <w:ind w:start="216pt" w:hanging="18pt"/>
+      </w:pPr>
+    </w:lvl>
+    <w:lvl w:ilvl="5" w:tplc="0409001B" w:tentative="1">
+      <w:start w:val="1"/>
+      <w:numFmt w:val="lowerRoman"/>
+      <w:lvlText w:val="%6."/>
+      <w:lvlJc w:val="end"/>
+      <w:pPr>
+        <w:ind w:start="252pt" w:hanging="9pt"/>
+      </w:pPr>
+    </w:lvl>
+    <w:lvl w:ilvl="6" w:tplc="0409000F" w:tentative="1">
+      <w:start w:val="1"/>
+      <w:numFmt w:val="decimal"/>
+      <w:lvlText w:val="%7."/>
+      <w:lvlJc w:val="start"/>
+      <w:pPr>
+        <w:ind w:start="288pt" w:hanging="18pt"/>
+      </w:pPr>
+    </w:lvl>
+    <w:lvl w:ilvl="7" w:tplc="04090019" w:tentative="1">
+      <w:start w:val="1"/>
+      <w:numFmt w:val="lowerLetter"/>
+      <w:lvlText w:val="%8."/>
+      <w:lvlJc w:val="start"/>
+      <w:pPr>
+        <w:ind w:start="324pt" w:hanging="18pt"/>
+      </w:pPr>
+    </w:lvl>
+    <w:lvl w:ilvl="8" w:tplc="0409001B" w:tentative="1">
+      <w:start w:val="1"/>
+      <w:numFmt w:val="lowerRoman"/>
+      <w:lvlText w:val="%9."/>
+      <w:lvlJc w:val="end"/>
+      <w:pPr>
+        <w:ind w:start="360pt" w:hanging="9pt"/>
+      </w:pPr>
+    </w:lvl>
+  </w:abstractNum>
+  <w:abstractNum w:abstractNumId="14" w15:restartNumberingAfterBreak="0">
     <w:nsid w:val="26FE1FCF"/>
     <w:multiLevelType w:val="hybridMultilevel"/>
     <w:tmpl w:val="33826962"/>
@@ -6345,7 +12617,7 @@
       </w:rPr>
     </w:lvl>
   </w:abstractNum>
-  <w:abstractNum w:abstractNumId="14" w15:restartNumberingAfterBreak="0">
+  <w:abstractNum w:abstractNumId="15" w15:restartNumberingAfterBreak="0">
     <w:nsid w:val="37660336"/>
     <w:multiLevelType w:val="hybridMultilevel"/>
     <w:tmpl w:val="754EAC84"/>
@@ -6486,7 +12758,7 @@
       </w:rPr>
     </w:lvl>
   </w:abstractNum>
-  <w:abstractNum w:abstractNumId="15" w15:restartNumberingAfterBreak="0">
+  <w:abstractNum w:abstractNumId="16" w15:restartNumberingAfterBreak="0">
     <w:nsid w:val="39E54FC6"/>
     <w:multiLevelType w:val="singleLevel"/>
     <w:tmpl w:val="5B7288D4"/>
@@ -6506,7 +12778,7 @@
       </w:rPr>
     </w:lvl>
   </w:abstractNum>
-  <w:abstractNum w:abstractNumId="16" w15:restartNumberingAfterBreak="0">
+  <w:abstractNum w:abstractNumId="17" w15:restartNumberingAfterBreak="0">
     <w:nsid w:val="4189603E"/>
     <w:multiLevelType w:val="multilevel"/>
     <w:tmpl w:val="0AB06E12"/>
@@ -6713,7 +12985,7 @@
       </w:rPr>
     </w:lvl>
   </w:abstractNum>
-  <w:abstractNum w:abstractNumId="17" w15:restartNumberingAfterBreak="0">
+  <w:abstractNum w:abstractNumId="18" w15:restartNumberingAfterBreak="0">
     <w:nsid w:val="493C3F76"/>
     <w:multiLevelType w:val="hybridMultilevel"/>
     <w:tmpl w:val="9A9E418C"/>
@@ -6824,7 +13096,7 @@
       </w:pPr>
     </w:lvl>
   </w:abstractNum>
-  <w:abstractNum w:abstractNumId="18" w15:restartNumberingAfterBreak="0">
+  <w:abstractNum w:abstractNumId="19" w15:restartNumberingAfterBreak="0">
     <w:nsid w:val="52CA544A"/>
     <w:multiLevelType w:val="singleLevel"/>
     <w:tmpl w:val="AED6D67E"/>
@@ -6851,7 +13123,7 @@
       </w:rPr>
     </w:lvl>
   </w:abstractNum>
-  <w:abstractNum w:abstractNumId="19" w15:restartNumberingAfterBreak="0">
+  <w:abstractNum w:abstractNumId="20" w15:restartNumberingAfterBreak="0">
     <w:nsid w:val="6C402C58"/>
     <w:multiLevelType w:val="hybridMultilevel"/>
     <w:tmpl w:val="9A1CA078"/>
@@ -6996,7 +13268,7 @@
       </w:rPr>
     </w:lvl>
   </w:abstractNum>
-  <w:abstractNum w:abstractNumId="20" w15:restartNumberingAfterBreak="0">
+  <w:abstractNum w:abstractNumId="21" w15:restartNumberingAfterBreak="0">
     <w:nsid w:val="6CD32DA8"/>
     <w:multiLevelType w:val="singleLevel"/>
     <w:tmpl w:val="166470C2"/>
@@ -7023,34 +13295,34 @@
     </w:lvl>
   </w:abstractNum>
   <w:num w:numId="1" w16cid:durableId="664936330">
+    <w:abstractNumId w:val="15"/>
+  </w:num>
+  <w:num w:numId="2" w16cid:durableId="1816990372">
+    <w:abstractNumId w:val="20"/>
+  </w:num>
+  <w:num w:numId="3" w16cid:durableId="1500190977">
     <w:abstractNumId w:val="14"/>
   </w:num>
-  <w:num w:numId="2" w16cid:durableId="1816990372">
+  <w:num w:numId="4" w16cid:durableId="1122070420">
+    <w:abstractNumId w:val="17"/>
+  </w:num>
+  <w:num w:numId="5" w16cid:durableId="1851870477">
+    <w:abstractNumId w:val="17"/>
+  </w:num>
+  <w:num w:numId="6" w16cid:durableId="1294948925">
+    <w:abstractNumId w:val="17"/>
+  </w:num>
+  <w:num w:numId="7" w16cid:durableId="871069941">
+    <w:abstractNumId w:val="17"/>
+  </w:num>
+  <w:num w:numId="8" w16cid:durableId="2105572529">
     <w:abstractNumId w:val="19"/>
   </w:num>
-  <w:num w:numId="3" w16cid:durableId="1500190977">
-    <w:abstractNumId w:val="13"/>
-  </w:num>
-  <w:num w:numId="4" w16cid:durableId="1122070420">
-    <w:abstractNumId w:val="16"/>
-  </w:num>
-  <w:num w:numId="5" w16cid:durableId="1851870477">
-    <w:abstractNumId w:val="16"/>
-  </w:num>
-  <w:num w:numId="6" w16cid:durableId="1294948925">
-    <w:abstractNumId w:val="16"/>
-  </w:num>
-  <w:num w:numId="7" w16cid:durableId="871069941">
-    <w:abstractNumId w:val="16"/>
-  </w:num>
-  <w:num w:numId="8" w16cid:durableId="2105572529">
-    <w:abstractNumId w:val="18"/>
-  </w:num>
   <w:num w:numId="9" w16cid:durableId="2067489519">
-    <w:abstractNumId w:val="20"/>
+    <w:abstractNumId w:val="21"/>
   </w:num>
   <w:num w:numId="10" w16cid:durableId="1366176720">
-    <w:abstractNumId w:val="15"/>
+    <w:abstractNumId w:val="16"/>
   </w:num>
   <w:num w:numId="11" w16cid:durableId="1261334991">
     <w:abstractNumId w:val="12"/>
@@ -7092,7 +13364,10 @@
     <w:abstractNumId w:val="1"/>
   </w:num>
   <w:num w:numId="24" w16cid:durableId="1449664848">
-    <w:abstractNumId w:val="17"/>
+    <w:abstractNumId w:val="18"/>
+  </w:num>
+  <w:num w:numId="25" w16cid:durableId="1688753328">
+    <w:abstractNumId w:val="13"/>
   </w:num>
 </w:numbering>
 </file>
@@ -7858,6 +14133,67 @@
       <w:color w:val="808080"/>
     </w:rPr>
   </w:style>
+  <w:style w:type="table" w:styleId="TableGrid">
+    <w:name w:val="Table Grid"/>
+    <w:basedOn w:val="TableNormal"/>
+    <w:rsid w:val="001C3094"/>
+    <w:tblPr>
+      <w:tblBorders>
+        <w:top w:val="single" w:sz="4" w:space="0" w:color="auto"/>
+        <w:start w:val="single" w:sz="4" w:space="0" w:color="auto"/>
+        <w:bottom w:val="single" w:sz="4" w:space="0" w:color="auto"/>
+        <w:end w:val="single" w:sz="4" w:space="0" w:color="auto"/>
+        <w:insideH w:val="single" w:sz="4" w:space="0" w:color="auto"/>
+        <w:insideV w:val="single" w:sz="4" w:space="0" w:color="auto"/>
+      </w:tblBorders>
+    </w:tblPr>
+  </w:style>
+  <w:style w:type="table" w:styleId="PlainTable4">
+    <w:name w:val="Plain Table 4"/>
+    <w:basedOn w:val="TableNormal"/>
+    <w:uiPriority w:val="44"/>
+    <w:rsid w:val="003A5D01"/>
+    <w:tblPr>
+      <w:tblStyleRowBandSize w:val="1"/>
+      <w:tblStyleColBandSize w:val="1"/>
+    </w:tblPr>
+    <w:tblStylePr w:type="firstRow">
+      <w:rPr>
+        <w:b/>
+        <w:bCs/>
+      </w:rPr>
+    </w:tblStylePr>
+    <w:tblStylePr w:type="lastRow">
+      <w:rPr>
+        <w:b/>
+        <w:bCs/>
+      </w:rPr>
+    </w:tblStylePr>
+    <w:tblStylePr w:type="firstCol">
+      <w:rPr>
+        <w:b/>
+        <w:bCs/>
+      </w:rPr>
+    </w:tblStylePr>
+    <w:tblStylePr w:type="lastCol">
+      <w:rPr>
+        <w:b/>
+        <w:bCs/>
+      </w:rPr>
+    </w:tblStylePr>
+    <w:tblStylePr w:type="band1Vert">
+      <w:tblPr/>
+      <w:tcPr>
+        <w:shd w:val="clear" w:color="auto" w:fill="F2F2F2" w:themeFill="background1" w:themeFillShade="F2"/>
+      </w:tcPr>
+    </w:tblStylePr>
+    <w:tblStylePr w:type="band1Horz">
+      <w:tblPr/>
+      <w:tcPr>
+        <w:shd w:val="clear" w:color="auto" w:fill="F2F2F2" w:themeFill="background1" w:themeFillShade="F2"/>
+      </w:tcPr>
+    </w:tblStylePr>
+  </w:style>
 </w:styles>
 </file>
 

--- a/DSIDE-Comference.docx
+++ b/DSIDE-Comference.docx
@@ -888,6 +888,9 @@
       <w:r>
         <w:t>Introduction</w:t>
       </w:r>
+      <w:r>
+        <w:t>.</w:t>
+      </w:r>
     </w:p>
     <w:p>
       <w:pPr>
@@ -984,7 +987,41 @@
           <w:szCs w:val="25"/>
           <w:lang w:bidi="th-TH"/>
         </w:rPr>
-        <w:t xml:space="preserve"> review*</w:t>
+        <w:t xml:space="preserve"> review</w:t>
+      </w:r>
+      <w:r>
+        <w:rPr>
+          <w:rFonts w:cs="Cordia New"/>
+          <w:szCs w:val="25"/>
+          <w:lang w:bidi="th-TH"/>
+        </w:rPr>
+        <w:t xml:space="preserve"> and tell </w:t>
+      </w:r>
+      <w:proofErr w:type="gramStart"/>
+      <w:r>
+        <w:rPr>
+          <w:rFonts w:cs="Cordia New"/>
+          <w:szCs w:val="25"/>
+          <w:lang w:bidi="th-TH"/>
+        </w:rPr>
+        <w:t>base</w:t>
+      </w:r>
+      <w:proofErr w:type="gramEnd"/>
+      <w:r>
+        <w:rPr>
+          <w:rFonts w:cs="Cordia New"/>
+          <w:szCs w:val="25"/>
+          <w:lang w:bidi="th-TH"/>
+        </w:rPr>
+        <w:t xml:space="preserve"> on DSIDE</w:t>
+      </w:r>
+      <w:r>
+        <w:rPr>
+          <w:rFonts w:cs="Cordia New"/>
+          <w:szCs w:val="25"/>
+          <w:lang w:bidi="th-TH"/>
+        </w:rPr>
+        <w:t>*</w:t>
       </w:r>
     </w:p>
     <w:p>
@@ -1117,6 +1154,9 @@
       <w:r>
         <w:t>Initialization</w:t>
       </w:r>
+      <w:r>
+        <w:t>.</w:t>
+      </w:r>
     </w:p>
     <w:p>
       <w:pPr>
@@ -1323,7 +1363,23 @@
         <w:jc w:val="start"/>
       </w:pPr>
       <w:r>
-        <w:t>Where rand function return uniformly distributed random number. U and L represent upper bound and lower bound of solution space.</w:t>
+        <w:t xml:space="preserve">Where </w:t>
+      </w:r>
+      <w:r>
+        <w:rPr>
+          <w:i/>
+          <w:iCs/>
+        </w:rPr>
+        <w:t>rand</w:t>
+      </w:r>
+      <w:r>
+        <w:t xml:space="preserve"> function return uniformly distributed random number. U and L represent </w:t>
+      </w:r>
+      <w:r>
+        <w:t xml:space="preserve">the </w:t>
+      </w:r>
+      <w:r>
+        <w:t>upper bound and lower bound of solution space.</w:t>
       </w:r>
     </w:p>
     <w:p>
@@ -1336,6 +1392,9 @@
       <w:r>
         <w:t xml:space="preserve"> operation</w:t>
       </w:r>
+      <w:r>
+        <w:t>.</w:t>
+      </w:r>
     </w:p>
     <w:p>
       <w:pPr>
@@ -1414,25 +1473,25 @@
         <w:rPr>
           <w:lang w:val="en-US"/>
         </w:rPr>
-        <w:t xml:space="preserve">he DE chooses a random vector from the population </w:t>
+        <w:t xml:space="preserve">he DE chooses </w:t>
       </w:r>
       <w:r>
         <w:rPr>
           <w:lang w:val="en-US"/>
         </w:rPr>
+        <w:t xml:space="preserve">a random vector from the population </w:t>
+      </w:r>
+      <w:r>
+        <w:rPr>
+          <w:lang w:val="en-US"/>
+        </w:rPr>
         <w:t xml:space="preserve">with </w:t>
       </w:r>
       <w:r>
         <w:rPr>
           <w:lang w:val="en-US"/>
         </w:rPr>
-        <w:t xml:space="preserve">one differential </w:t>
-      </w:r>
-      <w:r>
-        <w:rPr>
-          <w:lang w:val="en-US"/>
-        </w:rPr>
-        <w:t xml:space="preserve">vector from the random vector, </w:t>
+        <w:t xml:space="preserve">one differential vector from the random vector, </w:t>
       </w:r>
       <w:r>
         <w:rPr>
@@ -1642,6 +1701,9 @@
       <w:r>
         <w:t>Crossover operation</w:t>
       </w:r>
+      <w:r>
+        <w:t>.</w:t>
+      </w:r>
     </w:p>
     <w:p>
       <w:pPr>
@@ -2120,6 +2182,9 @@
       <w:r>
         <w:t>Selection operation</w:t>
       </w:r>
+      <w:r>
+        <w:t>.</w:t>
+      </w:r>
     </w:p>
     <w:p>
       <w:pPr>
@@ -2232,10 +2297,742 @@
     </w:p>
     <w:p>
       <w:pPr>
+        <w:jc w:val="both"/>
+        <w:rPr>
+          <w:rFonts w:cstheme="minorBidi"/>
+          <w:szCs w:val="25"/>
+          <w:lang w:bidi="th-TH"/>
+        </w:rPr>
+      </w:pPr>
+    </w:p>
+    <w:p>
+      <w:pPr>
         <w:pStyle w:val="Heading1"/>
-      </w:pPr>
-      <w:r>
-        <w:t>Differential evolution with candidate mutant vector</w:t>
+        <w:rPr>
+          <w:lang w:bidi="th-TH"/>
+        </w:rPr>
+      </w:pPr>
+      <w:r>
+        <w:rPr>
+          <w:lang w:bidi="th-TH"/>
+        </w:rPr>
+        <w:t>differential evolution algorithm based on dual-strategy</w:t>
+      </w:r>
+    </w:p>
+    <w:p>
+      <w:pPr>
+        <w:ind w:firstLine="36pt"/>
+        <w:jc w:val="both"/>
+        <w:rPr>
+          <w:rFonts w:cstheme="minorBidi"/>
+          <w:lang w:bidi="th-TH"/>
+        </w:rPr>
+      </w:pPr>
+      <w:r>
+        <w:rPr>
+          <w:lang w:bidi="th-TH"/>
+        </w:rPr>
+        <w:t xml:space="preserve">This paper is based on DSIDE Algorithm, because this algorithm each population has its crossover and scaling factor based on the fitness value in each population. </w:t>
+      </w:r>
+      <w:r>
+        <w:rPr>
+          <w:rFonts w:cstheme="minorBidi"/>
+          <w:lang w:bidi="th-TH"/>
+        </w:rPr>
+        <w:t xml:space="preserve">The operation of DSIDE is the same as the original DE, but it improves some of the operations such as </w:t>
+      </w:r>
+      <w:r>
+        <w:rPr>
+          <w:rFonts w:cstheme="minorBidi"/>
+          <w:lang w:bidi="th-TH"/>
+        </w:rPr>
+        <w:t>mutation</w:t>
+      </w:r>
+      <w:r>
+        <w:rPr>
+          <w:rFonts w:cstheme="minorBidi"/>
+          <w:lang w:bidi="th-TH"/>
+        </w:rPr>
+        <w:t xml:space="preserve"> operation, calculation of crossover rate, and scaling factor in each population as follows.</w:t>
+      </w:r>
+    </w:p>
+    <w:p>
+      <w:pPr>
+        <w:jc w:val="both"/>
+        <w:rPr>
+          <w:rFonts w:cstheme="minorBidi"/>
+          <w:lang w:bidi="th-TH"/>
+        </w:rPr>
+      </w:pPr>
+    </w:p>
+    <w:p>
+      <w:pPr>
+        <w:pStyle w:val="Heading2"/>
+        <w:rPr>
+          <w:lang w:bidi="th-TH"/>
+        </w:rPr>
+      </w:pPr>
+      <w:r>
+        <w:rPr>
+          <w:lang w:bidi="th-TH"/>
+        </w:rPr>
+        <w:lastRenderedPageBreak/>
+        <w:t xml:space="preserve">DSIDE </w:t>
+      </w:r>
+      <w:r>
+        <w:rPr>
+          <w:lang w:bidi="th-TH"/>
+        </w:rPr>
+        <w:t>Mutantation startegy</w:t>
+      </w:r>
+      <w:r>
+        <w:rPr>
+          <w:lang w:bidi="th-TH"/>
+        </w:rPr>
+        <w:t>.</w:t>
+      </w:r>
+    </w:p>
+    <w:p>
+      <w:pPr>
+        <w:ind w:firstLine="14.40pt"/>
+        <w:jc w:val="both"/>
+        <w:rPr>
+          <w:lang w:bidi="th-TH"/>
+        </w:rPr>
+      </w:pPr>
+      <w:r>
+        <w:rPr>
+          <w:noProof/>
+          <w:position w:val="-27"/>
+        </w:rPr>
+        <w:drawing>
+          <wp:anchor distT="0" distB="0" distL="114300" distR="114300" simplePos="0" relativeHeight="251665920" behindDoc="0" locked="0" layoutInCell="1" allowOverlap="1" wp14:anchorId="207B8938" wp14:editId="193703C0">
+            <wp:simplePos x="0" y="0"/>
+            <wp:positionH relativeFrom="column">
+              <wp:posOffset>495935</wp:posOffset>
+            </wp:positionH>
+            <wp:positionV relativeFrom="paragraph">
+              <wp:posOffset>1157654</wp:posOffset>
+            </wp:positionV>
+            <wp:extent cx="2295156" cy="565317"/>
+            <wp:effectExtent l="0" t="0" r="0" b="6350"/>
+            <wp:wrapSquare wrapText="bothSides"/>
+            <wp:docPr id="1" name="Picture 1" descr="V subscript i superscript G plus 1 end superscript space equals space alpha subscript i superscript G times X subscript r 1 end subscript superscript G space plus space F subscript i times open parentheses X subscript r 2 end subscript superscript G minus X subscript r 3 end subscript superscript G close parentheses comma space open parentheses 5 close parentheses&#10;alpha subscript i superscript G space equals space 1 minus r to the power of open parentheses 1 minus fraction numerator G over denominator G m a x end fraction close parentheses squared end exponent comma space open parentheses 6 close parentheses&#10;" title="{&quot;mathml&quot;:&quot;&lt;math style=\&quot;font-family:stix;font-size:16px;\&quot; xmlns=\&quot;http://www.w3.org/1998/Math/MathML\&quot;&gt;&lt;mstyle mathsize=\&quot;16px\&quot;&gt;&lt;msubsup&gt;&lt;mi&gt;V&lt;/mi&gt;&lt;mi&gt;i&lt;/mi&gt;&lt;mrow&gt;&lt;mi&gt;G&lt;/mi&gt;&lt;mo&gt;+&lt;/mo&gt;&lt;mn&gt;1&lt;/mn&gt;&lt;/mrow&gt;&lt;/msubsup&gt;&lt;mo&gt;&amp;#xA0;&lt;/mo&gt;&lt;mo&gt;=&lt;/mo&gt;&lt;mo&gt;&amp;#xA0;&lt;/mo&gt;&lt;msubsup&gt;&lt;mi&gt;&amp;#x3B1;&lt;/mi&gt;&lt;mi&gt;i&lt;/mi&gt;&lt;mi&gt;G&lt;/mi&gt;&lt;/msubsup&gt;&lt;mo&gt;&amp;#xB7;&lt;/mo&gt;&lt;msubsup&gt;&lt;mi&gt;X&lt;/mi&gt;&lt;mrow&gt;&lt;mi&gt;r&lt;/mi&gt;&lt;mn&gt;1&lt;/mn&gt;&lt;/mrow&gt;&lt;mi&gt;G&lt;/mi&gt;&lt;/msubsup&gt;&lt;mo&gt;&amp;#xA0;&lt;/mo&gt;&lt;mo&gt;+&lt;/mo&gt;&lt;mo&gt;&amp;#xA0;&lt;/mo&gt;&lt;msub&gt;&lt;mi&gt;F&lt;/mi&gt;&lt;mi&gt;i&lt;/mi&gt;&lt;/msub&gt;&lt;mo&gt;&amp;#xB7;&lt;/mo&gt;&lt;mfenced&gt;&lt;mrow&gt;&lt;msubsup&gt;&lt;mi&gt;X&lt;/mi&gt;&lt;mrow&gt;&lt;mi&gt;r&lt;/mi&gt;&lt;mn&gt;2&lt;/mn&gt;&lt;/mrow&gt;&lt;mi&gt;G&lt;/mi&gt;&lt;/msubsup&gt;&lt;mo&gt;-&lt;/mo&gt;&lt;msubsup&gt;&lt;mi&gt;X&lt;/mi&gt;&lt;mrow&gt;&lt;mi&gt;r&lt;/mi&gt;&lt;mn&gt;3&lt;/mn&gt;&lt;/mrow&gt;&lt;mi&gt;G&lt;/mi&gt;&lt;/msubsup&gt;&lt;/mrow&gt;&lt;/mfenced&gt;&lt;mo&gt;,&lt;/mo&gt;&lt;mo&gt;&amp;#xA0;&lt;/mo&gt;&lt;mfenced&gt;&lt;mn&gt;5&lt;/mn&gt;&lt;/mfenced&gt;&lt;mspace linebreak=\&quot;newline\&quot;/&gt;&lt;msubsup&gt;&lt;mi&gt;&amp;#x3B1;&lt;/mi&gt;&lt;mi&gt;i&lt;/mi&gt;&lt;mi&gt;G&lt;/mi&gt;&lt;/msubsup&gt;&lt;mo&gt;&amp;#xA0;&lt;/mo&gt;&lt;mo&gt;=&lt;/mo&gt;&lt;mo&gt;&amp;#xA0;&lt;/mo&gt;&lt;mn&gt;1&lt;/mn&gt;&lt;mo&gt;-&lt;/mo&gt;&lt;msup&gt;&lt;mi&gt;r&lt;/mi&gt;&lt;msup&gt;&lt;mfenced&gt;&lt;mrow&gt;&lt;mn&gt;1&lt;/mn&gt;&lt;mo&gt;-&lt;/mo&gt;&lt;mfrac&gt;&lt;mi&gt;G&lt;/mi&gt;&lt;mrow&gt;&lt;mi&gt;G&lt;/mi&gt;&lt;mi&gt;m&lt;/mi&gt;&lt;mi&gt;a&lt;/mi&gt;&lt;mi&gt;x&lt;/mi&gt;&lt;/mrow&gt;&lt;/mfrac&gt;&lt;/mrow&gt;&lt;/mfenced&gt;&lt;mn&gt;2&lt;/mn&gt;&lt;/msup&gt;&lt;/msup&gt;&lt;mo&gt;,&lt;/mo&gt;&lt;mo&gt;&amp;#xA0;&lt;/mo&gt;&lt;mfenced&gt;&lt;mn&gt;6&lt;/mn&gt;&lt;/mfenced&gt;&lt;mspace linebreak=\&quot;newline\&quot;/&gt;&lt;/mstyle&gt;&lt;/math&gt;&quot;}"/>
+            <wp:cNvGraphicFramePr>
+              <a:graphicFrameLocks xmlns:a="http://purl.oclc.org/ooxml/drawingml/main" noChangeAspect="1"/>
+            </wp:cNvGraphicFramePr>
+            <a:graphic xmlns:a="http://purl.oclc.org/ooxml/drawingml/main">
+              <a:graphicData uri="http://purl.oclc.org/ooxml/drawingml/picture">
+                <pic:pic xmlns:pic="http://purl.oclc.org/ooxml/drawingml/picture">
+                  <pic:nvPicPr>
+                    <pic:cNvPr id="1" name="Picture 1" descr="V subscript i superscript G plus 1 end superscript space equals space alpha subscript i superscript G times X subscript r 1 end subscript superscript G space plus space F subscript i times open parentheses X subscript r 2 end subscript superscript G minus X subscript r 3 end subscript superscript G close parentheses comma space open parentheses 5 close parentheses&#10;alpha subscript i superscript G space equals space 1 minus r to the power of open parentheses 1 minus fraction numerator G over denominator G m a x end fraction close parentheses squared end exponent comma space open parentheses 6 close parentheses&#10;" title="{&quot;mathml&quot;:&quot;&lt;math style=\&quot;font-family:stix;font-size:16px;\&quot; xmlns=\&quot;http://www.w3.org/1998/Math/MathML\&quot;&gt;&lt;mstyle mathsize=\&quot;16px\&quot;&gt;&lt;msubsup&gt;&lt;mi&gt;V&lt;/mi&gt;&lt;mi&gt;i&lt;/mi&gt;&lt;mrow&gt;&lt;mi&gt;G&lt;/mi&gt;&lt;mo&gt;+&lt;/mo&gt;&lt;mn&gt;1&lt;/mn&gt;&lt;/mrow&gt;&lt;/msubsup&gt;&lt;mo&gt;&amp;#xA0;&lt;/mo&gt;&lt;mo&gt;=&lt;/mo&gt;&lt;mo&gt;&amp;#xA0;&lt;/mo&gt;&lt;msubsup&gt;&lt;mi&gt;&amp;#x3B1;&lt;/mi&gt;&lt;mi&gt;i&lt;/mi&gt;&lt;mi&gt;G&lt;/mi&gt;&lt;/msubsup&gt;&lt;mo&gt;&amp;#xB7;&lt;/mo&gt;&lt;msubsup&gt;&lt;mi&gt;X&lt;/mi&gt;&lt;mrow&gt;&lt;mi&gt;r&lt;/mi&gt;&lt;mn&gt;1&lt;/mn&gt;&lt;/mrow&gt;&lt;mi&gt;G&lt;/mi&gt;&lt;/msubsup&gt;&lt;mo&gt;&amp;#xA0;&lt;/mo&gt;&lt;mo&gt;+&lt;/mo&gt;&lt;mo&gt;&amp;#xA0;&lt;/mo&gt;&lt;msub&gt;&lt;mi&gt;F&lt;/mi&gt;&lt;mi&gt;i&lt;/mi&gt;&lt;/msub&gt;&lt;mo&gt;&amp;#xB7;&lt;/mo&gt;&lt;mfenced&gt;&lt;mrow&gt;&lt;msubsup&gt;&lt;mi&gt;X&lt;/mi&gt;&lt;mrow&gt;&lt;mi&gt;r&lt;/mi&gt;&lt;mn&gt;2&lt;/mn&gt;&lt;/mrow&gt;&lt;mi&gt;G&lt;/mi&gt;&lt;/msubsup&gt;&lt;mo&gt;-&lt;/mo&gt;&lt;msubsup&gt;&lt;mi&gt;X&lt;/mi&gt;&lt;mrow&gt;&lt;mi&gt;r&lt;/mi&gt;&lt;mn&gt;3&lt;/mn&gt;&lt;/mrow&gt;&lt;mi&gt;G&lt;/mi&gt;&lt;/msubsup&gt;&lt;/mrow&gt;&lt;/mfenced&gt;&lt;mo&gt;,&lt;/mo&gt;&lt;mo&gt;&amp;#xA0;&lt;/mo&gt;&lt;mfenced&gt;&lt;mn&gt;5&lt;/mn&gt;&lt;/mfenced&gt;&lt;mspace linebreak=\&quot;newline\&quot;/&gt;&lt;msubsup&gt;&lt;mi&gt;&amp;#x3B1;&lt;/mi&gt;&lt;mi&gt;i&lt;/mi&gt;&lt;mi&gt;G&lt;/mi&gt;&lt;/msubsup&gt;&lt;mo&gt;&amp;#xA0;&lt;/mo&gt;&lt;mo&gt;=&lt;/mo&gt;&lt;mo&gt;&amp;#xA0;&lt;/mo&gt;&lt;mn&gt;1&lt;/mn&gt;&lt;mo&gt;-&lt;/mo&gt;&lt;msup&gt;&lt;mi&gt;r&lt;/mi&gt;&lt;msup&gt;&lt;mfenced&gt;&lt;mrow&gt;&lt;mn&gt;1&lt;/mn&gt;&lt;mo&gt;-&lt;/mo&gt;&lt;mfrac&gt;&lt;mi&gt;G&lt;/mi&gt;&lt;mrow&gt;&lt;mi&gt;G&lt;/mi&gt;&lt;mi&gt;m&lt;/mi&gt;&lt;mi&gt;a&lt;/mi&gt;&lt;mi&gt;x&lt;/mi&gt;&lt;/mrow&gt;&lt;/mfrac&gt;&lt;/mrow&gt;&lt;/mfenced&gt;&lt;mn&gt;2&lt;/mn&gt;&lt;/msup&gt;&lt;/msup&gt;&lt;mo&gt;,&lt;/mo&gt;&lt;mo&gt;&amp;#xA0;&lt;/mo&gt;&lt;mfenced&gt;&lt;mn&gt;6&lt;/mn&gt;&lt;/mfenced&gt;&lt;mspace linebreak=\&quot;newline\&quot;/&gt;&lt;/mstyle&gt;&lt;/math&gt;&quot;}"/>
+                    <pic:cNvPicPr/>
+                  </pic:nvPicPr>
+                  <pic:blipFill>
+                    <a:blip r:embed="rId13" cstate="print">
+                      <a:extLst>
+                        <a:ext uri="{28A0092B-C50C-407E-A947-70E740481C1C}">
+                          <a14:useLocalDpi xmlns:a14="http://schemas.microsoft.com/office/drawing/2010/main" val="0"/>
+                        </a:ext>
+                      </a:extLst>
+                    </a:blip>
+                    <a:stretch>
+                      <a:fillRect/>
+                    </a:stretch>
+                  </pic:blipFill>
+                  <pic:spPr>
+                    <a:xfrm>
+                      <a:off x="0" y="0"/>
+                      <a:ext cx="2295156" cy="565317"/>
+                    </a:xfrm>
+                    <a:prstGeom prst="rect">
+                      <a:avLst/>
+                    </a:prstGeom>
+                  </pic:spPr>
+                </pic:pic>
+              </a:graphicData>
+            </a:graphic>
+            <wp14:sizeRelH relativeFrom="page">
+              <wp14:pctWidth>0%</wp14:pctWidth>
+            </wp14:sizeRelH>
+            <wp14:sizeRelV relativeFrom="page">
+              <wp14:pctHeight>0%</wp14:pctHeight>
+            </wp14:sizeRelV>
+          </wp:anchor>
+        </w:drawing>
+      </w:r>
+      <w:r>
+        <w:rPr>
+          <w:lang w:bidi="th-TH"/>
+        </w:rPr>
+        <w:t xml:space="preserve">From equation (2), individual </w:t>
+      </w:r>
+      <m:oMath>
+        <m:sSubSup>
+          <m:sSubSupPr>
+            <m:ctrlPr>
+              <w:rPr>
+                <w:rFonts w:ascii="Cambria Math" w:hAnsi="Cambria Math"/>
+                <w:i/>
+                <w:lang w:bidi="th-TH"/>
+              </w:rPr>
+            </m:ctrlPr>
+          </m:sSubSupPr>
+          <m:e>
+            <m:r>
+              <w:rPr>
+                <w:rFonts w:ascii="Cambria Math" w:hAnsi="Cambria Math"/>
+                <w:lang w:bidi="th-TH"/>
+              </w:rPr>
+              <m:t>X</m:t>
+            </m:r>
+          </m:e>
+          <m:sub>
+            <m:r>
+              <w:rPr>
+                <w:rFonts w:ascii="Cambria Math" w:hAnsi="Cambria Math"/>
+                <w:lang w:bidi="th-TH"/>
+              </w:rPr>
+              <m:t>r1</m:t>
+            </m:r>
+          </m:sub>
+          <m:sup>
+            <m:r>
+              <w:rPr>
+                <w:rFonts w:ascii="Cambria Math" w:hAnsi="Cambria Math"/>
+                <w:lang w:bidi="th-TH"/>
+              </w:rPr>
+              <m:t>G</m:t>
+            </m:r>
+          </m:sup>
+        </m:sSubSup>
+      </m:oMath>
+      <w:r>
+        <w:rPr>
+          <w:lang w:bidi="th-TH"/>
+        </w:rPr>
+        <w:t xml:space="preserve"> is as important role in regulating balance in the evolutionary process. In the early stage of evolution, </w:t>
+      </w:r>
+      <m:oMath>
+        <m:sSubSup>
+          <m:sSubSupPr>
+            <m:ctrlPr>
+              <w:rPr>
+                <w:rFonts w:ascii="Cambria Math" w:hAnsi="Cambria Math"/>
+                <w:i/>
+                <w:lang w:bidi="th-TH"/>
+              </w:rPr>
+            </m:ctrlPr>
+          </m:sSubSupPr>
+          <m:e>
+            <m:r>
+              <w:rPr>
+                <w:rFonts w:ascii="Cambria Math" w:hAnsi="Cambria Math"/>
+                <w:lang w:bidi="th-TH"/>
+              </w:rPr>
+              <m:t>X</m:t>
+            </m:r>
+          </m:e>
+          <m:sub>
+            <m:r>
+              <w:rPr>
+                <w:rFonts w:ascii="Cambria Math" w:hAnsi="Cambria Math"/>
+                <w:lang w:bidi="th-TH"/>
+              </w:rPr>
+              <m:t>r1</m:t>
+            </m:r>
+          </m:sub>
+          <m:sup>
+            <m:r>
+              <w:rPr>
+                <w:rFonts w:ascii="Cambria Math" w:hAnsi="Cambria Math"/>
+                <w:lang w:bidi="th-TH"/>
+              </w:rPr>
+              <m:t>G</m:t>
+            </m:r>
+          </m:sup>
+        </m:sSubSup>
+      </m:oMath>
+      <w:r>
+        <w:rPr>
+          <w:lang w:bidi="th-TH"/>
+        </w:rPr>
+        <w:t xml:space="preserve"> conducive to jumping out of the local optimal. However, in the later state larger </w:t>
+      </w:r>
+      <m:oMath>
+        <m:sSubSup>
+          <m:sSubSupPr>
+            <m:ctrlPr>
+              <w:rPr>
+                <w:rFonts w:ascii="Cambria Math" w:hAnsi="Cambria Math"/>
+                <w:i/>
+                <w:lang w:bidi="th-TH"/>
+              </w:rPr>
+            </m:ctrlPr>
+          </m:sSubSupPr>
+          <m:e>
+            <m:r>
+              <w:rPr>
+                <w:rFonts w:ascii="Cambria Math" w:hAnsi="Cambria Math"/>
+                <w:lang w:bidi="th-TH"/>
+              </w:rPr>
+              <m:t>X</m:t>
+            </m:r>
+          </m:e>
+          <m:sub>
+            <m:r>
+              <w:rPr>
+                <w:rFonts w:ascii="Cambria Math" w:hAnsi="Cambria Math"/>
+                <w:lang w:bidi="th-TH"/>
+              </w:rPr>
+              <m:t>r1</m:t>
+            </m:r>
+          </m:sub>
+          <m:sup>
+            <m:r>
+              <w:rPr>
+                <w:rFonts w:ascii="Cambria Math" w:hAnsi="Cambria Math"/>
+                <w:lang w:bidi="th-TH"/>
+              </w:rPr>
+              <m:t>G</m:t>
+            </m:r>
+          </m:sup>
+        </m:sSubSup>
+      </m:oMath>
+      <w:r>
+        <w:rPr>
+          <w:lang w:bidi="th-TH"/>
+        </w:rPr>
+        <w:t xml:space="preserve"> may cause individuals to deviate from the correct direction of evolution. DSIDE is improve equation (2) as follows.</w:t>
+      </w:r>
+    </w:p>
+    <w:p>
+      <w:pPr>
+        <w:jc w:val="both"/>
+        <w:rPr>
+          <w:lang w:bidi="th-TH"/>
+        </w:rPr>
+      </w:pPr>
+    </w:p>
+    <w:p>
+      <w:pPr>
+        <w:jc w:val="both"/>
+        <w:rPr>
+          <w:lang w:bidi="th-TH"/>
+        </w:rPr>
+      </w:pPr>
+    </w:p>
+    <w:p>
+      <w:pPr>
+        <w:jc w:val="both"/>
+        <w:rPr>
+          <w:lang w:bidi="th-TH"/>
+        </w:rPr>
+      </w:pPr>
+    </w:p>
+    <w:p>
+      <w:pPr>
+        <w:jc w:val="both"/>
+        <w:rPr>
+          <w:lang w:bidi="th-TH"/>
+        </w:rPr>
+      </w:pPr>
+    </w:p>
+    <w:p>
+      <w:pPr>
+        <w:jc w:val="both"/>
+        <w:rPr>
+          <w:lang w:bidi="th-TH"/>
+        </w:rPr>
+      </w:pPr>
+    </w:p>
+    <w:p>
+      <w:pPr>
+        <w:jc w:val="both"/>
+        <w:rPr>
+          <w:lang w:bidi="th-TH"/>
+        </w:rPr>
+      </w:pPr>
+    </w:p>
+    <w:p>
+      <w:pPr>
+        <w:jc w:val="both"/>
+        <w:rPr>
+          <w:lang w:bidi="th-TH"/>
+        </w:rPr>
+      </w:pPr>
+    </w:p>
+    <w:p>
+      <w:pPr>
+        <w:ind w:firstLine="14.40pt"/>
+        <w:jc w:val="both"/>
+      </w:pPr>
+      <w:r>
+        <w:rPr>
+          <w:lang w:bidi="th-TH"/>
+        </w:rPr>
+        <w:t xml:space="preserve">In equation (5), </w:t>
+      </w:r>
+      <m:oMath>
+        <m:sSub>
+          <m:sSubPr>
+            <m:ctrlPr>
+              <w:rPr>
+                <w:rFonts w:ascii="Cambria Math" w:hAnsi="Cambria Math"/>
+                <w:i/>
+                <w:lang w:bidi="th-TH"/>
+              </w:rPr>
+            </m:ctrlPr>
+          </m:sSubPr>
+          <m:e>
+            <m:r>
+              <w:rPr>
+                <w:rFonts w:ascii="Cambria Math" w:hAnsi="Cambria Math"/>
+                <w:lang w:bidi="th-TH"/>
+              </w:rPr>
+              <m:t>∝</m:t>
+            </m:r>
+          </m:e>
+          <m:sub>
+            <m:r>
+              <w:rPr>
+                <w:rFonts w:ascii="Cambria Math" w:hAnsi="Cambria Math"/>
+                <w:lang w:bidi="th-TH"/>
+              </w:rPr>
+              <m:t>i</m:t>
+            </m:r>
+          </m:sub>
+        </m:sSub>
+        <m:r>
+          <w:rPr>
+            <w:rFonts w:ascii="Cambria Math" w:hAnsi="Cambria Math"/>
+            <w:lang w:bidi="th-TH"/>
+          </w:rPr>
+          <m:t xml:space="preserve"> ∈</m:t>
+        </m:r>
+        <m:d>
+          <m:dPr>
+            <m:begChr m:val="["/>
+            <m:endChr m:val="]"/>
+            <m:ctrlPr>
+              <w:rPr>
+                <w:rFonts w:ascii="Cambria Math" w:hAnsi="Cambria Math"/>
+                <w:i/>
+                <w:lang w:bidi="th-TH"/>
+              </w:rPr>
+            </m:ctrlPr>
+          </m:dPr>
+          <m:e>
+            <m:r>
+              <w:rPr>
+                <w:rFonts w:ascii="Cambria Math" w:hAnsi="Cambria Math"/>
+                <w:lang w:bidi="th-TH"/>
+              </w:rPr>
+              <m:t>0,1</m:t>
+            </m:r>
+          </m:e>
+        </m:d>
+        <m:r>
+          <w:rPr>
+            <w:rFonts w:ascii="Cambria Math" w:hAnsi="Cambria Math"/>
+            <w:lang w:bidi="th-TH"/>
+          </w:rPr>
+          <m:t xml:space="preserve">, </m:t>
+        </m:r>
+        <m:sSub>
+          <m:sSubPr>
+            <m:ctrlPr>
+              <w:rPr>
+                <w:rFonts w:ascii="Cambria Math" w:hAnsi="Cambria Math"/>
+                <w:i/>
+                <w:lang w:bidi="th-TH"/>
+              </w:rPr>
+            </m:ctrlPr>
+          </m:sSubPr>
+          <m:e>
+            <m:r>
+              <w:rPr>
+                <w:rFonts w:ascii="Cambria Math" w:hAnsi="Cambria Math"/>
+                <w:lang w:bidi="th-TH"/>
+              </w:rPr>
+              <m:t>F</m:t>
+            </m:r>
+          </m:e>
+          <m:sub>
+            <m:r>
+              <w:rPr>
+                <w:rFonts w:ascii="Cambria Math" w:hAnsi="Cambria Math"/>
+                <w:lang w:bidi="th-TH"/>
+              </w:rPr>
+              <m:t>i</m:t>
+            </m:r>
+          </m:sub>
+        </m:sSub>
+      </m:oMath>
+      <w:r>
+        <w:rPr>
+          <w:lang w:bidi="th-TH"/>
+        </w:rPr>
+        <w:t xml:space="preserve"> and </w:t>
+      </w:r>
+      <m:oMath>
+        <m:sSub>
+          <m:sSubPr>
+            <m:ctrlPr>
+              <w:rPr>
+                <w:rFonts w:ascii="Cambria Math" w:hAnsi="Cambria Math"/>
+                <w:i/>
+                <w:lang w:bidi="th-TH"/>
+              </w:rPr>
+            </m:ctrlPr>
+          </m:sSubPr>
+          <m:e>
+            <m:r>
+              <w:rPr>
+                <w:rFonts w:ascii="Cambria Math" w:hAnsi="Cambria Math"/>
+                <w:lang w:bidi="th-TH"/>
+              </w:rPr>
+              <m:t>C</m:t>
+            </m:r>
+          </m:e>
+          <m:sub>
+            <m:r>
+              <w:rPr>
+                <w:rFonts w:ascii="Cambria Math" w:hAnsi="Cambria Math"/>
+                <w:lang w:bidi="th-TH"/>
+              </w:rPr>
+              <m:t>i</m:t>
+            </m:r>
+          </m:sub>
+        </m:sSub>
+      </m:oMath>
+      <w:r>
+        <w:rPr>
+          <w:lang w:bidi="th-TH"/>
+        </w:rPr>
+        <w:t xml:space="preserve"> are the reference factor, scaling factor and crossover probability for each target individual </w:t>
+      </w:r>
+      <m:oMath>
+        <m:sSub>
+          <m:sSubPr>
+            <m:ctrlPr>
+              <w:rPr>
+                <w:rFonts w:ascii="Cambria Math" w:hAnsi="Cambria Math"/>
+                <w:i/>
+                <w:lang w:bidi="th-TH"/>
+              </w:rPr>
+            </m:ctrlPr>
+          </m:sSubPr>
+          <m:e>
+            <m:r>
+              <w:rPr>
+                <w:rFonts w:ascii="Cambria Math" w:hAnsi="Cambria Math"/>
+                <w:lang w:bidi="th-TH"/>
+              </w:rPr>
+              <m:t>X</m:t>
+            </m:r>
+          </m:e>
+          <m:sub>
+            <m:r>
+              <w:rPr>
+                <w:rFonts w:ascii="Cambria Math" w:hAnsi="Cambria Math"/>
+                <w:lang w:bidi="th-TH"/>
+              </w:rPr>
+              <m:t>i</m:t>
+            </m:r>
+          </m:sub>
+        </m:sSub>
+      </m:oMath>
+      <w:r>
+        <w:rPr>
+          <w:lang w:bidi="th-TH"/>
+        </w:rPr>
+        <w:t xml:space="preserve">, </w:t>
+      </w:r>
+      <w:r>
+        <w:t xml:space="preserve">G represents the current generation and </w:t>
+      </w:r>
+      <w:proofErr w:type="spellStart"/>
+      <w:r>
+        <w:t>G</w:t>
+      </w:r>
+      <w:r>
+        <w:rPr>
+          <w:vertAlign w:val="subscript"/>
+        </w:rPr>
+        <w:t>max</w:t>
+      </w:r>
+      <w:proofErr w:type="spellEnd"/>
+      <w:r>
+        <w:t xml:space="preserve"> represents the maximum generation of the algorithm</w:t>
+      </w:r>
+      <w:r>
+        <w:t xml:space="preserve">. </w:t>
+      </w:r>
+      <w:r>
+        <w:t xml:space="preserve">From equation 6 </w:t>
+      </w:r>
+      <w:r>
+        <w:rPr>
+          <w:i/>
+          <w:iCs/>
+        </w:rPr>
+        <w:t>r</w:t>
+      </w:r>
+      <w:r>
+        <w:t xml:space="preserve"> denotes a random number on interval </w:t>
+      </w:r>
+      <m:oMath>
+        <m:r>
+          <w:rPr>
+            <w:rFonts w:ascii="Cambria Math" w:hAnsi="Cambria Math"/>
+          </w:rPr>
+          <m:t>r∈[0,1]</m:t>
+        </m:r>
+      </m:oMath>
+      <w:r>
+        <w:t xml:space="preserve">. At beginning of the evolution stage, the value of </w:t>
+      </w:r>
+      <m:oMath>
+        <m:sSubSup>
+          <m:sSubSupPr>
+            <m:ctrlPr>
+              <w:rPr>
+                <w:rFonts w:ascii="Cambria Math" w:hAnsi="Cambria Math"/>
+                <w:i/>
+              </w:rPr>
+            </m:ctrlPr>
+          </m:sSubSupPr>
+          <m:e>
+            <m:r>
+              <w:rPr>
+                <w:rFonts w:ascii="Cambria Math" w:hAnsi="Cambria Math"/>
+              </w:rPr>
+              <m:t>α</m:t>
+            </m:r>
+          </m:e>
+          <m:sub>
+            <m:r>
+              <w:rPr>
+                <w:rFonts w:ascii="Cambria Math" w:hAnsi="Cambria Math"/>
+              </w:rPr>
+              <m:t>i</m:t>
+            </m:r>
+          </m:sub>
+          <m:sup>
+            <m:r>
+              <w:rPr>
+                <w:rFonts w:ascii="Cambria Math" w:hAnsi="Cambria Math"/>
+              </w:rPr>
+              <m:t>G</m:t>
+            </m:r>
+          </m:sup>
+        </m:sSubSup>
+      </m:oMath>
+      <w:r>
+        <w:t xml:space="preserve"> is large it makes a wide range of searches, as generation increases, the </w:t>
+      </w:r>
+      <m:oMath>
+        <m:sSubSup>
+          <m:sSubSupPr>
+            <m:ctrlPr>
+              <w:rPr>
+                <w:rFonts w:ascii="Cambria Math" w:hAnsi="Cambria Math"/>
+                <w:i/>
+              </w:rPr>
+            </m:ctrlPr>
+          </m:sSubSupPr>
+          <m:e>
+            <m:r>
+              <w:rPr>
+                <w:rFonts w:ascii="Cambria Math" w:hAnsi="Cambria Math"/>
+              </w:rPr>
+              <m:t>α</m:t>
+            </m:r>
+          </m:e>
+          <m:sub>
+            <m:r>
+              <w:rPr>
+                <w:rFonts w:ascii="Cambria Math" w:hAnsi="Cambria Math"/>
+              </w:rPr>
+              <m:t>i</m:t>
+            </m:r>
+          </m:sub>
+          <m:sup>
+            <m:r>
+              <w:rPr>
+                <w:rFonts w:ascii="Cambria Math" w:hAnsi="Cambria Math"/>
+              </w:rPr>
+              <m:t>G</m:t>
+            </m:r>
+          </m:sup>
+        </m:sSubSup>
+        <m:r>
+          <w:rPr>
+            <w:rFonts w:ascii="Cambria Math" w:hAnsi="Cambria Math"/>
+          </w:rPr>
+          <m:t xml:space="preserve"> </m:t>
+        </m:r>
+      </m:oMath>
+      <w:r>
+        <w:t>value decrease and the search range is shrink</w:t>
+      </w:r>
+      <w:r>
+        <w:t>ing</w:t>
+      </w:r>
+      <w:r>
+        <w:t>.</w:t>
+      </w:r>
+    </w:p>
+    <w:p>
+      <w:pPr>
+        <w:jc w:val="both"/>
+      </w:pPr>
+    </w:p>
+    <w:p>
+      <w:pPr>
+        <w:pStyle w:val="Heading2"/>
+        <w:rPr>
+          <w:lang w:bidi="th-TH"/>
+        </w:rPr>
+      </w:pPr>
+      <w:r>
+        <w:rPr>
+          <w:lang w:bidi="th-TH"/>
+        </w:rPr>
+        <w:t>Adaptive Strategy for Control Parameters.</w:t>
+      </w:r>
+    </w:p>
+    <w:p>
+      <w:pPr>
+        <w:ind w:start="14.40pt"/>
+        <w:jc w:val="both"/>
+        <w:rPr>
+          <w:lang w:bidi="th-TH"/>
+        </w:rPr>
+      </w:pPr>
+    </w:p>
+    <w:p>
+      <w:pPr>
+        <w:pStyle w:val="Heading1"/>
+        <w:numPr>
+          <w:ilvl w:val="0"/>
+          <w:numId w:val="0"/>
+        </w:numPr>
+      </w:pPr>
+      <w:r>
+        <w:rPr>
+          <w:rFonts w:cs="Angsana New"/>
+          <w:szCs w:val="25"/>
+          <w:lang w:bidi="th-TH"/>
+        </w:rPr>
+        <w:t xml:space="preserve">IV </w:t>
+      </w:r>
+      <w:r>
+        <w:t>d</w:t>
+      </w:r>
+      <w:r>
+        <w:t>ifferential evolution with candidate mutant vector</w:t>
       </w:r>
     </w:p>
     <w:p>
@@ -2371,6 +3168,10 @@
     <w:p>
       <w:pPr>
         <w:pStyle w:val="Heading2"/>
+        <w:numPr>
+          <w:ilvl w:val="1"/>
+          <w:numId w:val="28"/>
+        </w:numPr>
         <w:rPr>
           <w:lang w:bidi="th-TH"/>
         </w:rPr>
@@ -2380,6 +3181,12 @@
           <w:lang w:bidi="th-TH"/>
         </w:rPr>
         <w:t>Candidate mutant vector</w:t>
+      </w:r>
+      <w:r>
+        <w:rPr>
+          <w:lang w:bidi="th-TH"/>
+        </w:rPr>
+        <w:t>.</w:t>
       </w:r>
     </w:p>
     <w:p>
@@ -2470,9 +3277,8 @@
           <w:noProof/>
           <w:position w:val="-114"/>
         </w:rPr>
-        <w:lastRenderedPageBreak/>
         <w:drawing>
-          <wp:anchor distT="0" distB="0" distL="114300" distR="114300" simplePos="0" relativeHeight="251662848" behindDoc="0" locked="0" layoutInCell="1" allowOverlap="1" wp14:anchorId="4A2676EA" wp14:editId="21A3FB0B">
+          <wp:anchor distT="0" distB="0" distL="114300" distR="114300" simplePos="0" relativeHeight="251662848" behindDoc="0" locked="0" layoutInCell="1" allowOverlap="1" wp14:anchorId="4A2676EA" wp14:editId="39E68435">
             <wp:simplePos x="0" y="0"/>
             <wp:positionH relativeFrom="column">
               <wp:posOffset>353695</wp:posOffset>
@@ -2495,7 +3301,7 @@
                     <pic:cNvPicPr/>
                   </pic:nvPicPr>
                   <pic:blipFill>
-                    <a:blip r:embed="rId13" cstate="print">
+                    <a:blip r:embed="rId14" cstate="print">
                       <a:extLst>
                         <a:ext uri="{28A0092B-C50C-407E-A947-70E740481C1C}">
                           <a14:useLocalDpi xmlns:a14="http://schemas.microsoft.com/office/drawing/2010/main" val="0"/>
@@ -2641,7 +3447,7 @@
                     <pic:cNvPicPr/>
                   </pic:nvPicPr>
                   <pic:blipFill>
-                    <a:blip r:embed="rId14" cstate="print">
+                    <a:blip r:embed="rId15" cstate="print">
                       <a:extLst>
                         <a:ext uri="{28A0092B-C50C-407E-A947-70E740481C1C}">
                           <a14:useLocalDpi xmlns:a14="http://schemas.microsoft.com/office/drawing/2010/main" val="0"/>
@@ -2966,7 +3772,13 @@
         <w:rPr>
           <w:lang w:val="en-US"/>
         </w:rPr>
-        <w:t xml:space="preserve"> denotes a random number on interval </w:t>
+        <w:t xml:space="preserve"> denotes a random number on </w:t>
+      </w:r>
+      <w:r>
+        <w:rPr>
+          <w:lang w:val="en-US"/>
+        </w:rPr>
+        <w:t xml:space="preserve">interval </w:t>
       </w:r>
       <m:oMath>
         <m:r>
@@ -3039,21 +3851,7 @@
         <w:rPr>
           <w:lang w:val="en-US"/>
         </w:rPr>
-        <w:t xml:space="preserve"> is large it makes a wide r</w:t>
-      </w:r>
-      <w:proofErr w:type="spellStart"/>
-      <w:r>
-        <w:rPr>
-          <w:lang w:val="en-US"/>
-        </w:rPr>
-        <w:t>ange</w:t>
-      </w:r>
-      <w:proofErr w:type="spellEnd"/>
-      <w:r>
-        <w:rPr>
-          <w:lang w:val="en-US"/>
-        </w:rPr>
-        <w:t xml:space="preserve"> of searches, as generation increases, the </w:t>
+        <w:t xml:space="preserve"> is large it makes a wide range of searches, as generation increases, the </w:t>
       </w:r>
       <m:oMath>
         <m:sSubSup>
@@ -3114,7 +3912,10 @@
         <w:pStyle w:val="Heading2"/>
       </w:pPr>
       <w:r>
-        <w:t xml:space="preserve">Adaptive Scaling factor and Crossover probability strategy </w:t>
+        <w:t>Adaptive Scaling factor and Crossover probability strategy</w:t>
+      </w:r>
+      <w:r>
+        <w:t>.</w:t>
       </w:r>
     </w:p>
     <w:p>
@@ -3173,7 +3974,7 @@
                     <pic:cNvPicPr/>
                   </pic:nvPicPr>
                   <pic:blipFill>
-                    <a:blip r:embed="rId15" cstate="print">
+                    <a:blip r:embed="rId16" cstate="print">
                       <a:extLst>
                         <a:ext uri="{28A0092B-C50C-407E-A947-70E740481C1C}">
                           <a14:useLocalDpi xmlns:a14="http://schemas.microsoft.com/office/drawing/2010/main" val="0"/>
@@ -3729,15 +4530,7 @@
         </m:sSubSup>
       </m:oMath>
       <w:r>
-        <w:t>to contain the diversity of this individual but reduce the search ef</w:t>
-      </w:r>
-      <w:proofErr w:type="spellStart"/>
-      <w:r>
-        <w:t>ficiency</w:t>
-      </w:r>
-      <w:proofErr w:type="spellEnd"/>
-      <w:r>
-        <w:t xml:space="preserve">. </w:t>
+        <w:t xml:space="preserve">to contain the diversity of this individual but reduce the search efficiency. </w:t>
       </w:r>
       <w:r>
         <w:rPr>
@@ -4586,6 +5379,10 @@
     <w:p>
       <w:pPr>
         <w:pStyle w:val="Heading1"/>
+        <w:numPr>
+          <w:ilvl w:val="0"/>
+          <w:numId w:val="26"/>
+        </w:numPr>
       </w:pPr>
       <w:r>
         <w:t>Experimental and comparison</w:t>
@@ -4748,6 +5545,7 @@
         <w:pStyle w:val="Heading2"/>
       </w:pPr>
       <w:r>
+        <w:lastRenderedPageBreak/>
         <w:t>Comparison with 4 Improved DE Algorithms.</w:t>
       </w:r>
     </w:p>
@@ -5297,7 +6095,6 @@
                 <w:szCs w:val="25"/>
                 <w:lang w:bidi="th-TH"/>
               </w:rPr>
-              <w:lastRenderedPageBreak/>
               <w:t>Name</w:t>
             </w:r>
           </w:p>
@@ -9485,7 +10282,7 @@
     <w:tbl>
       <w:tblPr>
         <w:tblStyle w:val="TableGrid"/>
-        <w:tblW w:w="0pt" w:type="auto"/>
+        <w:tblW w:w="0pt" w:type="dxa"/>
         <w:tblLook w:firstRow="1" w:lastRow="0" w:firstColumn="1" w:lastColumn="0" w:noHBand="0" w:noVBand="1"/>
       </w:tblPr>
       <w:tblGrid>
@@ -11483,6 +12280,7 @@
                 <w:szCs w:val="20"/>
                 <w:lang w:bidi="th-TH"/>
               </w:rPr>
+              <w:lastRenderedPageBreak/>
               <w:t>+/=/-</w:t>
             </w:r>
           </w:p>
@@ -12618,6 +13416,119 @@
     </w:lvl>
   </w:abstractNum>
   <w:abstractNum w:abstractNumId="15" w15:restartNumberingAfterBreak="0">
+    <w:nsid w:val="340A2E21"/>
+    <w:multiLevelType w:val="hybridMultilevel"/>
+    <w:tmpl w:val="BA363618"/>
+    <w:lvl w:ilvl="0" w:tplc="04090001">
+      <w:start w:val="1"/>
+      <w:numFmt w:val="bullet"/>
+      <w:lvlText w:val=""/>
+      <w:lvlJc w:val="start"/>
+      <w:pPr>
+        <w:ind w:start="72pt" w:hanging="18pt"/>
+      </w:pPr>
+      <w:rPr>
+        <w:rFonts w:ascii="Symbol" w:hAnsi="Symbol" w:hint="default"/>
+      </w:rPr>
+    </w:lvl>
+    <w:lvl w:ilvl="1" w:tplc="04090003" w:tentative="1">
+      <w:start w:val="1"/>
+      <w:numFmt w:val="bullet"/>
+      <w:lvlText w:val="o"/>
+      <w:lvlJc w:val="start"/>
+      <w:pPr>
+        <w:ind w:start="108pt" w:hanging="18pt"/>
+      </w:pPr>
+      <w:rPr>
+        <w:rFonts w:ascii="Courier New" w:hAnsi="Courier New" w:cs="Courier New" w:hint="default"/>
+      </w:rPr>
+    </w:lvl>
+    <w:lvl w:ilvl="2" w:tplc="04090005" w:tentative="1">
+      <w:start w:val="1"/>
+      <w:numFmt w:val="bullet"/>
+      <w:lvlText w:val=""/>
+      <w:lvlJc w:val="start"/>
+      <w:pPr>
+        <w:ind w:start="144pt" w:hanging="18pt"/>
+      </w:pPr>
+      <w:rPr>
+        <w:rFonts w:ascii="Wingdings" w:hAnsi="Wingdings" w:hint="default"/>
+      </w:rPr>
+    </w:lvl>
+    <w:lvl w:ilvl="3" w:tplc="04090001" w:tentative="1">
+      <w:start w:val="1"/>
+      <w:numFmt w:val="bullet"/>
+      <w:lvlText w:val=""/>
+      <w:lvlJc w:val="start"/>
+      <w:pPr>
+        <w:ind w:start="180pt" w:hanging="18pt"/>
+      </w:pPr>
+      <w:rPr>
+        <w:rFonts w:ascii="Symbol" w:hAnsi="Symbol" w:hint="default"/>
+      </w:rPr>
+    </w:lvl>
+    <w:lvl w:ilvl="4" w:tplc="04090003" w:tentative="1">
+      <w:start w:val="1"/>
+      <w:numFmt w:val="bullet"/>
+      <w:lvlText w:val="o"/>
+      <w:lvlJc w:val="start"/>
+      <w:pPr>
+        <w:ind w:start="216pt" w:hanging="18pt"/>
+      </w:pPr>
+      <w:rPr>
+        <w:rFonts w:ascii="Courier New" w:hAnsi="Courier New" w:cs="Courier New" w:hint="default"/>
+      </w:rPr>
+    </w:lvl>
+    <w:lvl w:ilvl="5" w:tplc="04090005" w:tentative="1">
+      <w:start w:val="1"/>
+      <w:numFmt w:val="bullet"/>
+      <w:lvlText w:val=""/>
+      <w:lvlJc w:val="start"/>
+      <w:pPr>
+        <w:ind w:start="252pt" w:hanging="18pt"/>
+      </w:pPr>
+      <w:rPr>
+        <w:rFonts w:ascii="Wingdings" w:hAnsi="Wingdings" w:hint="default"/>
+      </w:rPr>
+    </w:lvl>
+    <w:lvl w:ilvl="6" w:tplc="04090001" w:tentative="1">
+      <w:start w:val="1"/>
+      <w:numFmt w:val="bullet"/>
+      <w:lvlText w:val=""/>
+      <w:lvlJc w:val="start"/>
+      <w:pPr>
+        <w:ind w:start="288pt" w:hanging="18pt"/>
+      </w:pPr>
+      <w:rPr>
+        <w:rFonts w:ascii="Symbol" w:hAnsi="Symbol" w:hint="default"/>
+      </w:rPr>
+    </w:lvl>
+    <w:lvl w:ilvl="7" w:tplc="04090003" w:tentative="1">
+      <w:start w:val="1"/>
+      <w:numFmt w:val="bullet"/>
+      <w:lvlText w:val="o"/>
+      <w:lvlJc w:val="start"/>
+      <w:pPr>
+        <w:ind w:start="324pt" w:hanging="18pt"/>
+      </w:pPr>
+      <w:rPr>
+        <w:rFonts w:ascii="Courier New" w:hAnsi="Courier New" w:cs="Courier New" w:hint="default"/>
+      </w:rPr>
+    </w:lvl>
+    <w:lvl w:ilvl="8" w:tplc="04090005" w:tentative="1">
+      <w:start w:val="1"/>
+      <w:numFmt w:val="bullet"/>
+      <w:lvlText w:val=""/>
+      <w:lvlJc w:val="start"/>
+      <w:pPr>
+        <w:ind w:start="360pt" w:hanging="18pt"/>
+      </w:pPr>
+      <w:rPr>
+        <w:rFonts w:ascii="Wingdings" w:hAnsi="Wingdings" w:hint="default"/>
+      </w:rPr>
+    </w:lvl>
+  </w:abstractNum>
+  <w:abstractNum w:abstractNumId="16" w15:restartNumberingAfterBreak="0">
     <w:nsid w:val="37660336"/>
     <w:multiLevelType w:val="hybridMultilevel"/>
     <w:tmpl w:val="754EAC84"/>
@@ -12758,7 +13669,7 @@
       </w:rPr>
     </w:lvl>
   </w:abstractNum>
-  <w:abstractNum w:abstractNumId="16" w15:restartNumberingAfterBreak="0">
+  <w:abstractNum w:abstractNumId="17" w15:restartNumberingAfterBreak="0">
     <w:nsid w:val="39E54FC6"/>
     <w:multiLevelType w:val="singleLevel"/>
     <w:tmpl w:val="5B7288D4"/>
@@ -12778,7 +13689,7 @@
       </w:rPr>
     </w:lvl>
   </w:abstractNum>
-  <w:abstractNum w:abstractNumId="17" w15:restartNumberingAfterBreak="0">
+  <w:abstractNum w:abstractNumId="18" w15:restartNumberingAfterBreak="0">
     <w:nsid w:val="4189603E"/>
     <w:multiLevelType w:val="multilevel"/>
     <w:tmpl w:val="0AB06E12"/>
@@ -12985,7 +13896,7 @@
       </w:rPr>
     </w:lvl>
   </w:abstractNum>
-  <w:abstractNum w:abstractNumId="18" w15:restartNumberingAfterBreak="0">
+  <w:abstractNum w:abstractNumId="19" w15:restartNumberingAfterBreak="0">
     <w:nsid w:val="493C3F76"/>
     <w:multiLevelType w:val="hybridMultilevel"/>
     <w:tmpl w:val="9A9E418C"/>
@@ -13096,7 +14007,7 @@
       </w:pPr>
     </w:lvl>
   </w:abstractNum>
-  <w:abstractNum w:abstractNumId="19" w15:restartNumberingAfterBreak="0">
+  <w:abstractNum w:abstractNumId="20" w15:restartNumberingAfterBreak="0">
     <w:nsid w:val="52CA544A"/>
     <w:multiLevelType w:val="singleLevel"/>
     <w:tmpl w:val="AED6D67E"/>
@@ -13123,7 +14034,7 @@
       </w:rPr>
     </w:lvl>
   </w:abstractNum>
-  <w:abstractNum w:abstractNumId="20" w15:restartNumberingAfterBreak="0">
+  <w:abstractNum w:abstractNumId="21" w15:restartNumberingAfterBreak="0">
     <w:nsid w:val="6C402C58"/>
     <w:multiLevelType w:val="hybridMultilevel"/>
     <w:tmpl w:val="9A1CA078"/>
@@ -13268,7 +14179,7 @@
       </w:rPr>
     </w:lvl>
   </w:abstractNum>
-  <w:abstractNum w:abstractNumId="21" w15:restartNumberingAfterBreak="0">
+  <w:abstractNum w:abstractNumId="22" w15:restartNumberingAfterBreak="0">
     <w:nsid w:val="6CD32DA8"/>
     <w:multiLevelType w:val="singleLevel"/>
     <w:tmpl w:val="166470C2"/>
@@ -13295,34 +14206,34 @@
     </w:lvl>
   </w:abstractNum>
   <w:num w:numId="1" w16cid:durableId="664936330">
-    <w:abstractNumId w:val="15"/>
+    <w:abstractNumId w:val="16"/>
   </w:num>
   <w:num w:numId="2" w16cid:durableId="1816990372">
-    <w:abstractNumId w:val="20"/>
+    <w:abstractNumId w:val="21"/>
   </w:num>
   <w:num w:numId="3" w16cid:durableId="1500190977">
     <w:abstractNumId w:val="14"/>
   </w:num>
   <w:num w:numId="4" w16cid:durableId="1122070420">
-    <w:abstractNumId w:val="17"/>
+    <w:abstractNumId w:val="18"/>
   </w:num>
   <w:num w:numId="5" w16cid:durableId="1851870477">
-    <w:abstractNumId w:val="17"/>
+    <w:abstractNumId w:val="18"/>
   </w:num>
   <w:num w:numId="6" w16cid:durableId="1294948925">
-    <w:abstractNumId w:val="17"/>
+    <w:abstractNumId w:val="18"/>
   </w:num>
   <w:num w:numId="7" w16cid:durableId="871069941">
-    <w:abstractNumId w:val="17"/>
+    <w:abstractNumId w:val="18"/>
   </w:num>
   <w:num w:numId="8" w16cid:durableId="2105572529">
-    <w:abstractNumId w:val="19"/>
+    <w:abstractNumId w:val="20"/>
   </w:num>
   <w:num w:numId="9" w16cid:durableId="2067489519">
-    <w:abstractNumId w:val="21"/>
+    <w:abstractNumId w:val="22"/>
   </w:num>
   <w:num w:numId="10" w16cid:durableId="1366176720">
-    <w:abstractNumId w:val="16"/>
+    <w:abstractNumId w:val="17"/>
   </w:num>
   <w:num w:numId="11" w16cid:durableId="1261334991">
     <w:abstractNumId w:val="12"/>
@@ -13364,10 +14275,28 @@
     <w:abstractNumId w:val="1"/>
   </w:num>
   <w:num w:numId="24" w16cid:durableId="1449664848">
-    <w:abstractNumId w:val="18"/>
+    <w:abstractNumId w:val="19"/>
   </w:num>
   <w:num w:numId="25" w16cid:durableId="1688753328">
     <w:abstractNumId w:val="13"/>
+  </w:num>
+  <w:num w:numId="26" w16cid:durableId="771822863">
+    <w:abstractNumId w:val="18"/>
+    <w:lvlOverride w:ilvl="0">
+      <w:startOverride w:val="5"/>
+    </w:lvlOverride>
+  </w:num>
+  <w:num w:numId="27" w16cid:durableId="542911715">
+    <w:abstractNumId w:val="15"/>
+  </w:num>
+  <w:num w:numId="28" w16cid:durableId="1555846517">
+    <w:abstractNumId w:val="18"/>
+    <w:lvlOverride w:ilvl="0">
+      <w:startOverride w:val="1"/>
+    </w:lvlOverride>
+    <w:lvlOverride w:ilvl="1">
+      <w:startOverride w:val="1"/>
+    </w:lvlOverride>
   </w:num>
 </w:numbering>
 </file>
@@ -14194,6 +15123,17 @@
       </w:tcPr>
     </w:tblStylePr>
   </w:style>
+  <w:style w:type="paragraph" w:styleId="ListParagraph">
+    <w:name w:val="List Paragraph"/>
+    <w:basedOn w:val="Normal"/>
+    <w:uiPriority w:val="34"/>
+    <w:qFormat/>
+    <w:rsid w:val="00087623"/>
+    <w:pPr>
+      <w:ind w:start="36pt"/>
+      <w:contextualSpacing/>
+    </w:pPr>
+  </w:style>
 </w:styles>
 </file>
 
@@ -14460,7 +15400,7 @@
 
 <file path=word/webextensions/taskpanes.xml><?xml version="1.0" encoding="utf-8"?>
 <wetp:taskpanes xmlns:wetp="http://schemas.microsoft.com/office/webextensions/taskpanes/2010/11">
-  <wetp:taskpane dockstate="right" visibility="0" width="438" row="0">
+  <wetp:taskpane dockstate="right" visibility="0" width="438" row="2">
     <wetp:webextensionref xmlns:r="http://purl.oclc.org/ooxml/officeDocument/relationships" r:id="rId1"/>
   </wetp:taskpane>
 </wetp:taskpanes>

--- a/DSIDE-Comference.docx
+++ b/DSIDE-Comference.docx
@@ -911,7 +911,13 @@
       </w:r>
       <w:proofErr w:type="spellEnd"/>
       <w:r>
-        <w:t xml:space="preserve"> and Price[xx] in 1995. The algorithm has mutation</w:t>
+        <w:t xml:space="preserve"> and Price[xx] in 1995. The algorithm has </w:t>
+      </w:r>
+      <w:r>
+        <w:t xml:space="preserve">the </w:t>
+      </w:r>
+      <w:r>
+        <w:t>mutation</w:t>
       </w:r>
       <w:r>
         <w:rPr>
@@ -2383,7 +2389,19 @@
         <w:rPr>
           <w:lang w:bidi="th-TH"/>
         </w:rPr>
-        <w:t>Mutantation startegy</w:t>
+        <w:t>Mutantation st</w:t>
+      </w:r>
+      <w:r>
+        <w:rPr>
+          <w:lang w:bidi="th-TH"/>
+        </w:rPr>
+        <w:t>ra</w:t>
+      </w:r>
+      <w:r>
+        <w:rPr>
+          <w:lang w:bidi="th-TH"/>
+        </w:rPr>
+        <w:t>tegy</w:t>
       </w:r>
       <w:r>
         <w:rPr>
@@ -2511,7 +2529,19 @@
         <w:rPr>
           <w:lang w:bidi="th-TH"/>
         </w:rPr>
-        <w:t xml:space="preserve"> is as important role in regulating balance in the evolutionary process. In the early stage of evolution, </w:t>
+        <w:t xml:space="preserve"> is a</w:t>
+      </w:r>
+      <w:r>
+        <w:rPr>
+          <w:lang w:bidi="th-TH"/>
+        </w:rPr>
+        <w:t>n</w:t>
+      </w:r>
+      <w:r>
+        <w:rPr>
+          <w:lang w:bidi="th-TH"/>
+        </w:rPr>
+        <w:t xml:space="preserve"> important role in regulating balance in the evolutionary process. In the early stage of evolution, </w:t>
       </w:r>
       <m:oMath>
         <m:sSubSup>
@@ -2603,7 +2633,19 @@
         <w:rPr>
           <w:lang w:bidi="th-TH"/>
         </w:rPr>
-        <w:t xml:space="preserve"> may cause individuals to deviate from the correct direction of evolution. DSIDE is improve equation (2) as follows.</w:t>
+        <w:t xml:space="preserve"> may cause individuals to deviate from the correct direction of evolution. DSIDE is improve</w:t>
+      </w:r>
+      <w:r>
+        <w:rPr>
+          <w:lang w:bidi="th-TH"/>
+        </w:rPr>
+        <w:t>d</w:t>
+      </w:r>
+      <w:r>
+        <w:rPr>
+          <w:lang w:bidi="th-TH"/>
+        </w:rPr>
+        <w:t xml:space="preserve"> equation (2) as follows.</w:t>
       </w:r>
     </w:p>
     <w:p>
@@ -2810,7 +2852,19 @@
         <w:rPr>
           <w:lang w:bidi="th-TH"/>
         </w:rPr>
-        <w:t xml:space="preserve"> are the reference factor, scaling factor and crossover probability for each target individual </w:t>
+        <w:t xml:space="preserve"> are the reference factor, scaling factor</w:t>
+      </w:r>
+      <w:r>
+        <w:rPr>
+          <w:lang w:bidi="th-TH"/>
+        </w:rPr>
+        <w:t>,</w:t>
+      </w:r>
+      <w:r>
+        <w:rPr>
+          <w:lang w:bidi="th-TH"/>
+        </w:rPr>
+        <w:t xml:space="preserve"> and crossover probability for each target individual </w:t>
       </w:r>
       <m:oMath>
         <m:sSub>
@@ -2864,13 +2918,7 @@
       </w:r>
       <w:proofErr w:type="spellEnd"/>
       <w:r>
-        <w:t xml:space="preserve"> represents the maximum generation of the algorithm</w:t>
-      </w:r>
-      <w:r>
-        <w:t xml:space="preserve">. </w:t>
-      </w:r>
-      <w:r>
-        <w:t xml:space="preserve">From equation 6 </w:t>
+        <w:t xml:space="preserve"> represents the maximum generation of the algorithm. From equation 6 </w:t>
       </w:r>
       <w:r>
         <w:rPr>
@@ -2992,15 +3040,298 @@
     <w:p>
       <w:pPr>
         <w:pStyle w:val="Heading2"/>
-        <w:rPr>
+      </w:pPr>
+      <w:r>
+        <w:t>DSIDE Adaptive strategy for control parameters.</w:t>
+      </w:r>
+    </w:p>
+    <w:p>
+      <w:pPr>
+        <w:pStyle w:val="Heading3"/>
+        <w:numPr>
+          <w:ilvl w:val="0"/>
+          <w:numId w:val="0"/>
+        </w:numPr>
+        <w:ind w:firstLine="14.40pt"/>
+        <w:rPr>
+          <w:rFonts w:cstheme="minorBidi"/>
+          <w:i w:val="0"/>
+          <w:iCs w:val="0"/>
+          <w:szCs w:val="25"/>
           <w:lang w:bidi="th-TH"/>
         </w:rPr>
       </w:pPr>
       <w:r>
         <w:rPr>
+          <w:i w:val="0"/>
+          <w:iCs w:val="0"/>
+        </w:rPr>
+        <w:t xml:space="preserve">From equation </w:t>
+      </w:r>
+      <w:r>
+        <w:rPr>
+          <w:i w:val="0"/>
+          <w:iCs w:val="0"/>
+        </w:rPr>
+        <w:t>2</w:t>
+      </w:r>
+      <w:r>
+        <w:rPr>
+          <w:i w:val="0"/>
+          <w:iCs w:val="0"/>
+        </w:rPr>
+        <w:t xml:space="preserve">, the scaling factor affects the differential vector </w:t>
+      </w:r>
+      <m:oMath>
+        <m:sSubSup>
+          <m:sSubSupPr>
+            <m:ctrlPr>
+              <w:rPr>
+                <w:rFonts w:ascii="Cambria Math" w:hAnsi="Cambria Math"/>
+                <w:iCs w:val="0"/>
+              </w:rPr>
+            </m:ctrlPr>
+          </m:sSubSupPr>
+          <m:e>
+            <m:r>
+              <w:rPr>
+                <w:rFonts w:ascii="Cambria Math" w:hAnsi="Cambria Math"/>
+              </w:rPr>
+              <m:t>X</m:t>
+            </m:r>
+          </m:e>
+          <m:sub>
+            <m:r>
+              <w:rPr>
+                <w:rFonts w:ascii="Cambria Math" w:hAnsi="Cambria Math"/>
+              </w:rPr>
+              <m:t>r2</m:t>
+            </m:r>
+          </m:sub>
+          <m:sup>
+            <m:r>
+              <w:rPr>
+                <w:rFonts w:ascii="Cambria Math" w:hAnsi="Cambria Math"/>
+              </w:rPr>
+              <m:t>G</m:t>
+            </m:r>
+          </m:sup>
+        </m:sSubSup>
+        <m:r>
+          <w:rPr>
+            <w:rFonts w:ascii="Cambria Math" w:hAnsi="Cambria Math"/>
+          </w:rPr>
+          <m:t>-</m:t>
+        </m:r>
+        <m:sSubSup>
+          <m:sSubSupPr>
+            <m:ctrlPr>
+              <w:rPr>
+                <w:rFonts w:ascii="Cambria Math" w:hAnsi="Cambria Math"/>
+                <w:iCs w:val="0"/>
+              </w:rPr>
+            </m:ctrlPr>
+          </m:sSubSupPr>
+          <m:e>
+            <m:r>
+              <w:rPr>
+                <w:rFonts w:ascii="Cambria Math" w:hAnsi="Cambria Math"/>
+              </w:rPr>
+              <m:t>X</m:t>
+            </m:r>
+          </m:e>
+          <m:sub>
+            <m:r>
+              <w:rPr>
+                <w:rFonts w:ascii="Cambria Math" w:hAnsi="Cambria Math"/>
+              </w:rPr>
+              <m:t>r3</m:t>
+            </m:r>
+          </m:sub>
+          <m:sup>
+            <m:r>
+              <w:rPr>
+                <w:rFonts w:ascii="Cambria Math" w:hAnsi="Cambria Math"/>
+              </w:rPr>
+              <m:t>G</m:t>
+            </m:r>
+          </m:sup>
+        </m:sSubSup>
+      </m:oMath>
+      <w:r>
+        <w:rPr>
+          <w:i w:val="0"/>
+          <w:iCs w:val="0"/>
+        </w:rPr>
+        <w:t xml:space="preserve"> call “perturbation”</w:t>
+      </w:r>
+      <w:r>
+        <w:rPr>
+          <w:i w:val="0"/>
+          <w:iCs w:val="0"/>
+        </w:rPr>
+        <w:t xml:space="preserve">. A </w:t>
+      </w:r>
+      <w:r>
+        <w:rPr>
+          <w:i w:val="0"/>
+          <w:iCs w:val="0"/>
+        </w:rPr>
+        <w:t xml:space="preserve">larger </w:t>
+      </w:r>
+      <w:r>
+        <w:t>F</w:t>
+      </w:r>
+      <w:r>
+        <w:rPr>
+          <w:i w:val="0"/>
+          <w:iCs w:val="0"/>
+        </w:rPr>
+        <w:t xml:space="preserve"> is helpful to maintain population diversity, but a smaller </w:t>
+      </w:r>
+      <w:r>
+        <w:t xml:space="preserve">F </w:t>
+      </w:r>
+      <w:r>
+        <w:rPr>
+          <w:i w:val="0"/>
+          <w:iCs w:val="0"/>
+        </w:rPr>
+        <w:t xml:space="preserve">can improve the convergence speed of the population. During crossover operation from equation 3 </w:t>
+      </w:r>
+      <w:r>
+        <w:t>CR</w:t>
+      </w:r>
+      <w:r>
+        <w:rPr>
+          <w:i w:val="0"/>
+          <w:iCs w:val="0"/>
+        </w:rPr>
+        <w:t xml:space="preserve">  affects the contribution of the mutation vector to the trial vector a larger </w:t>
+      </w:r>
+      <w:r>
+        <w:t>CR</w:t>
+      </w:r>
+      <w:r>
+        <w:rPr>
+          <w:i w:val="0"/>
+          <w:iCs w:val="0"/>
+        </w:rPr>
+        <w:t xml:space="preserve"> helps accelerate the convergence speed. A smaller </w:t>
+      </w:r>
+      <w:r>
+        <w:t>CR</w:t>
+      </w:r>
+      <w:r>
+        <w:rPr>
+          <w:i w:val="0"/>
+          <w:iCs w:val="0"/>
+        </w:rPr>
+        <w:t xml:space="preserve"> isn’t the benefit of exploring the search area. Thus DEIDE </w:t>
+      </w:r>
+      <w:r>
+        <w:rPr>
+          <w:rFonts w:cstheme="minorBidi"/>
+          <w:szCs w:val="25"/>
           <w:lang w:bidi="th-TH"/>
         </w:rPr>
-        <w:t>Adaptive Strategy for Control Parameters.</w:t>
+        <w:t xml:space="preserve">F </w:t>
+      </w:r>
+      <w:r>
+        <w:rPr>
+          <w:rFonts w:cstheme="minorBidi"/>
+          <w:i w:val="0"/>
+          <w:iCs w:val="0"/>
+          <w:szCs w:val="25"/>
+          <w:lang w:bidi="th-TH"/>
+        </w:rPr>
+        <w:t xml:space="preserve">and </w:t>
+      </w:r>
+      <w:r>
+        <w:rPr>
+          <w:rFonts w:cstheme="minorBidi"/>
+          <w:szCs w:val="25"/>
+          <w:lang w:bidi="th-TH"/>
+        </w:rPr>
+        <w:t xml:space="preserve">CR </w:t>
+      </w:r>
+      <w:r>
+        <w:rPr>
+          <w:rFonts w:cstheme="minorBidi"/>
+          <w:i w:val="0"/>
+          <w:iCs w:val="0"/>
+          <w:szCs w:val="25"/>
+          <w:lang w:bidi="th-TH"/>
+        </w:rPr>
+        <w:t>should be adjusted for the balance between global search and local search as follows.</w:t>
+      </w:r>
+    </w:p>
+    <w:p>
+      <w:pPr>
+        <w:rPr>
+          <w:lang w:bidi="th-TH"/>
+        </w:rPr>
+      </w:pPr>
+      <w:r>
+        <w:rPr>
+          <w:noProof/>
+          <w:position w:val="-88"/>
+        </w:rPr>
+        <w:drawing>
+          <wp:anchor distT="0" distB="0" distL="114300" distR="114300" simplePos="0" relativeHeight="251667968" behindDoc="0" locked="0" layoutInCell="1" allowOverlap="1" wp14:anchorId="6E6B29F8" wp14:editId="1C999A4E">
+            <wp:simplePos x="0" y="0"/>
+            <wp:positionH relativeFrom="column">
+              <wp:posOffset>936967</wp:posOffset>
+            </wp:positionH>
+            <wp:positionV relativeFrom="paragraph">
+              <wp:posOffset>116205</wp:posOffset>
+            </wp:positionV>
+            <wp:extent cx="1493795" cy="1113481"/>
+            <wp:effectExtent l="0" t="0" r="0" b="0"/>
+            <wp:wrapSquare wrapText="bothSides"/>
+            <wp:docPr id="10" name="Picture 10" descr="F subscript i superscript G space equals space fraction numerator f subscript m a x end subscript superscript G minus f subscript i superscript G over denominator f subscript m e a n end subscript superscript G end fraction space comma open parentheses 7 close parentheses&#10;&#10;C r subscript i superscript G space equals space fraction numerator f subscript i superscript G minus f subscript m i n end subscript superscript G over denominator f subscript m e a n end subscript superscript G end fraction space space comma space open parentheses 8 close parentheses" title="{&quot;mathml&quot;:&quot;&lt;math style=\&quot;font-family:stix;font-size:16px;\&quot; xmlns=\&quot;http://www.w3.org/1998/Math/MathML\&quot;&gt;&lt;mstyle mathsize=\&quot;16px\&quot;&gt;&lt;msubsup&gt;&lt;mi&gt;F&lt;/mi&gt;&lt;mi&gt;i&lt;/mi&gt;&lt;mi&gt;G&lt;/mi&gt;&lt;/msubsup&gt;&lt;mo&gt;&amp;#xA0;&lt;/mo&gt;&lt;mo&gt;=&lt;/mo&gt;&lt;mo&gt;&amp;#xA0;&lt;/mo&gt;&lt;mfrac&gt;&lt;mrow&gt;&lt;msubsup&gt;&lt;mi&gt;f&lt;/mi&gt;&lt;mrow&gt;&lt;mi&gt;m&lt;/mi&gt;&lt;mi&gt;a&lt;/mi&gt;&lt;mi&gt;x&lt;/mi&gt;&lt;/mrow&gt;&lt;mi&gt;G&lt;/mi&gt;&lt;/msubsup&gt;&lt;mo&gt;-&lt;/mo&gt;&lt;msubsup&gt;&lt;mi&gt;f&lt;/mi&gt;&lt;mi&gt;i&lt;/mi&gt;&lt;mi&gt;G&lt;/mi&gt;&lt;/msubsup&gt;&lt;/mrow&gt;&lt;msubsup&gt;&lt;mi&gt;f&lt;/mi&gt;&lt;mrow&gt;&lt;mi&gt;m&lt;/mi&gt;&lt;mi&gt;e&lt;/mi&gt;&lt;mi&gt;a&lt;/mi&gt;&lt;mi&gt;n&lt;/mi&gt;&lt;/mrow&gt;&lt;mi&gt;G&lt;/mi&gt;&lt;/msubsup&gt;&lt;/mfrac&gt;&lt;mo&gt;&amp;#xA0;&lt;/mo&gt;&lt;mo&gt;,&lt;/mo&gt;&lt;mfenced&gt;&lt;mn&gt;7&lt;/mn&gt;&lt;/mfenced&gt;&lt;mspace linebreak=\&quot;newline\&quot;/&gt;&lt;mspace linebreak=\&quot;newline\&quot;/&gt;&lt;mi&gt;C&lt;/mi&gt;&lt;msubsup&gt;&lt;mi&gt;r&lt;/mi&gt;&lt;mi&gt;i&lt;/mi&gt;&lt;mi&gt;G&lt;/mi&gt;&lt;/msubsup&gt;&lt;mo&gt;&amp;#xA0;&lt;/mo&gt;&lt;mo&gt;=&lt;/mo&gt;&lt;mo&gt;&amp;#xA0;&lt;/mo&gt;&lt;mfrac&gt;&lt;mrow&gt;&lt;msubsup&gt;&lt;mi&gt;f&lt;/mi&gt;&lt;mi&gt;i&lt;/mi&gt;&lt;mi&gt;G&lt;/mi&gt;&lt;/msubsup&gt;&lt;mo&gt;-&lt;/mo&gt;&lt;msubsup&gt;&lt;mi&gt;f&lt;/mi&gt;&lt;mrow&gt;&lt;mi&gt;m&lt;/mi&gt;&lt;mi&gt;i&lt;/mi&gt;&lt;mi&gt;n&lt;/mi&gt;&lt;/mrow&gt;&lt;mi&gt;G&lt;/mi&gt;&lt;/msubsup&gt;&lt;/mrow&gt;&lt;msubsup&gt;&lt;mi&gt;f&lt;/mi&gt;&lt;mrow&gt;&lt;mi&gt;m&lt;/mi&gt;&lt;mi&gt;e&lt;/mi&gt;&lt;mi&gt;a&lt;/mi&gt;&lt;mi&gt;n&lt;/mi&gt;&lt;/mrow&gt;&lt;mi&gt;G&lt;/mi&gt;&lt;/msubsup&gt;&lt;/mfrac&gt;&lt;mo&gt;&amp;#xA0;&lt;/mo&gt;&lt;mo&gt;&amp;#xA0;&lt;/mo&gt;&lt;mo&gt;,&lt;/mo&gt;&lt;mo&gt;&amp;#xA0;&lt;/mo&gt;&lt;mfenced&gt;&lt;mn&gt;8&lt;/mn&gt;&lt;/mfenced&gt;&lt;/mstyle&gt;&lt;/math&gt;&quot;}"/>
+            <wp:cNvGraphicFramePr>
+              <a:graphicFrameLocks xmlns:a="http://purl.oclc.org/ooxml/drawingml/main" noChangeAspect="1"/>
+            </wp:cNvGraphicFramePr>
+            <a:graphic xmlns:a="http://purl.oclc.org/ooxml/drawingml/main">
+              <a:graphicData uri="http://purl.oclc.org/ooxml/drawingml/picture">
+                <pic:pic xmlns:pic="http://purl.oclc.org/ooxml/drawingml/picture">
+                  <pic:nvPicPr>
+                    <pic:cNvPr id="1" name="Picture 1" descr="F subscript i superscript G space equals space fraction numerator f subscript m a x end subscript superscript G minus f subscript i superscript G over denominator f subscript m e a n end subscript superscript G end fraction space comma open parentheses 7 close parentheses&#10;&#10;C r subscript i superscript G space equals space fraction numerator f subscript i superscript G minus f subscript m i n end subscript superscript G over denominator f subscript m e a n end subscript superscript G end fraction space space comma space open parentheses 8 close parentheses" title="{&quot;mathml&quot;:&quot;&lt;math style=\&quot;font-family:stix;font-size:16px;\&quot; xmlns=\&quot;http://www.w3.org/1998/Math/MathML\&quot;&gt;&lt;mstyle mathsize=\&quot;16px\&quot;&gt;&lt;msubsup&gt;&lt;mi&gt;F&lt;/mi&gt;&lt;mi&gt;i&lt;/mi&gt;&lt;mi&gt;G&lt;/mi&gt;&lt;/msubsup&gt;&lt;mo&gt;&amp;#xA0;&lt;/mo&gt;&lt;mo&gt;=&lt;/mo&gt;&lt;mo&gt;&amp;#xA0;&lt;/mo&gt;&lt;mfrac&gt;&lt;mrow&gt;&lt;msubsup&gt;&lt;mi&gt;f&lt;/mi&gt;&lt;mrow&gt;&lt;mi&gt;m&lt;/mi&gt;&lt;mi&gt;a&lt;/mi&gt;&lt;mi&gt;x&lt;/mi&gt;&lt;/mrow&gt;&lt;mi&gt;G&lt;/mi&gt;&lt;/msubsup&gt;&lt;mo&gt;-&lt;/mo&gt;&lt;msubsup&gt;&lt;mi&gt;f&lt;/mi&gt;&lt;mi&gt;i&lt;/mi&gt;&lt;mi&gt;G&lt;/mi&gt;&lt;/msubsup&gt;&lt;/mrow&gt;&lt;msubsup&gt;&lt;mi&gt;f&lt;/mi&gt;&lt;mrow&gt;&lt;mi&gt;m&lt;/mi&gt;&lt;mi&gt;e&lt;/mi&gt;&lt;mi&gt;a&lt;/mi&gt;&lt;mi&gt;n&lt;/mi&gt;&lt;/mrow&gt;&lt;mi&gt;G&lt;/mi&gt;&lt;/msubsup&gt;&lt;/mfrac&gt;&lt;mo&gt;&amp;#xA0;&lt;/mo&gt;&lt;mo&gt;,&lt;/mo&gt;&lt;mfenced&gt;&lt;mn&gt;7&lt;/mn&gt;&lt;/mfenced&gt;&lt;mspace linebreak=\&quot;newline\&quot;/&gt;&lt;mspace linebreak=\&quot;newline\&quot;/&gt;&lt;mi&gt;C&lt;/mi&gt;&lt;msubsup&gt;&lt;mi&gt;r&lt;/mi&gt;&lt;mi&gt;i&lt;/mi&gt;&lt;mi&gt;G&lt;/mi&gt;&lt;/msubsup&gt;&lt;mo&gt;&amp;#xA0;&lt;/mo&gt;&lt;mo&gt;=&lt;/mo&gt;&lt;mo&gt;&amp;#xA0;&lt;/mo&gt;&lt;mfrac&gt;&lt;mrow&gt;&lt;msubsup&gt;&lt;mi&gt;f&lt;/mi&gt;&lt;mi&gt;i&lt;/mi&gt;&lt;mi&gt;G&lt;/mi&gt;&lt;/msubsup&gt;&lt;mo&gt;-&lt;/mo&gt;&lt;msubsup&gt;&lt;mi&gt;f&lt;/mi&gt;&lt;mrow&gt;&lt;mi&gt;m&lt;/mi&gt;&lt;mi&gt;i&lt;/mi&gt;&lt;mi&gt;n&lt;/mi&gt;&lt;/mrow&gt;&lt;mi&gt;G&lt;/mi&gt;&lt;/msubsup&gt;&lt;/mrow&gt;&lt;msubsup&gt;&lt;mi&gt;f&lt;/mi&gt;&lt;mrow&gt;&lt;mi&gt;m&lt;/mi&gt;&lt;mi&gt;e&lt;/mi&gt;&lt;mi&gt;a&lt;/mi&gt;&lt;mi&gt;n&lt;/mi&gt;&lt;/mrow&gt;&lt;mi&gt;G&lt;/mi&gt;&lt;/msubsup&gt;&lt;/mfrac&gt;&lt;mo&gt;&amp;#xA0;&lt;/mo&gt;&lt;mo&gt;&amp;#xA0;&lt;/mo&gt;&lt;mo&gt;,&lt;/mo&gt;&lt;mo&gt;&amp;#xA0;&lt;/mo&gt;&lt;mfenced&gt;&lt;mn&gt;8&lt;/mn&gt;&lt;/mfenced&gt;&lt;/mstyle&gt;&lt;/math&gt;&quot;}"/>
+                    <pic:cNvPicPr/>
+                  </pic:nvPicPr>
+                  <pic:blipFill>
+                    <a:blip r:embed="rId14" cstate="print">
+                      <a:extLst>
+                        <a:ext uri="{28A0092B-C50C-407E-A947-70E740481C1C}">
+                          <a14:useLocalDpi xmlns:a14="http://schemas.microsoft.com/office/drawing/2010/main" val="0"/>
+                        </a:ext>
+                      </a:extLst>
+                    </a:blip>
+                    <a:stretch>
+                      <a:fillRect/>
+                    </a:stretch>
+                  </pic:blipFill>
+                  <pic:spPr>
+                    <a:xfrm>
+                      <a:off x="0" y="0"/>
+                      <a:ext cx="1493795" cy="1113481"/>
+                    </a:xfrm>
+                    <a:prstGeom prst="rect">
+                      <a:avLst/>
+                    </a:prstGeom>
+                  </pic:spPr>
+                </pic:pic>
+              </a:graphicData>
+            </a:graphic>
+            <wp14:sizeRelH relativeFrom="page">
+              <wp14:pctWidth>0%</wp14:pctWidth>
+            </wp14:sizeRelH>
+            <wp14:sizeRelV relativeFrom="page">
+              <wp14:pctHeight>0%</wp14:pctHeight>
+            </wp14:sizeRelV>
+          </wp:anchor>
+        </w:drawing>
       </w:r>
     </w:p>
     <w:p>
@@ -3019,14 +3350,897 @@
           <w:ilvl w:val="0"/>
           <w:numId w:val="0"/>
         </w:numPr>
-      </w:pPr>
-      <w:r>
         <w:rPr>
           <w:rFonts w:cs="Angsana New"/>
           <w:szCs w:val="25"/>
           <w:lang w:bidi="th-TH"/>
         </w:rPr>
-        <w:t xml:space="preserve">IV </w:t>
+      </w:pPr>
+    </w:p>
+    <w:p>
+      <w:pPr>
+        <w:pStyle w:val="Heading1"/>
+        <w:numPr>
+          <w:ilvl w:val="0"/>
+          <w:numId w:val="0"/>
+        </w:numPr>
+        <w:rPr>
+          <w:rFonts w:cs="Angsana New"/>
+          <w:szCs w:val="25"/>
+          <w:lang w:bidi="th-TH"/>
+        </w:rPr>
+      </w:pPr>
+    </w:p>
+    <w:p>
+      <w:pPr>
+        <w:pStyle w:val="Heading1"/>
+        <w:numPr>
+          <w:ilvl w:val="0"/>
+          <w:numId w:val="0"/>
+        </w:numPr>
+        <w:rPr>
+          <w:rFonts w:cs="Angsana New"/>
+          <w:szCs w:val="25"/>
+          <w:lang w:bidi="th-TH"/>
+        </w:rPr>
+      </w:pPr>
+    </w:p>
+    <w:p>
+      <w:pPr>
+        <w:jc w:val="both"/>
+        <w:rPr>
+          <w:lang w:bidi="th-TH"/>
+        </w:rPr>
+      </w:pPr>
+    </w:p>
+    <w:p>
+      <w:pPr>
+        <w:rPr>
+          <w:lang w:bidi="th-TH"/>
+        </w:rPr>
+      </w:pPr>
+    </w:p>
+    <w:p>
+      <w:pPr>
+        <w:jc w:val="thaiDistribute"/>
+        <w:rPr>
+          <w:rFonts w:cstheme="minorBidi"/>
+        </w:rPr>
+      </w:pPr>
+      <w:r>
+        <w:t xml:space="preserve">Where </w:t>
+      </w:r>
+      <m:oMath>
+        <m:sSubSup>
+          <m:sSubSupPr>
+            <m:ctrlPr>
+              <w:rPr>
+                <w:rFonts w:ascii="Cambria Math" w:hAnsi="Cambria Math"/>
+                <w:i/>
+              </w:rPr>
+            </m:ctrlPr>
+          </m:sSubSupPr>
+          <m:e>
+            <m:r>
+              <w:rPr>
+                <w:rFonts w:ascii="Cambria Math" w:hAnsi="Cambria Math"/>
+              </w:rPr>
+              <m:t>f</m:t>
+            </m:r>
+          </m:e>
+          <m:sub>
+            <m:r>
+              <w:rPr>
+                <w:rFonts w:ascii="Cambria Math" w:hAnsi="Cambria Math"/>
+              </w:rPr>
+              <m:t>i</m:t>
+            </m:r>
+          </m:sub>
+          <m:sup>
+            <m:r>
+              <w:rPr>
+                <w:rFonts w:ascii="Cambria Math" w:hAnsi="Cambria Math"/>
+              </w:rPr>
+              <m:t>G</m:t>
+            </m:r>
+          </m:sup>
+        </m:sSubSup>
+      </m:oMath>
+      <w:r>
+        <w:t xml:space="preserve"> is individual </w:t>
+      </w:r>
+      <m:oMath>
+        <m:sSubSup>
+          <m:sSubSupPr>
+            <m:ctrlPr>
+              <w:rPr>
+                <w:rFonts w:ascii="Cambria Math" w:hAnsi="Cambria Math"/>
+                <w:i/>
+              </w:rPr>
+            </m:ctrlPr>
+          </m:sSubSupPr>
+          <m:e>
+            <m:r>
+              <w:rPr>
+                <w:rFonts w:ascii="Cambria Math" w:hAnsi="Cambria Math"/>
+              </w:rPr>
+              <m:t>X</m:t>
+            </m:r>
+          </m:e>
+          <m:sub>
+            <m:r>
+              <w:rPr>
+                <w:rFonts w:ascii="Cambria Math" w:hAnsi="Cambria Math"/>
+              </w:rPr>
+              <m:t>i</m:t>
+            </m:r>
+          </m:sub>
+          <m:sup>
+            <m:r>
+              <w:rPr>
+                <w:rFonts w:ascii="Cambria Math" w:hAnsi="Cambria Math"/>
+              </w:rPr>
+              <m:t>G</m:t>
+            </m:r>
+          </m:sup>
+        </m:sSubSup>
+        <m:r>
+          <w:rPr>
+            <w:rFonts w:ascii="Cambria Math" w:hAnsi="Cambria Math"/>
+          </w:rPr>
+          <m:t xml:space="preserve"> </m:t>
+        </m:r>
+      </m:oMath>
+      <w:r>
+        <w:t xml:space="preserve">fitness value, </w:t>
+      </w:r>
+      <m:oMath>
+        <m:sSubSup>
+          <m:sSubSupPr>
+            <m:ctrlPr>
+              <w:rPr>
+                <w:rFonts w:ascii="Cambria Math" w:hAnsi="Cambria Math"/>
+                <w:i/>
+              </w:rPr>
+            </m:ctrlPr>
+          </m:sSubSupPr>
+          <m:e>
+            <m:r>
+              <w:rPr>
+                <w:rFonts w:ascii="Cambria Math" w:hAnsi="Cambria Math"/>
+              </w:rPr>
+              <m:t>f</m:t>
+            </m:r>
+          </m:e>
+          <m:sub>
+            <m:r>
+              <w:rPr>
+                <w:rFonts w:ascii="Cambria Math" w:hAnsi="Cambria Math"/>
+              </w:rPr>
+              <m:t>max</m:t>
+            </m:r>
+          </m:sub>
+          <m:sup>
+            <m:r>
+              <w:rPr>
+                <w:rFonts w:ascii="Cambria Math" w:hAnsi="Cambria Math"/>
+              </w:rPr>
+              <m:t>G</m:t>
+            </m:r>
+          </m:sup>
+        </m:sSubSup>
+      </m:oMath>
+      <w:r>
+        <w:t xml:space="preserve"> and </w:t>
+      </w:r>
+      <m:oMath>
+        <m:sSubSup>
+          <m:sSubSupPr>
+            <m:ctrlPr>
+              <w:rPr>
+                <w:rFonts w:ascii="Cambria Math" w:hAnsi="Cambria Math"/>
+                <w:i/>
+              </w:rPr>
+            </m:ctrlPr>
+          </m:sSubSupPr>
+          <m:e>
+            <m:r>
+              <w:rPr>
+                <w:rFonts w:ascii="Cambria Math" w:hAnsi="Cambria Math"/>
+              </w:rPr>
+              <m:t>f</m:t>
+            </m:r>
+          </m:e>
+          <m:sub>
+            <m:r>
+              <w:rPr>
+                <w:rFonts w:ascii="Cambria Math" w:hAnsi="Cambria Math"/>
+              </w:rPr>
+              <m:t>min</m:t>
+            </m:r>
+          </m:sub>
+          <m:sup>
+            <m:r>
+              <w:rPr>
+                <w:rFonts w:ascii="Cambria Math" w:hAnsi="Cambria Math"/>
+              </w:rPr>
+              <m:t>G</m:t>
+            </m:r>
+          </m:sup>
+        </m:sSubSup>
+      </m:oMath>
+      <w:r>
+        <w:t xml:space="preserve"> are maximum and minimum fitness value of the current generation, </w:t>
+      </w:r>
+      <m:oMath>
+        <m:sSubSup>
+          <m:sSubSupPr>
+            <m:ctrlPr>
+              <w:rPr>
+                <w:rFonts w:ascii="Cambria Math" w:hAnsi="Cambria Math"/>
+                <w:i/>
+              </w:rPr>
+            </m:ctrlPr>
+          </m:sSubSupPr>
+          <m:e>
+            <m:r>
+              <w:rPr>
+                <w:rFonts w:ascii="Cambria Math" w:hAnsi="Cambria Math"/>
+              </w:rPr>
+              <m:t>f</m:t>
+            </m:r>
+          </m:e>
+          <m:sub>
+            <m:r>
+              <w:rPr>
+                <w:rFonts w:ascii="Cambria Math" w:hAnsi="Cambria Math"/>
+              </w:rPr>
+              <m:t>mean</m:t>
+            </m:r>
+          </m:sub>
+          <m:sup>
+            <m:r>
+              <w:rPr>
+                <w:rFonts w:ascii="Cambria Math" w:hAnsi="Cambria Math"/>
+              </w:rPr>
+              <m:t>G</m:t>
+            </m:r>
+          </m:sup>
+        </m:sSubSup>
+        <m:r>
+          <w:rPr>
+            <w:rFonts w:ascii="Cambria Math" w:hAnsi="Cambria Math"/>
+          </w:rPr>
+          <m:t xml:space="preserve"> </m:t>
+        </m:r>
+      </m:oMath>
+      <w:r>
+        <w:t xml:space="preserve">is the average fitness value of the population in the current generation. In equation 7, the </w:t>
+      </w:r>
+      <m:oMath>
+        <m:sSubSup>
+          <m:sSubSupPr>
+            <m:ctrlPr>
+              <w:rPr>
+                <w:rFonts w:ascii="Cambria Math" w:hAnsi="Cambria Math"/>
+                <w:i/>
+              </w:rPr>
+            </m:ctrlPr>
+          </m:sSubSupPr>
+          <m:e>
+            <m:r>
+              <w:rPr>
+                <w:rFonts w:ascii="Cambria Math" w:hAnsi="Cambria Math"/>
+              </w:rPr>
+              <m:t>f</m:t>
+            </m:r>
+          </m:e>
+          <m:sub>
+            <m:r>
+              <w:rPr>
+                <w:rFonts w:ascii="Cambria Math" w:hAnsi="Cambria Math"/>
+              </w:rPr>
+              <m:t>i</m:t>
+            </m:r>
+          </m:sub>
+          <m:sup>
+            <m:r>
+              <w:rPr>
+                <w:rFonts w:ascii="Cambria Math" w:hAnsi="Cambria Math"/>
+              </w:rPr>
+              <m:t>G</m:t>
+            </m:r>
+          </m:sup>
+        </m:sSubSup>
+      </m:oMath>
+      <w:r>
+        <w:t xml:space="preserve"> is as same as </w:t>
+      </w:r>
+      <m:oMath>
+        <m:sSubSup>
+          <m:sSubSupPr>
+            <m:ctrlPr>
+              <w:rPr>
+                <w:rFonts w:ascii="Cambria Math" w:hAnsi="Cambria Math"/>
+                <w:i/>
+              </w:rPr>
+            </m:ctrlPr>
+          </m:sSubSupPr>
+          <m:e>
+            <m:r>
+              <w:rPr>
+                <w:rFonts w:ascii="Cambria Math" w:hAnsi="Cambria Math"/>
+              </w:rPr>
+              <m:t>f</m:t>
+            </m:r>
+          </m:e>
+          <m:sub>
+            <m:r>
+              <w:rPr>
+                <w:rFonts w:ascii="Cambria Math" w:hAnsi="Cambria Math"/>
+              </w:rPr>
+              <m:t>max</m:t>
+            </m:r>
+          </m:sub>
+          <m:sup>
+            <m:r>
+              <w:rPr>
+                <w:rFonts w:ascii="Cambria Math" w:hAnsi="Cambria Math"/>
+              </w:rPr>
+              <m:t>G</m:t>
+            </m:r>
+          </m:sup>
+        </m:sSubSup>
+      </m:oMath>
+      <w:r>
+        <w:t xml:space="preserve"> it makes a smaller </w:t>
+      </w:r>
+      <m:oMath>
+        <m:sSubSup>
+          <m:sSubSupPr>
+            <m:ctrlPr>
+              <w:rPr>
+                <w:rFonts w:ascii="Cambria Math" w:hAnsi="Cambria Math"/>
+                <w:i/>
+              </w:rPr>
+            </m:ctrlPr>
+          </m:sSubSupPr>
+          <m:e>
+            <m:r>
+              <w:rPr>
+                <w:rFonts w:ascii="Cambria Math" w:hAnsi="Cambria Math"/>
+              </w:rPr>
+              <m:t>F</m:t>
+            </m:r>
+          </m:e>
+          <m:sub>
+            <m:r>
+              <w:rPr>
+                <w:rFonts w:ascii="Cambria Math" w:hAnsi="Cambria Math"/>
+              </w:rPr>
+              <m:t>i</m:t>
+            </m:r>
+          </m:sub>
+          <m:sup>
+            <m:r>
+              <w:rPr>
+                <w:rFonts w:ascii="Cambria Math" w:hAnsi="Cambria Math"/>
+              </w:rPr>
+              <m:t>G</m:t>
+            </m:r>
+          </m:sup>
+        </m:sSubSup>
+        <m:r>
+          <w:rPr>
+            <w:rFonts w:ascii="Cambria Math" w:hAnsi="Cambria Math"/>
+          </w:rPr>
+          <m:t xml:space="preserve"> </m:t>
+        </m:r>
+      </m:oMath>
+      <w:r>
+        <w:t xml:space="preserve"> and it helps </w:t>
+      </w:r>
+      <m:oMath>
+        <m:sSubSup>
+          <m:sSubSupPr>
+            <m:ctrlPr>
+              <w:rPr>
+                <w:rFonts w:ascii="Cambria Math" w:hAnsi="Cambria Math"/>
+                <w:i/>
+              </w:rPr>
+            </m:ctrlPr>
+          </m:sSubSupPr>
+          <m:e>
+            <m:r>
+              <w:rPr>
+                <w:rFonts w:ascii="Cambria Math" w:hAnsi="Cambria Math"/>
+              </w:rPr>
+              <m:t>X</m:t>
+            </m:r>
+          </m:e>
+          <m:sub>
+            <m:r>
+              <w:rPr>
+                <w:rFonts w:ascii="Cambria Math" w:hAnsi="Cambria Math"/>
+              </w:rPr>
+              <m:t>i</m:t>
+            </m:r>
+          </m:sub>
+          <m:sup>
+            <m:r>
+              <w:rPr>
+                <w:rFonts w:ascii="Cambria Math" w:hAnsi="Cambria Math"/>
+              </w:rPr>
+              <m:t>G</m:t>
+            </m:r>
+          </m:sup>
+        </m:sSubSup>
+      </m:oMath>
+      <w:r>
+        <w:t xml:space="preserve">convergence rapidly and </w:t>
+      </w:r>
+      <m:oMath>
+        <m:sSubSup>
+          <m:sSubSupPr>
+            <m:ctrlPr>
+              <w:rPr>
+                <w:rFonts w:ascii="Cambria Math" w:hAnsi="Cambria Math"/>
+                <w:i/>
+              </w:rPr>
+            </m:ctrlPr>
+          </m:sSubSupPr>
+          <m:e>
+            <m:r>
+              <w:rPr>
+                <w:rFonts w:ascii="Cambria Math" w:hAnsi="Cambria Math"/>
+              </w:rPr>
+              <m:t>f</m:t>
+            </m:r>
+          </m:e>
+          <m:sub>
+            <m:r>
+              <w:rPr>
+                <w:rFonts w:ascii="Cambria Math" w:hAnsi="Cambria Math"/>
+              </w:rPr>
+              <m:t>i</m:t>
+            </m:r>
+          </m:sub>
+          <m:sup>
+            <m:r>
+              <w:rPr>
+                <w:rFonts w:ascii="Cambria Math" w:hAnsi="Cambria Math"/>
+              </w:rPr>
+              <m:t>G</m:t>
+            </m:r>
+          </m:sup>
+        </m:sSubSup>
+      </m:oMath>
+      <w:r>
+        <w:t xml:space="preserve"> is extremely  smaller than </w:t>
+      </w:r>
+      <m:oMath>
+        <m:sSubSup>
+          <m:sSubSupPr>
+            <m:ctrlPr>
+              <w:rPr>
+                <w:rFonts w:ascii="Cambria Math" w:hAnsi="Cambria Math"/>
+                <w:i/>
+              </w:rPr>
+            </m:ctrlPr>
+          </m:sSubSupPr>
+          <m:e>
+            <m:r>
+              <w:rPr>
+                <w:rFonts w:ascii="Cambria Math" w:hAnsi="Cambria Math"/>
+              </w:rPr>
+              <m:t>f</m:t>
+            </m:r>
+          </m:e>
+          <m:sub>
+            <m:r>
+              <w:rPr>
+                <w:rFonts w:ascii="Cambria Math" w:hAnsi="Cambria Math"/>
+              </w:rPr>
+              <m:t>max</m:t>
+            </m:r>
+          </m:sub>
+          <m:sup>
+            <m:r>
+              <w:rPr>
+                <w:rFonts w:ascii="Cambria Math" w:hAnsi="Cambria Math"/>
+              </w:rPr>
+              <m:t>G</m:t>
+            </m:r>
+          </m:sup>
+        </m:sSubSup>
+      </m:oMath>
+      <w:r>
+        <w:t xml:space="preserve"> it makes a large </w:t>
+      </w:r>
+      <m:oMath>
+        <m:sSubSup>
+          <m:sSubSupPr>
+            <m:ctrlPr>
+              <w:rPr>
+                <w:rFonts w:ascii="Cambria Math" w:hAnsi="Cambria Math"/>
+                <w:i/>
+              </w:rPr>
+            </m:ctrlPr>
+          </m:sSubSupPr>
+          <m:e>
+            <m:r>
+              <w:rPr>
+                <w:rFonts w:ascii="Cambria Math" w:hAnsi="Cambria Math"/>
+              </w:rPr>
+              <m:t>F</m:t>
+            </m:r>
+          </m:e>
+          <m:sub>
+            <m:r>
+              <w:rPr>
+                <w:rFonts w:ascii="Cambria Math" w:hAnsi="Cambria Math"/>
+              </w:rPr>
+              <m:t>i</m:t>
+            </m:r>
+          </m:sub>
+          <m:sup>
+            <m:r>
+              <w:rPr>
+                <w:rFonts w:ascii="Cambria Math" w:hAnsi="Cambria Math"/>
+              </w:rPr>
+              <m:t>G</m:t>
+            </m:r>
+          </m:sup>
+        </m:sSubSup>
+      </m:oMath>
+      <w:r>
+        <w:t xml:space="preserve">to contain the diversity of this individual but reduce the search efficiency. </w:t>
+      </w:r>
+      <w:r>
+        <w:rPr>
+          <w:rFonts w:cstheme="minorBidi"/>
+          <w:szCs w:val="25"/>
+          <w:lang w:bidi="th-TH"/>
+        </w:rPr>
+        <w:t xml:space="preserve">Furthermore from equation 8 the </w:t>
+      </w:r>
+      <m:oMath>
+        <m:sSubSup>
+          <m:sSubSupPr>
+            <m:ctrlPr>
+              <w:rPr>
+                <w:rFonts w:ascii="Cambria Math" w:hAnsi="Cambria Math" w:cstheme="minorBidi"/>
+                <w:i/>
+                <w:szCs w:val="25"/>
+                <w:lang w:bidi="th-TH"/>
+              </w:rPr>
+            </m:ctrlPr>
+          </m:sSubSupPr>
+          <m:e>
+            <m:r>
+              <w:rPr>
+                <w:rFonts w:ascii="Cambria Math" w:hAnsi="Cambria Math" w:cstheme="minorBidi"/>
+                <w:szCs w:val="25"/>
+                <w:lang w:bidi="th-TH"/>
+              </w:rPr>
+              <m:t>f</m:t>
+            </m:r>
+          </m:e>
+          <m:sub>
+            <m:r>
+              <w:rPr>
+                <w:rFonts w:ascii="Cambria Math" w:hAnsi="Cambria Math" w:cstheme="minorBidi"/>
+                <w:szCs w:val="25"/>
+                <w:lang w:bidi="th-TH"/>
+              </w:rPr>
+              <m:t>i</m:t>
+            </m:r>
+          </m:sub>
+          <m:sup>
+            <m:r>
+              <w:rPr>
+                <w:rFonts w:ascii="Cambria Math" w:hAnsi="Cambria Math" w:cstheme="minorBidi"/>
+                <w:szCs w:val="25"/>
+                <w:lang w:bidi="th-TH"/>
+              </w:rPr>
+              <m:t>G</m:t>
+            </m:r>
+          </m:sup>
+        </m:sSubSup>
+      </m:oMath>
+      <w:r>
+        <w:rPr>
+          <w:rFonts w:cstheme="minorBidi"/>
+          <w:szCs w:val="25"/>
+          <w:lang w:bidi="th-TH"/>
+        </w:rPr>
+        <w:t xml:space="preserve"> as the same as </w:t>
+      </w:r>
+      <m:oMath>
+        <m:sSubSup>
+          <m:sSubSupPr>
+            <m:ctrlPr>
+              <w:rPr>
+                <w:rFonts w:ascii="Cambria Math" w:hAnsi="Cambria Math"/>
+                <w:i/>
+              </w:rPr>
+            </m:ctrlPr>
+          </m:sSubSupPr>
+          <m:e>
+            <m:r>
+              <w:rPr>
+                <w:rFonts w:ascii="Cambria Math" w:hAnsi="Cambria Math"/>
+              </w:rPr>
+              <m:t>f</m:t>
+            </m:r>
+          </m:e>
+          <m:sub>
+            <m:r>
+              <w:rPr>
+                <w:rFonts w:ascii="Cambria Math" w:hAnsi="Cambria Math"/>
+              </w:rPr>
+              <m:t>max</m:t>
+            </m:r>
+          </m:sub>
+          <m:sup>
+            <m:r>
+              <w:rPr>
+                <w:rFonts w:ascii="Cambria Math" w:hAnsi="Cambria Math"/>
+              </w:rPr>
+              <m:t>G</m:t>
+            </m:r>
+          </m:sup>
+        </m:sSubSup>
+      </m:oMath>
+      <w:r>
+        <w:rPr>
+          <w:rFonts w:cstheme="minorBidi"/>
+        </w:rPr>
+        <w:t xml:space="preserve"> it makes </w:t>
+      </w:r>
+      <m:oMath>
+        <m:sSubSup>
+          <m:sSubSupPr>
+            <m:ctrlPr>
+              <w:rPr>
+                <w:rFonts w:ascii="Cambria Math" w:hAnsi="Cambria Math" w:cstheme="minorBidi"/>
+                <w:i/>
+              </w:rPr>
+            </m:ctrlPr>
+          </m:sSubSupPr>
+          <m:e>
+            <m:r>
+              <w:rPr>
+                <w:rFonts w:ascii="Cambria Math" w:hAnsi="Cambria Math" w:cstheme="minorBidi"/>
+              </w:rPr>
+              <m:t>Cr</m:t>
+            </m:r>
+          </m:e>
+          <m:sub>
+            <m:r>
+              <w:rPr>
+                <w:rFonts w:ascii="Cambria Math" w:hAnsi="Cambria Math" w:cstheme="minorBidi"/>
+              </w:rPr>
+              <m:t>i</m:t>
+            </m:r>
+          </m:sub>
+          <m:sup>
+            <m:r>
+              <w:rPr>
+                <w:rFonts w:ascii="Cambria Math" w:hAnsi="Cambria Math" w:cstheme="minorBidi"/>
+              </w:rPr>
+              <m:t>G</m:t>
+            </m:r>
+          </m:sup>
+        </m:sSubSup>
+      </m:oMath>
+      <w:r>
+        <w:rPr>
+          <w:rFonts w:cstheme="minorBidi"/>
+        </w:rPr>
+        <w:t xml:space="preserve"> is large and increases the opportunity for crossover to find a new solution, when </w:t>
+      </w:r>
+      <m:oMath>
+        <m:sSubSup>
+          <m:sSubSupPr>
+            <m:ctrlPr>
+              <w:rPr>
+                <w:rFonts w:ascii="Cambria Math" w:hAnsi="Cambria Math" w:cstheme="minorBidi"/>
+                <w:i/>
+                <w:szCs w:val="25"/>
+                <w:lang w:bidi="th-TH"/>
+              </w:rPr>
+            </m:ctrlPr>
+          </m:sSubSupPr>
+          <m:e>
+            <m:r>
+              <w:rPr>
+                <w:rFonts w:ascii="Cambria Math" w:hAnsi="Cambria Math" w:cstheme="minorBidi"/>
+                <w:szCs w:val="25"/>
+                <w:lang w:bidi="th-TH"/>
+              </w:rPr>
+              <m:t>f</m:t>
+            </m:r>
+          </m:e>
+          <m:sub>
+            <m:r>
+              <w:rPr>
+                <w:rFonts w:ascii="Cambria Math" w:hAnsi="Cambria Math" w:cstheme="minorBidi"/>
+                <w:szCs w:val="25"/>
+                <w:lang w:bidi="th-TH"/>
+              </w:rPr>
+              <m:t>i</m:t>
+            </m:r>
+          </m:sub>
+          <m:sup>
+            <m:r>
+              <w:rPr>
+                <w:rFonts w:ascii="Cambria Math" w:hAnsi="Cambria Math" w:cstheme="minorBidi"/>
+                <w:szCs w:val="25"/>
+                <w:lang w:bidi="th-TH"/>
+              </w:rPr>
+              <m:t>G</m:t>
+            </m:r>
+          </m:sup>
+        </m:sSubSup>
+      </m:oMath>
+      <w:r>
+        <w:rPr>
+          <w:rFonts w:cstheme="minorBidi"/>
+          <w:szCs w:val="25"/>
+          <w:lang w:bidi="th-TH"/>
+        </w:rPr>
+        <w:t xml:space="preserve"> as the same as </w:t>
+      </w:r>
+      <m:oMath>
+        <m:sSubSup>
+          <m:sSubSupPr>
+            <m:ctrlPr>
+              <w:rPr>
+                <w:rFonts w:ascii="Cambria Math" w:hAnsi="Cambria Math"/>
+                <w:i/>
+              </w:rPr>
+            </m:ctrlPr>
+          </m:sSubSupPr>
+          <m:e>
+            <m:r>
+              <w:rPr>
+                <w:rFonts w:ascii="Cambria Math" w:hAnsi="Cambria Math"/>
+              </w:rPr>
+              <m:t>f</m:t>
+            </m:r>
+          </m:e>
+          <m:sub>
+            <m:r>
+              <w:rPr>
+                <w:rFonts w:ascii="Cambria Math" w:hAnsi="Cambria Math"/>
+              </w:rPr>
+              <m:t>min</m:t>
+            </m:r>
+          </m:sub>
+          <m:sup>
+            <m:r>
+              <w:rPr>
+                <w:rFonts w:ascii="Cambria Math" w:hAnsi="Cambria Math"/>
+              </w:rPr>
+              <m:t>G</m:t>
+            </m:r>
+          </m:sup>
+        </m:sSubSup>
+      </m:oMath>
+      <w:r>
+        <w:rPr>
+          <w:rFonts w:cstheme="minorBidi"/>
+        </w:rPr>
+        <w:t xml:space="preserve"> it makes a smaller </w:t>
+      </w:r>
+      <m:oMath>
+        <m:sSubSup>
+          <m:sSubSupPr>
+            <m:ctrlPr>
+              <w:rPr>
+                <w:rFonts w:ascii="Cambria Math" w:hAnsi="Cambria Math" w:cstheme="minorBidi"/>
+                <w:i/>
+              </w:rPr>
+            </m:ctrlPr>
+          </m:sSubSupPr>
+          <m:e>
+            <m:r>
+              <w:rPr>
+                <w:rFonts w:ascii="Cambria Math" w:hAnsi="Cambria Math" w:cstheme="minorBidi"/>
+              </w:rPr>
+              <m:t>Cr</m:t>
+            </m:r>
+          </m:e>
+          <m:sub>
+            <m:r>
+              <w:rPr>
+                <w:rFonts w:ascii="Cambria Math" w:hAnsi="Cambria Math" w:cstheme="minorBidi"/>
+              </w:rPr>
+              <m:t>i</m:t>
+            </m:r>
+          </m:sub>
+          <m:sup>
+            <m:r>
+              <w:rPr>
+                <w:rFonts w:ascii="Cambria Math" w:hAnsi="Cambria Math" w:cstheme="minorBidi"/>
+              </w:rPr>
+              <m:t>G</m:t>
+            </m:r>
+          </m:sup>
+        </m:sSubSup>
+      </m:oMath>
+      <w:r>
+        <w:rPr>
+          <w:rFonts w:cstheme="minorBidi"/>
+        </w:rPr>
+        <w:t xml:space="preserve"> to contain this solution of individual </w:t>
+      </w:r>
+      <m:oMath>
+        <m:sSubSup>
+          <m:sSubSupPr>
+            <m:ctrlPr>
+              <w:rPr>
+                <w:rFonts w:ascii="Cambria Math" w:hAnsi="Cambria Math"/>
+                <w:i/>
+              </w:rPr>
+            </m:ctrlPr>
+          </m:sSubSupPr>
+          <m:e>
+            <m:r>
+              <w:rPr>
+                <w:rFonts w:ascii="Cambria Math" w:hAnsi="Cambria Math"/>
+              </w:rPr>
+              <m:t>X</m:t>
+            </m:r>
+          </m:e>
+          <m:sub>
+            <m:r>
+              <w:rPr>
+                <w:rFonts w:ascii="Cambria Math" w:hAnsi="Cambria Math"/>
+              </w:rPr>
+              <m:t>i</m:t>
+            </m:r>
+          </m:sub>
+          <m:sup>
+            <m:r>
+              <w:rPr>
+                <w:rFonts w:ascii="Cambria Math" w:hAnsi="Cambria Math"/>
+              </w:rPr>
+              <m:t>G</m:t>
+            </m:r>
+          </m:sup>
+        </m:sSubSup>
+      </m:oMath>
+      <w:r>
+        <w:rPr>
+          <w:rFonts w:cstheme="minorBidi"/>
+        </w:rPr>
+        <w:t>.</w:t>
+      </w:r>
+    </w:p>
+    <w:p>
+      <w:pPr>
+        <w:jc w:val="thaiDistribute"/>
+        <w:rPr>
+          <w:rFonts w:cstheme="minorBidi"/>
+        </w:rPr>
+      </w:pPr>
+    </w:p>
+    <w:p>
+      <w:pPr>
+        <w:pStyle w:val="Heading1"/>
+        <w:rPr>
+          <w:rFonts w:cstheme="minorBidi"/>
+        </w:rPr>
+      </w:pPr>
+      <w:r>
+        <w:rPr>
+          <w:rFonts w:cs="Angsana New"/>
+          <w:szCs w:val="25"/>
+          <w:lang w:bidi="th-TH"/>
+        </w:rPr>
+        <w:t xml:space="preserve"> </w:t>
       </w:r>
       <w:r>
         <w:t>d</w:t>
@@ -3191,7 +4405,7 @@
     </w:p>
     <w:p>
       <w:pPr>
-        <w:ind w:start="14.40pt" w:firstLine="21.60pt"/>
+        <w:ind w:firstLine="14.40pt"/>
         <w:jc w:val="both"/>
         <w:rPr>
           <w:lang w:bidi="th-TH"/>
@@ -3201,7 +4415,43 @@
         <w:rPr>
           <w:lang w:bidi="th-TH"/>
         </w:rPr>
-        <w:t xml:space="preserve">From equation 2 and inspired by mutation operation in DSIDE we create a set of candidate mutant vector </w:t>
+        <w:t xml:space="preserve">From equation </w:t>
+      </w:r>
+      <w:r>
+        <w:rPr>
+          <w:lang w:bidi="th-TH"/>
+        </w:rPr>
+        <w:t>5</w:t>
+      </w:r>
+      <w:r>
+        <w:rPr>
+          <w:lang w:bidi="th-TH"/>
+        </w:rPr>
+        <w:t xml:space="preserve"> </w:t>
+      </w:r>
+      <w:r>
+        <w:rPr>
+          <w:lang w:bidi="th-TH"/>
+        </w:rPr>
+        <w:t>based on</w:t>
+      </w:r>
+      <w:r>
+        <w:rPr>
+          <w:lang w:bidi="th-TH"/>
+        </w:rPr>
+        <w:t xml:space="preserve"> mutation operation in DSIDE</w:t>
+      </w:r>
+      <w:r>
+        <w:rPr>
+          <w:lang w:bidi="th-TH"/>
+        </w:rPr>
+        <w:t>,</w:t>
+      </w:r>
+      <w:r>
+        <w:rPr>
+          <w:lang w:bidi="th-TH"/>
+        </w:rPr>
+        <w:t xml:space="preserve"> we create a set of candidate mutant vector </w:t>
       </w:r>
       <m:oMath>
         <m:sSubSup>
@@ -3301,7 +4551,7 @@
                     <pic:cNvPicPr/>
                   </pic:nvPicPr>
                   <pic:blipFill>
-                    <a:blip r:embed="rId14" cstate="print">
+                    <a:blip r:embed="rId15" cstate="print">
                       <a:extLst>
                         <a:ext uri="{28A0092B-C50C-407E-A947-70E740481C1C}">
                           <a14:useLocalDpi xmlns:a14="http://schemas.microsoft.com/office/drawing/2010/main" val="0"/>
@@ -3412,77 +4662,7 @@
     <w:p>
       <w:pPr>
         <w:pStyle w:val="BodyText"/>
-      </w:pPr>
-    </w:p>
-    <w:p>
-      <w:pPr>
-        <w:pStyle w:val="BodyText"/>
-      </w:pPr>
-      <w:r>
-        <w:rPr>
-          <w:noProof/>
-          <w:position w:val="-9"/>
-        </w:rPr>
-        <w:drawing>
-          <wp:anchor distT="0" distB="0" distL="114300" distR="114300" simplePos="0" relativeHeight="251663872" behindDoc="0" locked="0" layoutInCell="1" allowOverlap="1" wp14:anchorId="16B9AB3C" wp14:editId="398E23FB">
-            <wp:simplePos x="0" y="0"/>
-            <wp:positionH relativeFrom="column">
-              <wp:posOffset>338455</wp:posOffset>
-            </wp:positionH>
-            <wp:positionV relativeFrom="paragraph">
-              <wp:posOffset>3810</wp:posOffset>
-            </wp:positionV>
-            <wp:extent cx="1569308" cy="350108"/>
-            <wp:effectExtent l="0" t="0" r="0" b="0"/>
-            <wp:wrapSquare wrapText="bothSides"/>
-            <wp:docPr id="7" name="Picture 7" descr="alpha subscript i superscript G space equals space 1 minus r to the power of blank to the power of open parentheses 1 minus G over G subscript m a x end subscript close parentheses end exponent squared end exponent space comma space open parentheses 6 close parentheses" title="{&quot;mathml&quot;:&quot;&lt;math style=\&quot;font-family:stix;font-size:16px;\&quot; xmlns=\&quot;http://www.w3.org/1998/Math/MathML\&quot;&gt;&lt;mstyle mathsize=\&quot;16px\&quot;&gt;&lt;msubsup&gt;&lt;mi&gt;&amp;#x3B1;&lt;/mi&gt;&lt;mi&gt;i&lt;/mi&gt;&lt;mi&gt;G&lt;/mi&gt;&lt;/msubsup&gt;&lt;mo&gt;&amp;#xA0;&lt;/mo&gt;&lt;mo&gt;=&lt;/mo&gt;&lt;mo&gt;&amp;#xA0;&lt;/mo&gt;&lt;mn&gt;1&lt;/mn&gt;&lt;mo&gt;-&lt;/mo&gt;&lt;msup&gt;&lt;mi&gt;r&lt;/mi&gt;&lt;msup&gt;&lt;msup&gt;&lt;mrow/&gt;&lt;mfenced&gt;&lt;mrow&gt;&lt;mn&gt;1&lt;/mn&gt;&lt;mo&gt;-&lt;/mo&gt;&lt;mfrac&gt;&lt;mi&gt;G&lt;/mi&gt;&lt;msub&gt;&lt;mi&gt;G&lt;/mi&gt;&lt;mrow&gt;&lt;mi&gt;m&lt;/mi&gt;&lt;mi&gt;a&lt;/mi&gt;&lt;mi&gt;x&lt;/mi&gt;&lt;/mrow&gt;&lt;/msub&gt;&lt;/mfrac&gt;&lt;/mrow&gt;&lt;/mfenced&gt;&lt;/msup&gt;&lt;mn&gt;2&lt;/mn&gt;&lt;/msup&gt;&lt;/msup&gt;&lt;mo&gt;&amp;#xA0;&lt;/mo&gt;&lt;mo&gt;,&lt;/mo&gt;&lt;mo&gt;&amp;#xA0;&lt;/mo&gt;&lt;mfenced&gt;&lt;mn&gt;6&lt;/mn&gt;&lt;/mfenced&gt;&lt;/mstyle&gt;&lt;/math&gt;&quot;}"/>
-            <wp:cNvGraphicFramePr>
-              <a:graphicFrameLocks xmlns:a="http://purl.oclc.org/ooxml/drawingml/main" noChangeAspect="1"/>
-            </wp:cNvGraphicFramePr>
-            <a:graphic xmlns:a="http://purl.oclc.org/ooxml/drawingml/main">
-              <a:graphicData uri="http://purl.oclc.org/ooxml/drawingml/picture">
-                <pic:pic xmlns:pic="http://purl.oclc.org/ooxml/drawingml/picture">
-                  <pic:nvPicPr>
-                    <pic:cNvPr id="1" name="Picture 1" descr="alpha subscript i superscript G space equals space 1 minus r to the power of blank to the power of open parentheses 1 minus G over G subscript m a x end subscript close parentheses end exponent squared end exponent space comma space open parentheses 6 close parentheses" title="{&quot;mathml&quot;:&quot;&lt;math style=\&quot;font-family:stix;font-size:16px;\&quot; xmlns=\&quot;http://www.w3.org/1998/Math/MathML\&quot;&gt;&lt;mstyle mathsize=\&quot;16px\&quot;&gt;&lt;msubsup&gt;&lt;mi&gt;&amp;#x3B1;&lt;/mi&gt;&lt;mi&gt;i&lt;/mi&gt;&lt;mi&gt;G&lt;/mi&gt;&lt;/msubsup&gt;&lt;mo&gt;&amp;#xA0;&lt;/mo&gt;&lt;mo&gt;=&lt;/mo&gt;&lt;mo&gt;&amp;#xA0;&lt;/mo&gt;&lt;mn&gt;1&lt;/mn&gt;&lt;mo&gt;-&lt;/mo&gt;&lt;msup&gt;&lt;mi&gt;r&lt;/mi&gt;&lt;msup&gt;&lt;msup&gt;&lt;mrow/&gt;&lt;mfenced&gt;&lt;mrow&gt;&lt;mn&gt;1&lt;/mn&gt;&lt;mo&gt;-&lt;/mo&gt;&lt;mfrac&gt;&lt;mi&gt;G&lt;/mi&gt;&lt;msub&gt;&lt;mi&gt;G&lt;/mi&gt;&lt;mrow&gt;&lt;mi&gt;m&lt;/mi&gt;&lt;mi&gt;a&lt;/mi&gt;&lt;mi&gt;x&lt;/mi&gt;&lt;/mrow&gt;&lt;/msub&gt;&lt;/mfrac&gt;&lt;/mrow&gt;&lt;/mfenced&gt;&lt;/msup&gt;&lt;mn&gt;2&lt;/mn&gt;&lt;/msup&gt;&lt;/msup&gt;&lt;mo&gt;&amp;#xA0;&lt;/mo&gt;&lt;mo&gt;,&lt;/mo&gt;&lt;mo&gt;&amp;#xA0;&lt;/mo&gt;&lt;mfenced&gt;&lt;mn&gt;6&lt;/mn&gt;&lt;/mfenced&gt;&lt;/mstyle&gt;&lt;/math&gt;&quot;}"/>
-                    <pic:cNvPicPr/>
-                  </pic:nvPicPr>
-                  <pic:blipFill>
-                    <a:blip r:embed="rId15" cstate="print">
-                      <a:extLst>
-                        <a:ext uri="{28A0092B-C50C-407E-A947-70E740481C1C}">
-                          <a14:useLocalDpi xmlns:a14="http://schemas.microsoft.com/office/drawing/2010/main" val="0"/>
-                        </a:ext>
-                      </a:extLst>
-                    </a:blip>
-                    <a:stretch>
-                      <a:fillRect/>
-                    </a:stretch>
-                  </pic:blipFill>
-                  <pic:spPr>
-                    <a:xfrm>
-                      <a:off x="0" y="0"/>
-                      <a:ext cx="1569308" cy="350108"/>
-                    </a:xfrm>
-                    <a:prstGeom prst="rect">
-                      <a:avLst/>
-                    </a:prstGeom>
-                  </pic:spPr>
-                </pic:pic>
-              </a:graphicData>
-            </a:graphic>
-            <wp14:sizeRelH relativeFrom="page">
-              <wp14:pctWidth>0%</wp14:pctWidth>
-            </wp14:sizeRelH>
-            <wp14:sizeRelV relativeFrom="page">
-              <wp14:pctHeight>0%</wp14:pctHeight>
-            </wp14:sizeRelV>
-          </wp:anchor>
-        </w:drawing>
-      </w:r>
-    </w:p>
-    <w:p>
-      <w:pPr>
-        <w:pStyle w:val="BodyText"/>
+        <w:ind w:firstLine="0pt"/>
       </w:pPr>
     </w:p>
     <w:p>
@@ -3772,13 +4952,7 @@
         <w:rPr>
           <w:lang w:val="en-US"/>
         </w:rPr>
-        <w:t xml:space="preserve"> denotes a random number on </w:t>
-      </w:r>
-      <w:r>
-        <w:rPr>
-          <w:lang w:val="en-US"/>
-        </w:rPr>
-        <w:t xml:space="preserve">interval </w:t>
+        <w:t xml:space="preserve"> denotes a random number on interval </w:t>
       </w:r>
       <m:oMath>
         <m:r>
@@ -3974,7 +5148,7 @@
                     <pic:cNvPicPr/>
                   </pic:nvPicPr>
                   <pic:blipFill>
-                    <a:blip r:embed="rId16" cstate="print">
+                    <a:blip r:embed="rId14" cstate="print">
                       <a:extLst>
                         <a:ext uri="{28A0092B-C50C-407E-A947-70E740481C1C}">
                           <a14:useLocalDpi xmlns:a14="http://schemas.microsoft.com/office/drawing/2010/main" val="0"/>
@@ -4044,831 +5218,6 @@
         </w:rPr>
       </w:pPr>
       <w:r>
-        <w:t xml:space="preserve">Where </w:t>
-      </w:r>
-      <m:oMath>
-        <m:sSubSup>
-          <m:sSubSupPr>
-            <m:ctrlPr>
-              <w:rPr>
-                <w:rFonts w:ascii="Cambria Math" w:hAnsi="Cambria Math"/>
-                <w:i/>
-              </w:rPr>
-            </m:ctrlPr>
-          </m:sSubSupPr>
-          <m:e>
-            <m:r>
-              <w:rPr>
-                <w:rFonts w:ascii="Cambria Math" w:hAnsi="Cambria Math"/>
-              </w:rPr>
-              <m:t>f</m:t>
-            </m:r>
-          </m:e>
-          <m:sub>
-            <m:r>
-              <w:rPr>
-                <w:rFonts w:ascii="Cambria Math" w:hAnsi="Cambria Math"/>
-              </w:rPr>
-              <m:t>i</m:t>
-            </m:r>
-          </m:sub>
-          <m:sup>
-            <m:r>
-              <w:rPr>
-                <w:rFonts w:ascii="Cambria Math" w:hAnsi="Cambria Math"/>
-              </w:rPr>
-              <m:t>G</m:t>
-            </m:r>
-          </m:sup>
-        </m:sSubSup>
-      </m:oMath>
-      <w:r>
-        <w:t xml:space="preserve"> is individual </w:t>
-      </w:r>
-      <m:oMath>
-        <m:sSubSup>
-          <m:sSubSupPr>
-            <m:ctrlPr>
-              <w:rPr>
-                <w:rFonts w:ascii="Cambria Math" w:hAnsi="Cambria Math"/>
-                <w:i/>
-              </w:rPr>
-            </m:ctrlPr>
-          </m:sSubSupPr>
-          <m:e>
-            <m:r>
-              <w:rPr>
-                <w:rFonts w:ascii="Cambria Math" w:hAnsi="Cambria Math"/>
-              </w:rPr>
-              <m:t>X</m:t>
-            </m:r>
-          </m:e>
-          <m:sub>
-            <m:r>
-              <w:rPr>
-                <w:rFonts w:ascii="Cambria Math" w:hAnsi="Cambria Math"/>
-              </w:rPr>
-              <m:t>i</m:t>
-            </m:r>
-          </m:sub>
-          <m:sup>
-            <m:r>
-              <w:rPr>
-                <w:rFonts w:ascii="Cambria Math" w:hAnsi="Cambria Math"/>
-              </w:rPr>
-              <m:t>G</m:t>
-            </m:r>
-          </m:sup>
-        </m:sSubSup>
-        <m:r>
-          <w:rPr>
-            <w:rFonts w:ascii="Cambria Math" w:hAnsi="Cambria Math"/>
-          </w:rPr>
-          <m:t xml:space="preserve"> </m:t>
-        </m:r>
-      </m:oMath>
-      <w:r>
-        <w:t xml:space="preserve">fitness value, </w:t>
-      </w:r>
-      <m:oMath>
-        <m:sSubSup>
-          <m:sSubSupPr>
-            <m:ctrlPr>
-              <w:rPr>
-                <w:rFonts w:ascii="Cambria Math" w:hAnsi="Cambria Math"/>
-                <w:i/>
-              </w:rPr>
-            </m:ctrlPr>
-          </m:sSubSupPr>
-          <m:e>
-            <m:r>
-              <w:rPr>
-                <w:rFonts w:ascii="Cambria Math" w:hAnsi="Cambria Math"/>
-              </w:rPr>
-              <m:t>f</m:t>
-            </m:r>
-          </m:e>
-          <m:sub>
-            <m:r>
-              <w:rPr>
-                <w:rFonts w:ascii="Cambria Math" w:hAnsi="Cambria Math"/>
-              </w:rPr>
-              <m:t>max</m:t>
-            </m:r>
-          </m:sub>
-          <m:sup>
-            <m:r>
-              <w:rPr>
-                <w:rFonts w:ascii="Cambria Math" w:hAnsi="Cambria Math"/>
-              </w:rPr>
-              <m:t>G</m:t>
-            </m:r>
-          </m:sup>
-        </m:sSubSup>
-      </m:oMath>
-      <w:r>
-        <w:t xml:space="preserve"> and </w:t>
-      </w:r>
-      <m:oMath>
-        <m:sSubSup>
-          <m:sSubSupPr>
-            <m:ctrlPr>
-              <w:rPr>
-                <w:rFonts w:ascii="Cambria Math" w:hAnsi="Cambria Math"/>
-                <w:i/>
-              </w:rPr>
-            </m:ctrlPr>
-          </m:sSubSupPr>
-          <m:e>
-            <m:r>
-              <w:rPr>
-                <w:rFonts w:ascii="Cambria Math" w:hAnsi="Cambria Math"/>
-              </w:rPr>
-              <m:t>f</m:t>
-            </m:r>
-          </m:e>
-          <m:sub>
-            <m:r>
-              <w:rPr>
-                <w:rFonts w:ascii="Cambria Math" w:hAnsi="Cambria Math"/>
-              </w:rPr>
-              <m:t>min</m:t>
-            </m:r>
-          </m:sub>
-          <m:sup>
-            <m:r>
-              <w:rPr>
-                <w:rFonts w:ascii="Cambria Math" w:hAnsi="Cambria Math"/>
-              </w:rPr>
-              <m:t>G</m:t>
-            </m:r>
-          </m:sup>
-        </m:sSubSup>
-      </m:oMath>
-      <w:r>
-        <w:t xml:space="preserve"> are maximum and minimum fitness value of the current generation, </w:t>
-      </w:r>
-      <m:oMath>
-        <m:sSubSup>
-          <m:sSubSupPr>
-            <m:ctrlPr>
-              <w:rPr>
-                <w:rFonts w:ascii="Cambria Math" w:hAnsi="Cambria Math"/>
-                <w:i/>
-              </w:rPr>
-            </m:ctrlPr>
-          </m:sSubSupPr>
-          <m:e>
-            <m:r>
-              <w:rPr>
-                <w:rFonts w:ascii="Cambria Math" w:hAnsi="Cambria Math"/>
-              </w:rPr>
-              <m:t>f</m:t>
-            </m:r>
-          </m:e>
-          <m:sub>
-            <m:r>
-              <w:rPr>
-                <w:rFonts w:ascii="Cambria Math" w:hAnsi="Cambria Math"/>
-              </w:rPr>
-              <m:t>mean</m:t>
-            </m:r>
-          </m:sub>
-          <m:sup>
-            <m:r>
-              <w:rPr>
-                <w:rFonts w:ascii="Cambria Math" w:hAnsi="Cambria Math"/>
-              </w:rPr>
-              <m:t>G</m:t>
-            </m:r>
-          </m:sup>
-        </m:sSubSup>
-        <m:r>
-          <w:rPr>
-            <w:rFonts w:ascii="Cambria Math" w:hAnsi="Cambria Math"/>
-          </w:rPr>
-          <m:t xml:space="preserve"> </m:t>
-        </m:r>
-      </m:oMath>
-      <w:r>
-        <w:t xml:space="preserve">is the average fitness value of the population in the current generation. In equation 7, the </w:t>
-      </w:r>
-      <m:oMath>
-        <m:sSubSup>
-          <m:sSubSupPr>
-            <m:ctrlPr>
-              <w:rPr>
-                <w:rFonts w:ascii="Cambria Math" w:hAnsi="Cambria Math"/>
-                <w:i/>
-              </w:rPr>
-            </m:ctrlPr>
-          </m:sSubSupPr>
-          <m:e>
-            <m:r>
-              <w:rPr>
-                <w:rFonts w:ascii="Cambria Math" w:hAnsi="Cambria Math"/>
-              </w:rPr>
-              <m:t>f</m:t>
-            </m:r>
-          </m:e>
-          <m:sub>
-            <m:r>
-              <w:rPr>
-                <w:rFonts w:ascii="Cambria Math" w:hAnsi="Cambria Math"/>
-              </w:rPr>
-              <m:t>i</m:t>
-            </m:r>
-          </m:sub>
-          <m:sup>
-            <m:r>
-              <w:rPr>
-                <w:rFonts w:ascii="Cambria Math" w:hAnsi="Cambria Math"/>
-              </w:rPr>
-              <m:t>G</m:t>
-            </m:r>
-          </m:sup>
-        </m:sSubSup>
-      </m:oMath>
-      <w:r>
-        <w:t xml:space="preserve"> is as same as </w:t>
-      </w:r>
-      <m:oMath>
-        <m:sSubSup>
-          <m:sSubSupPr>
-            <m:ctrlPr>
-              <w:rPr>
-                <w:rFonts w:ascii="Cambria Math" w:hAnsi="Cambria Math"/>
-                <w:i/>
-              </w:rPr>
-            </m:ctrlPr>
-          </m:sSubSupPr>
-          <m:e>
-            <m:r>
-              <w:rPr>
-                <w:rFonts w:ascii="Cambria Math" w:hAnsi="Cambria Math"/>
-              </w:rPr>
-              <m:t>f</m:t>
-            </m:r>
-          </m:e>
-          <m:sub>
-            <m:r>
-              <w:rPr>
-                <w:rFonts w:ascii="Cambria Math" w:hAnsi="Cambria Math"/>
-              </w:rPr>
-              <m:t>max</m:t>
-            </m:r>
-          </m:sub>
-          <m:sup>
-            <m:r>
-              <w:rPr>
-                <w:rFonts w:ascii="Cambria Math" w:hAnsi="Cambria Math"/>
-              </w:rPr>
-              <m:t>G</m:t>
-            </m:r>
-          </m:sup>
-        </m:sSubSup>
-      </m:oMath>
-      <w:r>
-        <w:t xml:space="preserve"> it makes a smaller </w:t>
-      </w:r>
-      <m:oMath>
-        <m:sSubSup>
-          <m:sSubSupPr>
-            <m:ctrlPr>
-              <w:rPr>
-                <w:rFonts w:ascii="Cambria Math" w:hAnsi="Cambria Math"/>
-                <w:i/>
-              </w:rPr>
-            </m:ctrlPr>
-          </m:sSubSupPr>
-          <m:e>
-            <m:r>
-              <w:rPr>
-                <w:rFonts w:ascii="Cambria Math" w:hAnsi="Cambria Math"/>
-              </w:rPr>
-              <m:t>F</m:t>
-            </m:r>
-          </m:e>
-          <m:sub>
-            <m:r>
-              <w:rPr>
-                <w:rFonts w:ascii="Cambria Math" w:hAnsi="Cambria Math"/>
-              </w:rPr>
-              <m:t>i</m:t>
-            </m:r>
-          </m:sub>
-          <m:sup>
-            <m:r>
-              <w:rPr>
-                <w:rFonts w:ascii="Cambria Math" w:hAnsi="Cambria Math"/>
-              </w:rPr>
-              <m:t>G</m:t>
-            </m:r>
-          </m:sup>
-        </m:sSubSup>
-        <m:r>
-          <w:rPr>
-            <w:rFonts w:ascii="Cambria Math" w:hAnsi="Cambria Math"/>
-          </w:rPr>
-          <m:t xml:space="preserve"> </m:t>
-        </m:r>
-      </m:oMath>
-      <w:r>
-        <w:t xml:space="preserve"> and it helps </w:t>
-      </w:r>
-      <m:oMath>
-        <m:sSubSup>
-          <m:sSubSupPr>
-            <m:ctrlPr>
-              <w:rPr>
-                <w:rFonts w:ascii="Cambria Math" w:hAnsi="Cambria Math"/>
-                <w:i/>
-              </w:rPr>
-            </m:ctrlPr>
-          </m:sSubSupPr>
-          <m:e>
-            <m:r>
-              <w:rPr>
-                <w:rFonts w:ascii="Cambria Math" w:hAnsi="Cambria Math"/>
-              </w:rPr>
-              <m:t>X</m:t>
-            </m:r>
-          </m:e>
-          <m:sub>
-            <m:r>
-              <w:rPr>
-                <w:rFonts w:ascii="Cambria Math" w:hAnsi="Cambria Math"/>
-              </w:rPr>
-              <m:t>i</m:t>
-            </m:r>
-          </m:sub>
-          <m:sup>
-            <m:r>
-              <w:rPr>
-                <w:rFonts w:ascii="Cambria Math" w:hAnsi="Cambria Math"/>
-              </w:rPr>
-              <m:t>G</m:t>
-            </m:r>
-          </m:sup>
-        </m:sSubSup>
-      </m:oMath>
-      <w:r>
-        <w:t xml:space="preserve">convergence rapidly and </w:t>
-      </w:r>
-      <m:oMath>
-        <m:sSubSup>
-          <m:sSubSupPr>
-            <m:ctrlPr>
-              <w:rPr>
-                <w:rFonts w:ascii="Cambria Math" w:hAnsi="Cambria Math"/>
-                <w:i/>
-              </w:rPr>
-            </m:ctrlPr>
-          </m:sSubSupPr>
-          <m:e>
-            <m:r>
-              <w:rPr>
-                <w:rFonts w:ascii="Cambria Math" w:hAnsi="Cambria Math"/>
-              </w:rPr>
-              <m:t>f</m:t>
-            </m:r>
-          </m:e>
-          <m:sub>
-            <m:r>
-              <w:rPr>
-                <w:rFonts w:ascii="Cambria Math" w:hAnsi="Cambria Math"/>
-              </w:rPr>
-              <m:t>i</m:t>
-            </m:r>
-          </m:sub>
-          <m:sup>
-            <m:r>
-              <w:rPr>
-                <w:rFonts w:ascii="Cambria Math" w:hAnsi="Cambria Math"/>
-              </w:rPr>
-              <m:t>G</m:t>
-            </m:r>
-          </m:sup>
-        </m:sSubSup>
-      </m:oMath>
-      <w:r>
-        <w:t xml:space="preserve"> is extremely  smaller than </w:t>
-      </w:r>
-      <m:oMath>
-        <m:sSubSup>
-          <m:sSubSupPr>
-            <m:ctrlPr>
-              <w:rPr>
-                <w:rFonts w:ascii="Cambria Math" w:hAnsi="Cambria Math"/>
-                <w:i/>
-              </w:rPr>
-            </m:ctrlPr>
-          </m:sSubSupPr>
-          <m:e>
-            <m:r>
-              <w:rPr>
-                <w:rFonts w:ascii="Cambria Math" w:hAnsi="Cambria Math"/>
-              </w:rPr>
-              <m:t>f</m:t>
-            </m:r>
-          </m:e>
-          <m:sub>
-            <m:r>
-              <w:rPr>
-                <w:rFonts w:ascii="Cambria Math" w:hAnsi="Cambria Math"/>
-              </w:rPr>
-              <m:t>max</m:t>
-            </m:r>
-          </m:sub>
-          <m:sup>
-            <m:r>
-              <w:rPr>
-                <w:rFonts w:ascii="Cambria Math" w:hAnsi="Cambria Math"/>
-              </w:rPr>
-              <m:t>G</m:t>
-            </m:r>
-          </m:sup>
-        </m:sSubSup>
-      </m:oMath>
-      <w:r>
-        <w:t xml:space="preserve"> it makes a large </w:t>
-      </w:r>
-      <m:oMath>
-        <m:sSubSup>
-          <m:sSubSupPr>
-            <m:ctrlPr>
-              <w:rPr>
-                <w:rFonts w:ascii="Cambria Math" w:hAnsi="Cambria Math"/>
-                <w:i/>
-              </w:rPr>
-            </m:ctrlPr>
-          </m:sSubSupPr>
-          <m:e>
-            <m:r>
-              <w:rPr>
-                <w:rFonts w:ascii="Cambria Math" w:hAnsi="Cambria Math"/>
-              </w:rPr>
-              <m:t>F</m:t>
-            </m:r>
-          </m:e>
-          <m:sub>
-            <m:r>
-              <w:rPr>
-                <w:rFonts w:ascii="Cambria Math" w:hAnsi="Cambria Math"/>
-              </w:rPr>
-              <m:t>i</m:t>
-            </m:r>
-          </m:sub>
-          <m:sup>
-            <m:r>
-              <w:rPr>
-                <w:rFonts w:ascii="Cambria Math" w:hAnsi="Cambria Math"/>
-              </w:rPr>
-              <m:t>G</m:t>
-            </m:r>
-          </m:sup>
-        </m:sSubSup>
-      </m:oMath>
-      <w:r>
-        <w:t xml:space="preserve">to contain the diversity of this individual but reduce the search efficiency. </w:t>
-      </w:r>
-      <w:r>
-        <w:rPr>
-          <w:rFonts w:cstheme="minorBidi"/>
-          <w:szCs w:val="25"/>
-          <w:lang w:bidi="th-TH"/>
-        </w:rPr>
-        <w:t>Furthermore from equation 8 the</w:t>
-      </w:r>
-      <w:r>
-        <w:rPr>
-          <w:rFonts w:cstheme="minorBidi"/>
-          <w:szCs w:val="25"/>
-          <w:lang w:bidi="th-TH"/>
-        </w:rPr>
-        <w:t xml:space="preserve"> </w:t>
-      </w:r>
-      <m:oMath>
-        <m:sSubSup>
-          <m:sSubSupPr>
-            <m:ctrlPr>
-              <w:rPr>
-                <w:rFonts w:ascii="Cambria Math" w:hAnsi="Cambria Math" w:cstheme="minorBidi"/>
-                <w:i/>
-                <w:szCs w:val="25"/>
-                <w:lang w:bidi="th-TH"/>
-              </w:rPr>
-            </m:ctrlPr>
-          </m:sSubSupPr>
-          <m:e>
-            <m:r>
-              <w:rPr>
-                <w:rFonts w:ascii="Cambria Math" w:hAnsi="Cambria Math" w:cstheme="minorBidi"/>
-                <w:szCs w:val="25"/>
-                <w:lang w:bidi="th-TH"/>
-              </w:rPr>
-              <m:t>f</m:t>
-            </m:r>
-          </m:e>
-          <m:sub>
-            <m:r>
-              <w:rPr>
-                <w:rFonts w:ascii="Cambria Math" w:hAnsi="Cambria Math" w:cstheme="minorBidi"/>
-                <w:szCs w:val="25"/>
-                <w:lang w:bidi="th-TH"/>
-              </w:rPr>
-              <m:t>i</m:t>
-            </m:r>
-          </m:sub>
-          <m:sup>
-            <m:r>
-              <w:rPr>
-                <w:rFonts w:ascii="Cambria Math" w:hAnsi="Cambria Math" w:cstheme="minorBidi"/>
-                <w:szCs w:val="25"/>
-                <w:lang w:bidi="th-TH"/>
-              </w:rPr>
-              <m:t>G</m:t>
-            </m:r>
-          </m:sup>
-        </m:sSubSup>
-      </m:oMath>
-      <w:r>
-        <w:rPr>
-          <w:rFonts w:cstheme="minorBidi"/>
-          <w:szCs w:val="25"/>
-          <w:lang w:bidi="th-TH"/>
-        </w:rPr>
-        <w:t xml:space="preserve"> as the same as </w:t>
-      </w:r>
-      <m:oMath>
-        <m:sSubSup>
-          <m:sSubSupPr>
-            <m:ctrlPr>
-              <w:rPr>
-                <w:rFonts w:ascii="Cambria Math" w:hAnsi="Cambria Math"/>
-                <w:i/>
-              </w:rPr>
-            </m:ctrlPr>
-          </m:sSubSupPr>
-          <m:e>
-            <m:r>
-              <w:rPr>
-                <w:rFonts w:ascii="Cambria Math" w:hAnsi="Cambria Math"/>
-              </w:rPr>
-              <m:t>f</m:t>
-            </m:r>
-          </m:e>
-          <m:sub>
-            <m:r>
-              <w:rPr>
-                <w:rFonts w:ascii="Cambria Math" w:hAnsi="Cambria Math"/>
-              </w:rPr>
-              <m:t>max</m:t>
-            </m:r>
-          </m:sub>
-          <m:sup>
-            <m:r>
-              <w:rPr>
-                <w:rFonts w:ascii="Cambria Math" w:hAnsi="Cambria Math"/>
-              </w:rPr>
-              <m:t>G</m:t>
-            </m:r>
-          </m:sup>
-        </m:sSubSup>
-      </m:oMath>
-      <w:r>
-        <w:rPr>
-          <w:rFonts w:cstheme="minorBidi"/>
-        </w:rPr>
-        <w:t xml:space="preserve"> it makes </w:t>
-      </w:r>
-      <m:oMath>
-        <m:sSubSup>
-          <m:sSubSupPr>
-            <m:ctrlPr>
-              <w:rPr>
-                <w:rFonts w:ascii="Cambria Math" w:hAnsi="Cambria Math" w:cstheme="minorBidi"/>
-                <w:i/>
-              </w:rPr>
-            </m:ctrlPr>
-          </m:sSubSupPr>
-          <m:e>
-            <m:r>
-              <w:rPr>
-                <w:rFonts w:ascii="Cambria Math" w:hAnsi="Cambria Math" w:cstheme="minorBidi"/>
-              </w:rPr>
-              <m:t>Cr</m:t>
-            </m:r>
-          </m:e>
-          <m:sub>
-            <m:r>
-              <w:rPr>
-                <w:rFonts w:ascii="Cambria Math" w:hAnsi="Cambria Math" w:cstheme="minorBidi"/>
-              </w:rPr>
-              <m:t>i</m:t>
-            </m:r>
-          </m:sub>
-          <m:sup>
-            <m:r>
-              <w:rPr>
-                <w:rFonts w:ascii="Cambria Math" w:hAnsi="Cambria Math" w:cstheme="minorBidi"/>
-              </w:rPr>
-              <m:t>G</m:t>
-            </m:r>
-          </m:sup>
-        </m:sSubSup>
-      </m:oMath>
-      <w:r>
-        <w:rPr>
-          <w:rFonts w:cstheme="minorBidi"/>
-        </w:rPr>
-        <w:t xml:space="preserve"> is large and increases the opportunity for crossover to find a new solution, when </w:t>
-      </w:r>
-      <m:oMath>
-        <m:sSubSup>
-          <m:sSubSupPr>
-            <m:ctrlPr>
-              <w:rPr>
-                <w:rFonts w:ascii="Cambria Math" w:hAnsi="Cambria Math" w:cstheme="minorBidi"/>
-                <w:i/>
-                <w:szCs w:val="25"/>
-                <w:lang w:bidi="th-TH"/>
-              </w:rPr>
-            </m:ctrlPr>
-          </m:sSubSupPr>
-          <m:e>
-            <m:r>
-              <w:rPr>
-                <w:rFonts w:ascii="Cambria Math" w:hAnsi="Cambria Math" w:cstheme="minorBidi"/>
-                <w:szCs w:val="25"/>
-                <w:lang w:bidi="th-TH"/>
-              </w:rPr>
-              <m:t>f</m:t>
-            </m:r>
-          </m:e>
-          <m:sub>
-            <m:r>
-              <w:rPr>
-                <w:rFonts w:ascii="Cambria Math" w:hAnsi="Cambria Math" w:cstheme="minorBidi"/>
-                <w:szCs w:val="25"/>
-                <w:lang w:bidi="th-TH"/>
-              </w:rPr>
-              <m:t>i</m:t>
-            </m:r>
-          </m:sub>
-          <m:sup>
-            <m:r>
-              <w:rPr>
-                <w:rFonts w:ascii="Cambria Math" w:hAnsi="Cambria Math" w:cstheme="minorBidi"/>
-                <w:szCs w:val="25"/>
-                <w:lang w:bidi="th-TH"/>
-              </w:rPr>
-              <m:t>G</m:t>
-            </m:r>
-          </m:sup>
-        </m:sSubSup>
-      </m:oMath>
-      <w:r>
-        <w:rPr>
-          <w:rFonts w:cstheme="minorBidi"/>
-          <w:szCs w:val="25"/>
-          <w:lang w:bidi="th-TH"/>
-        </w:rPr>
-        <w:t xml:space="preserve"> as the same as </w:t>
-      </w:r>
-      <m:oMath>
-        <m:sSubSup>
-          <m:sSubSupPr>
-            <m:ctrlPr>
-              <w:rPr>
-                <w:rFonts w:ascii="Cambria Math" w:hAnsi="Cambria Math"/>
-                <w:i/>
-              </w:rPr>
-            </m:ctrlPr>
-          </m:sSubSupPr>
-          <m:e>
-            <m:r>
-              <w:rPr>
-                <w:rFonts w:ascii="Cambria Math" w:hAnsi="Cambria Math"/>
-              </w:rPr>
-              <m:t>f</m:t>
-            </m:r>
-          </m:e>
-          <m:sub>
-            <m:r>
-              <w:rPr>
-                <w:rFonts w:ascii="Cambria Math" w:hAnsi="Cambria Math"/>
-              </w:rPr>
-              <m:t>min</m:t>
-            </m:r>
-          </m:sub>
-          <m:sup>
-            <m:r>
-              <w:rPr>
-                <w:rFonts w:ascii="Cambria Math" w:hAnsi="Cambria Math"/>
-              </w:rPr>
-              <m:t>G</m:t>
-            </m:r>
-          </m:sup>
-        </m:sSubSup>
-      </m:oMath>
-      <w:r>
-        <w:rPr>
-          <w:rFonts w:cstheme="minorBidi"/>
-        </w:rPr>
-        <w:t xml:space="preserve"> it makes a smaller </w:t>
-      </w:r>
-      <m:oMath>
-        <m:sSubSup>
-          <m:sSubSupPr>
-            <m:ctrlPr>
-              <w:rPr>
-                <w:rFonts w:ascii="Cambria Math" w:hAnsi="Cambria Math" w:cstheme="minorBidi"/>
-                <w:i/>
-              </w:rPr>
-            </m:ctrlPr>
-          </m:sSubSupPr>
-          <m:e>
-            <m:r>
-              <w:rPr>
-                <w:rFonts w:ascii="Cambria Math" w:hAnsi="Cambria Math" w:cstheme="minorBidi"/>
-              </w:rPr>
-              <m:t>Cr</m:t>
-            </m:r>
-          </m:e>
-          <m:sub>
-            <m:r>
-              <w:rPr>
-                <w:rFonts w:ascii="Cambria Math" w:hAnsi="Cambria Math" w:cstheme="minorBidi"/>
-              </w:rPr>
-              <m:t>i</m:t>
-            </m:r>
-          </m:sub>
-          <m:sup>
-            <m:r>
-              <w:rPr>
-                <w:rFonts w:ascii="Cambria Math" w:hAnsi="Cambria Math" w:cstheme="minorBidi"/>
-              </w:rPr>
-              <m:t>G</m:t>
-            </m:r>
-          </m:sup>
-        </m:sSubSup>
-      </m:oMath>
-      <w:r>
-        <w:rPr>
-          <w:rFonts w:cstheme="minorBidi"/>
-        </w:rPr>
-        <w:t xml:space="preserve"> to contain this solution of individual </w:t>
-      </w:r>
-      <m:oMath>
-        <m:sSubSup>
-          <m:sSubSupPr>
-            <m:ctrlPr>
-              <w:rPr>
-                <w:rFonts w:ascii="Cambria Math" w:hAnsi="Cambria Math"/>
-                <w:i/>
-              </w:rPr>
-            </m:ctrlPr>
-          </m:sSubSupPr>
-          <m:e>
-            <m:r>
-              <w:rPr>
-                <w:rFonts w:ascii="Cambria Math" w:hAnsi="Cambria Math"/>
-              </w:rPr>
-              <m:t>X</m:t>
-            </m:r>
-          </m:e>
-          <m:sub>
-            <m:r>
-              <w:rPr>
-                <w:rFonts w:ascii="Cambria Math" w:hAnsi="Cambria Math"/>
-              </w:rPr>
-              <m:t>i</m:t>
-            </m:r>
-          </m:sub>
-          <m:sup>
-            <m:r>
-              <w:rPr>
-                <w:rFonts w:ascii="Cambria Math" w:hAnsi="Cambria Math"/>
-              </w:rPr>
-              <m:t>G</m:t>
-            </m:r>
-          </m:sup>
-        </m:sSubSup>
-      </m:oMath>
-      <w:r>
-        <w:rPr>
-          <w:rFonts w:cstheme="minorBidi"/>
-        </w:rPr>
-        <w:t>.</w:t>
-      </w:r>
-      <w:r>
-        <w:rPr>
-          <w:rFonts w:cstheme="minorBidi"/>
-        </w:rPr>
-        <w:t xml:space="preserve"> </w:t>
-      </w:r>
-      <w:r>
         <w:rPr>
           <w:rFonts w:cstheme="minorBidi"/>
         </w:rPr>
@@ -5332,6 +5681,7 @@
           <w:b/>
           <w:bCs/>
         </w:rPr>
+        <w:lastRenderedPageBreak/>
         <w:t>end while</w:t>
       </w:r>
       <w:r>
@@ -5545,7 +5895,6 @@
         <w:pStyle w:val="Heading2"/>
       </w:pPr>
       <w:r>
-        <w:lastRenderedPageBreak/>
         <w:t>Comparison with 4 Improved DE Algorithms.</w:t>
       </w:r>
     </w:p>
@@ -11192,6 +11541,7 @@
                 <w:szCs w:val="20"/>
                 <w:lang w:bidi="th-TH"/>
               </w:rPr>
+              <w:lastRenderedPageBreak/>
               <w:t>F</w:t>
             </w:r>
             <w:r>
@@ -12280,7 +12630,6 @@
                 <w:szCs w:val="20"/>
                 <w:lang w:bidi="th-TH"/>
               </w:rPr>
-              <w:lastRenderedPageBreak/>
               <w:t>+/=/-</w:t>
             </w:r>
           </w:p>
@@ -15400,7 +15749,7 @@
 
 <file path=word/webextensions/taskpanes.xml><?xml version="1.0" encoding="utf-8"?>
 <wetp:taskpanes xmlns:wetp="http://schemas.microsoft.com/office/webextensions/taskpanes/2010/11">
-  <wetp:taskpane dockstate="right" visibility="0" width="438" row="2">
+  <wetp:taskpane dockstate="right" visibility="0" width="438" row="0">
     <wetp:webextensionref xmlns:r="http://purl.oclc.org/ooxml/officeDocument/relationships" r:id="rId1"/>
   </wetp:taskpane>
 </wetp:taskpanes>

--- a/DSIDE-Comference.docx
+++ b/DSIDE-Comference.docx
@@ -894,30 +894,17 @@
     </w:p>
     <w:p>
       <w:pPr>
+        <w:ind w:firstLine="36pt"/>
         <w:jc w:val="both"/>
-        <w:rPr>
-          <w:cs/>
-        </w:rPr>
       </w:pPr>
       <w:r>
         <w:t xml:space="preserve">      </w:t>
       </w:r>
       <w:r>
-        <w:t xml:space="preserve">The differential evolution (DE) is one of the most popular optimization algorithms proposed by </w:t>
-      </w:r>
-      <w:proofErr w:type="spellStart"/>
-      <w:r>
-        <w:t>Storn</w:t>
-      </w:r>
-      <w:proofErr w:type="spellEnd"/>
-      <w:r>
-        <w:t xml:space="preserve"> and Price[xx] in 1995. The algorithm has </w:t>
-      </w:r>
-      <w:r>
-        <w:t xml:space="preserve">the </w:t>
-      </w:r>
-      <w:r>
-        <w:t>mutation</w:t>
+        <w:t>D</w:t>
+      </w:r>
+      <w:r>
+        <w:t>ifferential evolution (DE) is one of the most popular optimization algorithms proposed by Storn and Price[xx] in 1995. The algorithm has mutation</w:t>
       </w:r>
       <w:r>
         <w:rPr>
@@ -925,7 +912,23 @@
           <w:szCs w:val="25"/>
           <w:lang w:bidi="th-TH"/>
         </w:rPr>
-        <w:t xml:space="preserve">, crossover, and selection operations. In DE process, the population consists of several individuals which represents a potential solution to an optimization problem. [xx] During the process DE has </w:t>
+        <w:t xml:space="preserve">, crossover, and selection operations. In </w:t>
+      </w:r>
+      <w:r>
+        <w:rPr>
+          <w:rFonts w:cs="Cordia New"/>
+          <w:szCs w:val="25"/>
+          <w:lang w:bidi="th-TH"/>
+        </w:rPr>
+        <w:t xml:space="preserve">the </w:t>
+      </w:r>
+      <w:r>
+        <w:rPr>
+          <w:rFonts w:cs="Cordia New"/>
+          <w:szCs w:val="25"/>
+          <w:lang w:bidi="th-TH"/>
+        </w:rPr>
+        <w:t xml:space="preserve">DE process, the population consists of several individuals which represents a potential solution to an optimization problem. [xx] During the process DE has </w:t>
       </w:r>
       <w:r>
         <w:t>three operations as above</w:t>
@@ -969,7 +972,7 @@
           <w:szCs w:val="25"/>
           <w:lang w:bidi="th-TH"/>
         </w:rPr>
-        <w:t xml:space="preserve">it makes premature convergence. To solve this problem many researchers are focused on control parameters and mutation strategies. </w:t>
+        <w:t xml:space="preserve">it makes premature convergence. To solve this problem many researchers are focused on </w:t>
       </w:r>
       <w:r>
         <w:rPr>
@@ -977,7 +980,7 @@
           <w:szCs w:val="25"/>
           <w:lang w:bidi="th-TH"/>
         </w:rPr>
-        <w:t xml:space="preserve"> *</w:t>
+        <w:t xml:space="preserve">control parameters </w:t>
       </w:r>
       <w:r>
         <w:rPr>
@@ -985,7 +988,7 @@
           <w:szCs w:val="25"/>
           <w:lang w:bidi="th-TH"/>
         </w:rPr>
-        <w:t>Literature</w:t>
+        <w:t>and</w:t>
       </w:r>
       <w:r>
         <w:rPr>
@@ -993,7 +996,7 @@
           <w:szCs w:val="25"/>
           <w:lang w:bidi="th-TH"/>
         </w:rPr>
-        <w:t xml:space="preserve"> review</w:t>
+        <w:t xml:space="preserve"> </w:t>
       </w:r>
       <w:r>
         <w:rPr>
@@ -1001,25 +1004,23 @@
           <w:szCs w:val="25"/>
           <w:lang w:bidi="th-TH"/>
         </w:rPr>
-        <w:t xml:space="preserve"> and tell </w:t>
-      </w:r>
-      <w:proofErr w:type="gramStart"/>
+        <w:t>mutation strategies</w:t>
+      </w:r>
       <w:r>
         <w:rPr>
           <w:rFonts w:cs="Cordia New"/>
           <w:szCs w:val="25"/>
           <w:lang w:bidi="th-TH"/>
         </w:rPr>
-        <w:t>base</w:t>
-      </w:r>
-      <w:proofErr w:type="gramEnd"/>
+        <w:t xml:space="preserve"> such as</w:t>
+      </w:r>
       <w:r>
         <w:rPr>
           <w:rFonts w:cs="Cordia New"/>
           <w:szCs w:val="25"/>
           <w:lang w:bidi="th-TH"/>
         </w:rPr>
-        <w:t xml:space="preserve"> on DSIDE</w:t>
+        <w:t xml:space="preserve"> </w:t>
       </w:r>
       <w:r>
         <w:rPr>
@@ -1027,7 +1028,77 @@
           <w:szCs w:val="25"/>
           <w:lang w:bidi="th-TH"/>
         </w:rPr>
-        <w:t>*</w:t>
+        <w:t>Population size (NP), scaling factor (F), and crossover rate (CR) are three crucial control parameters in DE.</w:t>
+      </w:r>
+    </w:p>
+    <w:p>
+      <w:pPr>
+        <w:jc w:val="both"/>
+        <w:rPr>
+          <w:rFonts w:cs="Cordia New"/>
+          <w:szCs w:val="25"/>
+          <w:lang w:bidi="th-TH"/>
+        </w:rPr>
+      </w:pPr>
+      <w:r>
+        <w:rPr>
+          <w:rFonts w:cs="Cordia New"/>
+          <w:szCs w:val="25"/>
+          <w:lang w:bidi="th-TH"/>
+        </w:rPr>
+        <w:t xml:space="preserve">       Di </w:t>
+      </w:r>
+      <w:r>
+        <w:rPr>
+          <w:rFonts w:cs="Cordia New"/>
+          <w:i/>
+          <w:iCs/>
+          <w:szCs w:val="25"/>
+          <w:lang w:bidi="th-TH"/>
+        </w:rPr>
+        <w:t>et al</w:t>
+      </w:r>
+      <w:r>
+        <w:rPr>
+          <w:rFonts w:cs="Cordia New"/>
+          <w:szCs w:val="25"/>
+          <w:lang w:bidi="th-TH"/>
+        </w:rPr>
+        <w:t>.[xxx] propose a neighborhood-base differential evolution algorithm with direction-induced strategy (NDIDE) for the large-scale combined heat and power economic dispatch problem by adaptive mutation strategy using neighborhood near target vector to generate mutant vector base on DE/rand/1 named DE/ldrand/1</w:t>
+      </w:r>
+      <w:r>
+        <w:rPr>
+          <w:rFonts w:cs="Cordia New"/>
+          <w:szCs w:val="25"/>
+          <w:lang w:bidi="th-TH"/>
+        </w:rPr>
+        <w:t xml:space="preserve">. </w:t>
+      </w:r>
+      <w:r>
+        <w:rPr>
+          <w:rFonts w:cs="Cordia New"/>
+          <w:szCs w:val="25"/>
+          <w:lang w:bidi="th-TH"/>
+        </w:rPr>
+        <w:t xml:space="preserve">Zhiping </w:t>
+      </w:r>
+      <w:r>
+        <w:rPr>
+          <w:rFonts w:cs="Cordia New"/>
+          <w:i/>
+          <w:iCs/>
+          <w:szCs w:val="25"/>
+          <w:lang w:bidi="th-TH"/>
+        </w:rPr>
+        <w:t>et al.</w:t>
+      </w:r>
+      <w:r>
+        <w:rPr>
+          <w:rFonts w:cs="Cordia New"/>
+          <w:szCs w:val="25"/>
+          <w:lang w:bidi="th-TH"/>
+        </w:rPr>
+        <w:t>[xxx] improve DE using hybrid parameter and mutation strategies of each search agent base on Q-learning for calculation control parameters such as F, CR, and select mutation strategy in each search agent by calculating reward function.</w:t>
       </w:r>
     </w:p>
     <w:p>
@@ -1178,7 +1249,6 @@
         </w:rPr>
         <w:t xml:space="preserve">At the beginning iteration, an initial population must be generated through the search space range in each dimension </w:t>
       </w:r>
-      <w:proofErr w:type="spellStart"/>
       <w:r>
         <w:rPr>
           <w:i/>
@@ -1191,14 +1261,7 @@
         <w:rPr>
           <w:lang w:val="en-US"/>
         </w:rPr>
-        <w:t>th</w:t>
-      </w:r>
-      <w:proofErr w:type="spellEnd"/>
-      <w:r>
-        <w:rPr>
-          <w:lang w:val="en-US"/>
-        </w:rPr>
-        <w:t xml:space="preserve"> (</w:t>
+        <w:t>th (</w:t>
       </w:r>
       <w:r>
         <w:rPr>
@@ -1218,29 +1281,14 @@
         <w:rPr>
           <w:lang w:val="en-US"/>
         </w:rPr>
-        <w:t>3</w:t>
-      </w:r>
-      <w:proofErr w:type="gramStart"/>
+        <w:t>3…</w:t>
+      </w:r>
       <w:r>
         <w:rPr>
           <w:lang w:val="en-US"/>
         </w:rPr>
-        <w:t>…</w:t>
-      </w:r>
-      <w:r>
-        <w:rPr>
-          <w:lang w:val="en-US"/>
-        </w:rPr>
-        <w:t>,D</w:t>
-      </w:r>
-      <w:proofErr w:type="gramEnd"/>
-      <w:r>
-        <w:rPr>
-          <w:lang w:val="en-US"/>
-        </w:rPr>
-        <w:t xml:space="preserve">) of individual </w:t>
-      </w:r>
-      <w:proofErr w:type="spellStart"/>
+        <w:t xml:space="preserve">,D) of individual </w:t>
+      </w:r>
       <w:r>
         <w:rPr>
           <w:i/>
@@ -1253,32 +1301,15 @@
         <w:rPr>
           <w:lang w:val="en-US"/>
         </w:rPr>
-        <w:t>th</w:t>
-      </w:r>
-      <w:proofErr w:type="spellEnd"/>
-      <w:r>
-        <w:rPr>
-          <w:lang w:val="en-US"/>
-        </w:rPr>
-        <w:t xml:space="preserve"> (</w:t>
-      </w:r>
-      <w:proofErr w:type="spellStart"/>
+        <w:t>th (</w:t>
+      </w:r>
       <w:r>
         <w:rPr>
           <w:i/>
           <w:iCs/>
           <w:lang w:val="en-US"/>
         </w:rPr>
-        <w:t>i</w:t>
-      </w:r>
-      <w:proofErr w:type="spellEnd"/>
-      <w:r>
-        <w:rPr>
-          <w:i/>
-          <w:iCs/>
-          <w:lang w:val="en-US"/>
-        </w:rPr>
-        <w:t xml:space="preserve"> = </w:t>
+        <w:t xml:space="preserve">i = </w:t>
       </w:r>
       <w:r>
         <w:rPr>
@@ -1479,13 +1510,7 @@
         <w:rPr>
           <w:lang w:val="en-US"/>
         </w:rPr>
-        <w:t xml:space="preserve">he DE chooses </w:t>
-      </w:r>
-      <w:r>
-        <w:rPr>
-          <w:lang w:val="en-US"/>
-        </w:rPr>
-        <w:t xml:space="preserve">a random vector from the population </w:t>
+        <w:t xml:space="preserve">he DE chooses a random vector from the population </w:t>
       </w:r>
       <w:r>
         <w:rPr>
@@ -1969,7 +1994,6 @@
         </w:rPr>
         <w:t xml:space="preserve"> denotes </w:t>
       </w:r>
-      <w:proofErr w:type="spellStart"/>
       <w:r>
         <w:rPr>
           <w:rFonts w:cstheme="minorBidi"/>
@@ -1988,7 +2012,6 @@
         </w:rPr>
         <w:t>th</w:t>
       </w:r>
-      <w:proofErr w:type="spellEnd"/>
       <w:r>
         <w:rPr>
           <w:rFonts w:cstheme="minorBidi"/>
@@ -1997,7 +2020,6 @@
         </w:rPr>
         <w:t xml:space="preserve"> component of the </w:t>
       </w:r>
-      <w:proofErr w:type="spellStart"/>
       <w:r>
         <w:rPr>
           <w:rFonts w:cstheme="minorBidi"/>
@@ -2014,16 +2036,7 @@
           <w:szCs w:val="25"/>
           <w:lang w:val="en-US" w:bidi="th-TH"/>
         </w:rPr>
-        <w:t>th</w:t>
-      </w:r>
-      <w:proofErr w:type="spellEnd"/>
-      <w:r>
-        <w:rPr>
-          <w:rFonts w:cstheme="minorBidi"/>
-          <w:szCs w:val="25"/>
-          <w:lang w:val="en-US" w:bidi="th-TH"/>
-        </w:rPr>
-        <w:t xml:space="preserve"> individual and mutant vector, with the uniform distribution we select  </w:t>
+        <w:t xml:space="preserve">th individual and mutant vector, with the uniform distribution we select  </w:t>
       </w:r>
       <m:oMath>
         <m:sSubSup>
@@ -2077,7 +2090,6 @@
         </w:rPr>
         <w:t xml:space="preserve"> when rand value is small or </w:t>
       </w:r>
-      <w:proofErr w:type="spellStart"/>
       <w:r>
         <w:rPr>
           <w:rFonts w:cstheme="minorBidi"/>
@@ -2094,18 +2106,8 @@
           <w:szCs w:val="25"/>
           <w:lang w:val="en-US" w:bidi="th-TH"/>
         </w:rPr>
-        <w:t>th</w:t>
-      </w:r>
-      <w:proofErr w:type="spellEnd"/>
-      <w:r>
-        <w:rPr>
-          <w:rFonts w:cstheme="minorBidi"/>
-          <w:szCs w:val="25"/>
-          <w:lang w:val="en-US" w:bidi="th-TH"/>
-        </w:rPr>
-        <w:t xml:space="preserve"> component is equal index random index </w:t>
-      </w:r>
-      <w:proofErr w:type="spellStart"/>
+        <w:t xml:space="preserve">th component is equal index random index </w:t>
+      </w:r>
       <w:r>
         <w:rPr>
           <w:rFonts w:cstheme="minorBidi"/>
@@ -2122,16 +2124,7 @@
           <w:szCs w:val="25"/>
           <w:lang w:val="en-US" w:bidi="th-TH"/>
         </w:rPr>
-        <w:t>th</w:t>
-      </w:r>
-      <w:proofErr w:type="spellEnd"/>
-      <w:r>
-        <w:rPr>
-          <w:rFonts w:cstheme="minorBidi"/>
-          <w:szCs w:val="25"/>
-          <w:lang w:val="en-US" w:bidi="th-TH"/>
-        </w:rPr>
-        <w:t xml:space="preserve"> and otherwise, we select </w:t>
+        <w:t xml:space="preserve">th and otherwise, we select </w:t>
       </w:r>
       <m:oMath>
         <m:sSubSup>
@@ -2322,6 +2315,7 @@
         <w:rPr>
           <w:lang w:bidi="th-TH"/>
         </w:rPr>
+        <w:lastRenderedPageBreak/>
         <w:t>differential evolution algorithm based on dual-strategy</w:t>
       </w:r>
     </w:p>
@@ -2382,7 +2376,6 @@
         <w:rPr>
           <w:lang w:bidi="th-TH"/>
         </w:rPr>
-        <w:lastRenderedPageBreak/>
         <w:t xml:space="preserve">DSIDE </w:t>
       </w:r>
       <w:r>
@@ -2904,11 +2897,7 @@
         <w:t xml:space="preserve">, </w:t>
       </w:r>
       <w:r>
-        <w:t xml:space="preserve">G represents the current generation and </w:t>
-      </w:r>
-      <w:proofErr w:type="spellStart"/>
-      <w:r>
-        <w:t>G</w:t>
+        <w:t>G represents the current generation and G</w:t>
       </w:r>
       <w:r>
         <w:rPr>
@@ -2916,7 +2905,6 @@
         </w:rPr>
         <w:t>max</w:t>
       </w:r>
-      <w:proofErr w:type="spellEnd"/>
       <w:r>
         <w:t xml:space="preserve"> represents the maximum generation of the algorithm. From equation 6 </w:t>
       </w:r>
@@ -3654,7 +3642,10 @@
         </m:sSubSup>
       </m:oMath>
       <w:r>
-        <w:t xml:space="preserve"> is as same as </w:t>
+        <w:t xml:space="preserve"> is </w:t>
+      </w:r>
+      <w:r>
+        <w:t xml:space="preserve">as same as </w:t>
       </w:r>
       <m:oMath>
         <m:sSubSup>
@@ -4272,7 +4263,6 @@
         </w:rPr>
         <w:t xml:space="preserve">, the crossover and selection operation </w:t>
       </w:r>
-      <w:proofErr w:type="gramStart"/>
       <w:r>
         <w:rPr>
           <w:rFonts w:cs="Angsana New"/>
@@ -4281,7 +4271,6 @@
         </w:rPr>
         <w:t>is</w:t>
       </w:r>
-      <w:proofErr w:type="gramEnd"/>
       <w:r>
         <w:rPr>
           <w:rFonts w:cs="Angsana New"/>
@@ -4917,14 +4906,7 @@
         <w:rPr>
           <w:lang w:val="en-US"/>
         </w:rPr>
-        <w:t xml:space="preserve">. G represents the current generation and </w:t>
-      </w:r>
-      <w:proofErr w:type="spellStart"/>
-      <w:r>
-        <w:rPr>
-          <w:lang w:val="en-US"/>
-        </w:rPr>
-        <w:t>G</w:t>
+        <w:t>. G represents the current generation and G</w:t>
       </w:r>
       <w:r>
         <w:rPr>
@@ -4933,7 +4915,6 @@
         </w:rPr>
         <w:t>max</w:t>
       </w:r>
-      <w:proofErr w:type="spellEnd"/>
       <w:r>
         <w:rPr>
           <w:lang w:val="en-US"/>
@@ -5273,14 +5254,7 @@
         <w:rPr>
           <w:rFonts w:cstheme="minorBidi"/>
         </w:rPr>
-        <w:t xml:space="preserve">and calculate their fitness value, NP = 100, G = 1, </w:t>
-      </w:r>
-      <w:proofErr w:type="spellStart"/>
-      <w:r>
-        <w:rPr>
-          <w:rFonts w:cstheme="minorBidi"/>
-        </w:rPr>
-        <w:t>G</w:t>
+        <w:t>and calculate their fitness value, NP = 100, G = 1, G</w:t>
       </w:r>
       <w:r>
         <w:rPr>
@@ -5289,7 +5263,6 @@
         </w:rPr>
         <w:t>max</w:t>
       </w:r>
-      <w:proofErr w:type="spellEnd"/>
       <w:r>
         <w:rPr>
           <w:rFonts w:cstheme="minorBidi"/>
@@ -5312,6 +5285,7 @@
           <w:b/>
           <w:bCs/>
         </w:rPr>
+        <w:lastRenderedPageBreak/>
         <w:t xml:space="preserve">while </w:t>
       </w:r>
       <w:r>
@@ -5323,7 +5297,6 @@
       <w:r>
         <w:t xml:space="preserve">≤ </w:t>
       </w:r>
-      <w:proofErr w:type="spellStart"/>
       <w:r>
         <w:rPr>
           <w:rFonts w:cstheme="minorBidi"/>
@@ -5337,7 +5310,6 @@
         </w:rPr>
         <w:t>max</w:t>
       </w:r>
-      <w:proofErr w:type="spellEnd"/>
       <w:r>
         <w:rPr>
           <w:rFonts w:cstheme="minorBidi"/>
@@ -5439,7 +5411,6 @@
       <w:r>
         <w:t>α</w:t>
       </w:r>
-      <w:proofErr w:type="spellStart"/>
       <w:r>
         <w:rPr>
           <w:rFonts w:cstheme="minorBidi"/>
@@ -5447,7 +5418,6 @@
         </w:rPr>
         <w:t>i</w:t>
       </w:r>
-      <w:proofErr w:type="spellEnd"/>
       <w:r>
         <w:rPr>
           <w:rFonts w:cstheme="minorBidi"/>
@@ -5681,7 +5651,6 @@
           <w:b/>
           <w:bCs/>
         </w:rPr>
-        <w:lastRenderedPageBreak/>
         <w:t>end while</w:t>
       </w:r>
       <w:r>
@@ -5755,7 +5724,16 @@
         <w:t xml:space="preserve">proposed </w:t>
       </w:r>
       <w:r>
-        <w:t xml:space="preserve">algorithm, therefore benchmark functions are utilized to evaluate the performance of the algorithm. In this section, the performance of DECM is tested on </w:t>
+        <w:t xml:space="preserve">algorithm, therefore benchmark functions are utilized to evaluate the performance of the algorithm. In this section, the </w:t>
+      </w:r>
+    </w:p>
+    <w:p>
+      <w:pPr>
+        <w:ind w:start="14.40pt"/>
+        <w:jc w:val="both"/>
+      </w:pPr>
+      <w:r>
+        <w:t xml:space="preserve">performance of DECM is tested on </w:t>
       </w:r>
       <w:r>
         <w:t>9</w:t>
@@ -5879,528 +5857,21 @@
       <w:pPr>
         <w:ind w:start="14.40pt" w:firstLine="21.60pt"/>
         <w:jc w:val="both"/>
-        <w:rPr>
-          <w:rFonts w:cstheme="minorBidi"/>
-          <w:szCs w:val="25"/>
-          <w:cs/>
-          <w:lang w:bidi="th-TH"/>
-        </w:rPr>
       </w:pPr>
       <w:r>
         <w:t>Experiment environment: Windows 11 home x64 Operating System of a PC with intel core i5-11300H CPU (4.40 GHz), and algorithm are implemented in Python 3.10.5 Windows version.</w:t>
-      </w:r>
-    </w:p>
-    <w:p>
-      <w:pPr>
-        <w:pStyle w:val="Heading2"/>
-      </w:pPr>
-      <w:r>
-        <w:t>Comparison with 4 Improved DE Algorithms.</w:t>
       </w:r>
     </w:p>
     <w:p>
       <w:pPr>
         <w:ind w:start="14.40pt" w:firstLine="21.60pt"/>
         <w:jc w:val="both"/>
-        <w:rPr>
-          <w:rFonts w:cs="Angsana New"/>
-          <w:szCs w:val="25"/>
-          <w:lang w:bidi="th-TH"/>
-        </w:rPr>
-      </w:pPr>
-      <w:r>
-        <w:t xml:space="preserve">To verify the performance </w:t>
-      </w:r>
-      <w:r>
-        <w:rPr>
-          <w:rFonts w:cs="Angsana New"/>
-          <w:szCs w:val="25"/>
-          <w:lang w:bidi="th-TH"/>
-        </w:rPr>
-        <w:t xml:space="preserve">of the DECM, it is compared with four classic DE-improvement algorithms: JADE [xx], </w:t>
-      </w:r>
-      <w:proofErr w:type="spellStart"/>
-      <w:r>
-        <w:rPr>
-          <w:rFonts w:cs="Angsana New"/>
-          <w:szCs w:val="25"/>
-          <w:lang w:bidi="th-TH"/>
-        </w:rPr>
-        <w:t>jDE</w:t>
-      </w:r>
-      <w:proofErr w:type="spellEnd"/>
-      <w:r>
-        <w:rPr>
-          <w:rFonts w:cs="Angsana New"/>
-          <w:szCs w:val="25"/>
-          <w:lang w:bidi="th-TH"/>
-        </w:rPr>
-        <w:t xml:space="preserve"> [xx], </w:t>
-      </w:r>
-      <w:proofErr w:type="spellStart"/>
-      <w:r>
-        <w:rPr>
-          <w:rFonts w:cs="Angsana New"/>
-          <w:szCs w:val="25"/>
-          <w:lang w:bidi="th-TH"/>
-        </w:rPr>
-        <w:t>CoDE</w:t>
-      </w:r>
-      <w:proofErr w:type="spellEnd"/>
-      <w:r>
-        <w:rPr>
-          <w:rFonts w:cs="Angsana New"/>
-          <w:szCs w:val="25"/>
-          <w:lang w:bidi="th-TH"/>
-        </w:rPr>
-        <w:t xml:space="preserve"> [xx], DSIDE, and </w:t>
-      </w:r>
-      <w:r>
-        <w:rPr>
-          <w:rFonts w:cs="Angsana New"/>
-          <w:szCs w:val="25"/>
-          <w:lang w:bidi="th-TH"/>
-        </w:rPr>
-        <w:t xml:space="preserve">the </w:t>
-      </w:r>
-      <w:r>
-        <w:rPr>
-          <w:rFonts w:cs="Angsana New"/>
-          <w:szCs w:val="25"/>
-          <w:lang w:bidi="th-TH"/>
-        </w:rPr>
-        <w:t>proposed DECM algorithm.</w:t>
-      </w:r>
-      <w:r>
-        <w:rPr>
-          <w:rFonts w:cs="Angsana New"/>
-          <w:szCs w:val="25"/>
-          <w:lang w:bidi="th-TH"/>
-        </w:rPr>
-        <w:t xml:space="preserve"> Where </w:t>
-      </w:r>
-      <w:r>
-        <w:rPr>
-          <w:rFonts w:cs="Angsana New"/>
-          <w:i/>
-          <w:iCs/>
-          <w:szCs w:val="25"/>
-          <w:lang w:bidi="th-TH"/>
-        </w:rPr>
-        <w:t xml:space="preserve">D </w:t>
-      </w:r>
-      <w:r>
-        <w:rPr>
-          <w:rFonts w:cs="Angsana New"/>
-          <w:szCs w:val="25"/>
-          <w:lang w:bidi="th-TH"/>
-        </w:rPr>
-        <w:t>= 30, population size = 100, maximum</w:t>
-      </w:r>
-      <w:r>
-        <w:rPr>
-          <w:rFonts w:cs="Angsana New" w:hint="cs"/>
-          <w:szCs w:val="25"/>
-          <w:cs/>
-          <w:lang w:bidi="th-TH"/>
-        </w:rPr>
-        <w:t xml:space="preserve"> </w:t>
-      </w:r>
-      <w:r>
-        <w:rPr>
-          <w:rFonts w:cs="Angsana New"/>
-          <w:szCs w:val="25"/>
-          <w:lang w:bidi="th-TH"/>
-        </w:rPr>
-        <w:t>generation = 5000. The parameters of other algorithms are the same as in the original literature.</w:t>
-      </w:r>
-      <w:r>
-        <w:rPr>
-          <w:rFonts w:cs="Angsana New" w:hint="cs"/>
-          <w:szCs w:val="25"/>
-          <w:cs/>
-          <w:lang w:bidi="th-TH"/>
-        </w:rPr>
-        <w:t xml:space="preserve"> </w:t>
-      </w:r>
-      <w:r>
-        <w:rPr>
-          <w:rFonts w:cs="Angsana New"/>
-          <w:szCs w:val="25"/>
-          <w:lang w:bidi="th-TH"/>
-        </w:rPr>
-        <w:t>The experimental result of all algorithms is shown in Table</w:t>
-      </w:r>
-      <w:r>
-        <w:rPr>
-          <w:rFonts w:cs="Angsana New"/>
-          <w:szCs w:val="25"/>
-          <w:lang w:bidi="th-TH"/>
-        </w:rPr>
-        <w:t xml:space="preserve"> II</w:t>
-      </w:r>
-      <w:r>
-        <w:rPr>
-          <w:rFonts w:cs="Angsana New"/>
-          <w:szCs w:val="25"/>
-          <w:lang w:bidi="th-TH"/>
-        </w:rPr>
-        <w:t xml:space="preserve">, mean/std (mean value and standard deviation) of fitness value over 30 independent runs. Symbols “+/-/=” mean better than, worse than, and </w:t>
-      </w:r>
-      <w:proofErr w:type="gramStart"/>
-      <w:r>
-        <w:rPr>
-          <w:rFonts w:cs="Angsana New"/>
-          <w:szCs w:val="25"/>
-          <w:lang w:bidi="th-TH"/>
-        </w:rPr>
-        <w:t>similar to</w:t>
-      </w:r>
-      <w:proofErr w:type="gramEnd"/>
-      <w:r>
-        <w:rPr>
-          <w:rFonts w:cs="Angsana New"/>
-          <w:szCs w:val="25"/>
-          <w:lang w:bidi="th-TH"/>
-        </w:rPr>
-        <w:t xml:space="preserve"> DECM.</w:t>
-      </w:r>
-    </w:p>
-    <w:p>
-      <w:pPr>
-        <w:ind w:start="14.40pt" w:firstLine="21.60pt"/>
-        <w:jc w:val="both"/>
-        <w:rPr>
-          <w:rFonts w:cs="Angsana New"/>
-          <w:szCs w:val="25"/>
-          <w:lang w:bidi="th-TH"/>
-        </w:rPr>
-      </w:pPr>
-      <w:r>
-        <w:rPr>
-          <w:rFonts w:cs="Angsana New"/>
-          <w:szCs w:val="25"/>
-          <w:lang w:bidi="th-TH"/>
-        </w:rPr>
-        <w:t>Based on the result in Table1 and Figure1 we ca</w:t>
-      </w:r>
-      <w:r>
-        <w:rPr>
-          <w:rFonts w:cs="Angsana New"/>
-          <w:szCs w:val="25"/>
-          <w:lang w:bidi="th-TH"/>
-        </w:rPr>
-        <w:t>n see…. *Experimental Result</w:t>
-      </w:r>
-      <w:r>
-        <w:rPr>
-          <w:rFonts w:cs="Angsana New"/>
-          <w:szCs w:val="25"/>
-          <w:lang w:bidi="th-TH"/>
-        </w:rPr>
-        <w:t>*</w:t>
-      </w:r>
-    </w:p>
-    <w:p>
-      <w:pPr>
-        <w:ind w:start="14.40pt" w:firstLine="21.60pt"/>
-        <w:jc w:val="both"/>
-        <w:rPr>
-          <w:rFonts w:cs="Angsana New"/>
-          <w:szCs w:val="25"/>
-          <w:lang w:bidi="th-TH"/>
-        </w:rPr>
-      </w:pPr>
-    </w:p>
-    <w:p>
-      <w:pPr>
-        <w:ind w:start="14.40pt" w:firstLine="21.60pt"/>
-        <w:jc w:val="both"/>
-        <w:rPr>
-          <w:rFonts w:cs="Angsana New"/>
-          <w:szCs w:val="25"/>
-          <w:lang w:bidi="th-TH"/>
-        </w:rPr>
-      </w:pPr>
-    </w:p>
-    <w:p>
-      <w:pPr>
-        <w:ind w:start="14.40pt" w:firstLine="21.60pt"/>
-        <w:jc w:val="both"/>
-        <w:rPr>
-          <w:rFonts w:cs="Angsana New"/>
-          <w:szCs w:val="25"/>
-          <w:lang w:bidi="th-TH"/>
-        </w:rPr>
-      </w:pPr>
-    </w:p>
-    <w:p>
-      <w:pPr>
-        <w:ind w:start="14.40pt" w:firstLine="21.60pt"/>
-        <w:jc w:val="both"/>
-        <w:rPr>
-          <w:rFonts w:cs="Angsana New"/>
-          <w:szCs w:val="25"/>
-          <w:lang w:bidi="th-TH"/>
-        </w:rPr>
-      </w:pPr>
-    </w:p>
-    <w:p>
-      <w:pPr>
-        <w:ind w:start="14.40pt" w:firstLine="21.60pt"/>
-        <w:jc w:val="both"/>
-        <w:rPr>
-          <w:rFonts w:cs="Angsana New"/>
-          <w:szCs w:val="25"/>
-          <w:lang w:bidi="th-TH"/>
-        </w:rPr>
-      </w:pPr>
-    </w:p>
-    <w:p>
-      <w:pPr>
-        <w:ind w:start="14.40pt" w:firstLine="21.60pt"/>
-        <w:jc w:val="both"/>
-        <w:rPr>
-          <w:rFonts w:cs="Angsana New"/>
-          <w:szCs w:val="25"/>
-          <w:lang w:bidi="th-TH"/>
-        </w:rPr>
-      </w:pPr>
-    </w:p>
-    <w:p>
-      <w:pPr>
-        <w:ind w:start="14.40pt" w:firstLine="21.60pt"/>
-        <w:jc w:val="both"/>
-        <w:rPr>
-          <w:rFonts w:cs="Angsana New"/>
-          <w:szCs w:val="25"/>
-          <w:lang w:bidi="th-TH"/>
-        </w:rPr>
-      </w:pPr>
-    </w:p>
-    <w:p>
-      <w:pPr>
-        <w:ind w:start="14.40pt" w:firstLine="21.60pt"/>
-        <w:jc w:val="both"/>
-        <w:rPr>
-          <w:rFonts w:cs="Angsana New"/>
-          <w:szCs w:val="25"/>
-          <w:lang w:bidi="th-TH"/>
-        </w:rPr>
-      </w:pPr>
-    </w:p>
-    <w:p>
-      <w:pPr>
-        <w:ind w:start="14.40pt" w:firstLine="21.60pt"/>
-        <w:jc w:val="both"/>
-        <w:rPr>
-          <w:rFonts w:cs="Angsana New"/>
-          <w:szCs w:val="25"/>
-          <w:lang w:bidi="th-TH"/>
-        </w:rPr>
-      </w:pPr>
-    </w:p>
-    <w:p>
-      <w:pPr>
-        <w:ind w:start="14.40pt" w:firstLine="21.60pt"/>
-        <w:jc w:val="both"/>
-        <w:rPr>
-          <w:rFonts w:cs="Angsana New"/>
-          <w:szCs w:val="25"/>
-          <w:lang w:bidi="th-TH"/>
-        </w:rPr>
-      </w:pPr>
-    </w:p>
-    <w:p>
-      <w:pPr>
-        <w:ind w:start="14.40pt" w:firstLine="21.60pt"/>
-        <w:jc w:val="both"/>
-        <w:rPr>
-          <w:rFonts w:cs="Angsana New"/>
-          <w:szCs w:val="25"/>
-          <w:lang w:bidi="th-TH"/>
-        </w:rPr>
-      </w:pPr>
-    </w:p>
-    <w:p>
-      <w:pPr>
-        <w:ind w:start="14.40pt" w:firstLine="21.60pt"/>
-        <w:jc w:val="both"/>
-        <w:rPr>
-          <w:rFonts w:cs="Angsana New"/>
-          <w:szCs w:val="25"/>
-          <w:lang w:bidi="th-TH"/>
-        </w:rPr>
-      </w:pPr>
-    </w:p>
-    <w:p>
-      <w:pPr>
-        <w:ind w:start="14.40pt" w:firstLine="21.60pt"/>
-        <w:jc w:val="both"/>
-        <w:rPr>
-          <w:rFonts w:cs="Angsana New"/>
-          <w:szCs w:val="25"/>
-          <w:lang w:bidi="th-TH"/>
-        </w:rPr>
-      </w:pPr>
-    </w:p>
-    <w:p>
-      <w:pPr>
-        <w:ind w:start="14.40pt" w:firstLine="21.60pt"/>
-        <w:jc w:val="both"/>
-        <w:rPr>
-          <w:rFonts w:cs="Angsana New"/>
-          <w:szCs w:val="25"/>
-          <w:lang w:bidi="th-TH"/>
-        </w:rPr>
-      </w:pPr>
-    </w:p>
-    <w:p>
-      <w:pPr>
-        <w:ind w:start="14.40pt" w:firstLine="21.60pt"/>
-        <w:jc w:val="both"/>
-        <w:rPr>
-          <w:rFonts w:cs="Angsana New"/>
-          <w:szCs w:val="25"/>
-          <w:lang w:bidi="th-TH"/>
-        </w:rPr>
-      </w:pPr>
-    </w:p>
-    <w:p>
-      <w:pPr>
-        <w:ind w:start="14.40pt" w:firstLine="21.60pt"/>
-        <w:jc w:val="both"/>
-        <w:rPr>
-          <w:rFonts w:cs="Angsana New"/>
-          <w:szCs w:val="25"/>
-          <w:lang w:bidi="th-TH"/>
-        </w:rPr>
-      </w:pPr>
-    </w:p>
-    <w:p>
-      <w:pPr>
-        <w:ind w:start="14.40pt" w:firstLine="21.60pt"/>
-        <w:jc w:val="both"/>
-        <w:rPr>
-          <w:rFonts w:cs="Angsana New"/>
-          <w:szCs w:val="25"/>
-          <w:lang w:bidi="th-TH"/>
-        </w:rPr>
-      </w:pPr>
-    </w:p>
-    <w:p>
-      <w:pPr>
-        <w:ind w:start="14.40pt" w:firstLine="21.60pt"/>
-        <w:jc w:val="both"/>
-        <w:rPr>
-          <w:rFonts w:cs="Angsana New"/>
-          <w:szCs w:val="25"/>
-          <w:lang w:bidi="th-TH"/>
-        </w:rPr>
-      </w:pPr>
-    </w:p>
-    <w:p>
-      <w:pPr>
-        <w:ind w:start="14.40pt" w:firstLine="21.60pt"/>
-        <w:jc w:val="both"/>
-        <w:rPr>
-          <w:rFonts w:cs="Angsana New"/>
-          <w:szCs w:val="25"/>
-          <w:lang w:bidi="th-TH"/>
-        </w:rPr>
-      </w:pPr>
-    </w:p>
-    <w:p>
-      <w:pPr>
-        <w:ind w:start="14.40pt" w:firstLine="21.60pt"/>
-        <w:jc w:val="both"/>
-        <w:rPr>
-          <w:rFonts w:cs="Angsana New"/>
-          <w:szCs w:val="25"/>
-          <w:lang w:bidi="th-TH"/>
-        </w:rPr>
-      </w:pPr>
-    </w:p>
-    <w:p>
-      <w:pPr>
-        <w:ind w:start="14.40pt" w:firstLine="21.60pt"/>
-        <w:jc w:val="both"/>
-        <w:rPr>
-          <w:rFonts w:cs="Angsana New"/>
-          <w:szCs w:val="25"/>
-          <w:lang w:bidi="th-TH"/>
-        </w:rPr>
-      </w:pPr>
-    </w:p>
-    <w:p>
-      <w:pPr>
-        <w:ind w:start="14.40pt" w:firstLine="21.60pt"/>
-        <w:jc w:val="both"/>
-        <w:rPr>
-          <w:rFonts w:cs="Angsana New"/>
-          <w:szCs w:val="25"/>
-          <w:lang w:bidi="th-TH"/>
-        </w:rPr>
-      </w:pPr>
-    </w:p>
-    <w:p>
-      <w:pPr>
-        <w:ind w:start="14.40pt" w:firstLine="21.60pt"/>
-        <w:jc w:val="both"/>
-        <w:rPr>
-          <w:rFonts w:cs="Angsana New"/>
-          <w:szCs w:val="25"/>
-          <w:lang w:bidi="th-TH"/>
-        </w:rPr>
-      </w:pPr>
-    </w:p>
-    <w:p>
-      <w:pPr>
-        <w:ind w:start="14.40pt" w:firstLine="21.60pt"/>
-        <w:jc w:val="both"/>
-        <w:rPr>
-          <w:rFonts w:cs="Angsana New"/>
-          <w:szCs w:val="25"/>
-          <w:lang w:bidi="th-TH"/>
-        </w:rPr>
-      </w:pPr>
-    </w:p>
-    <w:p>
-      <w:pPr>
-        <w:ind w:start="14.40pt" w:firstLine="21.60pt"/>
-        <w:jc w:val="both"/>
-        <w:rPr>
-          <w:rFonts w:cs="Angsana New"/>
-          <w:szCs w:val="25"/>
-          <w:lang w:bidi="th-TH"/>
-        </w:rPr>
-      </w:pPr>
-    </w:p>
-    <w:p>
-      <w:pPr>
-        <w:ind w:start="14.40pt" w:firstLine="21.60pt"/>
-        <w:jc w:val="both"/>
-        <w:rPr>
-          <w:rFonts w:cs="Angsana New"/>
-          <w:szCs w:val="25"/>
-          <w:lang w:bidi="th-TH"/>
-        </w:rPr>
-      </w:pPr>
-    </w:p>
-    <w:p>
-      <w:pPr>
-        <w:jc w:val="both"/>
-        <w:rPr>
-          <w:rFonts w:cs="Angsana New"/>
-          <w:szCs w:val="25"/>
-          <w:lang w:bidi="th-TH"/>
-        </w:rPr>
       </w:pPr>
     </w:p>
     <w:tbl>
       <w:tblPr>
         <w:tblStyle w:val="TableGrid"/>
-        <w:tblpPr w:leftFromText="180" w:rightFromText="180" w:vertAnchor="text" w:horzAnchor="margin" w:tblpXSpec="center" w:tblpY="353"/>
+        <w:tblpPr w:leftFromText="180" w:rightFromText="180" w:vertAnchor="text" w:horzAnchor="margin" w:tblpXSpec="center" w:tblpY="116"/>
         <w:tblW w:w="449.75pt" w:type="dxa"/>
         <w:tblBorders>
           <w:top w:val="none" w:sz="0" w:space="0" w:color="auto"/>
@@ -6516,7 +5987,6 @@
                 <w:lang w:bidi="th-TH"/>
               </w:rPr>
             </w:pPr>
-            <w:proofErr w:type="gramStart"/>
             <w:r>
               <w:rPr>
                 <w:rFonts w:cs="Angsana New"/>
@@ -6533,16 +6003,7 @@
                 <w:szCs w:val="25"/>
                 <w:lang w:bidi="th-TH"/>
               </w:rPr>
-              <w:t>(</w:t>
-            </w:r>
-            <w:proofErr w:type="gramEnd"/>
-            <w:r>
-              <w:rPr>
-                <w:rFonts w:cs="Angsana New"/>
-                <w:szCs w:val="25"/>
-                <w:lang w:bidi="th-TH"/>
-              </w:rPr>
-              <w:t>*)</w:t>
+              <w:t>(*)</w:t>
             </w:r>
           </w:p>
         </w:tc>
@@ -6736,16 +6197,7 @@
                 <w:szCs w:val="25"/>
                 <w:lang w:bidi="th-TH"/>
               </w:rPr>
-              <w:t>[-</w:t>
-            </w:r>
-            <w:proofErr w:type="gramStart"/>
-            <w:r>
-              <w:rPr>
-                <w:rFonts w:cs="Angsana New"/>
-                <w:szCs w:val="25"/>
-                <w:lang w:bidi="th-TH"/>
-              </w:rPr>
-              <w:t>100,100]</w:t>
+              <w:t>[-100,100]</w:t>
             </w:r>
             <w:r>
               <w:rPr>
@@ -6758,7 +6210,6 @@
               </w:rPr>
               <w:t>D</w:t>
             </w:r>
-            <w:proofErr w:type="gramEnd"/>
           </w:p>
         </w:tc>
         <w:tc>
@@ -7092,16 +6543,7 @@
                 <w:szCs w:val="25"/>
                 <w:lang w:bidi="th-TH"/>
               </w:rPr>
-              <w:t>[-</w:t>
-            </w:r>
-            <w:proofErr w:type="gramStart"/>
-            <w:r>
-              <w:rPr>
-                <w:rFonts w:cs="Angsana New"/>
-                <w:szCs w:val="25"/>
-                <w:lang w:bidi="th-TH"/>
-              </w:rPr>
-              <w:t>100,100]</w:t>
+              <w:t>[-100,100]</w:t>
             </w:r>
             <w:r>
               <w:rPr>
@@ -7114,7 +6556,6 @@
               </w:rPr>
               <w:t>D</w:t>
             </w:r>
-            <w:proofErr w:type="gramEnd"/>
           </w:p>
         </w:tc>
         <w:tc>
@@ -7393,16 +6834,7 @@
                 <w:szCs w:val="25"/>
                 <w:lang w:bidi="th-TH"/>
               </w:rPr>
-              <w:t>[-</w:t>
-            </w:r>
-            <w:proofErr w:type="gramStart"/>
-            <w:r>
-              <w:rPr>
-                <w:rFonts w:cs="Angsana New"/>
-                <w:szCs w:val="25"/>
-                <w:lang w:bidi="th-TH"/>
-              </w:rPr>
-              <w:t>100,100]</w:t>
+              <w:t>[-100,100]</w:t>
             </w:r>
             <w:r>
               <w:rPr>
@@ -7415,7 +6847,6 @@
               </w:rPr>
               <w:t>D</w:t>
             </w:r>
-            <w:proofErr w:type="gramEnd"/>
           </w:p>
         </w:tc>
         <w:tc>
@@ -7722,16 +7153,7 @@
                 <w:szCs w:val="25"/>
                 <w:lang w:bidi="th-TH"/>
               </w:rPr>
-              <w:t>[-</w:t>
-            </w:r>
-            <w:proofErr w:type="gramStart"/>
-            <w:r>
-              <w:rPr>
-                <w:rFonts w:cs="Angsana New"/>
-                <w:szCs w:val="25"/>
-                <w:lang w:bidi="th-TH"/>
-              </w:rPr>
-              <w:t>100,100]</w:t>
+              <w:t>[-100,100]</w:t>
             </w:r>
             <w:r>
               <w:rPr>
@@ -7744,7 +7166,6 @@
               </w:rPr>
               <w:t>D</w:t>
             </w:r>
-            <w:proofErr w:type="gramEnd"/>
           </w:p>
         </w:tc>
         <w:tc>
@@ -8227,16 +7648,7 @@
                 <w:szCs w:val="25"/>
                 <w:lang w:bidi="th-TH"/>
               </w:rPr>
-              <w:t>[-</w:t>
-            </w:r>
-            <w:proofErr w:type="gramStart"/>
-            <w:r>
-              <w:rPr>
-                <w:rFonts w:cs="Angsana New"/>
-                <w:szCs w:val="25"/>
-                <w:lang w:bidi="th-TH"/>
-              </w:rPr>
-              <w:t>100,100]</w:t>
+              <w:t>[-100,100]</w:t>
             </w:r>
             <w:r>
               <w:rPr>
@@ -8249,7 +7661,6 @@
               </w:rPr>
               <w:t>D</w:t>
             </w:r>
-            <w:proofErr w:type="gramEnd"/>
           </w:p>
         </w:tc>
         <w:tc>
@@ -8291,23 +7702,13 @@
                 <w:lang w:bidi="th-TH"/>
               </w:rPr>
             </w:pPr>
-            <w:proofErr w:type="spellStart"/>
             <w:r>
               <w:rPr>
                 <w:rFonts w:cs="Angsana New"/>
                 <w:szCs w:val="25"/>
                 <w:lang w:bidi="th-TH"/>
               </w:rPr>
-              <w:t>HGBat</w:t>
-            </w:r>
-            <w:proofErr w:type="spellEnd"/>
-            <w:r>
-              <w:rPr>
-                <w:rFonts w:cs="Angsana New"/>
-                <w:szCs w:val="25"/>
-                <w:lang w:bidi="th-TH"/>
-              </w:rPr>
-              <w:t xml:space="preserve"> (</w:t>
+              <w:t>HGBat (</w:t>
             </w:r>
             <w:r>
               <w:rPr>
@@ -8925,16 +8326,7 @@
                 <w:szCs w:val="25"/>
                 <w:lang w:bidi="th-TH"/>
               </w:rPr>
-              <w:t>[-</w:t>
-            </w:r>
-            <w:proofErr w:type="gramStart"/>
-            <w:r>
-              <w:rPr>
-                <w:rFonts w:cs="Angsana New"/>
-                <w:szCs w:val="25"/>
-                <w:lang w:bidi="th-TH"/>
-              </w:rPr>
-              <w:t>100,100]</w:t>
+              <w:t>[-100,100]</w:t>
             </w:r>
             <w:r>
               <w:rPr>
@@ -8947,7 +8339,6 @@
               </w:rPr>
               <w:t>D</w:t>
             </w:r>
-            <w:proofErr w:type="gramEnd"/>
           </w:p>
         </w:tc>
         <w:tc>
@@ -9438,16 +8829,7 @@
                 <w:szCs w:val="25"/>
                 <w:lang w:bidi="th-TH"/>
               </w:rPr>
-              <w:t>[-</w:t>
-            </w:r>
-            <w:proofErr w:type="gramStart"/>
-            <w:r>
-              <w:rPr>
-                <w:rFonts w:cs="Angsana New"/>
-                <w:szCs w:val="25"/>
-                <w:lang w:bidi="th-TH"/>
-              </w:rPr>
-              <w:t>100,100]</w:t>
+              <w:t>[-100,100]</w:t>
             </w:r>
             <w:r>
               <w:rPr>
@@ -9460,7 +8842,6 @@
               </w:rPr>
               <w:t>D</w:t>
             </w:r>
-            <w:proofErr w:type="gramEnd"/>
           </w:p>
         </w:tc>
         <w:tc>
@@ -9502,23 +8883,13 @@
                 <w:lang w:bidi="th-TH"/>
               </w:rPr>
             </w:pPr>
-            <w:proofErr w:type="spellStart"/>
             <w:r>
               <w:rPr>
                 <w:rFonts w:cs="Angsana New"/>
                 <w:szCs w:val="25"/>
                 <w:lang w:bidi="th-TH"/>
               </w:rPr>
-              <w:t>HappyCat</w:t>
-            </w:r>
-            <w:proofErr w:type="spellEnd"/>
-            <w:r>
-              <w:rPr>
-                <w:rFonts w:cs="Angsana New"/>
-                <w:szCs w:val="25"/>
-                <w:lang w:bidi="th-TH"/>
-              </w:rPr>
-              <w:t xml:space="preserve"> (</w:t>
+              <w:t>HappyCat (</w:t>
             </w:r>
             <w:r>
               <w:rPr>
@@ -9961,16 +9332,7 @@
                 <w:szCs w:val="25"/>
                 <w:lang w:bidi="th-TH"/>
               </w:rPr>
-              <w:t>[-</w:t>
-            </w:r>
-            <w:proofErr w:type="gramStart"/>
-            <w:r>
-              <w:rPr>
-                <w:rFonts w:cs="Angsana New"/>
-                <w:szCs w:val="25"/>
-                <w:lang w:bidi="th-TH"/>
-              </w:rPr>
-              <w:t>100,100]</w:t>
+              <w:t>[-100,100]</w:t>
             </w:r>
             <w:r>
               <w:rPr>
@@ -9983,7 +9345,6 @@
               </w:rPr>
               <w:t>D</w:t>
             </w:r>
-            <w:proofErr w:type="gramEnd"/>
           </w:p>
         </w:tc>
         <w:tc>
@@ -10034,15 +9395,7 @@
                 <w:szCs w:val="25"/>
                 <w:lang w:bidi="th-TH"/>
               </w:rPr>
-              <w:t>ScafferF6</w:t>
-            </w:r>
-            <w:r>
-              <w:rPr>
-                <w:rFonts w:cs="Angsana New"/>
-                <w:szCs w:val="25"/>
-                <w:lang w:bidi="th-TH"/>
-              </w:rPr>
-              <w:t xml:space="preserve"> (</w:t>
+              <w:t>ScafferF6 (</w:t>
             </w:r>
             <w:r>
               <w:rPr>
@@ -10497,16 +9850,7 @@
                 <w:szCs w:val="25"/>
                 <w:lang w:bidi="th-TH"/>
               </w:rPr>
-              <w:t>[-0.5,0.</w:t>
-            </w:r>
-            <w:proofErr w:type="gramStart"/>
-            <w:r>
-              <w:rPr>
-                <w:rFonts w:cs="Angsana New"/>
-                <w:szCs w:val="25"/>
-                <w:lang w:bidi="th-TH"/>
-              </w:rPr>
-              <w:t>5]</w:t>
+              <w:t>[-0.5,0.5]</w:t>
             </w:r>
             <w:r>
               <w:rPr>
@@ -10519,7 +9863,6 @@
               </w:rPr>
               <w:t>D</w:t>
             </w:r>
-            <w:proofErr w:type="gramEnd"/>
           </w:p>
         </w:tc>
         <w:tc>
@@ -10549,6 +9892,553 @@
         </w:tc>
       </w:tr>
     </w:tbl>
+    <w:p>
+      <w:pPr>
+        <w:ind w:start="14.40pt" w:firstLine="21.60pt"/>
+        <w:jc w:val="both"/>
+      </w:pPr>
+    </w:p>
+    <w:p>
+      <w:pPr>
+        <w:ind w:start="14.40pt" w:firstLine="21.60pt"/>
+        <w:jc w:val="both"/>
+      </w:pPr>
+    </w:p>
+    <w:p>
+      <w:pPr>
+        <w:ind w:start="14.40pt" w:firstLine="21.60pt"/>
+        <w:jc w:val="both"/>
+      </w:pPr>
+    </w:p>
+    <w:p>
+      <w:pPr>
+        <w:ind w:start="14.40pt" w:firstLine="21.60pt"/>
+        <w:jc w:val="both"/>
+      </w:pPr>
+    </w:p>
+    <w:p>
+      <w:pPr>
+        <w:ind w:start="14.40pt" w:firstLine="21.60pt"/>
+        <w:jc w:val="both"/>
+      </w:pPr>
+    </w:p>
+    <w:p>
+      <w:pPr>
+        <w:ind w:start="14.40pt" w:firstLine="21.60pt"/>
+        <w:jc w:val="both"/>
+      </w:pPr>
+    </w:p>
+    <w:p>
+      <w:pPr>
+        <w:ind w:start="14.40pt" w:firstLine="21.60pt"/>
+        <w:jc w:val="both"/>
+      </w:pPr>
+    </w:p>
+    <w:p>
+      <w:pPr>
+        <w:ind w:start="14.40pt" w:firstLine="21.60pt"/>
+        <w:jc w:val="both"/>
+      </w:pPr>
+    </w:p>
+    <w:p>
+      <w:pPr>
+        <w:ind w:start="14.40pt" w:firstLine="21.60pt"/>
+        <w:jc w:val="both"/>
+      </w:pPr>
+    </w:p>
+    <w:p>
+      <w:pPr>
+        <w:ind w:start="14.40pt" w:firstLine="21.60pt"/>
+        <w:jc w:val="both"/>
+      </w:pPr>
+    </w:p>
+    <w:p>
+      <w:pPr>
+        <w:ind w:start="14.40pt" w:firstLine="21.60pt"/>
+        <w:jc w:val="both"/>
+      </w:pPr>
+    </w:p>
+    <w:p>
+      <w:pPr>
+        <w:ind w:start="14.40pt" w:firstLine="21.60pt"/>
+        <w:jc w:val="both"/>
+      </w:pPr>
+    </w:p>
+    <w:p>
+      <w:pPr>
+        <w:ind w:start="14.40pt" w:firstLine="21.60pt"/>
+        <w:jc w:val="both"/>
+      </w:pPr>
+    </w:p>
+    <w:p>
+      <w:pPr>
+        <w:ind w:start="14.40pt" w:firstLine="21.60pt"/>
+        <w:jc w:val="both"/>
+      </w:pPr>
+    </w:p>
+    <w:p>
+      <w:pPr>
+        <w:jc w:val="both"/>
+        <w:rPr>
+          <w:rFonts w:cstheme="minorBidi"/>
+          <w:szCs w:val="25"/>
+          <w:cs/>
+          <w:lang w:bidi="th-TH"/>
+        </w:rPr>
+      </w:pPr>
+    </w:p>
+    <w:p>
+      <w:pPr>
+        <w:pStyle w:val="Heading2"/>
+      </w:pPr>
+      <w:r>
+        <w:t>Comparison with 4 Improved DE Algorithms.</w:t>
+      </w:r>
+    </w:p>
+    <w:p>
+      <w:pPr>
+        <w:ind w:start="14.40pt" w:firstLine="21.60pt"/>
+        <w:jc w:val="both"/>
+        <w:rPr>
+          <w:rFonts w:cs="Angsana New"/>
+          <w:szCs w:val="25"/>
+          <w:lang w:bidi="th-TH"/>
+        </w:rPr>
+      </w:pPr>
+      <w:r>
+        <w:t xml:space="preserve">To verify the performance </w:t>
+      </w:r>
+      <w:r>
+        <w:rPr>
+          <w:rFonts w:cs="Angsana New"/>
+          <w:szCs w:val="25"/>
+          <w:lang w:bidi="th-TH"/>
+        </w:rPr>
+        <w:t xml:space="preserve">of the DECM, it is compared with four classic DE-improvement algorithms: JADE [xx], jDE [xx], CoDE [xx], DSIDE, and </w:t>
+      </w:r>
+      <w:r>
+        <w:rPr>
+          <w:rFonts w:cs="Angsana New"/>
+          <w:szCs w:val="25"/>
+          <w:lang w:bidi="th-TH"/>
+        </w:rPr>
+        <w:t xml:space="preserve">the </w:t>
+      </w:r>
+      <w:r>
+        <w:rPr>
+          <w:rFonts w:cs="Angsana New"/>
+          <w:szCs w:val="25"/>
+          <w:lang w:bidi="th-TH"/>
+        </w:rPr>
+        <w:t>proposed DECM algorithm.</w:t>
+      </w:r>
+      <w:r>
+        <w:rPr>
+          <w:rFonts w:cs="Angsana New"/>
+          <w:szCs w:val="25"/>
+          <w:lang w:bidi="th-TH"/>
+        </w:rPr>
+        <w:t xml:space="preserve"> Where </w:t>
+      </w:r>
+      <w:r>
+        <w:rPr>
+          <w:rFonts w:cs="Angsana New"/>
+          <w:i/>
+          <w:iCs/>
+          <w:szCs w:val="25"/>
+          <w:lang w:bidi="th-TH"/>
+        </w:rPr>
+        <w:t xml:space="preserve">D </w:t>
+      </w:r>
+      <w:r>
+        <w:rPr>
+          <w:rFonts w:cs="Angsana New"/>
+          <w:szCs w:val="25"/>
+          <w:lang w:bidi="th-TH"/>
+        </w:rPr>
+        <w:t>= 30, population size = 100, maximum</w:t>
+      </w:r>
+      <w:r>
+        <w:rPr>
+          <w:rFonts w:cs="Angsana New" w:hint="cs"/>
+          <w:szCs w:val="25"/>
+          <w:cs/>
+          <w:lang w:bidi="th-TH"/>
+        </w:rPr>
+        <w:t xml:space="preserve"> </w:t>
+      </w:r>
+      <w:r>
+        <w:rPr>
+          <w:rFonts w:cs="Angsana New"/>
+          <w:szCs w:val="25"/>
+          <w:lang w:bidi="th-TH"/>
+        </w:rPr>
+        <w:t>generation = 5000. The parameters of other algorithms are the same as in the original literature.</w:t>
+      </w:r>
+      <w:r>
+        <w:rPr>
+          <w:rFonts w:cs="Angsana New" w:hint="cs"/>
+          <w:szCs w:val="25"/>
+          <w:cs/>
+          <w:lang w:bidi="th-TH"/>
+        </w:rPr>
+        <w:t xml:space="preserve"> </w:t>
+      </w:r>
+      <w:r>
+        <w:rPr>
+          <w:rFonts w:cs="Angsana New"/>
+          <w:szCs w:val="25"/>
+          <w:lang w:bidi="th-TH"/>
+        </w:rPr>
+        <w:t>The experimental result of all algorithms is shown in Table</w:t>
+      </w:r>
+      <w:r>
+        <w:rPr>
+          <w:rFonts w:cs="Angsana New"/>
+          <w:szCs w:val="25"/>
+          <w:lang w:bidi="th-TH"/>
+        </w:rPr>
+        <w:t xml:space="preserve"> II</w:t>
+      </w:r>
+      <w:r>
+        <w:rPr>
+          <w:rFonts w:cs="Angsana New"/>
+          <w:szCs w:val="25"/>
+          <w:lang w:bidi="th-TH"/>
+        </w:rPr>
+        <w:t>, mean/std (mean value and standard deviation) of fitness value over 30 independent runs. Symbols “+/-/=” mean better than, worse than, and similar to DECM.</w:t>
+      </w:r>
+    </w:p>
+    <w:p>
+      <w:pPr>
+        <w:ind w:start="14.40pt" w:firstLine="21.60pt"/>
+        <w:jc w:val="both"/>
+        <w:rPr>
+          <w:rFonts w:cs="Angsana New"/>
+          <w:szCs w:val="25"/>
+          <w:lang w:bidi="th-TH"/>
+        </w:rPr>
+      </w:pPr>
+      <w:r>
+        <w:rPr>
+          <w:rFonts w:cs="Angsana New"/>
+          <w:szCs w:val="25"/>
+          <w:lang w:bidi="th-TH"/>
+        </w:rPr>
+        <w:t>Based on the result in Table1 and Figure1 we ca</w:t>
+      </w:r>
+      <w:r>
+        <w:rPr>
+          <w:rFonts w:cs="Angsana New"/>
+          <w:szCs w:val="25"/>
+          <w:lang w:bidi="th-TH"/>
+        </w:rPr>
+        <w:t>n see…. *Experimental Result</w:t>
+      </w:r>
+      <w:r>
+        <w:rPr>
+          <w:rFonts w:cs="Angsana New"/>
+          <w:szCs w:val="25"/>
+          <w:lang w:bidi="th-TH"/>
+        </w:rPr>
+        <w:t>*</w:t>
+      </w:r>
+    </w:p>
+    <w:p>
+      <w:pPr>
+        <w:ind w:start="14.40pt" w:firstLine="21.60pt"/>
+        <w:jc w:val="both"/>
+        <w:rPr>
+          <w:rFonts w:cs="Angsana New"/>
+          <w:szCs w:val="25"/>
+          <w:lang w:bidi="th-TH"/>
+        </w:rPr>
+      </w:pPr>
+    </w:p>
+    <w:p>
+      <w:pPr>
+        <w:ind w:start="14.40pt" w:firstLine="21.60pt"/>
+        <w:jc w:val="both"/>
+        <w:rPr>
+          <w:rFonts w:cs="Angsana New"/>
+          <w:szCs w:val="25"/>
+          <w:lang w:bidi="th-TH"/>
+        </w:rPr>
+      </w:pPr>
+    </w:p>
+    <w:p>
+      <w:pPr>
+        <w:ind w:start="14.40pt" w:firstLine="21.60pt"/>
+        <w:jc w:val="both"/>
+        <w:rPr>
+          <w:rFonts w:cs="Angsana New"/>
+          <w:szCs w:val="25"/>
+          <w:lang w:bidi="th-TH"/>
+        </w:rPr>
+      </w:pPr>
+    </w:p>
+    <w:p>
+      <w:pPr>
+        <w:ind w:start="14.40pt" w:firstLine="21.60pt"/>
+        <w:jc w:val="both"/>
+        <w:rPr>
+          <w:rFonts w:cs="Angsana New"/>
+          <w:szCs w:val="25"/>
+          <w:lang w:bidi="th-TH"/>
+        </w:rPr>
+      </w:pPr>
+    </w:p>
+    <w:p>
+      <w:pPr>
+        <w:ind w:start="14.40pt" w:firstLine="21.60pt"/>
+        <w:jc w:val="both"/>
+        <w:rPr>
+          <w:rFonts w:cs="Angsana New"/>
+          <w:szCs w:val="25"/>
+          <w:lang w:bidi="th-TH"/>
+        </w:rPr>
+      </w:pPr>
+    </w:p>
+    <w:p>
+      <w:pPr>
+        <w:ind w:start="14.40pt" w:firstLine="21.60pt"/>
+        <w:jc w:val="both"/>
+        <w:rPr>
+          <w:rFonts w:cs="Angsana New"/>
+          <w:szCs w:val="25"/>
+          <w:lang w:bidi="th-TH"/>
+        </w:rPr>
+      </w:pPr>
+    </w:p>
+    <w:p>
+      <w:pPr>
+        <w:ind w:start="14.40pt" w:firstLine="21.60pt"/>
+        <w:jc w:val="both"/>
+        <w:rPr>
+          <w:rFonts w:cs="Angsana New"/>
+          <w:szCs w:val="25"/>
+          <w:lang w:bidi="th-TH"/>
+        </w:rPr>
+      </w:pPr>
+    </w:p>
+    <w:p>
+      <w:pPr>
+        <w:jc w:val="both"/>
+        <w:rPr>
+          <w:rFonts w:cs="Angsana New"/>
+          <w:szCs w:val="25"/>
+          <w:lang w:bidi="th-TH"/>
+        </w:rPr>
+      </w:pPr>
+    </w:p>
+    <w:p>
+      <w:pPr>
+        <w:ind w:start="14.40pt" w:firstLine="21.60pt"/>
+        <w:jc w:val="both"/>
+        <w:rPr>
+          <w:rFonts w:cs="Angsana New"/>
+          <w:szCs w:val="25"/>
+          <w:lang w:bidi="th-TH"/>
+        </w:rPr>
+      </w:pPr>
+    </w:p>
+    <w:p>
+      <w:pPr>
+        <w:ind w:start="14.40pt" w:firstLine="21.60pt"/>
+        <w:jc w:val="both"/>
+        <w:rPr>
+          <w:rFonts w:cs="Angsana New"/>
+          <w:szCs w:val="25"/>
+          <w:lang w:bidi="th-TH"/>
+        </w:rPr>
+      </w:pPr>
+    </w:p>
+    <w:p>
+      <w:pPr>
+        <w:ind w:start="14.40pt" w:firstLine="21.60pt"/>
+        <w:jc w:val="both"/>
+        <w:rPr>
+          <w:rFonts w:cs="Angsana New"/>
+          <w:szCs w:val="25"/>
+          <w:lang w:bidi="th-TH"/>
+        </w:rPr>
+      </w:pPr>
+    </w:p>
+    <w:p>
+      <w:pPr>
+        <w:ind w:start="14.40pt" w:firstLine="21.60pt"/>
+        <w:jc w:val="both"/>
+        <w:rPr>
+          <w:rFonts w:cs="Angsana New"/>
+          <w:szCs w:val="25"/>
+          <w:lang w:bidi="th-TH"/>
+        </w:rPr>
+      </w:pPr>
+    </w:p>
+    <w:p>
+      <w:pPr>
+        <w:ind w:start="14.40pt" w:firstLine="21.60pt"/>
+        <w:jc w:val="both"/>
+        <w:rPr>
+          <w:rFonts w:cs="Angsana New"/>
+          <w:szCs w:val="25"/>
+          <w:lang w:bidi="th-TH"/>
+        </w:rPr>
+      </w:pPr>
+    </w:p>
+    <w:p>
+      <w:pPr>
+        <w:ind w:start="14.40pt" w:firstLine="21.60pt"/>
+        <w:jc w:val="both"/>
+        <w:rPr>
+          <w:rFonts w:cs="Angsana New"/>
+          <w:szCs w:val="25"/>
+          <w:lang w:bidi="th-TH"/>
+        </w:rPr>
+      </w:pPr>
+    </w:p>
+    <w:p>
+      <w:pPr>
+        <w:ind w:start="14.40pt" w:firstLine="21.60pt"/>
+        <w:jc w:val="both"/>
+        <w:rPr>
+          <w:rFonts w:cs="Angsana New"/>
+          <w:szCs w:val="25"/>
+          <w:lang w:bidi="th-TH"/>
+        </w:rPr>
+      </w:pPr>
+    </w:p>
+    <w:p>
+      <w:pPr>
+        <w:ind w:start="14.40pt" w:firstLine="21.60pt"/>
+        <w:jc w:val="both"/>
+        <w:rPr>
+          <w:rFonts w:cs="Angsana New"/>
+          <w:szCs w:val="25"/>
+          <w:lang w:bidi="th-TH"/>
+        </w:rPr>
+      </w:pPr>
+    </w:p>
+    <w:p>
+      <w:pPr>
+        <w:ind w:start="14.40pt" w:firstLine="21.60pt"/>
+        <w:jc w:val="both"/>
+        <w:rPr>
+          <w:rFonts w:cs="Angsana New"/>
+          <w:szCs w:val="25"/>
+          <w:lang w:bidi="th-TH"/>
+        </w:rPr>
+      </w:pPr>
+    </w:p>
+    <w:p>
+      <w:pPr>
+        <w:ind w:start="14.40pt" w:firstLine="21.60pt"/>
+        <w:jc w:val="both"/>
+        <w:rPr>
+          <w:rFonts w:cs="Angsana New"/>
+          <w:szCs w:val="25"/>
+          <w:lang w:bidi="th-TH"/>
+        </w:rPr>
+      </w:pPr>
+    </w:p>
+    <w:p>
+      <w:pPr>
+        <w:ind w:start="14.40pt" w:firstLine="21.60pt"/>
+        <w:jc w:val="both"/>
+        <w:rPr>
+          <w:rFonts w:cs="Angsana New"/>
+          <w:szCs w:val="25"/>
+          <w:lang w:bidi="th-TH"/>
+        </w:rPr>
+      </w:pPr>
+    </w:p>
+    <w:p>
+      <w:pPr>
+        <w:ind w:start="14.40pt" w:firstLine="21.60pt"/>
+        <w:jc w:val="both"/>
+        <w:rPr>
+          <w:rFonts w:cs="Angsana New"/>
+          <w:szCs w:val="25"/>
+          <w:lang w:bidi="th-TH"/>
+        </w:rPr>
+      </w:pPr>
+    </w:p>
+    <w:p>
+      <w:pPr>
+        <w:ind w:start="14.40pt" w:firstLine="21.60pt"/>
+        <w:jc w:val="both"/>
+        <w:rPr>
+          <w:rFonts w:cs="Angsana New"/>
+          <w:szCs w:val="25"/>
+          <w:lang w:bidi="th-TH"/>
+        </w:rPr>
+      </w:pPr>
+    </w:p>
+    <w:p>
+      <w:pPr>
+        <w:ind w:start="14.40pt" w:firstLine="21.60pt"/>
+        <w:jc w:val="both"/>
+        <w:rPr>
+          <w:rFonts w:cs="Angsana New"/>
+          <w:szCs w:val="25"/>
+          <w:lang w:bidi="th-TH"/>
+        </w:rPr>
+      </w:pPr>
+    </w:p>
+    <w:p>
+      <w:pPr>
+        <w:ind w:start="14.40pt" w:firstLine="21.60pt"/>
+        <w:jc w:val="both"/>
+        <w:rPr>
+          <w:rFonts w:cs="Angsana New"/>
+          <w:szCs w:val="25"/>
+          <w:lang w:bidi="th-TH"/>
+        </w:rPr>
+      </w:pPr>
+    </w:p>
+    <w:p>
+      <w:pPr>
+        <w:ind w:start="14.40pt" w:firstLine="21.60pt"/>
+        <w:jc w:val="both"/>
+        <w:rPr>
+          <w:rFonts w:cs="Angsana New"/>
+          <w:szCs w:val="25"/>
+          <w:lang w:bidi="th-TH"/>
+        </w:rPr>
+      </w:pPr>
+    </w:p>
+    <w:p>
+      <w:pPr>
+        <w:ind w:start="14.40pt" w:firstLine="21.60pt"/>
+        <w:jc w:val="both"/>
+        <w:rPr>
+          <w:rFonts w:cs="Angsana New"/>
+          <w:szCs w:val="25"/>
+          <w:lang w:bidi="th-TH"/>
+        </w:rPr>
+      </w:pPr>
+    </w:p>
+    <w:p>
+      <w:pPr>
+        <w:ind w:start="14.40pt" w:firstLine="21.60pt"/>
+        <w:jc w:val="both"/>
+        <w:rPr>
+          <w:rFonts w:cs="Angsana New"/>
+          <w:szCs w:val="25"/>
+          <w:lang w:bidi="th-TH"/>
+        </w:rPr>
+      </w:pPr>
+    </w:p>
+    <w:p>
+      <w:pPr>
+        <w:jc w:val="both"/>
+        <w:rPr>
+          <w:rFonts w:cs="Angsana New"/>
+          <w:szCs w:val="25"/>
+          <w:lang w:bidi="th-TH"/>
+        </w:rPr>
+      </w:pPr>
+    </w:p>
     <w:p>
       <w:pPr>
         <w:jc w:val="both"/>
@@ -10725,7 +10615,6 @@
                 <w:szCs w:val="20"/>
               </w:rPr>
             </w:pPr>
-            <w:proofErr w:type="spellStart"/>
             <w:r>
               <w:rPr>
                 <w:sz w:val="16"/>
@@ -10733,7 +10622,6 @@
               </w:rPr>
               <w:t>mean±std</w:t>
             </w:r>
-            <w:proofErr w:type="spellEnd"/>
           </w:p>
         </w:tc>
         <w:tc>
@@ -10760,7 +10648,6 @@
                 <w:szCs w:val="20"/>
               </w:rPr>
             </w:pPr>
-            <w:proofErr w:type="spellStart"/>
             <w:r>
               <w:rPr>
                 <w:sz w:val="20"/>
@@ -10768,7 +10655,6 @@
               </w:rPr>
               <w:t>jDE</w:t>
             </w:r>
-            <w:proofErr w:type="spellEnd"/>
           </w:p>
           <w:p>
             <w:pPr>
@@ -10783,7 +10669,6 @@
                 <w:szCs w:val="20"/>
               </w:rPr>
             </w:pPr>
-            <w:proofErr w:type="spellStart"/>
             <w:r>
               <w:rPr>
                 <w:sz w:val="16"/>
@@ -10791,7 +10676,6 @@
               </w:rPr>
               <w:t>mean±std</w:t>
             </w:r>
-            <w:proofErr w:type="spellEnd"/>
           </w:p>
         </w:tc>
         <w:tc>
@@ -10818,7 +10702,6 @@
                 <w:szCs w:val="20"/>
               </w:rPr>
             </w:pPr>
-            <w:proofErr w:type="spellStart"/>
             <w:r>
               <w:rPr>
                 <w:sz w:val="20"/>
@@ -10826,7 +10709,6 @@
               </w:rPr>
               <w:t>CoDE</w:t>
             </w:r>
-            <w:proofErr w:type="spellEnd"/>
           </w:p>
           <w:p>
             <w:pPr>
@@ -10841,7 +10723,6 @@
                 <w:szCs w:val="20"/>
               </w:rPr>
             </w:pPr>
-            <w:proofErr w:type="spellStart"/>
             <w:r>
               <w:rPr>
                 <w:sz w:val="16"/>
@@ -10849,7 +10730,6 @@
               </w:rPr>
               <w:t>mean±std</w:t>
             </w:r>
-            <w:proofErr w:type="spellEnd"/>
           </w:p>
         </w:tc>
         <w:tc>
@@ -10897,7 +10777,6 @@
                 <w:szCs w:val="20"/>
               </w:rPr>
             </w:pPr>
-            <w:proofErr w:type="spellStart"/>
             <w:r>
               <w:rPr>
                 <w:sz w:val="16"/>
@@ -10905,7 +10784,6 @@
               </w:rPr>
               <w:t>mean±std</w:t>
             </w:r>
-            <w:proofErr w:type="spellEnd"/>
           </w:p>
         </w:tc>
         <w:tc>
@@ -10952,7 +10830,6 @@
                 <w:szCs w:val="16"/>
               </w:rPr>
             </w:pPr>
-            <w:proofErr w:type="spellStart"/>
             <w:r>
               <w:rPr>
                 <w:sz w:val="16"/>
@@ -10960,7 +10837,6 @@
               </w:rPr>
               <w:t>mean±std</w:t>
             </w:r>
-            <w:proofErr w:type="spellEnd"/>
           </w:p>
         </w:tc>
       </w:tr>
@@ -11541,8 +11417,7 @@
                 <w:szCs w:val="20"/>
                 <w:lang w:bidi="th-TH"/>
               </w:rPr>
-              <w:lastRenderedPageBreak/>
-              <w:t>F</w:t>
+              <w:t>f</w:t>
             </w:r>
             <w:r>
               <w:rPr>
